--- a/doc/OverwatchCollection_DocTechnique/OverwatchCollection_DocTechnique2.docx
+++ b/doc/OverwatchCollection_DocTechnique/OverwatchCollection_DocTechnique2.docx
@@ -11495,13 +11495,7 @@
           </w:tcPr>
           <w:p>
             <w:r>
-              <w:t xml:space="preserve">Retourne les id d’objets cosmétiques. Ils sont sélectionné avec l’id d’un </w:t>
-            </w:r>
-            <w:r>
-              <w:t>événement</w:t>
-            </w:r>
-            <w:r>
-              <w:t xml:space="preserve"> et l’id d’un utilisateur testé sur la table de liaison </w:t>
+              <w:t xml:space="preserve">Retourne les id d’objets cosmétiques. Ils sont sélectionné avec l’id d’un événement et l’id d’un utilisateur testé sur la table de liaison </w:t>
             </w:r>
             <w:proofErr w:type="spellStart"/>
             <w:r>
@@ -11560,13 +11554,7 @@
           </w:tcPr>
           <w:p>
             <w:r>
-              <w:t xml:space="preserve">Retourne les id d’objets cosmétiques. Ils sont sélectionné </w:t>
-            </w:r>
-            <w:r>
-              <w:t>s’il n’y a pas d’id héro ou s’il vaut 0</w:t>
-            </w:r>
-            <w:r>
-              <w:t xml:space="preserve"> et l’id d’un utilisateur testé sur la table de liaison </w:t>
+              <w:t xml:space="preserve">Retourne les id d’objets cosmétiques. Ils sont sélectionné s’il n’y a pas d’id héro ou s’il vaut 0 et l’id d’un utilisateur testé sur la table de liaison </w:t>
             </w:r>
             <w:proofErr w:type="spellStart"/>
             <w:r>
@@ -11711,49 +11699,7 @@
           </w:tcPr>
           <w:p>
             <w:r>
-              <w:t xml:space="preserve">Retourne le nom de tous les </w:t>
-            </w:r>
-            <w:r>
-              <w:t>héros</w:t>
-            </w:r>
-            <w:r>
-              <w:t xml:space="preserve"> ainsi que le nombre d’id d’objets que chaque </w:t>
-            </w:r>
-            <w:r>
-              <w:t>héro</w:t>
-            </w:r>
-            <w:r>
-              <w:t xml:space="preserve"> a. </w:t>
-            </w:r>
-            <w:r>
-              <w:t>Le nom du</w:t>
-            </w:r>
-            <w:r>
-              <w:t xml:space="preserve"> </w:t>
-            </w:r>
-            <w:r>
-              <w:t>héros</w:t>
-            </w:r>
-            <w:r>
-              <w:t xml:space="preserve"> e</w:t>
-            </w:r>
-            <w:r>
-              <w:t>s</w:t>
-            </w:r>
-            <w:r>
-              <w:t xml:space="preserve">t récupérer en liant la table objets cosmétiques avec la table </w:t>
-            </w:r>
-            <w:r>
-              <w:t>héros</w:t>
-            </w:r>
-            <w:r>
-              <w:t xml:space="preserve"> sur l’id des </w:t>
-            </w:r>
-            <w:r>
-              <w:t>héros</w:t>
-            </w:r>
-            <w:r>
-              <w:t>.</w:t>
+              <w:t>Retourne le nom de tous les héros ainsi que le nombre d’id d’objets que chaque héro a. Le nom du héros est récupérer en liant la table objets cosmétiques avec la table héros sur l’id des héros.</w:t>
             </w:r>
           </w:p>
         </w:tc>
@@ -11909,10 +11855,7 @@
           </w:tcPr>
           <w:p>
             <w:r>
-              <w:t xml:space="preserve">Supprime un utilisateur. </w:t>
-            </w:r>
-            <w:r>
-              <w:t>L’utilisateur est sélectionné avec son id.</w:t>
+              <w:t>Supprime un utilisateur. L’utilisateur est sélectionné avec son id.</w:t>
             </w:r>
           </w:p>
         </w:tc>
@@ -11929,7 +11872,15 @@
             </w:r>
             <w:proofErr w:type="spellEnd"/>
             <w:r>
-              <w:t>($id, $username, $email)</w:t>
+              <w:t>($id, $</w:t>
+            </w:r>
+            <w:proofErr w:type="spellStart"/>
+            <w:r>
+              <w:t>username</w:t>
+            </w:r>
+            <w:proofErr w:type="spellEnd"/>
+            <w:r>
+              <w:t>, $email)</w:t>
             </w:r>
           </w:p>
         </w:tc>
@@ -11939,10 +11890,7 @@
           </w:tcPr>
           <w:p>
             <w:r>
-              <w:t xml:space="preserve">Modifie le nom et l’email d’un utilisateur. </w:t>
-            </w:r>
-            <w:r>
-              <w:t>L’utilisateur est sélectionné avec son id.</w:t>
+              <w:t>Modifie le nom et l’email d’un utilisateur. L’utilisateur est sélectionné avec son id.</w:t>
             </w:r>
           </w:p>
         </w:tc>
@@ -12036,10 +11984,7 @@
           </w:tcPr>
           <w:p>
             <w:r>
-              <w:t>Supprime</w:t>
-            </w:r>
-            <w:r>
-              <w:t xml:space="preserve"> un champ à la table de liaison </w:t>
+              <w:t xml:space="preserve">Supprime un champ à la table de liaison </w:t>
             </w:r>
             <w:proofErr w:type="spellStart"/>
             <w:r>
@@ -12064,7 +12009,15 @@
             </w:r>
             <w:proofErr w:type="spellEnd"/>
             <w:r>
-              <w:t>($username, $email, $</w:t>
+              <w:t>($</w:t>
+            </w:r>
+            <w:proofErr w:type="spellStart"/>
+            <w:r>
+              <w:t>username</w:t>
+            </w:r>
+            <w:proofErr w:type="spellEnd"/>
+            <w:r>
+              <w:t>, $email, $</w:t>
             </w:r>
             <w:proofErr w:type="spellStart"/>
             <w:r>
@@ -12091,29 +12044,156 @@
     <w:p/>
     <w:p>
       <w:r>
-        <w:t xml:space="preserve">Les fonctions de récupération complexe, c’est les fonctions qui on soit du traitement de données avant de retourner les données soit des requête un peu plus compliqué. En résumé c’est </w:t>
-      </w:r>
+        <w:t>Les fo</w:t>
+      </w:r>
+      <w:r>
+        <w:t>nctions de récupération complexes</w:t>
+      </w:r>
+      <w:r>
+        <w:t>, qui on</w:t>
+      </w:r>
+      <w:r>
+        <w:t>t</w:t>
+      </w:r>
+      <w:r>
+        <w:t xml:space="preserve"> soit du traitement de données avant de retourner les données soit </w:t>
+      </w:r>
+      <w:r>
+        <w:t>des requêtes</w:t>
+      </w:r>
+      <w:r>
+        <w:t xml:space="preserve"> un peu plus compliqué. En résumé c’est </w:t>
+      </w:r>
+      <w:r>
+        <w:t>les fonctions</w:t>
+      </w:r>
+      <w:r>
+        <w:t xml:space="preserve"> de récupération qui </w:t>
+      </w:r>
+      <w:r>
+        <w:t>méritent</w:t>
+      </w:r>
+      <w:r>
+        <w:t xml:space="preserve"> d’</w:t>
+      </w:r>
+      <w:r>
+        <w:t>être</w:t>
+      </w:r>
+      <w:r>
+        <w:t xml:space="preserve"> expliquées </w:t>
+      </w:r>
+      <w:r>
+        <w:t>plus précisément.</w:t>
+      </w:r>
+    </w:p>
+    <w:p>
+      <w:pPr>
+        <w:pStyle w:val="Titre5"/>
+      </w:pPr>
+      <w:proofErr w:type="spellStart"/>
       <w:proofErr w:type="gramStart"/>
       <w:r>
-        <w:t>les fonction</w:t>
+        <w:lastRenderedPageBreak/>
+        <w:t>SelectHeroesInArrayOfRole</w:t>
+      </w:r>
+      <w:proofErr w:type="spellEnd"/>
+      <w:r>
+        <w:t>()</w:t>
       </w:r>
       <w:proofErr w:type="gramEnd"/>
-      <w:r>
-        <w:t xml:space="preserve"> de récupération qui </w:t>
-      </w:r>
-      <w:r>
-        <w:t>méritent</w:t>
-      </w:r>
-      <w:r>
-        <w:t xml:space="preserve"> d’</w:t>
-      </w:r>
-      <w:r>
-        <w:t>être</w:t>
+    </w:p>
+    <w:p>
+      <w:pPr>
+        <w:pStyle w:val="Sansinterligne"/>
+        <w:rPr>
+          <w:noProof/>
+        </w:rPr>
+      </w:pPr>
+      <w:r>
+        <w:t>Retourne un tableau de héros trié par rôle sous cette forme</w:t>
+      </w:r>
+      <w:r>
+        <w:t> :</w:t>
+      </w:r>
+      <w:r>
+        <w:rPr>
+          <w:noProof/>
+        </w:rPr>
+        <w:t xml:space="preserve"> </w:t>
+      </w:r>
+      <w:r>
+        <w:rPr>
+          <w:noProof/>
+        </w:rPr>
+        <w:drawing>
+          <wp:inline distT="0" distB="0" distL="0" distR="0">
+            <wp:extent cx="4067175" cy="2914650"/>
+            <wp:effectExtent l="0" t="0" r="9525" b="0"/>
+            <wp:docPr id="21" name="Image 21" descr="C:\Users\wikbergs_info\Desktop\OverwatchCollection\doc\OverwatchCollection_DocTechnique\ressources\ExempleTableau1.PNG"/>
+            <wp:cNvGraphicFramePr>
+              <a:graphicFrameLocks xmlns:a="http://schemas.openxmlformats.org/drawingml/2006/main" noChangeAspect="1"/>
+            </wp:cNvGraphicFramePr>
+            <a:graphic xmlns:a="http://schemas.openxmlformats.org/drawingml/2006/main">
+              <a:graphicData uri="http://schemas.openxmlformats.org/drawingml/2006/picture">
+                <pic:pic xmlns:pic="http://schemas.openxmlformats.org/drawingml/2006/picture">
+                  <pic:nvPicPr>
+                    <pic:cNvPr id="0" name="Picture 2" descr="C:\Users\wikbergs_info\Desktop\OverwatchCollection\doc\OverwatchCollection_DocTechnique\ressources\ExempleTableau1.PNG"/>
+                    <pic:cNvPicPr>
+                      <a:picLocks noChangeAspect="1" noChangeArrowheads="1"/>
+                    </pic:cNvPicPr>
+                  </pic:nvPicPr>
+                  <pic:blipFill>
+                    <a:blip r:embed="rId30">
+                      <a:extLst>
+                        <a:ext uri="{28A0092B-C50C-407E-A947-70E740481C1C}">
+                          <a14:useLocalDpi xmlns:a14="http://schemas.microsoft.com/office/drawing/2010/main" val="0"/>
+                        </a:ext>
+                      </a:extLst>
+                    </a:blip>
+                    <a:srcRect/>
+                    <a:stretch>
+                      <a:fillRect/>
+                    </a:stretch>
+                  </pic:blipFill>
+                  <pic:spPr bwMode="auto">
+                    <a:xfrm>
+                      <a:off x="0" y="0"/>
+                      <a:ext cx="4067175" cy="2914650"/>
+                    </a:xfrm>
+                    <a:prstGeom prst="rect">
+                      <a:avLst/>
+                    </a:prstGeom>
+                    <a:noFill/>
+                    <a:ln>
+                      <a:noFill/>
+                    </a:ln>
+                  </pic:spPr>
+                </pic:pic>
+              </a:graphicData>
+            </a:graphic>
+          </wp:inline>
+        </w:drawing>
       </w:r>
       <w:bookmarkStart w:id="58" w:name="_GoBack"/>
       <w:bookmarkEnd w:id="58"/>
-      <w:r>
-        <w:t xml:space="preserve"> expliquées </w:t>
+    </w:p>
+    <w:p>
+      <w:pPr>
+        <w:pStyle w:val="Sansinterligne"/>
+      </w:pPr>
+      <w:r>
+        <w:t>Fonctionnement de la fonction :</w:t>
+      </w:r>
+      <w:r>
+        <w:t xml:space="preserve"> [</w:t>
+      </w:r>
+      <w:proofErr w:type="spellStart"/>
+      <w:r>
+        <w:t>algorigramme</w:t>
+      </w:r>
+      <w:proofErr w:type="spellEnd"/>
+      <w:r>
+        <w:t>]</w:t>
       </w:r>
     </w:p>
     <w:p>
@@ -12125,7 +12205,7 @@
       </w:r>
     </w:p>
     <w:p>
-      <w:hyperlink r:id="rId30" w:history="1">
+      <w:hyperlink r:id="rId31" w:history="1">
         <w:r>
           <w:rPr>
             <w:rStyle w:val="Lienhypertexte"/>
@@ -12143,8 +12223,8 @@
       <w:proofErr w:type="spellEnd"/>
     </w:p>
     <w:sectPr>
-      <w:headerReference w:type="default" r:id="rId31"/>
-      <w:footerReference w:type="default" r:id="rId32"/>
+      <w:headerReference w:type="default" r:id="rId32"/>
+      <w:footerReference w:type="default" r:id="rId33"/>
       <w:pgSz w:w="11906" w:h="16838"/>
       <w:pgMar w:top="1417" w:right="1417" w:bottom="1417" w:left="1417" w:header="708" w:footer="708" w:gutter="0"/>
       <w:pgNumType w:start="0"/>
@@ -12227,7 +12307,7 @@
       <w:rPr>
         <w:noProof/>
       </w:rPr>
-      <w:t>26</w:t>
+      <w:t>27</w:t>
     </w:r>
     <w:r>
       <w:fldChar w:fldCharType="end"/>
@@ -12240,7 +12320,7 @@
         <w:rPr>
           <w:noProof/>
         </w:rPr>
-        <w:t>26</w:t>
+        <w:t>27</w:t>
       </w:r>
     </w:fldSimple>
   </w:p>
@@ -14810,7 +14890,7 @@
 </file>
 
 <file path=customXml/itemProps2.xml><?xml version="1.0" encoding="utf-8"?>
-<ds:datastoreItem xmlns:ds="http://schemas.openxmlformats.org/officeDocument/2006/customXml" ds:itemID="{AD96573C-A314-47F3-B116-97CD27C4FC13}">
+<ds:datastoreItem xmlns:ds="http://schemas.openxmlformats.org/officeDocument/2006/customXml" ds:itemID="{F632CACE-67D8-4561-8228-3EA9516D6C96}">
   <ds:schemaRefs>
     <ds:schemaRef ds:uri="http://schemas.openxmlformats.org/officeDocument/2006/bibliography"/>
   </ds:schemaRefs>

--- a/doc/OverwatchCollection_DocTechnique/OverwatchCollection_DocTechnique2.docx
+++ b/doc/OverwatchCollection_DocTechnique/OverwatchCollection_DocTechnique2.docx
@@ -1081,7 +1081,6 @@
                                           <w:szCs w:val="72"/>
                                         </w:rPr>
                                       </w:pPr>
-                                      <w:proofErr w:type="spellStart"/>
                                       <w:r>
                                         <w:rPr>
                                           <w:b/>
@@ -1090,18 +1089,7 @@
                                           <w:sz w:val="72"/>
                                           <w:szCs w:val="72"/>
                                         </w:rPr>
-                                        <w:t>OverwatchCollection</w:t>
-                                      </w:r>
-                                      <w:proofErr w:type="spellEnd"/>
-                                      <w:r>
-                                        <w:rPr>
-                                          <w:b/>
-                                          <w:bCs/>
-                                          <w:color w:val="1F497D" w:themeColor="text2"/>
-                                          <w:sz w:val="72"/>
-                                          <w:szCs w:val="72"/>
-                                        </w:rPr>
-                                        <w:t xml:space="preserve"> : La documentation technique</w:t>
+                                        <w:t>OverwatchCollection : La documentation technique</w:t>
                                       </w:r>
                                     </w:p>
                                   </w:sdtContent>
@@ -1139,20 +1127,8 @@
                                           <w:sz w:val="40"/>
                                           <w:szCs w:val="40"/>
                                         </w:rPr>
-                                        <w:t xml:space="preserve">Sven </w:t>
+                                        <w:t>Sven Wikberg</w:t>
                                       </w:r>
-                                      <w:proofErr w:type="spellStart"/>
-                                      <w:r>
-                                        <w:rPr>
-                                          <w:b/>
-                                          <w:bCs/>
-                                          <w:color w:val="4F81BD" w:themeColor="accent1"/>
-                                          <w:sz w:val="40"/>
-                                          <w:szCs w:val="40"/>
-                                        </w:rPr>
-                                        <w:t>Wikberg</w:t>
-                                      </w:r>
-                                      <w:proofErr w:type="spellEnd"/>
                                     </w:p>
                                   </w:sdtContent>
                                 </w:sdt>
@@ -1348,7 +1324,6 @@
                                     <w:szCs w:val="72"/>
                                   </w:rPr>
                                 </w:pPr>
-                                <w:proofErr w:type="spellStart"/>
                                 <w:r>
                                   <w:rPr>
                                     <w:b/>
@@ -1357,18 +1332,7 @@
                                     <w:sz w:val="72"/>
                                     <w:szCs w:val="72"/>
                                   </w:rPr>
-                                  <w:t>OverwatchCollection</w:t>
-                                </w:r>
-                                <w:proofErr w:type="spellEnd"/>
-                                <w:r>
-                                  <w:rPr>
-                                    <w:b/>
-                                    <w:bCs/>
-                                    <w:color w:val="1F497D" w:themeColor="text2"/>
-                                    <w:sz w:val="72"/>
-                                    <w:szCs w:val="72"/>
-                                  </w:rPr>
-                                  <w:t xml:space="preserve"> : La documentation technique</w:t>
+                                  <w:t>OverwatchCollection : La documentation technique</w:t>
                                 </w:r>
                               </w:p>
                             </w:sdtContent>
@@ -1406,20 +1370,8 @@
                                     <w:sz w:val="40"/>
                                     <w:szCs w:val="40"/>
                                   </w:rPr>
-                                  <w:t xml:space="preserve">Sven </w:t>
+                                  <w:t>Sven Wikberg</w:t>
                                 </w:r>
-                                <w:proofErr w:type="spellStart"/>
-                                <w:r>
-                                  <w:rPr>
-                                    <w:b/>
-                                    <w:bCs/>
-                                    <w:color w:val="4F81BD" w:themeColor="accent1"/>
-                                    <w:sz w:val="40"/>
-                                    <w:szCs w:val="40"/>
-                                  </w:rPr>
-                                  <w:t>Wikberg</w:t>
-                                </w:r>
-                                <w:proofErr w:type="spellEnd"/>
                               </w:p>
                             </w:sdtContent>
                           </w:sdt>
@@ -5210,14 +5162,9 @@
       <w:pPr>
         <w:pStyle w:val="Titre"/>
       </w:pPr>
-      <w:proofErr w:type="spellStart"/>
       <w:r>
         <w:lastRenderedPageBreak/>
-        <w:t>OverwatchCollection</w:t>
-      </w:r>
-      <w:proofErr w:type="spellEnd"/>
-      <w:r>
-        <w:t xml:space="preserve"> : </w:t>
+        <w:t xml:space="preserve">OverwatchCollection : </w:t>
       </w:r>
     </w:p>
     <w:p>
@@ -5243,52 +5190,12 @@
     </w:p>
     <w:p>
       <w:r>
-        <w:t xml:space="preserve">Le projet </w:t>
-      </w:r>
-      <w:proofErr w:type="spellStart"/>
-      <w:r>
-        <w:t>OverwatchCollection</w:t>
-      </w:r>
-      <w:proofErr w:type="spellEnd"/>
-      <w:r>
-        <w:t xml:space="preserve"> est basé sur le jeu </w:t>
-      </w:r>
-      <w:proofErr w:type="spellStart"/>
-      <w:r>
-        <w:t>Overwatch</w:t>
-      </w:r>
-      <w:proofErr w:type="spellEnd"/>
-      <w:r>
-        <w:t xml:space="preserve">, </w:t>
-      </w:r>
-      <w:proofErr w:type="spellStart"/>
-      <w:r>
-        <w:t>Overwatch</w:t>
-      </w:r>
-      <w:proofErr w:type="spellEnd"/>
-      <w:r>
-        <w:t xml:space="preserve"> est un jeu de tir, très réactif, à la première personne, aux graphismes colorés et un peu </w:t>
-      </w:r>
-      <w:proofErr w:type="spellStart"/>
-      <w:r>
-        <w:t>cartoonesques</w:t>
-      </w:r>
-      <w:proofErr w:type="spellEnd"/>
-      <w:r>
-        <w:t>.</w:t>
-      </w:r>
-    </w:p>
-    <w:p>
-      <w:r>
-        <w:t xml:space="preserve">Dans </w:t>
-      </w:r>
-      <w:proofErr w:type="spellStart"/>
-      <w:r>
-        <w:t>Overwatch</w:t>
-      </w:r>
-      <w:proofErr w:type="spellEnd"/>
-      <w:r>
-        <w:t xml:space="preserve"> lorsqu’on commence une partie, il faut d’abord choisir un héros parmi les 23 disponibles, les héros on des capacités et des statistiques différentes. Ils sont regroupé par rôles, les rôles définissent à quoi le héros sert dans l’équipe. Par exemple les « tanks » sont là pour faire en sorte de prendre les dégâts  à la place des autres héros, car ils sont plus résistants.</w:t>
+        <w:t>Le projet OverwatchCollection est basé sur le jeu Overwatch, Overwatch est un jeu de tir, très réactif, à la première personne, aux graphismes colorés et un peu cartoonesques.</w:t>
+      </w:r>
+    </w:p>
+    <w:p>
+      <w:r>
+        <w:t>Dans Overwatch lorsqu’on commence une partie, il faut d’abord choisir un héros parmi les 23 disponibles, les héros on des capacités et des statistiques différentes. Ils sont regroupé par rôles, les rôles définissent à quoi le héros sert dans l’équipe. Par exemple les « tanks » sont là pour faire en sorte de prendre les dégâts  à la place des autres héros, car ils sont plus résistants.</w:t>
       </w:r>
     </w:p>
     <w:p>
@@ -5522,15 +5429,7 @@
     </w:p>
     <w:p>
       <w:r>
-        <w:t xml:space="preserve">Le but du projet </w:t>
-      </w:r>
-      <w:proofErr w:type="spellStart"/>
-      <w:r>
-        <w:t>OverwatchCollection</w:t>
-      </w:r>
-      <w:proofErr w:type="spellEnd"/>
-      <w:r>
-        <w:t xml:space="preserve"> est d’avoir une sorte d’inventaire de ses objets, car dans le jeu, la façon dont les objets sont ordonnés n’est pas pratique. Il permet donc de voir tous les objets triés de plusieurs façons différentes et de sélectionner ceux que l’on a obtenus dans le jeu afin de les reconnaitre plus facilement ainsi que d’avoir les statistiques sur ceux-ci.</w:t>
+        <w:t>Le but du projet OverwatchCollection est d’avoir une sorte d’inventaire de ses objets, car dans le jeu, la façon dont les objets sont ordonnés n’est pas pratique. Il permet donc de voir tous les objets triés de plusieurs façons différentes et de sélectionner ceux que l’on a obtenus dans le jeu afin de les reconnaitre plus facilement ainsi que d’avoir les statistiques sur ceux-ci.</w:t>
       </w:r>
     </w:p>
     <w:p>
@@ -5566,36 +5465,12 @@
     </w:p>
     <w:p>
       <w:r>
-        <w:t xml:space="preserve">Ce sujet est vaut la peine de se pencher dessus car </w:t>
-      </w:r>
-      <w:proofErr w:type="spellStart"/>
-      <w:r>
-        <w:t>Overwatch</w:t>
-      </w:r>
-      <w:proofErr w:type="spellEnd"/>
-      <w:r>
-        <w:t xml:space="preserve"> est un jeu très populaire et donc il y a une très grande communauté de joueur autour et les joueurs sont en générale très friands d’objets rares et exclusif afin de les montrer aux autres joueurs. C’est donc normal que les objets cosmétiques dans </w:t>
-      </w:r>
-      <w:proofErr w:type="spellStart"/>
-      <w:r>
-        <w:t>Overwatch</w:t>
-      </w:r>
-      <w:proofErr w:type="spellEnd"/>
-      <w:r>
-        <w:t xml:space="preserve"> aient beaucoup de succès, surtout avec les évènements spéciaux et la sortie de contenue régulière de la part des développeurs. </w:t>
-      </w:r>
-    </w:p>
-    <w:p>
-      <w:r>
-        <w:t>Mais le problème c’est qu’il y a vraiment beaucoup d’objets différents et dans le jeu, il n’y a pas de façon simple de voir ou on en est avec tous ces objets, c’est là qu’</w:t>
-      </w:r>
-      <w:proofErr w:type="spellStart"/>
-      <w:r>
-        <w:t>Overwatch</w:t>
-      </w:r>
-      <w:proofErr w:type="spellEnd"/>
-      <w:r>
-        <w:t xml:space="preserve"> Collection entre en jeu. Il va pouvoir régler ce problème afin de rendre la vie des joueurs plus facile.</w:t>
+        <w:t xml:space="preserve">Ce sujet est vaut la peine de se pencher dessus car Overwatch est un jeu très populaire et donc il y a une très grande communauté de joueur autour et les joueurs sont en générale très friands d’objets rares et exclusif afin de les montrer aux autres joueurs. C’est donc normal que les objets cosmétiques dans Overwatch aient beaucoup de succès, surtout avec les évènements spéciaux et la sortie de contenue régulière de la part des développeurs. </w:t>
+      </w:r>
+    </w:p>
+    <w:p>
+      <w:r>
+        <w:t>Mais le problème c’est qu’il y a vraiment beaucoup d’objets différents et dans le jeu, il n’y a pas de façon simple de voir ou on en est avec tous ces objets, c’est là qu’Overwatch Collection entre en jeu. Il va pouvoir régler ce problème afin de rendre la vie des joueurs plus facile.</w:t>
       </w:r>
     </w:p>
     <w:p>
@@ -5650,21 +5525,8 @@
       <w:bookmarkEnd w:id="7"/>
     </w:p>
     <w:p>
-      <w:proofErr w:type="spellStart"/>
-      <w:r>
-        <w:t>OverwatchCollection</w:t>
-      </w:r>
-      <w:proofErr w:type="spellEnd"/>
-      <w:r>
-        <w:t xml:space="preserve"> est un projet qui a évidemment comme cibles les joueurs du jeu </w:t>
-      </w:r>
-      <w:proofErr w:type="spellStart"/>
-      <w:r>
-        <w:t>Overwatch</w:t>
-      </w:r>
-      <w:proofErr w:type="spellEnd"/>
-      <w:r>
-        <w:t>, et plus particulièrement les joueurs collectionneurs, c’est-à-dire les joueurs aiment bien avoir un inventaire de ce qu’ils possèdent et surtout ce qu’ils n’ont pas encore.</w:t>
+      <w:r>
+        <w:t>OverwatchCollection est un projet qui a évidemment comme cibles les joueurs du jeu Overwatch, et plus particulièrement les joueurs collectionneurs, c’est-à-dire les joueurs aiment bien avoir un inventaire de ce qu’ils possèdent et surtout ce qu’ils n’ont pas encore.</w:t>
       </w:r>
     </w:p>
     <w:p>
@@ -5717,15 +5579,7 @@
         </w:numPr>
       </w:pPr>
       <w:r>
-        <w:t>affichage des objets cosmétiques d’</w:t>
-      </w:r>
-      <w:proofErr w:type="spellStart"/>
-      <w:r>
-        <w:t>Overwatch</w:t>
-      </w:r>
-      <w:proofErr w:type="spellEnd"/>
-      <w:r>
-        <w:t xml:space="preserve"> par héro</w:t>
+        <w:t>affichage des objets cosmétiques d’Overwatch par héro</w:t>
       </w:r>
     </w:p>
     <w:p>
@@ -5737,15 +5591,7 @@
         </w:numPr>
       </w:pPr>
       <w:r>
-        <w:t>affichage des objets cosmétiques d’</w:t>
-      </w:r>
-      <w:proofErr w:type="spellStart"/>
-      <w:r>
-        <w:t>Overwatch</w:t>
-      </w:r>
-      <w:proofErr w:type="spellEnd"/>
-      <w:r>
-        <w:t xml:space="preserve"> par événement</w:t>
+        <w:t>affichage des objets cosmétiques d’Overwatch par événement</w:t>
       </w:r>
     </w:p>
     <w:p>
@@ -5757,15 +5603,7 @@
         </w:numPr>
       </w:pPr>
       <w:r>
-        <w:t>affichage des objets cosmétiques d’</w:t>
-      </w:r>
-      <w:proofErr w:type="spellStart"/>
-      <w:r>
-        <w:t>Overwatch</w:t>
-      </w:r>
-      <w:proofErr w:type="spellEnd"/>
-      <w:r>
-        <w:t xml:space="preserve"> qui ne sont lié à aucun héro</w:t>
+        <w:t>affichage des objets cosmétiques d’Overwatch qui ne sont lié à aucun héro</w:t>
       </w:r>
     </w:p>
     <w:p>
@@ -6260,15 +6098,7 @@
     </w:p>
     <w:p>
       <w:r>
-        <w:t xml:space="preserve">Comme on peut  le voir sur les maquettes préliminaires de quelques pages, ci-dessus, l’idée est d’affiché les objets du jeu triés de différentes </w:t>
-      </w:r>
-      <w:proofErr w:type="spellStart"/>
-      <w:r>
-        <w:t>facon</w:t>
-      </w:r>
-      <w:proofErr w:type="spellEnd"/>
-      <w:r>
-        <w:t>, par</w:t>
+        <w:t>Comme on peut  le voir sur les maquettes préliminaires de quelques pages, ci-dessus, l’idée est d’affiché les objets du jeu triés de différentes facon, par</w:t>
       </w:r>
     </w:p>
     <w:p>
@@ -6382,78 +6212,22 @@
     </w:p>
     <w:p>
       <w:r>
-        <w:t xml:space="preserve">Ce projet a principalement été réalisé avec le logiciel « Visual Studio Code », en tout cas pour tout le html, le </w:t>
-      </w:r>
-      <w:proofErr w:type="spellStart"/>
-      <w:r>
-        <w:t>php</w:t>
-      </w:r>
-      <w:proofErr w:type="spellEnd"/>
-      <w:r>
-        <w:t xml:space="preserve"> ainsi que le </w:t>
-      </w:r>
-      <w:proofErr w:type="spellStart"/>
-      <w:r>
-        <w:t>css</w:t>
-      </w:r>
-      <w:proofErr w:type="spellEnd"/>
-      <w:r>
-        <w:t>. Ce logiciel a été utilisé principalement pour des raisons d’habitude, depuis plus d’un an je ne fais mes projets web qu’avec ça.</w:t>
-      </w:r>
-    </w:p>
-    <w:p>
-      <w:r>
-        <w:t>Au niveau du serveur Apache, PHP ainsi que MySQL c’est le logiciel « </w:t>
-      </w:r>
-      <w:proofErr w:type="spellStart"/>
-      <w:r>
-        <w:t>EasyPHP</w:t>
-      </w:r>
-      <w:proofErr w:type="spellEnd"/>
-      <w:r>
-        <w:t> » qui a été utilisé, pour les mêmes raisons d’habitude, la base de données a elle été gérée avec  « </w:t>
-      </w:r>
-      <w:proofErr w:type="spellStart"/>
-      <w:r>
-        <w:t>phpMyAdmin</w:t>
-      </w:r>
-      <w:proofErr w:type="spellEnd"/>
-      <w:r>
-        <w:t> ».</w:t>
-      </w:r>
-    </w:p>
-    <w:p>
-      <w:r>
-        <w:t>En ce qui concerne les sauvegardes du projet, c’est « </w:t>
-      </w:r>
-      <w:proofErr w:type="spellStart"/>
-      <w:r>
-        <w:t>GitHub</w:t>
-      </w:r>
-      <w:proofErr w:type="spellEnd"/>
-      <w:r>
-        <w:t xml:space="preserve"> Desktop » qui a été utilisé, car c’est vraiment facile a utilisé lorsqu’on fait un projet tout seul et il s’occupe de faire les versions de façon très claires et pratiques.</w:t>
-      </w:r>
-    </w:p>
-    <w:p>
-      <w:r>
-        <w:t>Pour la documentation j’ai utilisé l’application web « draw.io » pour le modèle relationnel ainsi que l’arborescence du site et « </w:t>
-      </w:r>
-      <w:proofErr w:type="spellStart"/>
-      <w:r>
-        <w:t>balsamiq</w:t>
-      </w:r>
-      <w:proofErr w:type="spellEnd"/>
-      <w:r>
-        <w:t xml:space="preserve"> </w:t>
-      </w:r>
-      <w:proofErr w:type="spellStart"/>
-      <w:r>
-        <w:t>mockup</w:t>
-      </w:r>
-      <w:proofErr w:type="spellEnd"/>
-      <w:r>
-        <w:t xml:space="preserve"> 3 » pour les maquettes graphiques. Et « Microsoft Word 2010 » pour la doc technique ainsi que le mode d’emploi.</w:t>
+        <w:t>Ce projet a principalement été réalisé avec le logiciel « Visual Studio Code », en tout cas pour tout le html, le php ainsi que le css. Ce logiciel a été utilisé principalement pour des raisons d’habitude, depuis plus d’un an je ne fais mes projets web qu’avec ça.</w:t>
+      </w:r>
+    </w:p>
+    <w:p>
+      <w:r>
+        <w:t>Au niveau du serveur Apache, PHP ainsi que MySQL c’est le logiciel « EasyPHP » qui a été utilisé, pour les mêmes raisons d’habitude, la base de données a elle été gérée avec  « phpMyAdmin ».</w:t>
+      </w:r>
+    </w:p>
+    <w:p>
+      <w:r>
+        <w:t>En ce qui concerne les sauvegardes du projet, c’est « GitHub Desktop » qui a été utilisé, car c’est vraiment facile a utilisé lorsqu’on fait un projet tout seul et il s’occupe de faire les versions de façon très claires et pratiques.</w:t>
+      </w:r>
+    </w:p>
+    <w:p>
+      <w:r>
+        <w:t>Pour la documentation j’ai utilisé l’application web « draw.io » pour le modèle relationnel ainsi que l’arborescence du site et « balsamiq mockup 3 » pour les maquettes graphiques. Et « Microsoft Word 2010 » pour la doc technique ainsi que le mode d’emploi.</w:t>
       </w:r>
     </w:p>
     <w:p>
@@ -7637,14 +7411,9 @@
       </w:pPr>
       <w:bookmarkStart w:id="32" w:name="_Toc485210413"/>
       <w:r>
-        <w:t xml:space="preserve">Table </w:t>
-      </w:r>
-      <w:proofErr w:type="spellStart"/>
-      <w:r>
-        <w:t>users</w:t>
+        <w:t>Table users</w:t>
       </w:r>
       <w:bookmarkEnd w:id="32"/>
-      <w:proofErr w:type="spellEnd"/>
     </w:p>
     <w:tbl>
       <w:tblPr>
@@ -7695,11 +7464,9 @@
             <w:tcW w:w="2235" w:type="dxa"/>
           </w:tcPr>
           <w:p>
-            <w:proofErr w:type="spellStart"/>
             <w:r>
               <w:t>id_user</w:t>
             </w:r>
-            <w:proofErr w:type="spellEnd"/>
           </w:p>
         </w:tc>
         <w:tc>
@@ -7707,21 +7474,8 @@
             <w:tcW w:w="2976" w:type="dxa"/>
           </w:tcPr>
           <w:p>
-            <w:proofErr w:type="spellStart"/>
-            <w:r>
-              <w:t>int</w:t>
-            </w:r>
-            <w:proofErr w:type="spellEnd"/>
-            <w:r>
-              <w:t xml:space="preserve">(11), Non </w:t>
-            </w:r>
-            <w:proofErr w:type="spellStart"/>
-            <w:r>
-              <w:t>null</w:t>
-            </w:r>
-            <w:proofErr w:type="spellEnd"/>
-            <w:r>
-              <w:t>, AI, PK</w:t>
+            <w:r>
+              <w:t>int(11), Non null, AI, PK</w:t>
             </w:r>
           </w:p>
         </w:tc>
@@ -7752,19 +7506,9 @@
             <w:tcW w:w="2976" w:type="dxa"/>
           </w:tcPr>
           <w:p>
-            <w:proofErr w:type="spellStart"/>
-            <w:r>
-              <w:t>varchar</w:t>
-            </w:r>
-            <w:proofErr w:type="spellEnd"/>
-            <w:r>
-              <w:t xml:space="preserve">(25), Non </w:t>
-            </w:r>
-            <w:proofErr w:type="spellStart"/>
-            <w:r>
-              <w:t>null</w:t>
-            </w:r>
-            <w:proofErr w:type="spellEnd"/>
+            <w:r>
+              <w:t>varchar(25), Non null</w:t>
+            </w:r>
           </w:p>
         </w:tc>
         <w:tc>
@@ -7784,11 +7528,9 @@
             <w:tcW w:w="2235" w:type="dxa"/>
           </w:tcPr>
           <w:p>
-            <w:proofErr w:type="spellStart"/>
             <w:r>
               <w:t>password</w:t>
             </w:r>
-            <w:proofErr w:type="spellEnd"/>
           </w:p>
         </w:tc>
         <w:tc>
@@ -7796,19 +7538,9 @@
             <w:tcW w:w="2976" w:type="dxa"/>
           </w:tcPr>
           <w:p>
-            <w:proofErr w:type="spellStart"/>
-            <w:r>
-              <w:t>varchar</w:t>
-            </w:r>
-            <w:proofErr w:type="spellEnd"/>
-            <w:r>
-              <w:t xml:space="preserve">(100), Non </w:t>
-            </w:r>
-            <w:proofErr w:type="spellStart"/>
-            <w:r>
-              <w:t>null</w:t>
-            </w:r>
-            <w:proofErr w:type="spellEnd"/>
+            <w:r>
+              <w:t>varchar(100), Non null</w:t>
+            </w:r>
           </w:p>
         </w:tc>
         <w:tc>
@@ -7838,19 +7570,9 @@
             <w:tcW w:w="2976" w:type="dxa"/>
           </w:tcPr>
           <w:p>
-            <w:proofErr w:type="spellStart"/>
-            <w:r>
-              <w:t>varchar</w:t>
-            </w:r>
-            <w:proofErr w:type="spellEnd"/>
-            <w:r>
-              <w:t xml:space="preserve">(100), Non </w:t>
-            </w:r>
-            <w:proofErr w:type="spellStart"/>
-            <w:r>
-              <w:t>null</w:t>
-            </w:r>
-            <w:proofErr w:type="spellEnd"/>
+            <w:r>
+              <w:t>varchar(100), Non null</w:t>
+            </w:r>
           </w:p>
         </w:tc>
         <w:tc>
@@ -7870,11 +7592,9 @@
             <w:tcW w:w="2235" w:type="dxa"/>
           </w:tcPr>
           <w:p>
-            <w:proofErr w:type="spellStart"/>
             <w:r>
               <w:t>is_banned</w:t>
             </w:r>
-            <w:proofErr w:type="spellEnd"/>
           </w:p>
         </w:tc>
         <w:tc>
@@ -7882,19 +7602,9 @@
             <w:tcW w:w="2976" w:type="dxa"/>
           </w:tcPr>
           <w:p>
-            <w:proofErr w:type="spellStart"/>
-            <w:r>
-              <w:t>tinyint</w:t>
-            </w:r>
-            <w:proofErr w:type="spellEnd"/>
-            <w:r>
-              <w:t xml:space="preserve">(1), Non </w:t>
-            </w:r>
-            <w:proofErr w:type="spellStart"/>
-            <w:r>
-              <w:t>null</w:t>
-            </w:r>
-            <w:proofErr w:type="spellEnd"/>
+            <w:r>
+              <w:t>tinyint(1), Non null</w:t>
+            </w:r>
           </w:p>
         </w:tc>
         <w:tc>
@@ -7914,11 +7624,9 @@
             <w:tcW w:w="2235" w:type="dxa"/>
           </w:tcPr>
           <w:p>
-            <w:proofErr w:type="spellStart"/>
             <w:r>
               <w:t>is_admin</w:t>
             </w:r>
-            <w:proofErr w:type="spellEnd"/>
           </w:p>
         </w:tc>
         <w:tc>
@@ -7926,19 +7634,9 @@
             <w:tcW w:w="2976" w:type="dxa"/>
           </w:tcPr>
           <w:p>
-            <w:proofErr w:type="spellStart"/>
-            <w:r>
-              <w:t>tinyint</w:t>
-            </w:r>
-            <w:proofErr w:type="spellEnd"/>
-            <w:r>
-              <w:t xml:space="preserve">(1), Non </w:t>
-            </w:r>
-            <w:proofErr w:type="spellStart"/>
-            <w:r>
-              <w:t>null</w:t>
-            </w:r>
-            <w:proofErr w:type="spellEnd"/>
+            <w:r>
+              <w:t>tinyint(1), Non null</w:t>
+            </w:r>
           </w:p>
         </w:tc>
         <w:tc>
@@ -7959,14 +7657,9 @@
       </w:pPr>
       <w:bookmarkStart w:id="33" w:name="_Toc485210414"/>
       <w:r>
-        <w:t xml:space="preserve">Table </w:t>
-      </w:r>
-      <w:proofErr w:type="spellStart"/>
-      <w:r>
-        <w:t>reward_types</w:t>
+        <w:t>Table reward_types</w:t>
       </w:r>
       <w:bookmarkEnd w:id="33"/>
-      <w:proofErr w:type="spellEnd"/>
     </w:p>
     <w:tbl>
       <w:tblPr>
@@ -8017,11 +7710,9 @@
             <w:tcW w:w="2235" w:type="dxa"/>
           </w:tcPr>
           <w:p>
-            <w:proofErr w:type="spellStart"/>
             <w:r>
               <w:t>id_reward_type</w:t>
             </w:r>
-            <w:proofErr w:type="spellEnd"/>
           </w:p>
         </w:tc>
         <w:tc>
@@ -8029,21 +7720,8 @@
             <w:tcW w:w="2976" w:type="dxa"/>
           </w:tcPr>
           <w:p>
-            <w:proofErr w:type="spellStart"/>
-            <w:r>
-              <w:t>int</w:t>
-            </w:r>
-            <w:proofErr w:type="spellEnd"/>
-            <w:r>
-              <w:t xml:space="preserve">(11), Non </w:t>
-            </w:r>
-            <w:proofErr w:type="spellStart"/>
-            <w:r>
-              <w:t>null</w:t>
-            </w:r>
-            <w:proofErr w:type="spellEnd"/>
-            <w:r>
-              <w:t>, AI, PK</w:t>
+            <w:r>
+              <w:t>int(11), Non null, AI, PK</w:t>
             </w:r>
           </w:p>
         </w:tc>
@@ -8064,11 +7742,9 @@
             <w:tcW w:w="2235" w:type="dxa"/>
           </w:tcPr>
           <w:p>
-            <w:proofErr w:type="spellStart"/>
             <w:r>
               <w:t>name</w:t>
             </w:r>
-            <w:proofErr w:type="spellEnd"/>
           </w:p>
         </w:tc>
         <w:tc>
@@ -8076,19 +7752,9 @@
             <w:tcW w:w="2976" w:type="dxa"/>
           </w:tcPr>
           <w:p>
-            <w:proofErr w:type="spellStart"/>
-            <w:r>
-              <w:t>varchar</w:t>
-            </w:r>
-            <w:proofErr w:type="spellEnd"/>
-            <w:r>
-              <w:t xml:space="preserve">(50), Non </w:t>
-            </w:r>
-            <w:proofErr w:type="spellStart"/>
-            <w:r>
-              <w:t>null</w:t>
-            </w:r>
-            <w:proofErr w:type="spellEnd"/>
+            <w:r>
+              <w:t>varchar(50), Non null</w:t>
+            </w:r>
           </w:p>
         </w:tc>
         <w:tc>
@@ -8110,14 +7776,9 @@
       </w:pPr>
       <w:bookmarkStart w:id="34" w:name="_Toc485210415"/>
       <w:r>
-        <w:t xml:space="preserve">Table </w:t>
-      </w:r>
-      <w:proofErr w:type="spellStart"/>
-      <w:r>
-        <w:t>heroes</w:t>
+        <w:t>Table heroes</w:t>
       </w:r>
       <w:bookmarkEnd w:id="34"/>
-      <w:proofErr w:type="spellEnd"/>
     </w:p>
     <w:tbl>
       <w:tblPr>
@@ -8168,11 +7829,9 @@
             <w:tcW w:w="2235" w:type="dxa"/>
           </w:tcPr>
           <w:p>
-            <w:proofErr w:type="spellStart"/>
             <w:r>
               <w:t>id_hero</w:t>
             </w:r>
-            <w:proofErr w:type="spellEnd"/>
           </w:p>
         </w:tc>
         <w:tc>
@@ -8180,21 +7839,8 @@
             <w:tcW w:w="2976" w:type="dxa"/>
           </w:tcPr>
           <w:p>
-            <w:proofErr w:type="spellStart"/>
-            <w:r>
-              <w:t>int</w:t>
-            </w:r>
-            <w:proofErr w:type="spellEnd"/>
-            <w:r>
-              <w:t xml:space="preserve">(11), Non </w:t>
-            </w:r>
-            <w:proofErr w:type="spellStart"/>
-            <w:r>
-              <w:t>null</w:t>
-            </w:r>
-            <w:proofErr w:type="spellEnd"/>
-            <w:r>
-              <w:t>, AI, PK</w:t>
+            <w:r>
+              <w:t>int(11), Non null, AI, PK</w:t>
             </w:r>
           </w:p>
         </w:tc>
@@ -8215,11 +7861,9 @@
             <w:tcW w:w="2235" w:type="dxa"/>
           </w:tcPr>
           <w:p>
-            <w:proofErr w:type="spellStart"/>
             <w:r>
               <w:t>name</w:t>
             </w:r>
-            <w:proofErr w:type="spellEnd"/>
           </w:p>
         </w:tc>
         <w:tc>
@@ -8227,19 +7871,9 @@
             <w:tcW w:w="2976" w:type="dxa"/>
           </w:tcPr>
           <w:p>
-            <w:proofErr w:type="spellStart"/>
-            <w:r>
-              <w:t>varchar</w:t>
-            </w:r>
-            <w:proofErr w:type="spellEnd"/>
-            <w:r>
-              <w:t xml:space="preserve">(25), Non </w:t>
-            </w:r>
-            <w:proofErr w:type="spellStart"/>
-            <w:r>
-              <w:t>null</w:t>
-            </w:r>
-            <w:proofErr w:type="spellEnd"/>
+            <w:r>
+              <w:t>varchar(25), Non null</w:t>
+            </w:r>
           </w:p>
         </w:tc>
         <w:tc>
@@ -8269,19 +7903,9 @@
             <w:tcW w:w="2976" w:type="dxa"/>
           </w:tcPr>
           <w:p>
-            <w:proofErr w:type="spellStart"/>
-            <w:r>
-              <w:t>text</w:t>
-            </w:r>
-            <w:proofErr w:type="spellEnd"/>
-            <w:r>
-              <w:t xml:space="preserve">, Non </w:t>
-            </w:r>
-            <w:proofErr w:type="spellStart"/>
-            <w:r>
-              <w:t>null</w:t>
-            </w:r>
-            <w:proofErr w:type="spellEnd"/>
+            <w:r>
+              <w:t>text, Non null</w:t>
+            </w:r>
           </w:p>
         </w:tc>
         <w:tc>
@@ -8301,11 +7925,9 @@
             <w:tcW w:w="2235" w:type="dxa"/>
           </w:tcPr>
           <w:p>
-            <w:proofErr w:type="spellStart"/>
             <w:r>
               <w:t>id_role</w:t>
             </w:r>
-            <w:proofErr w:type="spellEnd"/>
           </w:p>
         </w:tc>
         <w:tc>
@@ -8313,21 +7935,8 @@
             <w:tcW w:w="2976" w:type="dxa"/>
           </w:tcPr>
           <w:p>
-            <w:proofErr w:type="spellStart"/>
-            <w:r>
-              <w:t>int</w:t>
-            </w:r>
-            <w:proofErr w:type="spellEnd"/>
-            <w:r>
-              <w:t xml:space="preserve">(11), Non </w:t>
-            </w:r>
-            <w:proofErr w:type="spellStart"/>
-            <w:r>
-              <w:t>null</w:t>
-            </w:r>
-            <w:proofErr w:type="spellEnd"/>
-            <w:r>
-              <w:t>, FK</w:t>
+            <w:r>
+              <w:t>int(11), Non null, FK</w:t>
             </w:r>
           </w:p>
         </w:tc>
@@ -8348,11 +7957,9 @@
             <w:tcW w:w="2235" w:type="dxa"/>
           </w:tcPr>
           <w:p>
-            <w:proofErr w:type="spellStart"/>
             <w:r>
               <w:t>health</w:t>
             </w:r>
-            <w:proofErr w:type="spellEnd"/>
           </w:p>
         </w:tc>
         <w:tc>
@@ -8360,19 +7967,9 @@
             <w:tcW w:w="2976" w:type="dxa"/>
           </w:tcPr>
           <w:p>
-            <w:proofErr w:type="spellStart"/>
-            <w:r>
-              <w:t>int</w:t>
-            </w:r>
-            <w:proofErr w:type="spellEnd"/>
-            <w:r>
-              <w:t xml:space="preserve">(11), Non </w:t>
-            </w:r>
-            <w:proofErr w:type="spellStart"/>
-            <w:r>
-              <w:t>null</w:t>
-            </w:r>
-            <w:proofErr w:type="spellEnd"/>
+            <w:r>
+              <w:t>int(11), Non null</w:t>
+            </w:r>
           </w:p>
         </w:tc>
         <w:tc>
@@ -8392,11 +7989,9 @@
             <w:tcW w:w="2235" w:type="dxa"/>
           </w:tcPr>
           <w:p>
-            <w:proofErr w:type="spellStart"/>
             <w:r>
               <w:t>armour</w:t>
             </w:r>
-            <w:proofErr w:type="spellEnd"/>
           </w:p>
         </w:tc>
         <w:tc>
@@ -8404,19 +7999,9 @@
             <w:tcW w:w="2976" w:type="dxa"/>
           </w:tcPr>
           <w:p>
-            <w:proofErr w:type="spellStart"/>
-            <w:r>
-              <w:t>int</w:t>
-            </w:r>
-            <w:proofErr w:type="spellEnd"/>
-            <w:r>
-              <w:t xml:space="preserve">(11), Non </w:t>
-            </w:r>
-            <w:proofErr w:type="spellStart"/>
-            <w:r>
-              <w:t>null</w:t>
-            </w:r>
-            <w:proofErr w:type="spellEnd"/>
+            <w:r>
+              <w:t>int(11), Non null</w:t>
+            </w:r>
           </w:p>
         </w:tc>
         <w:tc>
@@ -8436,11 +8021,9 @@
             <w:tcW w:w="2235" w:type="dxa"/>
           </w:tcPr>
           <w:p>
-            <w:proofErr w:type="spellStart"/>
             <w:r>
               <w:t>shield</w:t>
             </w:r>
-            <w:proofErr w:type="spellEnd"/>
           </w:p>
         </w:tc>
         <w:tc>
@@ -8448,19 +8031,9 @@
             <w:tcW w:w="2976" w:type="dxa"/>
           </w:tcPr>
           <w:p>
-            <w:proofErr w:type="spellStart"/>
-            <w:r>
-              <w:t>int</w:t>
-            </w:r>
-            <w:proofErr w:type="spellEnd"/>
-            <w:r>
-              <w:t xml:space="preserve">(11), Non </w:t>
-            </w:r>
-            <w:proofErr w:type="spellStart"/>
-            <w:r>
-              <w:t>null</w:t>
-            </w:r>
-            <w:proofErr w:type="spellEnd"/>
+            <w:r>
+              <w:t>int(11), Non null</w:t>
+            </w:r>
           </w:p>
         </w:tc>
         <w:tc>
@@ -8480,11 +8053,9 @@
             <w:tcW w:w="2235" w:type="dxa"/>
           </w:tcPr>
           <w:p>
-            <w:proofErr w:type="spellStart"/>
             <w:r>
               <w:t>real_name</w:t>
             </w:r>
-            <w:proofErr w:type="spellEnd"/>
           </w:p>
         </w:tc>
         <w:tc>
@@ -8492,19 +8063,9 @@
             <w:tcW w:w="2976" w:type="dxa"/>
           </w:tcPr>
           <w:p>
-            <w:proofErr w:type="spellStart"/>
-            <w:r>
-              <w:t>varchar</w:t>
-            </w:r>
-            <w:proofErr w:type="spellEnd"/>
-            <w:r>
-              <w:t xml:space="preserve">(50), Non </w:t>
-            </w:r>
-            <w:proofErr w:type="spellStart"/>
-            <w:r>
-              <w:t>null</w:t>
-            </w:r>
-            <w:proofErr w:type="spellEnd"/>
+            <w:r>
+              <w:t>varchar(50), Non null</w:t>
+            </w:r>
           </w:p>
         </w:tc>
         <w:tc>
@@ -8524,11 +8085,9 @@
             <w:tcW w:w="2235" w:type="dxa"/>
           </w:tcPr>
           <w:p>
-            <w:proofErr w:type="spellStart"/>
             <w:r>
               <w:t>age</w:t>
             </w:r>
-            <w:proofErr w:type="spellEnd"/>
           </w:p>
         </w:tc>
         <w:tc>
@@ -8536,19 +8095,9 @@
             <w:tcW w:w="2976" w:type="dxa"/>
           </w:tcPr>
           <w:p>
-            <w:proofErr w:type="spellStart"/>
-            <w:r>
-              <w:t>int</w:t>
-            </w:r>
-            <w:proofErr w:type="spellEnd"/>
-            <w:r>
-              <w:t xml:space="preserve">(11), Non </w:t>
-            </w:r>
-            <w:proofErr w:type="spellStart"/>
-            <w:r>
-              <w:t>null</w:t>
-            </w:r>
-            <w:proofErr w:type="spellEnd"/>
+            <w:r>
+              <w:t>int(11), Non null</w:t>
+            </w:r>
           </w:p>
         </w:tc>
         <w:tc>
@@ -8568,11 +8117,9 @@
             <w:tcW w:w="2235" w:type="dxa"/>
           </w:tcPr>
           <w:p>
-            <w:proofErr w:type="spellStart"/>
             <w:r>
               <w:t>height</w:t>
             </w:r>
-            <w:proofErr w:type="spellEnd"/>
           </w:p>
         </w:tc>
         <w:tc>
@@ -8580,19 +8127,9 @@
             <w:tcW w:w="2976" w:type="dxa"/>
           </w:tcPr>
           <w:p>
-            <w:proofErr w:type="spellStart"/>
-            <w:r>
-              <w:t>int</w:t>
-            </w:r>
-            <w:proofErr w:type="spellEnd"/>
-            <w:r>
-              <w:t xml:space="preserve">(11), </w:t>
-            </w:r>
-            <w:proofErr w:type="spellStart"/>
-            <w:r>
-              <w:t>Null</w:t>
-            </w:r>
-            <w:proofErr w:type="spellEnd"/>
+            <w:r>
+              <w:t>int(11), Null</w:t>
+            </w:r>
           </w:p>
         </w:tc>
         <w:tc>
@@ -8622,19 +8159,9 @@
             <w:tcW w:w="2976" w:type="dxa"/>
           </w:tcPr>
           <w:p>
-            <w:proofErr w:type="spellStart"/>
-            <w:r>
-              <w:t>varchar</w:t>
-            </w:r>
-            <w:proofErr w:type="spellEnd"/>
-            <w:r>
-              <w:t xml:space="preserve">(50), </w:t>
-            </w:r>
-            <w:proofErr w:type="spellStart"/>
-            <w:r>
-              <w:t>Null</w:t>
-            </w:r>
-            <w:proofErr w:type="spellEnd"/>
+            <w:r>
+              <w:t>varchar(50), Null</w:t>
+            </w:r>
           </w:p>
         </w:tc>
         <w:tc>
@@ -8654,11 +8181,9 @@
             <w:tcW w:w="2235" w:type="dxa"/>
           </w:tcPr>
           <w:p>
-            <w:proofErr w:type="spellStart"/>
             <w:r>
               <w:t>base_of_operations</w:t>
             </w:r>
-            <w:proofErr w:type="spellEnd"/>
           </w:p>
         </w:tc>
         <w:tc>
@@ -8666,19 +8191,9 @@
             <w:tcW w:w="2976" w:type="dxa"/>
           </w:tcPr>
           <w:p>
-            <w:proofErr w:type="spellStart"/>
-            <w:r>
-              <w:t>varchar</w:t>
-            </w:r>
-            <w:proofErr w:type="spellEnd"/>
-            <w:r>
-              <w:t xml:space="preserve">(100), </w:t>
-            </w:r>
-            <w:proofErr w:type="spellStart"/>
-            <w:r>
-              <w:t>Null</w:t>
-            </w:r>
-            <w:proofErr w:type="spellEnd"/>
+            <w:r>
+              <w:t>varchar(100), Null</w:t>
+            </w:r>
           </w:p>
         </w:tc>
         <w:tc>
@@ -8698,11 +8213,9 @@
             <w:tcW w:w="2235" w:type="dxa"/>
           </w:tcPr>
           <w:p>
-            <w:proofErr w:type="spellStart"/>
             <w:r>
               <w:t>difficulty</w:t>
             </w:r>
-            <w:proofErr w:type="spellEnd"/>
           </w:p>
         </w:tc>
         <w:tc>
@@ -8710,19 +8223,9 @@
             <w:tcW w:w="2976" w:type="dxa"/>
           </w:tcPr>
           <w:p>
-            <w:proofErr w:type="spellStart"/>
-            <w:r>
-              <w:t>int</w:t>
-            </w:r>
-            <w:proofErr w:type="spellEnd"/>
-            <w:r>
-              <w:t xml:space="preserve">(11), Non </w:t>
-            </w:r>
-            <w:proofErr w:type="spellStart"/>
-            <w:r>
-              <w:t>null</w:t>
-            </w:r>
-            <w:proofErr w:type="spellEnd"/>
+            <w:r>
+              <w:t>int(11), Non null</w:t>
+            </w:r>
           </w:p>
         </w:tc>
         <w:tc>
@@ -8744,14 +8247,9 @@
       </w:pPr>
       <w:bookmarkStart w:id="35" w:name="_Toc485210416"/>
       <w:r>
-        <w:t xml:space="preserve">Table </w:t>
-      </w:r>
-      <w:proofErr w:type="spellStart"/>
-      <w:r>
-        <w:t>user_rewards</w:t>
+        <w:t>Table user_rewards</w:t>
       </w:r>
       <w:bookmarkEnd w:id="35"/>
-      <w:proofErr w:type="spellEnd"/>
     </w:p>
     <w:tbl>
       <w:tblPr>
@@ -8802,11 +8300,9 @@
             <w:tcW w:w="2235" w:type="dxa"/>
           </w:tcPr>
           <w:p>
-            <w:proofErr w:type="spellStart"/>
             <w:r>
               <w:t>id_user</w:t>
             </w:r>
-            <w:proofErr w:type="spellEnd"/>
           </w:p>
         </w:tc>
         <w:tc>
@@ -8814,21 +8310,8 @@
             <w:tcW w:w="2976" w:type="dxa"/>
           </w:tcPr>
           <w:p>
-            <w:proofErr w:type="spellStart"/>
-            <w:r>
-              <w:t>int</w:t>
-            </w:r>
-            <w:proofErr w:type="spellEnd"/>
-            <w:r>
-              <w:t xml:space="preserve">(11), Non </w:t>
-            </w:r>
-            <w:proofErr w:type="spellStart"/>
-            <w:r>
-              <w:t>null</w:t>
-            </w:r>
-            <w:proofErr w:type="spellEnd"/>
-            <w:r>
-              <w:t>, FK</w:t>
+            <w:r>
+              <w:t>int(11), Non null, FK</w:t>
             </w:r>
           </w:p>
         </w:tc>
@@ -8845,11 +8328,9 @@
             <w:tcW w:w="2235" w:type="dxa"/>
           </w:tcPr>
           <w:p>
-            <w:proofErr w:type="spellStart"/>
             <w:r>
               <w:t>id_reward</w:t>
             </w:r>
-            <w:proofErr w:type="spellEnd"/>
           </w:p>
         </w:tc>
         <w:tc>
@@ -8857,21 +8338,8 @@
             <w:tcW w:w="2976" w:type="dxa"/>
           </w:tcPr>
           <w:p>
-            <w:proofErr w:type="spellStart"/>
-            <w:r>
-              <w:t>int</w:t>
-            </w:r>
-            <w:proofErr w:type="spellEnd"/>
-            <w:r>
-              <w:t xml:space="preserve">(11), Non </w:t>
-            </w:r>
-            <w:proofErr w:type="spellStart"/>
-            <w:r>
-              <w:t>null</w:t>
-            </w:r>
-            <w:proofErr w:type="spellEnd"/>
-            <w:r>
-              <w:t>, FK</w:t>
+            <w:r>
+              <w:t>int(11), Non null, FK</w:t>
             </w:r>
           </w:p>
         </w:tc>
@@ -8890,14 +8358,9 @@
       </w:pPr>
       <w:bookmarkStart w:id="36" w:name="_Toc485210417"/>
       <w:r>
-        <w:t xml:space="preserve">Table </w:t>
-      </w:r>
-      <w:proofErr w:type="spellStart"/>
-      <w:r>
-        <w:t>rewards</w:t>
+        <w:t>Table rewards</w:t>
       </w:r>
       <w:bookmarkEnd w:id="36"/>
-      <w:proofErr w:type="spellEnd"/>
     </w:p>
     <w:tbl>
       <w:tblPr>
@@ -8948,11 +8411,9 @@
             <w:tcW w:w="2235" w:type="dxa"/>
           </w:tcPr>
           <w:p>
-            <w:proofErr w:type="spellStart"/>
             <w:r>
               <w:t>id_reward</w:t>
             </w:r>
-            <w:proofErr w:type="spellEnd"/>
           </w:p>
         </w:tc>
         <w:tc>
@@ -8960,21 +8421,8 @@
             <w:tcW w:w="2976" w:type="dxa"/>
           </w:tcPr>
           <w:p>
-            <w:proofErr w:type="spellStart"/>
-            <w:r>
-              <w:t>int</w:t>
-            </w:r>
-            <w:proofErr w:type="spellEnd"/>
-            <w:r>
-              <w:t xml:space="preserve">(11), Non </w:t>
-            </w:r>
-            <w:proofErr w:type="spellStart"/>
-            <w:r>
-              <w:t>null</w:t>
-            </w:r>
-            <w:proofErr w:type="spellEnd"/>
-            <w:r>
-              <w:t>, AI, PK</w:t>
+            <w:r>
+              <w:t>int(11), Non null, AI, PK</w:t>
             </w:r>
           </w:p>
         </w:tc>
@@ -8995,11 +8443,9 @@
             <w:tcW w:w="2235" w:type="dxa"/>
           </w:tcPr>
           <w:p>
-            <w:proofErr w:type="spellStart"/>
             <w:r>
               <w:t>name</w:t>
             </w:r>
-            <w:proofErr w:type="spellEnd"/>
           </w:p>
         </w:tc>
         <w:tc>
@@ -9007,19 +8453,9 @@
             <w:tcW w:w="2976" w:type="dxa"/>
           </w:tcPr>
           <w:p>
-            <w:proofErr w:type="spellStart"/>
-            <w:r>
-              <w:t>text</w:t>
-            </w:r>
-            <w:proofErr w:type="spellEnd"/>
-            <w:r>
-              <w:t xml:space="preserve">, Non </w:t>
-            </w:r>
-            <w:proofErr w:type="spellStart"/>
-            <w:r>
-              <w:t>null</w:t>
-            </w:r>
-            <w:proofErr w:type="spellEnd"/>
+            <w:r>
+              <w:t>text, Non null</w:t>
+            </w:r>
           </w:p>
         </w:tc>
         <w:tc>
@@ -9039,11 +8475,9 @@
             <w:tcW w:w="2235" w:type="dxa"/>
           </w:tcPr>
           <w:p>
-            <w:proofErr w:type="spellStart"/>
             <w:r>
               <w:t>id_reward_type</w:t>
             </w:r>
-            <w:proofErr w:type="spellEnd"/>
           </w:p>
         </w:tc>
         <w:tc>
@@ -9051,21 +8485,8 @@
             <w:tcW w:w="2976" w:type="dxa"/>
           </w:tcPr>
           <w:p>
-            <w:proofErr w:type="spellStart"/>
-            <w:r>
-              <w:t>int</w:t>
-            </w:r>
-            <w:proofErr w:type="spellEnd"/>
-            <w:r>
-              <w:t xml:space="preserve">(11), Non </w:t>
-            </w:r>
-            <w:proofErr w:type="spellStart"/>
-            <w:r>
-              <w:t>null</w:t>
-            </w:r>
-            <w:proofErr w:type="spellEnd"/>
-            <w:r>
-              <w:t>, FK</w:t>
+            <w:r>
+              <w:t>int(11), Non null, FK</w:t>
             </w:r>
           </w:p>
         </w:tc>
@@ -9086,11 +8507,9 @@
             <w:tcW w:w="2235" w:type="dxa"/>
           </w:tcPr>
           <w:p>
-            <w:proofErr w:type="spellStart"/>
             <w:r>
               <w:t>id_hero</w:t>
             </w:r>
-            <w:proofErr w:type="spellEnd"/>
           </w:p>
         </w:tc>
         <w:tc>
@@ -9098,21 +8517,8 @@
             <w:tcW w:w="2976" w:type="dxa"/>
           </w:tcPr>
           <w:p>
-            <w:proofErr w:type="spellStart"/>
-            <w:r>
-              <w:t>int</w:t>
-            </w:r>
-            <w:proofErr w:type="spellEnd"/>
-            <w:r>
-              <w:t xml:space="preserve">(11), </w:t>
-            </w:r>
-            <w:proofErr w:type="spellStart"/>
-            <w:r>
-              <w:t>Null</w:t>
-            </w:r>
-            <w:proofErr w:type="spellEnd"/>
-            <w:r>
-              <w:t>, FK</w:t>
+            <w:r>
+              <w:t>int(11), Null, FK</w:t>
             </w:r>
           </w:p>
         </w:tc>
@@ -9133,11 +8539,9 @@
             <w:tcW w:w="2235" w:type="dxa"/>
           </w:tcPr>
           <w:p>
-            <w:proofErr w:type="spellStart"/>
             <w:r>
               <w:t>cost</w:t>
             </w:r>
-            <w:proofErr w:type="spellEnd"/>
           </w:p>
         </w:tc>
         <w:tc>
@@ -9145,19 +8549,9 @@
             <w:tcW w:w="2976" w:type="dxa"/>
           </w:tcPr>
           <w:p>
-            <w:proofErr w:type="spellStart"/>
-            <w:r>
-              <w:t>int</w:t>
-            </w:r>
-            <w:proofErr w:type="spellEnd"/>
-            <w:r>
-              <w:t xml:space="preserve">(11), </w:t>
-            </w:r>
-            <w:proofErr w:type="spellStart"/>
-            <w:r>
-              <w:t>Null</w:t>
-            </w:r>
-            <w:proofErr w:type="spellEnd"/>
+            <w:r>
+              <w:t>int(11), Null</w:t>
+            </w:r>
           </w:p>
         </w:tc>
         <w:tc>
@@ -9177,11 +8571,9 @@
             <w:tcW w:w="2235" w:type="dxa"/>
           </w:tcPr>
           <w:p>
-            <w:proofErr w:type="spellStart"/>
             <w:r>
               <w:t>id_currency</w:t>
             </w:r>
-            <w:proofErr w:type="spellEnd"/>
           </w:p>
         </w:tc>
         <w:tc>
@@ -9189,21 +8581,8 @@
             <w:tcW w:w="2976" w:type="dxa"/>
           </w:tcPr>
           <w:p>
-            <w:proofErr w:type="spellStart"/>
-            <w:r>
-              <w:t>int</w:t>
-            </w:r>
-            <w:proofErr w:type="spellEnd"/>
-            <w:r>
-              <w:t xml:space="preserve">(11), </w:t>
-            </w:r>
-            <w:proofErr w:type="spellStart"/>
-            <w:r>
-              <w:t>Null</w:t>
-            </w:r>
-            <w:proofErr w:type="spellEnd"/>
-            <w:r>
-              <w:t>, FK</w:t>
+            <w:r>
+              <w:t>int(11), Null, FK</w:t>
             </w:r>
           </w:p>
         </w:tc>
@@ -9224,11 +8603,9 @@
             <w:tcW w:w="2235" w:type="dxa"/>
           </w:tcPr>
           <w:p>
-            <w:proofErr w:type="spellStart"/>
             <w:r>
               <w:t>id_quality</w:t>
             </w:r>
-            <w:proofErr w:type="spellEnd"/>
           </w:p>
         </w:tc>
         <w:tc>
@@ -9236,21 +8613,8 @@
             <w:tcW w:w="2976" w:type="dxa"/>
           </w:tcPr>
           <w:p>
-            <w:proofErr w:type="spellStart"/>
-            <w:r>
-              <w:t>int</w:t>
-            </w:r>
-            <w:proofErr w:type="spellEnd"/>
-            <w:r>
-              <w:t xml:space="preserve">(11), Non </w:t>
-            </w:r>
-            <w:proofErr w:type="spellStart"/>
-            <w:r>
-              <w:t>null</w:t>
-            </w:r>
-            <w:proofErr w:type="spellEnd"/>
-            <w:r>
-              <w:t>, FK</w:t>
+            <w:r>
+              <w:t>int(11), Non null, FK</w:t>
             </w:r>
           </w:p>
         </w:tc>
@@ -9271,11 +8635,9 @@
             <w:tcW w:w="2235" w:type="dxa"/>
           </w:tcPr>
           <w:p>
-            <w:proofErr w:type="spellStart"/>
             <w:r>
               <w:t>id_event</w:t>
             </w:r>
-            <w:proofErr w:type="spellEnd"/>
           </w:p>
         </w:tc>
         <w:tc>
@@ -9283,21 +8645,8 @@
             <w:tcW w:w="2976" w:type="dxa"/>
           </w:tcPr>
           <w:p>
-            <w:proofErr w:type="spellStart"/>
-            <w:r>
-              <w:t>int</w:t>
-            </w:r>
-            <w:proofErr w:type="spellEnd"/>
-            <w:r>
-              <w:t xml:space="preserve">(11), </w:t>
-            </w:r>
-            <w:proofErr w:type="spellStart"/>
-            <w:r>
-              <w:t>Null</w:t>
-            </w:r>
-            <w:proofErr w:type="spellEnd"/>
-            <w:r>
-              <w:t>, FK</w:t>
+            <w:r>
+              <w:t>int(11), Null, FK</w:t>
             </w:r>
           </w:p>
         </w:tc>
@@ -9320,14 +8669,9 @@
       </w:pPr>
       <w:bookmarkStart w:id="37" w:name="_Toc485210418"/>
       <w:r>
-        <w:t xml:space="preserve">Table </w:t>
-      </w:r>
-      <w:proofErr w:type="spellStart"/>
-      <w:r>
-        <w:t>abilities</w:t>
+        <w:t>Table abilities</w:t>
       </w:r>
       <w:bookmarkEnd w:id="37"/>
-      <w:proofErr w:type="spellEnd"/>
     </w:p>
     <w:tbl>
       <w:tblPr>
@@ -9378,11 +8722,9 @@
             <w:tcW w:w="2235" w:type="dxa"/>
           </w:tcPr>
           <w:p>
-            <w:proofErr w:type="spellStart"/>
             <w:r>
               <w:t>id_abilities</w:t>
             </w:r>
-            <w:proofErr w:type="spellEnd"/>
           </w:p>
         </w:tc>
         <w:tc>
@@ -9390,21 +8732,8 @@
             <w:tcW w:w="2976" w:type="dxa"/>
           </w:tcPr>
           <w:p>
-            <w:proofErr w:type="spellStart"/>
-            <w:r>
-              <w:t>int</w:t>
-            </w:r>
-            <w:proofErr w:type="spellEnd"/>
-            <w:r>
-              <w:t xml:space="preserve">(11), Non </w:t>
-            </w:r>
-            <w:proofErr w:type="spellStart"/>
-            <w:r>
-              <w:t>null</w:t>
-            </w:r>
-            <w:proofErr w:type="spellEnd"/>
-            <w:r>
-              <w:t>, AI, PK</w:t>
+            <w:r>
+              <w:t>int(11), Non null, AI, PK</w:t>
             </w:r>
           </w:p>
         </w:tc>
@@ -9425,11 +8754,9 @@
             <w:tcW w:w="2235" w:type="dxa"/>
           </w:tcPr>
           <w:p>
-            <w:proofErr w:type="spellStart"/>
             <w:r>
               <w:t>name</w:t>
             </w:r>
-            <w:proofErr w:type="spellEnd"/>
           </w:p>
         </w:tc>
         <w:tc>
@@ -9437,19 +8764,9 @@
             <w:tcW w:w="2976" w:type="dxa"/>
           </w:tcPr>
           <w:p>
-            <w:proofErr w:type="spellStart"/>
-            <w:r>
-              <w:t>text</w:t>
-            </w:r>
-            <w:proofErr w:type="spellEnd"/>
-            <w:r>
-              <w:t xml:space="preserve">, Non </w:t>
-            </w:r>
-            <w:proofErr w:type="spellStart"/>
-            <w:r>
-              <w:t>null</w:t>
-            </w:r>
-            <w:proofErr w:type="spellEnd"/>
+            <w:r>
+              <w:t>text, Non null</w:t>
+            </w:r>
           </w:p>
         </w:tc>
         <w:tc>
@@ -9479,19 +8796,9 @@
             <w:tcW w:w="2976" w:type="dxa"/>
           </w:tcPr>
           <w:p>
-            <w:proofErr w:type="spellStart"/>
-            <w:r>
-              <w:t>text</w:t>
-            </w:r>
-            <w:proofErr w:type="spellEnd"/>
-            <w:r>
-              <w:t xml:space="preserve">, Non </w:t>
-            </w:r>
-            <w:proofErr w:type="spellStart"/>
-            <w:r>
-              <w:t>null</w:t>
-            </w:r>
-            <w:proofErr w:type="spellEnd"/>
+            <w:r>
+              <w:t>text, Non null</w:t>
+            </w:r>
           </w:p>
         </w:tc>
         <w:tc>
@@ -9511,11 +8818,9 @@
             <w:tcW w:w="2235" w:type="dxa"/>
           </w:tcPr>
           <w:p>
-            <w:proofErr w:type="spellStart"/>
             <w:r>
               <w:t>id_hero</w:t>
             </w:r>
-            <w:proofErr w:type="spellEnd"/>
           </w:p>
         </w:tc>
         <w:tc>
@@ -9523,21 +8828,8 @@
             <w:tcW w:w="2976" w:type="dxa"/>
           </w:tcPr>
           <w:p>
-            <w:proofErr w:type="spellStart"/>
-            <w:r>
-              <w:t>int</w:t>
-            </w:r>
-            <w:proofErr w:type="spellEnd"/>
-            <w:r>
-              <w:t xml:space="preserve">(11), Non </w:t>
-            </w:r>
-            <w:proofErr w:type="spellStart"/>
-            <w:r>
-              <w:t>null</w:t>
-            </w:r>
-            <w:proofErr w:type="spellEnd"/>
-            <w:r>
-              <w:t>, FK</w:t>
+            <w:r>
+              <w:t>int(11), Non null, FK</w:t>
             </w:r>
           </w:p>
         </w:tc>
@@ -9558,11 +8850,9 @@
             <w:tcW w:w="2235" w:type="dxa"/>
           </w:tcPr>
           <w:p>
-            <w:proofErr w:type="spellStart"/>
             <w:r>
               <w:t>is_ultimate</w:t>
             </w:r>
-            <w:proofErr w:type="spellEnd"/>
           </w:p>
         </w:tc>
         <w:tc>
@@ -9570,19 +8860,9 @@
             <w:tcW w:w="2976" w:type="dxa"/>
           </w:tcPr>
           <w:p>
-            <w:proofErr w:type="spellStart"/>
-            <w:r>
-              <w:t>tinyint</w:t>
-            </w:r>
-            <w:proofErr w:type="spellEnd"/>
-            <w:r>
-              <w:t xml:space="preserve">(1), Non </w:t>
-            </w:r>
-            <w:proofErr w:type="spellStart"/>
-            <w:r>
-              <w:t>null</w:t>
-            </w:r>
-            <w:proofErr w:type="spellEnd"/>
+            <w:r>
+              <w:t>tinyint(1), Non null</w:t>
+            </w:r>
           </w:p>
         </w:tc>
         <w:tc>
@@ -9608,14 +8888,9 @@
       </w:pPr>
       <w:bookmarkStart w:id="38" w:name="_Toc485210419"/>
       <w:r>
-        <w:t xml:space="preserve">Table </w:t>
-      </w:r>
-      <w:proofErr w:type="spellStart"/>
-      <w:r>
-        <w:t>roles</w:t>
+        <w:t>Table roles</w:t>
       </w:r>
       <w:bookmarkEnd w:id="38"/>
-      <w:proofErr w:type="spellEnd"/>
     </w:p>
     <w:tbl>
       <w:tblPr>
@@ -9666,11 +8941,9 @@
             <w:tcW w:w="2235" w:type="dxa"/>
           </w:tcPr>
           <w:p>
-            <w:proofErr w:type="spellStart"/>
             <w:r>
               <w:t>id_role</w:t>
             </w:r>
-            <w:proofErr w:type="spellEnd"/>
           </w:p>
         </w:tc>
         <w:tc>
@@ -9678,21 +8951,8 @@
             <w:tcW w:w="2976" w:type="dxa"/>
           </w:tcPr>
           <w:p>
-            <w:proofErr w:type="spellStart"/>
-            <w:r>
-              <w:t>int</w:t>
-            </w:r>
-            <w:proofErr w:type="spellEnd"/>
-            <w:r>
-              <w:t xml:space="preserve">(11), Non </w:t>
-            </w:r>
-            <w:proofErr w:type="spellStart"/>
-            <w:r>
-              <w:t>null</w:t>
-            </w:r>
-            <w:proofErr w:type="spellEnd"/>
-            <w:r>
-              <w:t>, AI, PK</w:t>
+            <w:r>
+              <w:t>int(11), Non null, AI, PK</w:t>
             </w:r>
           </w:p>
         </w:tc>
@@ -9713,11 +8973,9 @@
             <w:tcW w:w="2235" w:type="dxa"/>
           </w:tcPr>
           <w:p>
-            <w:proofErr w:type="spellStart"/>
             <w:r>
               <w:t>name</w:t>
             </w:r>
-            <w:proofErr w:type="spellEnd"/>
           </w:p>
         </w:tc>
         <w:tc>
@@ -9725,19 +8983,9 @@
             <w:tcW w:w="2976" w:type="dxa"/>
           </w:tcPr>
           <w:p>
-            <w:proofErr w:type="spellStart"/>
-            <w:r>
-              <w:t>varchar</w:t>
-            </w:r>
-            <w:proofErr w:type="spellEnd"/>
-            <w:r>
-              <w:t xml:space="preserve">(25), Non </w:t>
-            </w:r>
-            <w:proofErr w:type="spellStart"/>
-            <w:r>
-              <w:t>null</w:t>
-            </w:r>
-            <w:proofErr w:type="spellEnd"/>
+            <w:r>
+              <w:t>varchar(25), Non null</w:t>
+            </w:r>
           </w:p>
         </w:tc>
         <w:tc>
@@ -9759,14 +9007,9 @@
       </w:pPr>
       <w:bookmarkStart w:id="39" w:name="_Toc485210420"/>
       <w:r>
-        <w:t xml:space="preserve">Table </w:t>
-      </w:r>
-      <w:proofErr w:type="spellStart"/>
-      <w:r>
-        <w:t>currencies</w:t>
+        <w:t>Table currencies</w:t>
       </w:r>
       <w:bookmarkEnd w:id="39"/>
-      <w:proofErr w:type="spellEnd"/>
     </w:p>
     <w:tbl>
       <w:tblPr>
@@ -9817,11 +9060,9 @@
             <w:tcW w:w="2235" w:type="dxa"/>
           </w:tcPr>
           <w:p>
-            <w:proofErr w:type="spellStart"/>
             <w:r>
               <w:t>id_currency</w:t>
             </w:r>
-            <w:proofErr w:type="spellEnd"/>
           </w:p>
         </w:tc>
         <w:tc>
@@ -9829,21 +9070,8 @@
             <w:tcW w:w="2976" w:type="dxa"/>
           </w:tcPr>
           <w:p>
-            <w:proofErr w:type="spellStart"/>
-            <w:r>
-              <w:t>int</w:t>
-            </w:r>
-            <w:proofErr w:type="spellEnd"/>
-            <w:r>
-              <w:t xml:space="preserve">(11), Non </w:t>
-            </w:r>
-            <w:proofErr w:type="spellStart"/>
-            <w:r>
-              <w:t>null</w:t>
-            </w:r>
-            <w:proofErr w:type="spellEnd"/>
-            <w:r>
-              <w:t>, AI, PK</w:t>
+            <w:r>
+              <w:t>int(11), Non null, AI, PK</w:t>
             </w:r>
           </w:p>
         </w:tc>
@@ -9864,11 +9092,9 @@
             <w:tcW w:w="2235" w:type="dxa"/>
           </w:tcPr>
           <w:p>
-            <w:proofErr w:type="spellStart"/>
             <w:r>
               <w:t>name</w:t>
             </w:r>
-            <w:proofErr w:type="spellEnd"/>
           </w:p>
         </w:tc>
         <w:tc>
@@ -9876,19 +9102,9 @@
             <w:tcW w:w="2976" w:type="dxa"/>
           </w:tcPr>
           <w:p>
-            <w:proofErr w:type="spellStart"/>
-            <w:r>
-              <w:t>varchar</w:t>
-            </w:r>
-            <w:proofErr w:type="spellEnd"/>
-            <w:r>
-              <w:t xml:space="preserve">(25), Non </w:t>
-            </w:r>
-            <w:proofErr w:type="spellStart"/>
-            <w:r>
-              <w:t>null</w:t>
-            </w:r>
-            <w:proofErr w:type="spellEnd"/>
+            <w:r>
+              <w:t>varchar(25), Non null</w:t>
+            </w:r>
           </w:p>
         </w:tc>
         <w:tc>
@@ -9910,14 +9126,9 @@
       </w:pPr>
       <w:bookmarkStart w:id="40" w:name="_Toc485210421"/>
       <w:r>
-        <w:t xml:space="preserve">Table </w:t>
-      </w:r>
-      <w:proofErr w:type="spellStart"/>
-      <w:r>
-        <w:t>qualities</w:t>
+        <w:t>Table qualities</w:t>
       </w:r>
       <w:bookmarkEnd w:id="40"/>
-      <w:proofErr w:type="spellEnd"/>
     </w:p>
     <w:tbl>
       <w:tblPr>
@@ -9968,11 +9179,9 @@
             <w:tcW w:w="2235" w:type="dxa"/>
           </w:tcPr>
           <w:p>
-            <w:proofErr w:type="spellStart"/>
             <w:r>
               <w:t>id_quality</w:t>
             </w:r>
-            <w:proofErr w:type="spellEnd"/>
           </w:p>
         </w:tc>
         <w:tc>
@@ -9980,21 +9189,8 @@
             <w:tcW w:w="2976" w:type="dxa"/>
           </w:tcPr>
           <w:p>
-            <w:proofErr w:type="spellStart"/>
-            <w:r>
-              <w:t>int</w:t>
-            </w:r>
-            <w:proofErr w:type="spellEnd"/>
-            <w:r>
-              <w:t xml:space="preserve">(11), Non </w:t>
-            </w:r>
-            <w:proofErr w:type="spellStart"/>
-            <w:r>
-              <w:t>null</w:t>
-            </w:r>
-            <w:proofErr w:type="spellEnd"/>
-            <w:r>
-              <w:t>, AI, PK</w:t>
+            <w:r>
+              <w:t>int(11), Non null, AI, PK</w:t>
             </w:r>
           </w:p>
         </w:tc>
@@ -10015,11 +9211,9 @@
             <w:tcW w:w="2235" w:type="dxa"/>
           </w:tcPr>
           <w:p>
-            <w:proofErr w:type="spellStart"/>
             <w:r>
               <w:t>name</w:t>
             </w:r>
-            <w:proofErr w:type="spellEnd"/>
           </w:p>
         </w:tc>
         <w:tc>
@@ -10027,19 +9221,9 @@
             <w:tcW w:w="2976" w:type="dxa"/>
           </w:tcPr>
           <w:p>
-            <w:proofErr w:type="spellStart"/>
-            <w:r>
-              <w:t>varchar</w:t>
-            </w:r>
-            <w:proofErr w:type="spellEnd"/>
-            <w:r>
-              <w:t xml:space="preserve">(25), Non </w:t>
-            </w:r>
-            <w:proofErr w:type="spellStart"/>
-            <w:r>
-              <w:t>null</w:t>
-            </w:r>
-            <w:proofErr w:type="spellEnd"/>
+            <w:r>
+              <w:t>varchar(25), Non null</w:t>
+            </w:r>
           </w:p>
         </w:tc>
         <w:tc>
@@ -10061,14 +9245,9 @@
       </w:pPr>
       <w:bookmarkStart w:id="41" w:name="_Toc485210422"/>
       <w:r>
-        <w:t xml:space="preserve">Table </w:t>
-      </w:r>
-      <w:proofErr w:type="spellStart"/>
-      <w:r>
-        <w:t>events</w:t>
+        <w:t>Table events</w:t>
       </w:r>
       <w:bookmarkEnd w:id="41"/>
-      <w:proofErr w:type="spellEnd"/>
     </w:p>
     <w:tbl>
       <w:tblPr>
@@ -10119,11 +9298,9 @@
             <w:tcW w:w="2235" w:type="dxa"/>
           </w:tcPr>
           <w:p>
-            <w:proofErr w:type="spellStart"/>
             <w:r>
               <w:t>id_event</w:t>
             </w:r>
-            <w:proofErr w:type="spellEnd"/>
           </w:p>
         </w:tc>
         <w:tc>
@@ -10131,21 +9308,8 @@
             <w:tcW w:w="2976" w:type="dxa"/>
           </w:tcPr>
           <w:p>
-            <w:proofErr w:type="spellStart"/>
-            <w:r>
-              <w:t>int</w:t>
-            </w:r>
-            <w:proofErr w:type="spellEnd"/>
-            <w:r>
-              <w:t xml:space="preserve">(11), Non </w:t>
-            </w:r>
-            <w:proofErr w:type="spellStart"/>
-            <w:r>
-              <w:t>null</w:t>
-            </w:r>
-            <w:proofErr w:type="spellEnd"/>
-            <w:r>
-              <w:t>, AI, PK</w:t>
+            <w:r>
+              <w:t>int(11), Non null, AI, PK</w:t>
             </w:r>
           </w:p>
         </w:tc>
@@ -10166,11 +9330,9 @@
             <w:tcW w:w="2235" w:type="dxa"/>
           </w:tcPr>
           <w:p>
-            <w:proofErr w:type="spellStart"/>
             <w:r>
               <w:t>name</w:t>
             </w:r>
-            <w:proofErr w:type="spellEnd"/>
           </w:p>
         </w:tc>
         <w:tc>
@@ -10178,19 +9340,9 @@
             <w:tcW w:w="2976" w:type="dxa"/>
           </w:tcPr>
           <w:p>
-            <w:proofErr w:type="spellStart"/>
-            <w:r>
-              <w:t>varchar</w:t>
-            </w:r>
-            <w:proofErr w:type="spellEnd"/>
-            <w:r>
-              <w:t xml:space="preserve">(50), Non </w:t>
-            </w:r>
-            <w:proofErr w:type="spellStart"/>
-            <w:r>
-              <w:t>null</w:t>
-            </w:r>
-            <w:proofErr w:type="spellEnd"/>
+            <w:r>
+              <w:t>varchar(50), Non null</w:t>
+            </w:r>
           </w:p>
         </w:tc>
         <w:tc>
@@ -10210,11 +9362,9 @@
             <w:tcW w:w="2235" w:type="dxa"/>
           </w:tcPr>
           <w:p>
-            <w:proofErr w:type="spellStart"/>
             <w:r>
               <w:t>start_date</w:t>
             </w:r>
-            <w:proofErr w:type="spellEnd"/>
           </w:p>
         </w:tc>
         <w:tc>
@@ -10223,13 +9373,8 @@
           </w:tcPr>
           <w:p>
             <w:r>
-              <w:t xml:space="preserve">date, Non </w:t>
-            </w:r>
-            <w:proofErr w:type="spellStart"/>
-            <w:r>
-              <w:t>null</w:t>
-            </w:r>
-            <w:proofErr w:type="spellEnd"/>
+              <w:t>date, Non null</w:t>
+            </w:r>
           </w:p>
         </w:tc>
         <w:tc>
@@ -10249,11 +9394,9 @@
             <w:tcW w:w="2235" w:type="dxa"/>
           </w:tcPr>
           <w:p>
-            <w:proofErr w:type="spellStart"/>
             <w:r>
               <w:t>end_date</w:t>
             </w:r>
-            <w:proofErr w:type="spellEnd"/>
           </w:p>
         </w:tc>
         <w:tc>
@@ -10262,13 +9405,8 @@
           </w:tcPr>
           <w:p>
             <w:r>
-              <w:t xml:space="preserve">date, Non </w:t>
-            </w:r>
-            <w:proofErr w:type="spellStart"/>
-            <w:r>
-              <w:t>null</w:t>
-            </w:r>
-            <w:proofErr w:type="spellEnd"/>
+              <w:t>date, Non null</w:t>
+            </w:r>
           </w:p>
         </w:tc>
         <w:tc>
@@ -10291,7 +9429,13 @@
       <w:bookmarkStart w:id="42" w:name="_Toc485122502"/>
       <w:bookmarkStart w:id="43" w:name="_Toc485210423"/>
       <w:r>
-        <w:t>Utilisation des requêtes</w:t>
+        <w:t>Utilisation</w:t>
+      </w:r>
+      <w:r>
+        <w:t xml:space="preserve"> et explication</w:t>
+      </w:r>
+      <w:r>
+        <w:t xml:space="preserve"> des requêtes</w:t>
       </w:r>
     </w:p>
     <w:p>
@@ -10339,7 +9483,10 @@
     </w:p>
     <w:p>
       <w:r>
-        <w:t>Sur la page héros on récupérer d’abord les rôles existants avec un « SELECT » de la table des rôles car on veut trier les héros par rôle justement. Une fois qu’on a les rôles on récupère tous les héros correspondants à chaque rôle, grâce à un « SELECT » de la table héros et à une condition qui est que l’identifiant du rôle du héros doit correspondre à celui donné,  afin de les afficher sous leur rôle respectifs.</w:t>
+        <w:t>Sur la page héros on récupère</w:t>
+      </w:r>
+      <w:r>
+        <w:t xml:space="preserve"> d’abord les rôles existants avec un « SELECT » de la table des rôles car on veut trier les héros par rôle justement. Une fois qu’on a les rôles on récupère tous les héros correspondants à chaque rôle, grâce à un « SELECT » de la table héros et à une condition qui est que l’identifiant du rôle du héros doit correspondre à celui donné,  afin de les afficher sous leur rôle respectifs.</w:t>
       </w:r>
     </w:p>
     <w:p>
@@ -10360,7 +9507,10 @@
     </w:p>
     <w:p>
       <w:r>
-        <w:t>Et finalement, on récupère les objets triés par catégories et par raretés. Donc il faut d’abord récupérer toutes les catégories existantes (« SELECT » de la table catégorie d’objets) et ensuite toutes les qualités existantes (« SELECT » de la table qualité). A partie de là, on récupère, pour chaque combinaison de catégorie/rareté,  tous les objets dont l’identifiant de la catégorie ainsi que de la rareté correspondent (« SELECT » de la table objets, avec les conditions citées) afin de les mettre dans un tableau pour qu’ils soient trié par catégorie et rareté (vu qu’on veut récupérer les objets d’un héros, il faut aussi que l’id du héros corresponde).</w:t>
+        <w:t>O</w:t>
+      </w:r>
+      <w:r>
+        <w:t>n récupère les objets triés par catégories et par raretés. Donc il faut d’abord récupérer toutes les catégories existantes (« SELECT » de la table catégorie d’objets) et ensuite toutes les qualités existantes (« SELECT » de la table qualité). A partie de là, on récupère, pour chaque combinaison de catégorie/rareté,  tous les objets dont l’identifiant de la catégorie ainsi que de la rareté correspondent (« SELECT » de la table objets, avec les conditions citées) afin de les mettre dans un tableau pour qu’ils soient trié par catégorie et rareté (vu qu’on veut récupérer les objets d’un héros, il faut aussi que l’id du héros corresponde).</w:t>
       </w:r>
     </w:p>
     <w:p>
@@ -10464,15 +9614,7 @@
     </w:p>
     <w:p>
       <w:r>
-        <w:t xml:space="preserve">Au niveau de la connexion, l’utilisateur se connecte avec son nom d’utilisateur et son mot de passe donc afin de vérifier si le nom d’utilisateur correspond avec le mot de passe, on </w:t>
-      </w:r>
-      <w:proofErr w:type="spellStart"/>
-      <w:r>
-        <w:t>récupére</w:t>
-      </w:r>
-      <w:proofErr w:type="spellEnd"/>
-      <w:r>
-        <w:t xml:space="preserve"> l’enregistrement de l’utilisateur avec son nom d’utilisateur (« SELECT » dans la table utilisateur avec comme condition le nom d’utilisateur) et on vérifie que le mot de passe de la base (haché) correspond à celui que l’utilisateur a entré.</w:t>
+        <w:t>Au niveau de la connexion, l’utilisateur se connecte avec son nom d’utilisateur et son mot de passe donc afin de vérifier si le nom d’utilisateur correspond avec le mot de passe, on récupére l’enregistrement de l’utilisateur avec son nom d’utilisateur (« SELECT » dans la table utilisateur avec comme condition le nom d’utilisateur) et on vérifie que le mot de passe de la base (haché) correspond à celui que l’utilisateur a entré.</w:t>
       </w:r>
     </w:p>
     <w:p>
@@ -10537,14 +9679,21 @@
       </w:r>
     </w:p>
     <w:p>
+      <w:r>
+        <w:t>PAS FINIT</w:t>
+      </w:r>
+      <w:bookmarkStart w:id="55" w:name="_GoBack"/>
+      <w:bookmarkEnd w:id="55"/>
+    </w:p>
+    <w:p>
       <w:pPr>
         <w:pStyle w:val="Titre3"/>
       </w:pPr>
-      <w:bookmarkStart w:id="55" w:name="_Toc485210438"/>
+      <w:bookmarkStart w:id="56" w:name="_Toc485210438"/>
       <w:r>
         <w:t>Actions admin</w:t>
       </w:r>
-      <w:bookmarkEnd w:id="55"/>
+      <w:bookmarkEnd w:id="56"/>
     </w:p>
     <w:p>
       <w:r>
@@ -10553,52 +9702,36 @@
     </w:p>
     <w:p>
       <w:r>
-        <w:t>Dans le cas du bannissement ou du dé-bannissement on met à jour le champ « </w:t>
-      </w:r>
-      <w:proofErr w:type="spellStart"/>
-      <w:r>
-        <w:t>is_banned</w:t>
-      </w:r>
-      <w:proofErr w:type="spellEnd"/>
-      <w:r>
-        <w:t> » avec un simple « UPDATE » et dans le cas de la suppression d’utilisateur on fait un « DELETE » avec l’identifiant de l’utilisateur qu’on veut supprimer.</w:t>
+        <w:t>Dans le cas du bannissement ou du dé-bannissement on met à jour le champ « is_banned » avec un simple « UPDATE » et dans le cas de la suppression d’utilisateur on fait un « DELETE » avec l’identifiant de l’utilisateur qu’on veut supprimer.</w:t>
       </w:r>
     </w:p>
     <w:p>
       <w:pPr>
         <w:pStyle w:val="Titre2"/>
       </w:pPr>
-      <w:bookmarkStart w:id="56" w:name="_Toc485210439"/>
+      <w:bookmarkStart w:id="57" w:name="_Toc485210439"/>
       <w:bookmarkEnd w:id="42"/>
       <w:bookmarkEnd w:id="43"/>
       <w:r>
+        <w:lastRenderedPageBreak/>
         <w:t>Description détaillée de l’architecture du code</w:t>
       </w:r>
-      <w:bookmarkEnd w:id="56"/>
+      <w:bookmarkEnd w:id="57"/>
     </w:p>
     <w:p/>
     <w:p>
       <w:pPr>
         <w:pStyle w:val="Titre3"/>
       </w:pPr>
-      <w:bookmarkStart w:id="57" w:name="_Toc485210425"/>
-      <w:r>
-        <w:lastRenderedPageBreak/>
+      <w:bookmarkStart w:id="58" w:name="_Toc485210425"/>
+      <w:r>
         <w:t>Séparation du code</w:t>
       </w:r>
-      <w:bookmarkEnd w:id="57"/>
-    </w:p>
-    <w:p>
-      <w:r>
-        <w:t>Dans ce projet le code se sépare en cinq parties, d’abord il y a le html basique, le squelette du site, cette partie se trouve dans chacune des pages affichée (par exemple dans « </w:t>
-      </w:r>
-      <w:proofErr w:type="spellStart"/>
-      <w:r>
-        <w:t>index.php</w:t>
-      </w:r>
-      <w:proofErr w:type="spellEnd"/>
-      <w:r>
-        <w:t> »). Dans les pages affichées se trouve aussi toutes les actions de redirections qui ne concernent que la page en question, par exemple l’action de bannissement d’utilisateur pour la page administrateur.</w:t>
+      <w:bookmarkEnd w:id="58"/>
+    </w:p>
+    <w:p>
+      <w:r>
+        <w:t>Dans ce projet le code se sépare en cinq parties, d’abord il y a le html basique, le squelette du site, cette partie se trouve dans chacune des pages affichée (par exemple dans « index.php »). Dans les pages affichées se trouve aussi toutes les actions de redirections qui ne concernent que la page en question, par exemple l’action de bannissement d’utilisateur pour la page administrateur.</w:t>
       </w:r>
     </w:p>
     <w:p>
@@ -10608,149 +9741,54 @@
     </w:p>
     <w:p>
       <w:r>
-        <w:t>Apres ça, il y a le dossier « </w:t>
-      </w:r>
-      <w:proofErr w:type="spellStart"/>
-      <w:r>
-        <w:t>function</w:t>
-      </w:r>
-      <w:proofErr w:type="spellEnd"/>
-      <w:r>
-        <w:t> », ce dossier contient les différentes fonctions sur lesquelles on peut être redirigé afin d’exécuter un script. Par exemple la fonction qui permet d’ajouté ou d’enlever un objet a un utilisateur, cette fonction étant utilisé sur plusieurs pages, elle se trouve dans un fichier séparé.</w:t>
-      </w:r>
-    </w:p>
-    <w:p>
-      <w:r>
-        <w:t>Et finalement il y a le dossier « class », qui contient les classes utilisé sur le site web. C’est là que ce trouve les deux plus grosses parties du projet, les classes de dialogue avec la base de données (« </w:t>
-      </w:r>
-      <w:proofErr w:type="spellStart"/>
-      <w:r>
-        <w:t>OcDao</w:t>
-      </w:r>
-      <w:proofErr w:type="spellEnd"/>
-      <w:r>
-        <w:t xml:space="preserve"> » qui signifie </w:t>
-      </w:r>
-      <w:proofErr w:type="spellStart"/>
-      <w:r>
-        <w:t>OverwatchCollection</w:t>
-      </w:r>
-      <w:proofErr w:type="spellEnd"/>
-      <w:r>
-        <w:t xml:space="preserve"> Data Access Object) et d’affichage des données (« </w:t>
-      </w:r>
-      <w:proofErr w:type="spellStart"/>
-      <w:r>
-        <w:t>OcDisplay</w:t>
-      </w:r>
-      <w:proofErr w:type="spellEnd"/>
-      <w:r>
-        <w:t xml:space="preserve"> » pour </w:t>
-      </w:r>
-      <w:proofErr w:type="spellStart"/>
-      <w:r>
-        <w:t>OverwatchCollection</w:t>
-      </w:r>
-      <w:proofErr w:type="spellEnd"/>
-      <w:r>
-        <w:t xml:space="preserve"> Display). Ces deux classes sont utilisées comme des sortes de répertoires afin de regroupé les fonctions du même type.</w:t>
-      </w:r>
-    </w:p>
-    <w:p>
-      <w:r>
-        <w:t>Et la classe « </w:t>
-      </w:r>
-      <w:proofErr w:type="spellStart"/>
-      <w:r>
-        <w:t>OcDisplay</w:t>
-      </w:r>
-      <w:proofErr w:type="spellEnd"/>
-      <w:r>
-        <w:t xml:space="preserve"> » contient toutes les fonctions qui traitent les données récupérées et les affichent, elle contient aussi les fonctions d’affichage des formulaires avec les différents messages d’erreurs ou l’affichage de la barre de navigation. En gr os toutes les fonctions qui affiche des éléments et qui contiennent du </w:t>
-      </w:r>
-      <w:proofErr w:type="spellStart"/>
-      <w:r>
-        <w:t>php</w:t>
-      </w:r>
-      <w:proofErr w:type="spellEnd"/>
+        <w:t>Apres ça, il y a le dossier « function », ce dossier contient les différentes fonctions sur lesquelles on peut être redirigé afin d’exécuter un script. Par exemple la fonction qui permet d’ajouté ou d’enlever un objet a un utilisateur, cette fonction étant utilisé sur plusieurs pages, elle se trouve dans un fichier séparé.</w:t>
+      </w:r>
+    </w:p>
+    <w:p>
+      <w:r>
+        <w:t>Et finalement il y a le dossier « class », qui contient les classes utilisé sur le site web. C’est là que ce trouve les deux plus grosses parties du projet, les classes de dialogue avec la base de données (« OcDao » qui signifie OverwatchCollection Data Access Object) et d’affichage des données (« OcDisplay » pour OverwatchCollection Display). Ces deux classes sont utilisées comme des sortes de répertoires afin de regroupé les fonctions du même type.</w:t>
+      </w:r>
+    </w:p>
+    <w:p>
+      <w:r>
+        <w:t>Et la classe « OcDisplay » contient toutes les fonctions qui traitent les données récupérées et les affichent, elle contient aussi les fonctions d’affichage des formulaires avec les différents messages d’erreurs ou l’affichage de la barre de navigation. En gr os toutes les fonctions qui affiche des éléments et qui contiennent du php.</w:t>
+      </w:r>
+    </w:p>
+    <w:p>
+      <w:pPr>
+        <w:pStyle w:val="Titre3"/>
+      </w:pPr>
+      <w:r>
+        <w:t>Les classes</w:t>
+      </w:r>
+    </w:p>
+    <w:p>
+      <w:pPr>
+        <w:pStyle w:val="Titre4"/>
+      </w:pPr>
+      <w:r>
+        <w:t>MyPdo</w:t>
+      </w:r>
+    </w:p>
+    <w:p>
+      <w:r>
+        <w:t>MyPdo est la classe qui sert à récupérer une instance e l’objet PDO. L’objet PDO étant un objet qui permet d’accéder a une base de données de puis php, avec évidemment l’ip de la base, le nom de la base, le nom d’un utilisateur qui a accès à la base et finalement le mot de passe de cet utilisateur.</w:t>
+      </w:r>
+    </w:p>
+    <w:p>
+      <w:r>
+        <w:t>Cette classe ne contient donc qu’une variable ainsi qu’une seule fonction</w:t>
+      </w:r>
       <w:r>
         <w:t>.</w:t>
       </w:r>
-    </w:p>
-    <w:p>
-      <w:pPr>
-        <w:pStyle w:val="Titre3"/>
-      </w:pPr>
-      <w:r>
-        <w:t>Les classes</w:t>
-      </w:r>
-    </w:p>
-    <w:p>
-      <w:pPr>
-        <w:pStyle w:val="Titre4"/>
-      </w:pPr>
-      <w:proofErr w:type="spellStart"/>
-      <w:r>
-        <w:t>MyPdo</w:t>
-      </w:r>
-      <w:proofErr w:type="spellEnd"/>
-    </w:p>
-    <w:p>
-      <w:proofErr w:type="spellStart"/>
-      <w:r>
-        <w:t>MyPdo</w:t>
-      </w:r>
-      <w:proofErr w:type="spellEnd"/>
-      <w:r>
-        <w:t xml:space="preserve"> est la classe qui sert à récupérer une instance e l’objet PDO. L’objet PDO étant un objet qui permet d’accéder </w:t>
-      </w:r>
-      <w:proofErr w:type="spellStart"/>
-      <w:r>
-        <w:t>a</w:t>
-      </w:r>
-      <w:proofErr w:type="spellEnd"/>
-      <w:r>
-        <w:t xml:space="preserve"> une base de données de puis </w:t>
-      </w:r>
-      <w:proofErr w:type="spellStart"/>
-      <w:r>
-        <w:t>php</w:t>
-      </w:r>
-      <w:proofErr w:type="spellEnd"/>
-      <w:r>
-        <w:t xml:space="preserve">, avec évidemment </w:t>
-      </w:r>
-      <w:proofErr w:type="spellStart"/>
-      <w:r>
-        <w:t>l’ip</w:t>
-      </w:r>
-      <w:proofErr w:type="spellEnd"/>
-      <w:r>
-        <w:t xml:space="preserve"> de la base, le nom de la base, le nom d’un utilisateur qui a accès à la base et finalement le mot de passe de cet utilisateur.</w:t>
-      </w:r>
-    </w:p>
-    <w:p>
-      <w:r>
-        <w:t>Cette classe ne contient donc qu’une variable ainsi qu’une seule fonction</w:t>
-      </w:r>
-      <w:r>
-        <w:t>.</w:t>
-      </w:r>
       <w:r>
         <w:t xml:space="preserve"> La variable est privée, donc on ne peut pas y accéder.</w:t>
       </w:r>
     </w:p>
     <w:p>
       <w:r>
-        <w:t>La fonction (</w:t>
-      </w:r>
-      <w:proofErr w:type="spellStart"/>
-      <w:r>
-        <w:t>GetMyPdo</w:t>
-      </w:r>
-      <w:proofErr w:type="spellEnd"/>
-      <w:r>
-        <w:t xml:space="preserve">()) retourne donc l’instance de cet objets PDO, mais étant donné que cet objet PDO ne change pas pour chaque requête, ou selon l’utilisateur qui est connecté, </w:t>
+        <w:t xml:space="preserve">La fonction (GetMyPdo()) retourne donc l’instance de cet objets PDO, mais étant donné que cet objet PDO ne change pas pour chaque requête, ou selon l’utilisateur qui est connecté, </w:t>
       </w:r>
       <w:r>
         <w:t>on fait en sorte</w:t>
@@ -10838,43 +9876,20 @@
         </w:r>
       </w:fldSimple>
       <w:r>
-        <w:t xml:space="preserve">, </w:t>
-      </w:r>
-      <w:proofErr w:type="spellStart"/>
-      <w:r>
-        <w:t>algorigramm</w:t>
-      </w:r>
-      <w:proofErr w:type="spellEnd"/>
-      <w:r>
-        <w:t xml:space="preserve"> </w:t>
-      </w:r>
-      <w:proofErr w:type="spellStart"/>
-      <w:r>
-        <w:t>GetMyPdo</w:t>
-      </w:r>
-      <w:proofErr w:type="spellEnd"/>
+        <w:t>, algorigramm GetMyPdo</w:t>
+      </w:r>
     </w:p>
     <w:p>
       <w:pPr>
         <w:pStyle w:val="Titre4"/>
       </w:pPr>
-      <w:proofErr w:type="spellStart"/>
       <w:r>
         <w:t>OcDao</w:t>
       </w:r>
-      <w:proofErr w:type="spellEnd"/>
-    </w:p>
-    <w:p>
-      <w:r>
-        <w:t>La classe « </w:t>
-      </w:r>
-      <w:proofErr w:type="spellStart"/>
-      <w:r>
-        <w:t>OcDao</w:t>
-      </w:r>
-      <w:proofErr w:type="spellEnd"/>
-      <w:r>
-        <w:t> » contient toutes les fonctions de récupération de données, d’insertion de données, de modification de données et de suppression de données</w:t>
+    </w:p>
+    <w:p>
+      <w:r>
+        <w:t>La classe « OcDao » contient toutes les fonctions de récupération de données, d’insertion de données, de modification de données et de suppression de données</w:t>
       </w:r>
       <w:r>
         <w:t>.</w:t>
@@ -10953,11 +9968,9 @@
             <w:tcW w:w="4219" w:type="dxa"/>
           </w:tcPr>
           <w:p>
-            <w:proofErr w:type="spellStart"/>
             <w:r>
               <w:t>SelectHeroes</w:t>
             </w:r>
-            <w:proofErr w:type="spellEnd"/>
             <w:r>
               <w:t>()</w:t>
             </w:r>
@@ -10980,13 +9993,8 @@
             <w:tcW w:w="4219" w:type="dxa"/>
           </w:tcPr>
           <w:p>
-            <w:proofErr w:type="spellStart"/>
-            <w:r>
-              <w:t>SelectHeroById</w:t>
-            </w:r>
-            <w:proofErr w:type="spellEnd"/>
-            <w:r>
-              <w:t>($id)</w:t>
+            <w:r>
+              <w:t>SelectHeroById($id)</w:t>
             </w:r>
           </w:p>
         </w:tc>
@@ -11013,11 +10021,9 @@
             <w:tcW w:w="4219" w:type="dxa"/>
           </w:tcPr>
           <w:p>
-            <w:proofErr w:type="spellStart"/>
             <w:r>
               <w:t>SelectRoles</w:t>
             </w:r>
-            <w:proofErr w:type="spellEnd"/>
             <w:r>
               <w:t>()</w:t>
             </w:r>
@@ -11050,11 +10056,9 @@
                 <w:tab w:val="left" w:pos="1110"/>
               </w:tabs>
             </w:pPr>
-            <w:proofErr w:type="spellStart"/>
             <w:r>
               <w:t>SelectQualities</w:t>
             </w:r>
-            <w:proofErr w:type="spellEnd"/>
             <w:r>
               <w:t>()</w:t>
             </w:r>
@@ -11077,11 +10081,9 @@
             <w:tcW w:w="4219" w:type="dxa"/>
           </w:tcPr>
           <w:p>
-            <w:proofErr w:type="spellStart"/>
             <w:r>
               <w:t>SelectRewardTypes</w:t>
             </w:r>
-            <w:proofErr w:type="spellEnd"/>
             <w:r>
               <w:t>()</w:t>
             </w:r>
@@ -11110,11 +10112,9 @@
             <w:tcW w:w="4219" w:type="dxa"/>
           </w:tcPr>
           <w:p>
-            <w:proofErr w:type="spellStart"/>
             <w:r>
               <w:t>SelectEvents</w:t>
             </w:r>
-            <w:proofErr w:type="spellEnd"/>
             <w:r>
               <w:t>()</w:t>
             </w:r>
@@ -11137,11 +10137,9 @@
             <w:tcW w:w="4219" w:type="dxa"/>
           </w:tcPr>
           <w:p>
-            <w:proofErr w:type="spellStart"/>
             <w:r>
               <w:t>SelectEventById</w:t>
             </w:r>
-            <w:proofErr w:type="spellEnd"/>
             <w:r>
               <w:t>($id)</w:t>
             </w:r>
@@ -11164,11 +10162,9 @@
             <w:tcW w:w="4219" w:type="dxa"/>
           </w:tcPr>
           <w:p>
-            <w:proofErr w:type="spellStart"/>
             <w:r>
               <w:t>SelectUsers</w:t>
             </w:r>
-            <w:proofErr w:type="spellEnd"/>
             <w:r>
               <w:t>()</w:t>
             </w:r>
@@ -11191,13 +10187,8 @@
             <w:tcW w:w="4219" w:type="dxa"/>
           </w:tcPr>
           <w:p>
-            <w:proofErr w:type="spellStart"/>
-            <w:r>
-              <w:t>SelectCleanUsers</w:t>
-            </w:r>
-            <w:proofErr w:type="spellEnd"/>
-            <w:r>
-              <w:t>()</w:t>
+            <w:r>
+              <w:t>SelectCleanUsers()</w:t>
             </w:r>
           </w:p>
         </w:tc>
@@ -11207,15 +10198,7 @@
           </w:tcPr>
           <w:p>
             <w:r>
-              <w:t xml:space="preserve">Retourne tous les utilisateurs dont le champ </w:t>
-            </w:r>
-            <w:proofErr w:type="spellStart"/>
-            <w:r>
-              <w:t>is_banned</w:t>
-            </w:r>
-            <w:proofErr w:type="spellEnd"/>
-            <w:r>
-              <w:t xml:space="preserve"> est false</w:t>
+              <w:t>Retourne tous les utilisateurs dont le champ is_banned est false</w:t>
             </w:r>
           </w:p>
         </w:tc>
@@ -11226,11 +10209,9 @@
             <w:tcW w:w="4219" w:type="dxa"/>
           </w:tcPr>
           <w:p>
-            <w:proofErr w:type="spellStart"/>
             <w:r>
               <w:t>SelectCleanUsersNoAdmin</w:t>
             </w:r>
-            <w:proofErr w:type="spellEnd"/>
             <w:r>
               <w:t>()</w:t>
             </w:r>
@@ -11242,23 +10223,7 @@
           </w:tcPr>
           <w:p>
             <w:r>
-              <w:t xml:space="preserve">Retourne tous les utilisateurs dont les champs </w:t>
-            </w:r>
-            <w:proofErr w:type="spellStart"/>
-            <w:r>
-              <w:t>is_banned</w:t>
-            </w:r>
-            <w:proofErr w:type="spellEnd"/>
-            <w:r>
-              <w:t xml:space="preserve"> et </w:t>
-            </w:r>
-            <w:proofErr w:type="spellStart"/>
-            <w:r>
-              <w:t>is_admin</w:t>
-            </w:r>
-            <w:proofErr w:type="spellEnd"/>
-            <w:r>
-              <w:t xml:space="preserve"> sont false</w:t>
+              <w:t>Retourne tous les utilisateurs dont les champs is_banned et is_admin sont false</w:t>
             </w:r>
           </w:p>
         </w:tc>
@@ -11269,11 +10234,9 @@
             <w:tcW w:w="4219" w:type="dxa"/>
           </w:tcPr>
           <w:p>
-            <w:proofErr w:type="spellStart"/>
             <w:r>
               <w:t>SelectBannedUsers</w:t>
             </w:r>
-            <w:proofErr w:type="spellEnd"/>
             <w:r>
               <w:t>()</w:t>
             </w:r>
@@ -11357,13 +10320,8 @@
             <w:tcW w:w="4219" w:type="dxa"/>
           </w:tcPr>
           <w:p>
-            <w:proofErr w:type="spellStart"/>
-            <w:r>
-              <w:t>SelectAbilitiesByIdHero</w:t>
-            </w:r>
-            <w:proofErr w:type="spellEnd"/>
-            <w:r>
-              <w:t>($id)</w:t>
+            <w:r>
+              <w:t>SelectAbilitiesByIdHero($id)</w:t>
             </w:r>
           </w:p>
         </w:tc>
@@ -11396,29 +10354,8 @@
             <w:tcW w:w="4219" w:type="dxa"/>
           </w:tcPr>
           <w:p>
-            <w:proofErr w:type="spellStart"/>
-            <w:r>
-              <w:t>SelectIdRewardsByIdHeroAndIdUser</w:t>
-            </w:r>
-            <w:proofErr w:type="spellEnd"/>
-            <w:r>
-              <w:t>($</w:t>
-            </w:r>
-            <w:proofErr w:type="spellStart"/>
-            <w:r>
-              <w:t>id_hero</w:t>
-            </w:r>
-            <w:proofErr w:type="spellEnd"/>
-            <w:r>
-              <w:t>, $</w:t>
-            </w:r>
-            <w:proofErr w:type="spellStart"/>
-            <w:r>
-              <w:t>id_user</w:t>
-            </w:r>
-            <w:proofErr w:type="spellEnd"/>
-            <w:r>
-              <w:t>)</w:t>
+            <w:r>
+              <w:t>SelectIdRewardsByIdHeroAndIdUser($id_hero, $id_user)</w:t>
             </w:r>
           </w:p>
         </w:tc>
@@ -11428,31 +10365,7 @@
           </w:tcPr>
           <w:p>
             <w:r>
-              <w:t xml:space="preserve">Retourne les id d’objets cosmétiques. Ils sont sélectionné avec l’id d’un héros et l’id d’un utilisateur testé sur la table de liaison </w:t>
-            </w:r>
-            <w:proofErr w:type="spellStart"/>
-            <w:r>
-              <w:t>users_rewards</w:t>
-            </w:r>
-            <w:proofErr w:type="spellEnd"/>
-            <w:r>
-              <w:t xml:space="preserve"> (liée dans la requête </w:t>
-            </w:r>
-            <w:proofErr w:type="gramStart"/>
-            <w:r>
-              <w:t>a</w:t>
-            </w:r>
-            <w:proofErr w:type="gramEnd"/>
-            <w:r>
-              <w:t xml:space="preserve"> la table </w:t>
-            </w:r>
-            <w:proofErr w:type="spellStart"/>
-            <w:r>
-              <w:t>rewards</w:t>
-            </w:r>
-            <w:proofErr w:type="spellEnd"/>
-            <w:r>
-              <w:t xml:space="preserve">) </w:t>
+              <w:t xml:space="preserve">Retourne les id d’objets cosmétiques. Ils sont sélectionné avec l’id d’un héros et l’id d’un utilisateur testé sur la table de liaison users_rewards (liée dans la requête a la table rewards) </w:t>
             </w:r>
           </w:p>
         </w:tc>
@@ -11463,29 +10376,8 @@
             <w:tcW w:w="4219" w:type="dxa"/>
           </w:tcPr>
           <w:p>
-            <w:proofErr w:type="spellStart"/>
-            <w:r>
-              <w:t>SelectIdRewardsByIdEventAndIdUser</w:t>
-            </w:r>
-            <w:proofErr w:type="spellEnd"/>
-            <w:r>
-              <w:t>($</w:t>
-            </w:r>
-            <w:proofErr w:type="spellStart"/>
-            <w:r>
-              <w:t>id_event</w:t>
-            </w:r>
-            <w:proofErr w:type="spellEnd"/>
-            <w:r>
-              <w:t>, $</w:t>
-            </w:r>
-            <w:proofErr w:type="spellStart"/>
-            <w:r>
-              <w:t>id_user</w:t>
-            </w:r>
-            <w:proofErr w:type="spellEnd"/>
-            <w:r>
-              <w:t>)</w:t>
+            <w:r>
+              <w:t>SelectIdRewardsByIdEventAndIdUser($id_event, $id_user)</w:t>
             </w:r>
           </w:p>
         </w:tc>
@@ -11495,31 +10387,7 @@
           </w:tcPr>
           <w:p>
             <w:r>
-              <w:t xml:space="preserve">Retourne les id d’objets cosmétiques. Ils sont sélectionné avec l’id d’un événement et l’id d’un utilisateur testé sur la table de liaison </w:t>
-            </w:r>
-            <w:proofErr w:type="spellStart"/>
-            <w:r>
-              <w:t>users_rewards</w:t>
-            </w:r>
-            <w:proofErr w:type="spellEnd"/>
-            <w:r>
-              <w:t xml:space="preserve"> (liée dans la requête </w:t>
-            </w:r>
-            <w:proofErr w:type="gramStart"/>
-            <w:r>
-              <w:t>a</w:t>
-            </w:r>
-            <w:proofErr w:type="gramEnd"/>
-            <w:r>
-              <w:t xml:space="preserve"> la table </w:t>
-            </w:r>
-            <w:proofErr w:type="spellStart"/>
-            <w:r>
-              <w:t>rewards</w:t>
-            </w:r>
-            <w:proofErr w:type="spellEnd"/>
-            <w:r>
-              <w:t>)</w:t>
+              <w:t>Retourne les id d’objets cosmétiques. Ils sont sélectionné avec l’id d’un événement et l’id d’un utilisateur testé sur la table de liaison users_rewards (liée dans la requête a la table rewards)</w:t>
             </w:r>
           </w:p>
         </w:tc>
@@ -11530,21 +10398,8 @@
             <w:tcW w:w="4219" w:type="dxa"/>
           </w:tcPr>
           <w:p>
-            <w:proofErr w:type="spellStart"/>
-            <w:r>
-              <w:t>SelectIdRewardsByNoIdHeroAndIdUser</w:t>
-            </w:r>
-            <w:proofErr w:type="spellEnd"/>
-            <w:r>
-              <w:t>($</w:t>
-            </w:r>
-            <w:proofErr w:type="spellStart"/>
-            <w:r>
-              <w:t>id_user</w:t>
-            </w:r>
-            <w:proofErr w:type="spellEnd"/>
-            <w:r>
-              <w:t>)</w:t>
+            <w:r>
+              <w:t>SelectIdRewardsByNoIdHeroAndIdUser($id_user)</w:t>
             </w:r>
           </w:p>
         </w:tc>
@@ -11554,24 +10409,11 @@
           </w:tcPr>
           <w:p>
             <w:r>
-              <w:t xml:space="preserve">Retourne les id d’objets cosmétiques. Ils sont sélectionné s’il n’y a pas d’id héro ou s’il vaut 0 et l’id d’un utilisateur testé sur la table de liaison </w:t>
-            </w:r>
-            <w:proofErr w:type="spellStart"/>
-            <w:r>
-              <w:t>users_rewards</w:t>
-            </w:r>
-            <w:proofErr w:type="spellEnd"/>
-            <w:r>
-              <w:t xml:space="preserve"> (liée dans la requête a la table </w:t>
-            </w:r>
-            <w:proofErr w:type="spellStart"/>
+              <w:t xml:space="preserve">Retourne les id d’objets cosmétiques. Ils sont sélectionné s’il n’y a pas d’id héro ou s’il vaut 0 et l’id d’un utilisateur testé sur la table de liaison users_rewards (liée dans la requête a la table </w:t>
+            </w:r>
             <w:r>
               <w:lastRenderedPageBreak/>
-              <w:t>rewards</w:t>
-            </w:r>
-            <w:proofErr w:type="spellEnd"/>
-            <w:r>
-              <w:t>)</w:t>
+              <w:t>rewards)</w:t>
             </w:r>
           </w:p>
         </w:tc>
@@ -11582,14 +10424,9 @@
             <w:tcW w:w="4219" w:type="dxa"/>
           </w:tcPr>
           <w:p>
-            <w:proofErr w:type="spellStart"/>
             <w:r>
               <w:lastRenderedPageBreak/>
-              <w:t>SelectCountReward</w:t>
-            </w:r>
-            <w:proofErr w:type="spellEnd"/>
-            <w:r>
-              <w:t>()</w:t>
+              <w:t>SelectCountReward()</w:t>
             </w:r>
           </w:p>
         </w:tc>
@@ -11599,15 +10436,7 @@
           </w:tcPr>
           <w:p>
             <w:r>
-              <w:t xml:space="preserve">Retourne le nombre d’id d’objets cosmétique dans la table </w:t>
-            </w:r>
-            <w:proofErr w:type="spellStart"/>
-            <w:r>
-              <w:t>rewards</w:t>
-            </w:r>
-            <w:proofErr w:type="spellEnd"/>
-            <w:r>
-              <w:t>.</w:t>
+              <w:t>Retourne le nombre d’id d’objets cosmétique dans la table rewards.</w:t>
             </w:r>
           </w:p>
         </w:tc>
@@ -11618,13 +10447,8 @@
             <w:tcW w:w="4219" w:type="dxa"/>
           </w:tcPr>
           <w:p>
-            <w:proofErr w:type="spellStart"/>
-            <w:r>
-              <w:t>SelectCountRewardByIdUser</w:t>
-            </w:r>
-            <w:proofErr w:type="spellEnd"/>
-            <w:r>
-              <w:t>($id)</w:t>
+            <w:r>
+              <w:t>SelectCountRewardByIdUser($id)</w:t>
             </w:r>
           </w:p>
         </w:tc>
@@ -11634,15 +10458,7 @@
           </w:tcPr>
           <w:p>
             <w:r>
-              <w:t xml:space="preserve">Retourne le nombre d’id d’objets cosmétique dans la table </w:t>
-            </w:r>
-            <w:proofErr w:type="spellStart"/>
-            <w:r>
-              <w:t>users_rewards</w:t>
-            </w:r>
-            <w:proofErr w:type="spellEnd"/>
-            <w:r>
-              <w:t>, pour un id d’utilisateur donné</w:t>
+              <w:t>Retourne le nombre d’id d’objets cosmétique dans la table users_rewards, pour un id d’utilisateur donné</w:t>
             </w:r>
           </w:p>
         </w:tc>
@@ -11653,13 +10469,8 @@
             <w:tcW w:w="4219" w:type="dxa"/>
           </w:tcPr>
           <w:p>
-            <w:proofErr w:type="spellStart"/>
-            <w:r>
-              <w:t>SelectCountRewardEvents</w:t>
-            </w:r>
-            <w:proofErr w:type="spellEnd"/>
-            <w:r>
-              <w:t>()</w:t>
+            <w:r>
+              <w:t>SelectCountRewardEvents()</w:t>
             </w:r>
           </w:p>
         </w:tc>
@@ -11683,13 +10494,8 @@
             <w:tcW w:w="4219" w:type="dxa"/>
           </w:tcPr>
           <w:p>
-            <w:proofErr w:type="spellStart"/>
-            <w:r>
-              <w:t>SelectCountRewardHeroes</w:t>
-            </w:r>
-            <w:proofErr w:type="spellEnd"/>
-            <w:r>
-              <w:t>()</w:t>
+            <w:r>
+              <w:t>SelectCountRewardHeroes()</w:t>
             </w:r>
           </w:p>
         </w:tc>
@@ -11752,11 +10558,9 @@
             <w:tcW w:w="4606" w:type="dxa"/>
           </w:tcPr>
           <w:p>
-            <w:proofErr w:type="spellStart"/>
             <w:r>
               <w:t>BanUserById</w:t>
             </w:r>
-            <w:proofErr w:type="spellEnd"/>
             <w:r>
               <w:t>($id)</w:t>
             </w:r>
@@ -11768,23 +10572,7 @@
           </w:tcPr>
           <w:p>
             <w:r>
-              <w:t xml:space="preserve">Modifie la valeur du champ </w:t>
-            </w:r>
-            <w:proofErr w:type="spellStart"/>
-            <w:r>
-              <w:t>is_banned</w:t>
-            </w:r>
-            <w:proofErr w:type="spellEnd"/>
-            <w:r>
-              <w:t xml:space="preserve"> et la passe à </w:t>
-            </w:r>
-            <w:proofErr w:type="spellStart"/>
-            <w:r>
-              <w:t>true</w:t>
-            </w:r>
-            <w:proofErr w:type="spellEnd"/>
-            <w:r>
-              <w:t>. L’utilisateur est sélectionné avec son id</w:t>
+              <w:t>Modifie la valeur du champ is_banned et la passe à true. L’utilisateur est sélectionné avec son id</w:t>
             </w:r>
             <w:r>
               <w:t>.</w:t>
@@ -11798,13 +10586,8 @@
             <w:tcW w:w="4606" w:type="dxa"/>
           </w:tcPr>
           <w:p>
-            <w:proofErr w:type="spellStart"/>
-            <w:r>
-              <w:t>UnbanUserById</w:t>
-            </w:r>
-            <w:proofErr w:type="spellEnd"/>
-            <w:r>
-              <w:t>($id)</w:t>
+            <w:r>
+              <w:t>UnbanUserById($id)</w:t>
             </w:r>
           </w:p>
         </w:tc>
@@ -11814,15 +10597,7 @@
           </w:tcPr>
           <w:p>
             <w:r>
-              <w:t xml:space="preserve">Modifie la valeur du champ </w:t>
-            </w:r>
-            <w:proofErr w:type="spellStart"/>
-            <w:r>
-              <w:t>is_banned</w:t>
-            </w:r>
-            <w:proofErr w:type="spellEnd"/>
-            <w:r>
-              <w:t xml:space="preserve"> et la passe à </w:t>
+              <w:t xml:space="preserve">Modifie la valeur du champ is_banned et la passe à </w:t>
             </w:r>
             <w:r>
               <w:t>false</w:t>
@@ -11839,13 +10614,8 @@
             <w:tcW w:w="4606" w:type="dxa"/>
           </w:tcPr>
           <w:p>
-            <w:proofErr w:type="spellStart"/>
-            <w:r>
-              <w:t>DeleteUserById</w:t>
-            </w:r>
-            <w:proofErr w:type="spellEnd"/>
-            <w:r>
-              <w:t>($id)</w:t>
+            <w:r>
+              <w:t>DeleteUserById($id)</w:t>
             </w:r>
           </w:p>
         </w:tc>
@@ -11866,21 +10636,8 @@
             <w:tcW w:w="4606" w:type="dxa"/>
           </w:tcPr>
           <w:p>
-            <w:proofErr w:type="spellStart"/>
-            <w:r>
-              <w:t>UpdateUserByIdNoPwd</w:t>
-            </w:r>
-            <w:proofErr w:type="spellEnd"/>
-            <w:r>
-              <w:t>($id, $</w:t>
-            </w:r>
-            <w:proofErr w:type="spellStart"/>
-            <w:r>
-              <w:t>username</w:t>
-            </w:r>
-            <w:proofErr w:type="spellEnd"/>
-            <w:r>
-              <w:t>, $email)</w:t>
+            <w:r>
+              <w:t>UpdateUserByIdNoPwd($id, $username, $email)</w:t>
             </w:r>
           </w:p>
         </w:tc>
@@ -11901,29 +10658,8 @@
             <w:tcW w:w="4606" w:type="dxa"/>
           </w:tcPr>
           <w:p>
-            <w:proofErr w:type="spellStart"/>
-            <w:r>
-              <w:t>InsertUserReward</w:t>
-            </w:r>
-            <w:proofErr w:type="spellEnd"/>
-            <w:r>
-              <w:t>($</w:t>
-            </w:r>
-            <w:proofErr w:type="spellStart"/>
-            <w:r>
-              <w:t>id_user</w:t>
-            </w:r>
-            <w:proofErr w:type="spellEnd"/>
-            <w:r>
-              <w:t>, $</w:t>
-            </w:r>
-            <w:proofErr w:type="spellStart"/>
-            <w:r>
-              <w:t>id_reward</w:t>
-            </w:r>
-            <w:proofErr w:type="spellEnd"/>
-            <w:r>
-              <w:t>)</w:t>
+            <w:r>
+              <w:t>InsertUserReward($id_user, $id_reward)</w:t>
             </w:r>
           </w:p>
         </w:tc>
@@ -11933,15 +10669,7 @@
           </w:tcPr>
           <w:p>
             <w:r>
-              <w:t xml:space="preserve">Ajoute un champ à la table de liaison </w:t>
-            </w:r>
-            <w:proofErr w:type="spellStart"/>
-            <w:r>
-              <w:t>users_rewards</w:t>
-            </w:r>
-            <w:proofErr w:type="spellEnd"/>
-            <w:r>
-              <w:t>.</w:t>
+              <w:t>Ajoute un champ à la table de liaison users_rewards.</w:t>
             </w:r>
           </w:p>
         </w:tc>
@@ -11952,29 +10680,8 @@
             <w:tcW w:w="4606" w:type="dxa"/>
           </w:tcPr>
           <w:p>
-            <w:proofErr w:type="spellStart"/>
-            <w:r>
-              <w:t>DeleteUserReward</w:t>
-            </w:r>
-            <w:proofErr w:type="spellEnd"/>
-            <w:r>
-              <w:t>($</w:t>
-            </w:r>
-            <w:proofErr w:type="spellStart"/>
-            <w:r>
-              <w:t>id_user</w:t>
-            </w:r>
-            <w:proofErr w:type="spellEnd"/>
-            <w:r>
-              <w:t>, $</w:t>
-            </w:r>
-            <w:proofErr w:type="spellStart"/>
-            <w:r>
-              <w:t>id_reward</w:t>
-            </w:r>
-            <w:proofErr w:type="spellEnd"/>
-            <w:r>
-              <w:t>)</w:t>
+            <w:r>
+              <w:t>DeleteUserReward($id_user, $id_reward)</w:t>
             </w:r>
           </w:p>
         </w:tc>
@@ -11984,15 +10691,7 @@
           </w:tcPr>
           <w:p>
             <w:r>
-              <w:t xml:space="preserve">Supprime un champ à la table de liaison </w:t>
-            </w:r>
-            <w:proofErr w:type="spellStart"/>
-            <w:r>
-              <w:t>users_rewards</w:t>
-            </w:r>
-            <w:proofErr w:type="spellEnd"/>
-            <w:r>
-              <w:t>.</w:t>
+              <w:t>Supprime un champ à la table de liaison users_rewards.</w:t>
             </w:r>
           </w:p>
         </w:tc>
@@ -12003,29 +10702,8 @@
             <w:tcW w:w="4606" w:type="dxa"/>
           </w:tcPr>
           <w:p>
-            <w:proofErr w:type="spellStart"/>
-            <w:r>
-              <w:t>InsertUser</w:t>
-            </w:r>
-            <w:proofErr w:type="spellEnd"/>
-            <w:r>
-              <w:t>($</w:t>
-            </w:r>
-            <w:proofErr w:type="spellStart"/>
-            <w:r>
-              <w:t>username</w:t>
-            </w:r>
-            <w:proofErr w:type="spellEnd"/>
-            <w:r>
-              <w:t>, $email, $</w:t>
-            </w:r>
-            <w:proofErr w:type="spellStart"/>
-            <w:r>
-              <w:t>password</w:t>
-            </w:r>
-            <w:proofErr w:type="spellEnd"/>
-            <w:r>
-              <w:t>)</w:t>
+            <w:r>
+              <w:t>InsertUser($username, $email, $password)</w:t>
             </w:r>
           </w:p>
         </w:tc>
@@ -12090,17 +10768,10 @@
       <w:pPr>
         <w:pStyle w:val="Titre5"/>
       </w:pPr>
-      <w:proofErr w:type="spellStart"/>
-      <w:proofErr w:type="gramStart"/>
       <w:r>
         <w:lastRenderedPageBreak/>
-        <w:t>SelectHeroesInArrayOfRole</w:t>
-      </w:r>
-      <w:proofErr w:type="spellEnd"/>
-      <w:r>
-        <w:t>()</w:t>
-      </w:r>
-      <w:proofErr w:type="gramEnd"/>
+        <w:t>SelectHeroesInArrayOfRole()</w:t>
+      </w:r>
     </w:p>
     <w:p>
       <w:pPr>
@@ -12174,8 +10845,6 @@
           </wp:inline>
         </w:drawing>
       </w:r>
-      <w:bookmarkStart w:id="58" w:name="_GoBack"/>
-      <w:bookmarkEnd w:id="58"/>
     </w:p>
     <w:p>
       <w:pPr>
@@ -12184,16 +10853,594 @@
       <w:r>
         <w:t>Fonctionnement de la fonction :</w:t>
       </w:r>
-      <w:r>
-        <w:t xml:space="preserve"> [</w:t>
-      </w:r>
-      <w:proofErr w:type="spellStart"/>
-      <w:r>
-        <w:t>algorigramme</w:t>
-      </w:r>
-      <w:proofErr w:type="spellEnd"/>
-      <w:r>
-        <w:t>]</w:t>
+    </w:p>
+    <w:p>
+      <w:pPr>
+        <w:pStyle w:val="Sansinterligne"/>
+      </w:pPr>
+      <w:r>
+        <w:rPr>
+          <w:noProof/>
+        </w:rPr>
+        <w:drawing>
+          <wp:inline distT="0" distB="0" distL="0" distR="0">
+            <wp:extent cx="5753100" cy="2952750"/>
+            <wp:effectExtent l="0" t="0" r="0" b="0"/>
+            <wp:docPr id="18" name="Image 18" descr="C:\Users\wikbergs_info\Desktop\OverwatchCollection\doc\OverwatchCollection_DocTechnique\ressources\OverwatchCollection_Algorigramme\SelectHeroesInArrayOfRole.png"/>
+            <wp:cNvGraphicFramePr>
+              <a:graphicFrameLocks xmlns:a="http://schemas.openxmlformats.org/drawingml/2006/main" noChangeAspect="1"/>
+            </wp:cNvGraphicFramePr>
+            <a:graphic xmlns:a="http://schemas.openxmlformats.org/drawingml/2006/main">
+              <a:graphicData uri="http://schemas.openxmlformats.org/drawingml/2006/picture">
+                <pic:pic xmlns:pic="http://schemas.openxmlformats.org/drawingml/2006/picture">
+                  <pic:nvPicPr>
+                    <pic:cNvPr id="0" name="Picture 1" descr="C:\Users\wikbergs_info\Desktop\OverwatchCollection\doc\OverwatchCollection_DocTechnique\ressources\OverwatchCollection_Algorigramme\SelectHeroesInArrayOfRole.png"/>
+                    <pic:cNvPicPr>
+                      <a:picLocks noChangeAspect="1" noChangeArrowheads="1"/>
+                    </pic:cNvPicPr>
+                  </pic:nvPicPr>
+                  <pic:blipFill>
+                    <a:blip r:embed="rId31">
+                      <a:extLst>
+                        <a:ext uri="{28A0092B-C50C-407E-A947-70E740481C1C}">
+                          <a14:useLocalDpi xmlns:a14="http://schemas.microsoft.com/office/drawing/2010/main" val="0"/>
+                        </a:ext>
+                      </a:extLst>
+                    </a:blip>
+                    <a:srcRect/>
+                    <a:stretch>
+                      <a:fillRect/>
+                    </a:stretch>
+                  </pic:blipFill>
+                  <pic:spPr bwMode="auto">
+                    <a:xfrm>
+                      <a:off x="0" y="0"/>
+                      <a:ext cx="5753100" cy="2952750"/>
+                    </a:xfrm>
+                    <a:prstGeom prst="rect">
+                      <a:avLst/>
+                    </a:prstGeom>
+                    <a:noFill/>
+                    <a:ln>
+                      <a:noFill/>
+                    </a:ln>
+                  </pic:spPr>
+                </pic:pic>
+              </a:graphicData>
+            </a:graphic>
+          </wp:inline>
+        </w:drawing>
+      </w:r>
+    </w:p>
+    <w:p>
+      <w:pPr>
+        <w:pStyle w:val="Titre5"/>
+      </w:pPr>
+      <w:r>
+        <w:rPr>
+          <w:rFonts w:eastAsia="Times New Roman"/>
+          <w:lang w:val="de-CH" w:eastAsia="fr-CH"/>
+        </w:rPr>
+        <w:t>IsCreatedUserReward</w:t>
+      </w:r>
+      <w:r>
+        <w:t>($id_user, $id_reward)</w:t>
+      </w:r>
+    </w:p>
+    <w:p>
+      <w:r>
+        <w:t>Cette fonction retourne un booléen qui détermine si un certain enregistrement de la table de liaison users_rewards existe ou pas.</w:t>
+      </w:r>
+    </w:p>
+    <w:p>
+      <w:pPr>
+        <w:pStyle w:val="Sansinterligne"/>
+      </w:pPr>
+      <w:r>
+        <w:t>Fonctionnement de la fonction :</w:t>
+      </w:r>
+    </w:p>
+    <w:p>
+      <w:pPr>
+        <w:pStyle w:val="Sansinterligne"/>
+      </w:pPr>
+      <w:r>
+        <w:rPr>
+          <w:noProof/>
+        </w:rPr>
+        <w:lastRenderedPageBreak/>
+        <w:drawing>
+          <wp:inline distT="0" distB="0" distL="0" distR="0">
+            <wp:extent cx="5753100" cy="2228850"/>
+            <wp:effectExtent l="0" t="0" r="0" b="0"/>
+            <wp:docPr id="22" name="Image 22" descr="C:\Users\wikbergs_info\Desktop\OverwatchCollection\doc\OverwatchCollection_DocTechnique\ressources\OverwatchCollection_Algorigramme\IsCreatedUserReward.png"/>
+            <wp:cNvGraphicFramePr>
+              <a:graphicFrameLocks xmlns:a="http://schemas.openxmlformats.org/drawingml/2006/main" noChangeAspect="1"/>
+            </wp:cNvGraphicFramePr>
+            <a:graphic xmlns:a="http://schemas.openxmlformats.org/drawingml/2006/main">
+              <a:graphicData uri="http://schemas.openxmlformats.org/drawingml/2006/picture">
+                <pic:pic xmlns:pic="http://schemas.openxmlformats.org/drawingml/2006/picture">
+                  <pic:nvPicPr>
+                    <pic:cNvPr id="0" name="Picture 2" descr="C:\Users\wikbergs_info\Desktop\OverwatchCollection\doc\OverwatchCollection_DocTechnique\ressources\OverwatchCollection_Algorigramme\IsCreatedUserReward.png"/>
+                    <pic:cNvPicPr>
+                      <a:picLocks noChangeAspect="1" noChangeArrowheads="1"/>
+                    </pic:cNvPicPr>
+                  </pic:nvPicPr>
+                  <pic:blipFill>
+                    <a:blip r:embed="rId32">
+                      <a:extLst>
+                        <a:ext uri="{28A0092B-C50C-407E-A947-70E740481C1C}">
+                          <a14:useLocalDpi xmlns:a14="http://schemas.microsoft.com/office/drawing/2010/main" val="0"/>
+                        </a:ext>
+                      </a:extLst>
+                    </a:blip>
+                    <a:srcRect/>
+                    <a:stretch>
+                      <a:fillRect/>
+                    </a:stretch>
+                  </pic:blipFill>
+                  <pic:spPr bwMode="auto">
+                    <a:xfrm>
+                      <a:off x="0" y="0"/>
+                      <a:ext cx="5753100" cy="2228850"/>
+                    </a:xfrm>
+                    <a:prstGeom prst="rect">
+                      <a:avLst/>
+                    </a:prstGeom>
+                    <a:noFill/>
+                    <a:ln>
+                      <a:noFill/>
+                    </a:ln>
+                  </pic:spPr>
+                </pic:pic>
+              </a:graphicData>
+            </a:graphic>
+          </wp:inline>
+        </w:drawing>
+      </w:r>
+    </w:p>
+    <w:p>
+      <w:pPr>
+        <w:pStyle w:val="Titre5"/>
+      </w:pPr>
+      <w:r>
+        <w:rPr>
+          <w:rFonts w:eastAsia="Times New Roman"/>
+          <w:lang w:eastAsia="fr-CH"/>
+        </w:rPr>
+        <w:t>SelectIdRewardsByIdHeroAndIdUser</w:t>
+      </w:r>
+      <w:r>
+        <w:t>($id_hero, $id_user)</w:t>
+      </w:r>
+    </w:p>
+    <w:p>
+      <w:r>
+        <w:t>Cette fonction sert à récupérer une liste d’identifiants d’objets cosmétique qui sont utilisé afin de savoir quel objet est acquis par l’utilisateur et quel objet ne l’est pas. La liste retournée étant la liste des id des objets que l’utilisateur a.</w:t>
+      </w:r>
+    </w:p>
+    <w:p>
+      <w:r>
+        <w:t>Cette fonction contient donc un petit peu de traitement des données après la récupération de puis la base car le format récupéré n’était pas idéal, il est donc transformé et un tableau beaucoup plus simple :</w:t>
+      </w:r>
+    </w:p>
+    <w:tbl>
+      <w:tblPr>
+        <w:tblStyle w:val="Grilledutableau"/>
+        <w:tblW w:w="0" w:type="auto"/>
+        <w:tblBorders>
+          <w:top w:val="none" w:sz="0" w:space="0" w:color="auto"/>
+          <w:left w:val="none" w:sz="0" w:space="0" w:color="auto"/>
+          <w:bottom w:val="none" w:sz="0" w:space="0" w:color="auto"/>
+          <w:right w:val="none" w:sz="0" w:space="0" w:color="auto"/>
+          <w:insideH w:val="none" w:sz="0" w:space="0" w:color="auto"/>
+          <w:insideV w:val="none" w:sz="0" w:space="0" w:color="auto"/>
+        </w:tblBorders>
+        <w:tblLook w:val="04A0" w:firstRow="1" w:lastRow="0" w:firstColumn="1" w:lastColumn="0" w:noHBand="0" w:noVBand="1"/>
+      </w:tblPr>
+      <w:tblGrid>
+        <w:gridCol w:w="5256"/>
+        <w:gridCol w:w="4032"/>
+      </w:tblGrid>
+      <w:tr>
+        <w:tc>
+          <w:tcPr>
+            <w:tcW w:w="4606" w:type="dxa"/>
+          </w:tcPr>
+          <w:p>
+            <w:pPr>
+              <w:keepNext/>
+              <w:jc w:val="left"/>
+            </w:pPr>
+            <w:r>
+              <w:rPr>
+                <w:noProof/>
+                <w:lang w:eastAsia="fr-CH"/>
+              </w:rPr>
+              <w:drawing>
+                <wp:inline distT="0" distB="0" distL="0" distR="0" wp14:anchorId="2E3DBAAF" wp14:editId="112FA1E5">
+                  <wp:extent cx="3200400" cy="1990725"/>
+                  <wp:effectExtent l="0" t="0" r="0" b="9525"/>
+                  <wp:docPr id="25" name="Image 25" descr="C:\Users\wikbergs_info\Desktop\OverwatchCollection\doc\OverwatchCollection_DocTechnique\ressources\ExempleTableau2.PNG"/>
+                  <wp:cNvGraphicFramePr>
+                    <a:graphicFrameLocks xmlns:a="http://schemas.openxmlformats.org/drawingml/2006/main" noChangeAspect="1"/>
+                  </wp:cNvGraphicFramePr>
+                  <a:graphic xmlns:a="http://schemas.openxmlformats.org/drawingml/2006/main">
+                    <a:graphicData uri="http://schemas.openxmlformats.org/drawingml/2006/picture">
+                      <pic:pic xmlns:pic="http://schemas.openxmlformats.org/drawingml/2006/picture">
+                        <pic:nvPicPr>
+                          <pic:cNvPr id="0" name="Picture 5" descr="C:\Users\wikbergs_info\Desktop\OverwatchCollection\doc\OverwatchCollection_DocTechnique\ressources\ExempleTableau2.PNG"/>
+                          <pic:cNvPicPr>
+                            <a:picLocks noChangeAspect="1" noChangeArrowheads="1"/>
+                          </pic:cNvPicPr>
+                        </pic:nvPicPr>
+                        <pic:blipFill>
+                          <a:blip r:embed="rId33">
+                            <a:extLst>
+                              <a:ext uri="{28A0092B-C50C-407E-A947-70E740481C1C}">
+                                <a14:useLocalDpi xmlns:a14="http://schemas.microsoft.com/office/drawing/2010/main" val="0"/>
+                              </a:ext>
+                            </a:extLst>
+                          </a:blip>
+                          <a:srcRect/>
+                          <a:stretch>
+                            <a:fillRect/>
+                          </a:stretch>
+                        </pic:blipFill>
+                        <pic:spPr bwMode="auto">
+                          <a:xfrm>
+                            <a:off x="0" y="0"/>
+                            <a:ext cx="3200400" cy="1990725"/>
+                          </a:xfrm>
+                          <a:prstGeom prst="rect">
+                            <a:avLst/>
+                          </a:prstGeom>
+                          <a:noFill/>
+                          <a:ln>
+                            <a:noFill/>
+                          </a:ln>
+                        </pic:spPr>
+                      </pic:pic>
+                    </a:graphicData>
+                  </a:graphic>
+                </wp:inline>
+              </w:drawing>
+            </w:r>
+          </w:p>
+          <w:p>
+            <w:pPr>
+              <w:pStyle w:val="Lgende"/>
+              <w:jc w:val="left"/>
+            </w:pPr>
+            <w:r>
+              <w:t xml:space="preserve">Figure </w:t>
+            </w:r>
+            <w:fldSimple w:instr=" SEQ Figure \* ARABIC ">
+              <w:r>
+                <w:rPr>
+                  <w:noProof/>
+                </w:rPr>
+                <w:t>20</w:t>
+              </w:r>
+            </w:fldSimple>
+            <w:r>
+              <w:t>, SelectIdReward ancien format</w:t>
+            </w:r>
+          </w:p>
+        </w:tc>
+        <w:tc>
+          <w:tcPr>
+            <w:tcW w:w="4606" w:type="dxa"/>
+            <w:vAlign w:val="bottom"/>
+          </w:tcPr>
+          <w:p>
+            <w:pPr>
+              <w:keepNext/>
+              <w:jc w:val="center"/>
+            </w:pPr>
+            <w:r>
+              <w:rPr>
+                <w:noProof/>
+                <w:lang w:eastAsia="fr-CH"/>
+              </w:rPr>
+              <w:drawing>
+                <wp:inline distT="0" distB="0" distL="0" distR="0" wp14:anchorId="6B628B41" wp14:editId="3E853E3D">
+                  <wp:extent cx="1666875" cy="1371600"/>
+                  <wp:effectExtent l="0" t="0" r="9525" b="0"/>
+                  <wp:docPr id="26" name="Image 26" descr="C:\Users\wikbergs_info\Desktop\OverwatchCollection\doc\OverwatchCollection_DocTechnique\ressources\ExempleTableau3.PNG"/>
+                  <wp:cNvGraphicFramePr>
+                    <a:graphicFrameLocks xmlns:a="http://schemas.openxmlformats.org/drawingml/2006/main" noChangeAspect="1"/>
+                  </wp:cNvGraphicFramePr>
+                  <a:graphic xmlns:a="http://schemas.openxmlformats.org/drawingml/2006/main">
+                    <a:graphicData uri="http://schemas.openxmlformats.org/drawingml/2006/picture">
+                      <pic:pic xmlns:pic="http://schemas.openxmlformats.org/drawingml/2006/picture">
+                        <pic:nvPicPr>
+                          <pic:cNvPr id="0" name="Picture 6" descr="C:\Users\wikbergs_info\Desktop\OverwatchCollection\doc\OverwatchCollection_DocTechnique\ressources\ExempleTableau3.PNG"/>
+                          <pic:cNvPicPr>
+                            <a:picLocks noChangeAspect="1" noChangeArrowheads="1"/>
+                          </pic:cNvPicPr>
+                        </pic:nvPicPr>
+                        <pic:blipFill>
+                          <a:blip r:embed="rId34">
+                            <a:extLst>
+                              <a:ext uri="{28A0092B-C50C-407E-A947-70E740481C1C}">
+                                <a14:useLocalDpi xmlns:a14="http://schemas.microsoft.com/office/drawing/2010/main" val="0"/>
+                              </a:ext>
+                            </a:extLst>
+                          </a:blip>
+                          <a:srcRect/>
+                          <a:stretch>
+                            <a:fillRect/>
+                          </a:stretch>
+                        </pic:blipFill>
+                        <pic:spPr bwMode="auto">
+                          <a:xfrm>
+                            <a:off x="0" y="0"/>
+                            <a:ext cx="1666875" cy="1371600"/>
+                          </a:xfrm>
+                          <a:prstGeom prst="rect">
+                            <a:avLst/>
+                          </a:prstGeom>
+                          <a:noFill/>
+                          <a:ln>
+                            <a:noFill/>
+                          </a:ln>
+                        </pic:spPr>
+                      </pic:pic>
+                    </a:graphicData>
+                  </a:graphic>
+                </wp:inline>
+              </w:drawing>
+            </w:r>
+          </w:p>
+          <w:p>
+            <w:pPr>
+              <w:pStyle w:val="Lgende"/>
+              <w:jc w:val="center"/>
+            </w:pPr>
+            <w:r>
+              <w:t xml:space="preserve">Figure </w:t>
+            </w:r>
+            <w:fldSimple w:instr=" SEQ Figure \* ARABIC ">
+              <w:r>
+                <w:rPr>
+                  <w:noProof/>
+                </w:rPr>
+                <w:t>21</w:t>
+              </w:r>
+            </w:fldSimple>
+            <w:r>
+              <w:t xml:space="preserve">, SelectIdReward </w:t>
+            </w:r>
+            <w:r>
+              <w:t>nouveau</w:t>
+            </w:r>
+            <w:r>
+              <w:t xml:space="preserve"> format</w:t>
+            </w:r>
+          </w:p>
+        </w:tc>
+      </w:tr>
+    </w:tbl>
+    <w:p>
+      <w:r>
+        <w:t xml:space="preserve">Cette fonction marche exactement de la même manière que les deux fonctions suivante : </w:t>
+      </w:r>
+      <w:r>
+        <w:t>SelectIdRewardsByIdEventAndIdUser et SelectIdRewardsByNoIdHeroAndIdUser</w:t>
+      </w:r>
+      <w:r>
+        <w:t>.</w:t>
+      </w:r>
+    </w:p>
+    <w:p>
+      <w:pPr>
+        <w:pStyle w:val="Titre5"/>
+        <w:rPr>
+          <w:rFonts w:eastAsia="Times New Roman"/>
+          <w:lang w:eastAsia="fr-CH"/>
+        </w:rPr>
+      </w:pPr>
+      <w:r>
+        <w:rPr>
+          <w:rFonts w:eastAsia="Times New Roman"/>
+          <w:lang w:eastAsia="fr-CH"/>
+        </w:rPr>
+        <w:lastRenderedPageBreak/>
+        <w:t>SelectRewardsInArrayOfQualityAndTypeByIdHero</w:t>
+      </w:r>
+      <w:r>
+        <w:rPr>
+          <w:rFonts w:eastAsia="Times New Roman"/>
+          <w:lang w:eastAsia="fr-CH"/>
+        </w:rPr>
+        <w:t>($id)</w:t>
+      </w:r>
+    </w:p>
+    <w:p>
+      <w:pPr>
+        <w:rPr>
+          <w:lang w:eastAsia="fr-CH"/>
+        </w:rPr>
+      </w:pPr>
+      <w:r>
+        <w:rPr>
+          <w:lang w:eastAsia="fr-CH"/>
+        </w:rPr>
+        <w:t xml:space="preserve">Voici sans doute une des </w:t>
+      </w:r>
+      <w:r>
+        <w:rPr>
+          <w:lang w:eastAsia="fr-CH"/>
+        </w:rPr>
+        <w:t>fonctions</w:t>
+      </w:r>
+      <w:r>
+        <w:rPr>
+          <w:lang w:eastAsia="fr-CH"/>
+        </w:rPr>
+        <w:t xml:space="preserve"> les plus </w:t>
+      </w:r>
+      <w:r>
+        <w:rPr>
+          <w:lang w:eastAsia="fr-CH"/>
+        </w:rPr>
+        <w:t>importants</w:t>
+      </w:r>
+      <w:r>
+        <w:rPr>
+          <w:lang w:eastAsia="fr-CH"/>
+        </w:rPr>
+        <w:t xml:space="preserve"> du site, c’est la fonction qui permet de récupérer les objets cosmétique trié dans un tableau par catégorie et qualité :</w:t>
+      </w:r>
+      <w:r>
+        <w:rPr>
+          <w:noProof/>
+          <w:lang w:eastAsia="fr-CH"/>
+        </w:rPr>
+        <w:drawing>
+          <wp:inline distT="0" distB="0" distL="0" distR="0">
+            <wp:extent cx="5057775" cy="5200650"/>
+            <wp:effectExtent l="0" t="0" r="9525" b="0"/>
+            <wp:docPr id="27" name="Image 27" descr="C:\Users\wikbergs_info\Desktop\OverwatchCollection\doc\OverwatchCollection_DocTechnique\ressources\ExempleTableau4.PNG"/>
+            <wp:cNvGraphicFramePr>
+              <a:graphicFrameLocks xmlns:a="http://schemas.openxmlformats.org/drawingml/2006/main" noChangeAspect="1"/>
+            </wp:cNvGraphicFramePr>
+            <a:graphic xmlns:a="http://schemas.openxmlformats.org/drawingml/2006/main">
+              <a:graphicData uri="http://schemas.openxmlformats.org/drawingml/2006/picture">
+                <pic:pic xmlns:pic="http://schemas.openxmlformats.org/drawingml/2006/picture">
+                  <pic:nvPicPr>
+                    <pic:cNvPr id="0" name="Picture 7" descr="C:\Users\wikbergs_info\Desktop\OverwatchCollection\doc\OverwatchCollection_DocTechnique\ressources\ExempleTableau4.PNG"/>
+                    <pic:cNvPicPr>
+                      <a:picLocks noChangeAspect="1" noChangeArrowheads="1"/>
+                    </pic:cNvPicPr>
+                  </pic:nvPicPr>
+                  <pic:blipFill>
+                    <a:blip r:embed="rId35">
+                      <a:extLst>
+                        <a:ext uri="{28A0092B-C50C-407E-A947-70E740481C1C}">
+                          <a14:useLocalDpi xmlns:a14="http://schemas.microsoft.com/office/drawing/2010/main" val="0"/>
+                        </a:ext>
+                      </a:extLst>
+                    </a:blip>
+                    <a:srcRect/>
+                    <a:stretch>
+                      <a:fillRect/>
+                    </a:stretch>
+                  </pic:blipFill>
+                  <pic:spPr bwMode="auto">
+                    <a:xfrm>
+                      <a:off x="0" y="0"/>
+                      <a:ext cx="5057775" cy="5200650"/>
+                    </a:xfrm>
+                    <a:prstGeom prst="rect">
+                      <a:avLst/>
+                    </a:prstGeom>
+                    <a:noFill/>
+                    <a:ln>
+                      <a:noFill/>
+                    </a:ln>
+                  </pic:spPr>
+                </pic:pic>
+              </a:graphicData>
+            </a:graphic>
+          </wp:inline>
+        </w:drawing>
+      </w:r>
+    </w:p>
+    <w:p>
+      <w:pPr>
+        <w:rPr>
+          <w:lang w:eastAsia="fr-CH"/>
+        </w:rPr>
+      </w:pPr>
+      <w:r>
+        <w:rPr>
+          <w:lang w:eastAsia="fr-CH"/>
+        </w:rPr>
+        <w:t>Les objets ne sont évidemment pas récupérer tel quel depuis la base, il y a un algorithme qui s’en charge et voici sont fonctionnement :</w:t>
+      </w:r>
+    </w:p>
+    <w:p>
+      <w:r>
+        <w:rPr>
+          <w:noProof/>
+          <w:lang w:eastAsia="fr-CH"/>
+        </w:rPr>
+        <w:lastRenderedPageBreak/>
+        <w:drawing>
+          <wp:anchor distT="0" distB="0" distL="114300" distR="114300" simplePos="0" relativeHeight="251660288" behindDoc="0" locked="0" layoutInCell="1" allowOverlap="1">
+            <wp:simplePos x="0" y="0"/>
+            <wp:positionH relativeFrom="column">
+              <wp:posOffset>-899795</wp:posOffset>
+            </wp:positionH>
+            <wp:positionV relativeFrom="paragraph">
+              <wp:posOffset>-4445</wp:posOffset>
+            </wp:positionV>
+            <wp:extent cx="7553325" cy="4069715"/>
+            <wp:effectExtent l="0" t="0" r="9525" b="6985"/>
+            <wp:wrapSquare wrapText="bothSides"/>
+            <wp:docPr id="28" name="Image 28" descr="C:\Users\wikbergs_info\Desktop\OverwatchCollection\doc\OverwatchCollection_DocTechnique\ressources\OverwatchCollection_Algorigramme\SelectRewardsInArrayOfQualityAndTypeByIdHero.png"/>
+            <wp:cNvGraphicFramePr>
+              <a:graphicFrameLocks xmlns:a="http://schemas.openxmlformats.org/drawingml/2006/main" noChangeAspect="1"/>
+            </wp:cNvGraphicFramePr>
+            <a:graphic xmlns:a="http://schemas.openxmlformats.org/drawingml/2006/main">
+              <a:graphicData uri="http://schemas.openxmlformats.org/drawingml/2006/picture">
+                <pic:pic xmlns:pic="http://schemas.openxmlformats.org/drawingml/2006/picture">
+                  <pic:nvPicPr>
+                    <pic:cNvPr id="0" name="Picture 8" descr="C:\Users\wikbergs_info\Desktop\OverwatchCollection\doc\OverwatchCollection_DocTechnique\ressources\OverwatchCollection_Algorigramme\SelectRewardsInArrayOfQualityAndTypeByIdHero.png"/>
+                    <pic:cNvPicPr>
+                      <a:picLocks noChangeAspect="1" noChangeArrowheads="1"/>
+                    </pic:cNvPicPr>
+                  </pic:nvPicPr>
+                  <pic:blipFill>
+                    <a:blip r:embed="rId36">
+                      <a:extLst>
+                        <a:ext uri="{28A0092B-C50C-407E-A947-70E740481C1C}">
+                          <a14:useLocalDpi xmlns:a14="http://schemas.microsoft.com/office/drawing/2010/main" val="0"/>
+                        </a:ext>
+                      </a:extLst>
+                    </a:blip>
+                    <a:srcRect/>
+                    <a:stretch>
+                      <a:fillRect/>
+                    </a:stretch>
+                  </pic:blipFill>
+                  <pic:spPr bwMode="auto">
+                    <a:xfrm>
+                      <a:off x="0" y="0"/>
+                      <a:ext cx="7553325" cy="4069715"/>
+                    </a:xfrm>
+                    <a:prstGeom prst="rect">
+                      <a:avLst/>
+                    </a:prstGeom>
+                    <a:noFill/>
+                    <a:ln>
+                      <a:noFill/>
+                    </a:ln>
+                  </pic:spPr>
+                </pic:pic>
+              </a:graphicData>
+            </a:graphic>
+            <wp14:sizeRelH relativeFrom="page">
+              <wp14:pctWidth>0</wp14:pctWidth>
+            </wp14:sizeRelH>
+            <wp14:sizeRelV relativeFrom="page">
+              <wp14:pctHeight>0</wp14:pctHeight>
+            </wp14:sizeRelV>
+          </wp:anchor>
+        </w:drawing>
+      </w:r>
+    </w:p>
+    <w:p>
+      <w:pPr>
+        <w:pStyle w:val="Sansinterligne"/>
+        <w:tabs>
+          <w:tab w:val="left" w:pos="5955"/>
+        </w:tabs>
+      </w:pPr>
+      <w:r>
+        <w:tab/>
       </w:r>
     </w:p>
     <w:p>
@@ -12205,7 +11452,7 @@
       </w:r>
     </w:p>
     <w:p>
-      <w:hyperlink r:id="rId31" w:history="1">
+      <w:hyperlink r:id="rId37" w:history="1">
         <w:r>
           <w:rPr>
             <w:rStyle w:val="Lienhypertexte"/>
@@ -12214,17 +11461,12 @@
         </w:r>
       </w:hyperlink>
       <w:r>
-        <w:t xml:space="preserve"> - syntaxe </w:t>
-      </w:r>
-      <w:proofErr w:type="spellStart"/>
-      <w:r>
-        <w:t>sql</w:t>
-      </w:r>
-      <w:proofErr w:type="spellEnd"/>
+        <w:t xml:space="preserve"> - syntaxe sql</w:t>
+      </w:r>
     </w:p>
     <w:sectPr>
-      <w:headerReference w:type="default" r:id="rId32"/>
-      <w:footerReference w:type="default" r:id="rId33"/>
+      <w:headerReference w:type="default" r:id="rId38"/>
+      <w:footerReference w:type="default" r:id="rId39"/>
       <w:pgSz w:w="11906" w:h="16838"/>
       <w:pgMar w:top="1417" w:right="1417" w:bottom="1417" w:left="1417" w:header="708" w:footer="708" w:gutter="0"/>
       <w:pgNumType w:start="0"/>
@@ -12307,7 +11549,7 @@
       <w:rPr>
         <w:noProof/>
       </w:rPr>
-      <w:t>27</w:t>
+      <w:t>23</w:t>
     </w:r>
     <w:r>
       <w:fldChar w:fldCharType="end"/>
@@ -12320,7 +11562,7 @@
         <w:rPr>
           <w:noProof/>
         </w:rPr>
-        <w:t>27</w:t>
+        <w:t>30</w:t>
       </w:r>
     </w:fldSimple>
   </w:p>
@@ -12358,11 +11600,9 @@
     <w:pPr>
       <w:pStyle w:val="En-tte"/>
     </w:pPr>
-    <w:proofErr w:type="spellStart"/>
     <w:r>
       <w:t>OverwatchCollection</w:t>
     </w:r>
-    <w:proofErr w:type="spellEnd"/>
     <w:r>
       <w:ptab w:relativeTo="margin" w:alignment="center" w:leader="none"/>
     </w:r>
@@ -12385,13 +11625,8 @@
       <w:ptab w:relativeTo="margin" w:alignment="right" w:leader="none"/>
     </w:r>
     <w:r>
-      <w:t xml:space="preserve">Sven </w:t>
+      <w:t>Sven Wikberg</w:t>
     </w:r>
-    <w:proofErr w:type="spellStart"/>
-    <w:r>
-      <w:t>Wikberg</w:t>
-    </w:r>
-    <w:proofErr w:type="spellEnd"/>
   </w:p>
 </w:hdr>
 </file>
@@ -13564,7 +12799,6 @@
   <w:style w:type="character" w:default="1" w:styleId="Policepardfaut">
     <w:name w:val="Default Paragraph Font"/>
     <w:uiPriority w:val="1"/>
-    <w:semiHidden/>
     <w:unhideWhenUsed/>
   </w:style>
   <w:style w:type="table" w:default="1" w:styleId="TableauNormal">
@@ -14213,7 +13447,6 @@
   <w:style w:type="character" w:default="1" w:styleId="Policepardfaut">
     <w:name w:val="Default Paragraph Font"/>
     <w:uiPriority w:val="1"/>
-    <w:semiHidden/>
     <w:unhideWhenUsed/>
   </w:style>
   <w:style w:type="table" w:default="1" w:styleId="TableauNormal">
@@ -14890,7 +14123,7 @@
 </file>
 
 <file path=customXml/itemProps2.xml><?xml version="1.0" encoding="utf-8"?>
-<ds:datastoreItem xmlns:ds="http://schemas.openxmlformats.org/officeDocument/2006/customXml" ds:itemID="{F632CACE-67D8-4561-8228-3EA9516D6C96}">
+<ds:datastoreItem xmlns:ds="http://schemas.openxmlformats.org/officeDocument/2006/customXml" ds:itemID="{C9BC3D2E-70E2-48B3-9515-C818840DDB49}">
   <ds:schemaRefs>
     <ds:schemaRef ds:uri="http://schemas.openxmlformats.org/officeDocument/2006/bibliography"/>
   </ds:schemaRefs>

--- a/doc/OverwatchCollection_DocTechnique/OverwatchCollection_DocTechnique2.docx
+++ b/doc/OverwatchCollection_DocTechnique/OverwatchCollection_DocTechnique2.docx
@@ -7563,13 +7563,13 @@
       <w:pPr>
         <w:pStyle w:val="Titre2"/>
       </w:pPr>
-      <w:bookmarkStart w:id="16" w:name="_Toc485122498"/>
-      <w:bookmarkStart w:id="17" w:name="_Toc485288329"/>
+      <w:bookmarkStart w:id="16" w:name="_Toc485288329"/>
+      <w:bookmarkStart w:id="17" w:name="_Toc485122498"/>
       <w:r>
         <w:lastRenderedPageBreak/>
         <w:t>Organigramme</w:t>
       </w:r>
-      <w:bookmarkEnd w:id="17"/>
+      <w:bookmarkEnd w:id="16"/>
     </w:p>
     <w:p>
       <w:pPr>
@@ -7676,7 +7676,7 @@
         <w:lastRenderedPageBreak/>
         <w:t>Maquette Graphique</w:t>
       </w:r>
-      <w:bookmarkEnd w:id="16"/>
+      <w:bookmarkEnd w:id="17"/>
       <w:bookmarkEnd w:id="18"/>
     </w:p>
     <w:p>
@@ -11448,8 +11448,8 @@
       <w:pPr>
         <w:pStyle w:val="Titre2"/>
       </w:pPr>
-      <w:bookmarkStart w:id="42" w:name="_Toc485122502"/>
-      <w:bookmarkStart w:id="43" w:name="_Toc485288352"/>
+      <w:bookmarkStart w:id="42" w:name="_Toc485288352"/>
+      <w:bookmarkStart w:id="43" w:name="_Toc485122502"/>
       <w:r>
         <w:t>Utilisation</w:t>
       </w:r>
@@ -11459,7 +11459,7 @@
       <w:r>
         <w:t xml:space="preserve"> des requêtes</w:t>
       </w:r>
-      <w:bookmarkEnd w:id="43"/>
+      <w:bookmarkEnd w:id="42"/>
     </w:p>
     <w:p>
       <w:r>
@@ -11647,6 +11647,12 @@
       <w:r>
         <w:t xml:space="preserve"> l’enregistrement de l’utilisateur avec son nom d’utilisateur (« SELECT » dans la table utilisateur avec comme condition le nom d’utilisateur) et on vérifie que le mot de passe de la base (haché) correspond à celui que l’utilisateur a entré.</w:t>
       </w:r>
+      <w:r>
+        <w:rPr>
+          <w:u w:val="single"/>
+        </w:rPr>
+        <w:t xml:space="preserve"> </w:t>
+      </w:r>
     </w:p>
     <w:p>
       <w:pPr>
@@ -11773,7 +11779,7 @@
         <w:pStyle w:val="Titre2"/>
       </w:pPr>
       <w:bookmarkStart w:id="56" w:name="_Toc485288365"/>
-      <w:bookmarkEnd w:id="42"/>
+      <w:bookmarkEnd w:id="43"/>
       <w:r>
         <w:t>Description détaillée de l’architecture du code</w:t>
       </w:r>
@@ -14433,10 +14439,48 @@
       <w:proofErr w:type="spellStart"/>
       <w:proofErr w:type="gramStart"/>
       <w:r>
-        <w:t>DisplayListCleanUserWithBan</w:t>
+        <w:t>DisplayListUsers</w:t>
       </w:r>
       <w:proofErr w:type="spellEnd"/>
       <w:r>
+        <w:t>()</w:t>
+      </w:r>
+      <w:proofErr w:type="gramEnd"/>
+    </w:p>
+    <w:p>
+      <w:r>
+        <w:t xml:space="preserve">Cette fonction affiche une liste des </w:t>
+      </w:r>
+      <w:r>
+        <w:t>utilisateurs</w:t>
+      </w:r>
+      <w:r>
+        <w:t xml:space="preserve"> du site, elle trie et n’affiche pas </w:t>
+      </w:r>
+      <w:r>
+        <w:t>les utilisateurs</w:t>
+      </w:r>
+      <w:r>
+        <w:t xml:space="preserve"> bannis et affiche les administrateurs en premier avec une indication de leur statuts</w:t>
+      </w:r>
+      <w:r>
+        <w:t>.</w:t>
+      </w:r>
+    </w:p>
+    <w:p>
+      <w:pPr>
+        <w:pStyle w:val="Titre5"/>
+      </w:pPr>
+      <w:proofErr w:type="spellStart"/>
+      <w:proofErr w:type="gramStart"/>
+      <w:r>
+        <w:t>DisplayListCleanUser</w:t>
+      </w:r>
+      <w:r>
+        <w:t>WithBan</w:t>
+      </w:r>
+      <w:proofErr w:type="spellEnd"/>
+      <w:r>
         <w:t>(</w:t>
       </w:r>
       <w:proofErr w:type="gramEnd"/>
@@ -14445,7 +14489,10 @@
       </w:r>
       <w:proofErr w:type="spellStart"/>
       <w:r>
-        <w:t>DisplayListBannedUSerWithUnbanDelete</w:t>
+        <w:t>DisplayListBannedUs</w:t>
+      </w:r>
+      <w:r>
+        <w:t>erWithUnbanDelete</w:t>
       </w:r>
       <w:proofErr w:type="spellEnd"/>
       <w:r>
@@ -14475,6 +14522,9 @@
       <w:r>
         <w:t>DisplayEventReward</w:t>
       </w:r>
+      <w:r>
+        <w:t>s</w:t>
+      </w:r>
       <w:proofErr w:type="spellEnd"/>
       <w:r>
         <w:t>(</w:t>
@@ -14495,6 +14545,9 @@
       <w:r>
         <w:t>DisplayHeroReward</w:t>
       </w:r>
+      <w:r>
+        <w:t>s</w:t>
+      </w:r>
       <w:proofErr w:type="spellEnd"/>
       <w:r>
         <w:t>($</w:t>
@@ -14554,7 +14607,19 @@
     </w:p>
     <w:p>
       <w:r>
-        <w:t xml:space="preserve">Juste avant d’affiché le nom de la variable, il faut aussi tester si un utilisateur est connecter afin d’entourer le nom de l’objet avec une balise « &lt;a&gt; » qui contient un lien vers la fonction qui ajoute ou enlève un enregistrement a la table </w:t>
+        <w:t>Ju</w:t>
+      </w:r>
+      <w:r>
+        <w:t>ste avant d’affiché le nom de l’objet</w:t>
+      </w:r>
+      <w:r>
+        <w:t>, il faut aussi tester si un utilisateur est connecter afin d’entourer le nom de l’objet avec une balise « &lt;a&gt; » qui contient un lien vers la fonction qui ajoute ou enlève un enreg</w:t>
+      </w:r>
+      <w:r>
+        <w:t>istrement à</w:t>
+      </w:r>
+      <w:r>
+        <w:t xml:space="preserve"> la table </w:t>
       </w:r>
       <w:proofErr w:type="spellStart"/>
       <w:r>
@@ -14563,11 +14628,508 @@
       <w:proofErr w:type="spellEnd"/>
       <w:r>
         <w:t>, car si personne n’est connecter on affiche uniquement du texte</w:t>
+      </w:r>
+      <w:r>
+        <w:t>.</w:t>
+      </w:r>
+    </w:p>
+    <w:p>
+      <w:pPr>
+        <w:pStyle w:val="Titre5"/>
+      </w:pPr>
+      <w:proofErr w:type="spellStart"/>
+      <w:proofErr w:type="gramStart"/>
+      <w:r>
+        <w:t>DisplayEvents</w:t>
+      </w:r>
+      <w:proofErr w:type="spellEnd"/>
+      <w:r>
+        <w:t>(</w:t>
+      </w:r>
+      <w:proofErr w:type="gramEnd"/>
+      <w:r>
+        <w:t>$</w:t>
+      </w:r>
+      <w:proofErr w:type="spellStart"/>
+      <w:r>
+        <w:t>nb_col_max</w:t>
+      </w:r>
+      <w:proofErr w:type="spellEnd"/>
+      <w:r>
+        <w:t>)</w:t>
+      </w:r>
+    </w:p>
+    <w:p>
+      <w:r>
+        <w:t xml:space="preserve">Voici la fonction qui permet </w:t>
+      </w:r>
+      <w:r>
+        <w:t>d’afficher un tableau contenant les évènements sur la page évènements. Le paramètre $</w:t>
+      </w:r>
+      <w:proofErr w:type="spellStart"/>
+      <w:r>
+        <w:t>nb_col_max</w:t>
+      </w:r>
+      <w:proofErr w:type="spellEnd"/>
+      <w:r>
+        <w:t xml:space="preserve"> sert à définir les nombre de colonnes que l’on veut pour le tableau. </w:t>
+      </w:r>
+      <w:r>
+        <w:lastRenderedPageBreak/>
+        <w:t>Fonctionnement :</w:t>
+      </w:r>
+      <w:r>
+        <w:rPr>
+          <w:noProof/>
+          <w:lang w:eastAsia="fr-CH"/>
+        </w:rPr>
+        <w:drawing>
+          <wp:inline distT="0" distB="0" distL="0" distR="0">
+            <wp:extent cx="5753100" cy="3562350"/>
+            <wp:effectExtent l="0" t="0" r="0" b="0"/>
+            <wp:docPr id="29" name="Image 29" descr="C:\Users\wikbergs_info\Desktop\OverwatchCollection\doc\OverwatchCollection_DocTechnique\ressources\OverwatchCollection_Algorigramme\DisplayEvents.png"/>
+            <wp:cNvGraphicFramePr>
+              <a:graphicFrameLocks xmlns:a="http://schemas.openxmlformats.org/drawingml/2006/main" noChangeAspect="1"/>
+            </wp:cNvGraphicFramePr>
+            <a:graphic xmlns:a="http://schemas.openxmlformats.org/drawingml/2006/main">
+              <a:graphicData uri="http://schemas.openxmlformats.org/drawingml/2006/picture">
+                <pic:pic xmlns:pic="http://schemas.openxmlformats.org/drawingml/2006/picture">
+                  <pic:nvPicPr>
+                    <pic:cNvPr id="0" name="Picture 3" descr="C:\Users\wikbergs_info\Desktop\OverwatchCollection\doc\OverwatchCollection_DocTechnique\ressources\OverwatchCollection_Algorigramme\DisplayEvents.png"/>
+                    <pic:cNvPicPr>
+                      <a:picLocks noChangeAspect="1" noChangeArrowheads="1"/>
+                    </pic:cNvPicPr>
+                  </pic:nvPicPr>
+                  <pic:blipFill>
+                    <a:blip r:embed="rId37">
+                      <a:extLst>
+                        <a:ext uri="{28A0092B-C50C-407E-A947-70E740481C1C}">
+                          <a14:useLocalDpi xmlns:a14="http://schemas.microsoft.com/office/drawing/2010/main" val="0"/>
+                        </a:ext>
+                      </a:extLst>
+                    </a:blip>
+                    <a:srcRect/>
+                    <a:stretch>
+                      <a:fillRect/>
+                    </a:stretch>
+                  </pic:blipFill>
+                  <pic:spPr bwMode="auto">
+                    <a:xfrm>
+                      <a:off x="0" y="0"/>
+                      <a:ext cx="5753100" cy="3562350"/>
+                    </a:xfrm>
+                    <a:prstGeom prst="rect">
+                      <a:avLst/>
+                    </a:prstGeom>
+                    <a:noFill/>
+                    <a:ln>
+                      <a:noFill/>
+                    </a:ln>
+                  </pic:spPr>
+                </pic:pic>
+              </a:graphicData>
+            </a:graphic>
+          </wp:inline>
+        </w:drawing>
+      </w:r>
+    </w:p>
+    <w:p>
+      <w:pPr>
+        <w:pStyle w:val="Titre5"/>
+      </w:pPr>
+      <w:proofErr w:type="spellStart"/>
+      <w:proofErr w:type="gramStart"/>
+      <w:r>
+        <w:t>DisplayHeroesByRole</w:t>
+      </w:r>
+      <w:proofErr w:type="spellEnd"/>
+      <w:r>
+        <w:t>(</w:t>
+      </w:r>
+      <w:proofErr w:type="gramEnd"/>
+      <w:r>
+        <w:t>$</w:t>
+      </w:r>
+      <w:proofErr w:type="spellStart"/>
+      <w:r>
+        <w:t>nb_col_max</w:t>
+      </w:r>
+      <w:proofErr w:type="spellEnd"/>
+      <w:r>
+        <w:t>)</w:t>
+      </w:r>
+    </w:p>
+    <w:p>
+      <w:r>
+        <w:t>Cette fonction permet d’afficher tableaux des héros, chaque tableau correspond à un rôle, cette fonction marche de la même manière que la fonction précédente à la différence qu’on exécute le code autant de fois qu’il y a de rôles. Pour chaque rôle, on traite le tableau de héros comme le tableau d’évènements dans la fonction précédente.</w:t>
+      </w:r>
+    </w:p>
+    <w:p>
+      <w:pPr>
+        <w:pStyle w:val="Titre5"/>
+        <w:rPr>
+          <w:rStyle w:val="Titre5Car"/>
+        </w:rPr>
+      </w:pPr>
+      <w:proofErr w:type="spellStart"/>
+      <w:proofErr w:type="gramStart"/>
+      <w:r>
+        <w:rPr>
+          <w:rFonts w:eastAsia="Times New Roman"/>
+          <w:lang w:eastAsia="fr-CH"/>
+        </w:rPr>
+        <w:t>DisplayHeroAbilities</w:t>
+      </w:r>
+      <w:proofErr w:type="spellEnd"/>
+      <w:r>
+        <w:rPr>
+          <w:rStyle w:val="Titre5Car"/>
+        </w:rPr>
+        <w:t>(</w:t>
+      </w:r>
+      <w:proofErr w:type="gramEnd"/>
+      <w:r>
+        <w:rPr>
+          <w:rStyle w:val="Titre5Car"/>
+        </w:rPr>
+        <w:t>$</w:t>
+      </w:r>
+      <w:proofErr w:type="spellStart"/>
+      <w:r>
+        <w:rPr>
+          <w:rStyle w:val="Titre5Car"/>
+        </w:rPr>
+        <w:t>id_hero</w:t>
+      </w:r>
+      <w:proofErr w:type="spellEnd"/>
+      <w:r>
+        <w:rPr>
+          <w:rStyle w:val="Titre5Car"/>
+        </w:rPr>
+        <w:t>)</w:t>
+      </w:r>
+    </w:p>
+    <w:p>
+      <w:r>
+        <w:t>Cette fonction permet d’afficher un tableau avec les capacités d’un héros, elle a le même fonctionnement que les deux fonctions précédente pour les colonnes du tableau, mais cette fois le nombre de colonne maximum n’est pas en paramètre car les héros auront toujours à peu près le même nombre de capacité, donc pas besoin de la changer.</w:t>
+      </w:r>
+    </w:p>
+    <w:p>
+      <w:pPr>
+        <w:pStyle w:val="Titre5"/>
+      </w:pPr>
+      <w:proofErr w:type="spellStart"/>
+      <w:proofErr w:type="gramStart"/>
+      <w:r>
+        <w:t>DisplayHeroInfo</w:t>
+      </w:r>
+      <w:proofErr w:type="spellEnd"/>
+      <w:r>
+        <w:t>(</w:t>
+      </w:r>
+      <w:proofErr w:type="gramEnd"/>
+      <w:r>
+        <w:t>$</w:t>
+      </w:r>
+      <w:proofErr w:type="spellStart"/>
+      <w:r>
+        <w:t>id_hero</w:t>
+      </w:r>
+      <w:proofErr w:type="spellEnd"/>
+      <w:r>
+        <w:t xml:space="preserve">), </w:t>
+      </w:r>
+      <w:proofErr w:type="spellStart"/>
+      <w:r>
+        <w:t>DisplayAccountInfo</w:t>
+      </w:r>
+      <w:proofErr w:type="spellEnd"/>
+      <w:r>
+        <w:t>($</w:t>
+      </w:r>
+      <w:proofErr w:type="spellStart"/>
+      <w:r>
+        <w:t>id_user</w:t>
+      </w:r>
+      <w:proofErr w:type="spellEnd"/>
+      <w:r>
+        <w:t xml:space="preserve">) et </w:t>
+      </w:r>
+      <w:proofErr w:type="spellStart"/>
+      <w:r>
+        <w:t>DisplayEventInfo</w:t>
+      </w:r>
+      <w:proofErr w:type="spellEnd"/>
+      <w:r>
+        <w:t>($</w:t>
+      </w:r>
+      <w:proofErr w:type="spellStart"/>
+      <w:r>
+        <w:t>id_event</w:t>
+      </w:r>
+      <w:proofErr w:type="spellEnd"/>
+      <w:r>
+        <w:t>)</w:t>
+      </w:r>
+    </w:p>
+    <w:p>
+      <w:r>
+        <w:t xml:space="preserve">Ces fonctions sont des fonctions d’affichage basique, elle récupère un enregistrement et affiche les informations. </w:t>
+      </w:r>
+      <w:proofErr w:type="spellStart"/>
+      <w:r>
+        <w:t>DisplayHeroInfo</w:t>
+      </w:r>
+      <w:proofErr w:type="spellEnd"/>
+      <w:r>
+        <w:t xml:space="preserve"> Et </w:t>
+      </w:r>
+      <w:proofErr w:type="spellStart"/>
+      <w:r>
+        <w:t>DisplayEventInfo</w:t>
+      </w:r>
+      <w:proofErr w:type="spellEnd"/>
+      <w:r>
+        <w:t xml:space="preserve"> ont toutes les deux une petite sécurité qui fait que si les fonctions de récupération de données envoie false alors l’id donnée n’était pas bon (l’id est récupéré en GET, donc n’importe qui peut mettre un id inexistant), dans ce cas-là on redirige la page vers les pages de sélection d’héros ou d’événements.</w:t>
+      </w:r>
+    </w:p>
+    <w:p>
+      <w:r>
+        <w:t xml:space="preserve">Dans </w:t>
+      </w:r>
+      <w:proofErr w:type="spellStart"/>
+      <w:r>
+        <w:t>DisplayAccountInfo</w:t>
+      </w:r>
+      <w:proofErr w:type="spellEnd"/>
+      <w:r>
+        <w:t xml:space="preserve"> il y a aussi un bouton qui r</w:t>
+      </w:r>
+      <w:r>
+        <w:t>edirige vers la page de modification de compte</w:t>
+      </w:r>
+      <w:r>
+        <w:t>.</w:t>
+      </w:r>
+    </w:p>
+    <w:p>
+      <w:pPr>
+        <w:pStyle w:val="Titre5"/>
+      </w:pPr>
+      <w:proofErr w:type="spellStart"/>
+      <w:proofErr w:type="gramStart"/>
+      <w:r>
+        <w:t>DisplayLogin</w:t>
+      </w:r>
+      <w:proofErr w:type="spellEnd"/>
+      <w:r>
+        <w:t>(</w:t>
+      </w:r>
+      <w:proofErr w:type="gramEnd"/>
+      <w:r>
+        <w:t>),</w:t>
+      </w:r>
+      <w:proofErr w:type="spellStart"/>
+      <w:r>
+        <w:t>DisplaySignIn</w:t>
+      </w:r>
+      <w:proofErr w:type="spellEnd"/>
+      <w:r>
+        <w:t xml:space="preserve">() et </w:t>
+      </w:r>
+      <w:proofErr w:type="spellStart"/>
+      <w:r>
+        <w:rPr>
+          <w:rFonts w:eastAsia="Times New Roman"/>
+          <w:lang w:eastAsia="fr-CH"/>
+        </w:rPr>
+        <w:t>DisplayAccountInfoUpdating</w:t>
+      </w:r>
+      <w:proofErr w:type="spellEnd"/>
+      <w:r>
+        <w:t>($</w:t>
+      </w:r>
+      <w:proofErr w:type="spellStart"/>
+      <w:r>
+        <w:t>id_user</w:t>
+      </w:r>
+      <w:proofErr w:type="spellEnd"/>
+      <w:r>
+        <w:t>)</w:t>
+      </w:r>
+    </w:p>
+    <w:p>
+      <w:r>
+        <w:t>Ces fonctions affichent respectivement le formulaire pour se connecter et le formulaire pour s’enregistrer, et le formulaire pour modifier ses informations de compte. S’il y a des messages d’erreurs (dans ces formulaires), c’est aussi elles qui les affichent.</w:t>
+      </w:r>
+    </w:p>
+    <w:p>
+      <w:pPr>
+        <w:pStyle w:val="Titre5"/>
+      </w:pPr>
+      <w:proofErr w:type="spellStart"/>
+      <w:proofErr w:type="gramStart"/>
+      <w:r>
+        <w:lastRenderedPageBreak/>
+        <w:t>GetProgressBar</w:t>
+      </w:r>
+      <w:proofErr w:type="spellEnd"/>
+      <w:r>
+        <w:t>(</w:t>
+      </w:r>
+      <w:proofErr w:type="gramEnd"/>
+      <w:r>
+        <w:rPr>
+          <w:rFonts w:eastAsia="Times New Roman"/>
+          <w:lang w:eastAsia="fr-CH"/>
+        </w:rPr>
+        <w:t>$</w:t>
+      </w:r>
+      <w:proofErr w:type="spellStart"/>
+      <w:r>
+        <w:rPr>
+          <w:rFonts w:eastAsia="Times New Roman"/>
+          <w:lang w:eastAsia="fr-CH"/>
+        </w:rPr>
+        <w:t>max_value</w:t>
+      </w:r>
+      <w:proofErr w:type="spellEnd"/>
+      <w:r>
+        <w:rPr>
+          <w:rFonts w:eastAsia="Times New Roman"/>
+          <w:color w:val="D4D4D4"/>
+          <w:lang w:eastAsia="fr-CH"/>
+        </w:rPr>
+        <w:t xml:space="preserve">, </w:t>
+      </w:r>
+      <w:r>
+        <w:rPr>
+          <w:rFonts w:eastAsia="Times New Roman"/>
+          <w:lang w:eastAsia="fr-CH"/>
+        </w:rPr>
+        <w:t>$</w:t>
+      </w:r>
+      <w:proofErr w:type="spellStart"/>
+      <w:r>
+        <w:rPr>
+          <w:rFonts w:eastAsia="Times New Roman"/>
+          <w:lang w:eastAsia="fr-CH"/>
+        </w:rPr>
+        <w:t>current_value</w:t>
+      </w:r>
+      <w:proofErr w:type="spellEnd"/>
+      <w:r>
+        <w:rPr>
+          <w:rFonts w:eastAsia="Times New Roman"/>
+          <w:color w:val="D4D4D4"/>
+          <w:lang w:eastAsia="fr-CH"/>
+        </w:rPr>
+        <w:t xml:space="preserve">, </w:t>
+      </w:r>
+      <w:r>
+        <w:rPr>
+          <w:rFonts w:eastAsia="Times New Roman"/>
+          <w:lang w:eastAsia="fr-CH"/>
+        </w:rPr>
+        <w:t>$</w:t>
+      </w:r>
+      <w:proofErr w:type="spellStart"/>
+      <w:r>
+        <w:rPr>
+          <w:rFonts w:eastAsia="Times New Roman"/>
+          <w:lang w:eastAsia="fr-CH"/>
+        </w:rPr>
+        <w:t>width_percent</w:t>
+      </w:r>
+      <w:proofErr w:type="spellEnd"/>
+      <w:r>
+        <w:rPr>
+          <w:rFonts w:eastAsia="Times New Roman"/>
+          <w:color w:val="D4D4D4"/>
+          <w:lang w:eastAsia="fr-CH"/>
+        </w:rPr>
+        <w:t xml:space="preserve">, </w:t>
+      </w:r>
+      <w:r>
+        <w:rPr>
+          <w:rFonts w:eastAsia="Times New Roman"/>
+          <w:lang w:eastAsia="fr-CH"/>
+        </w:rPr>
+        <w:t>$</w:t>
+      </w:r>
+      <w:proofErr w:type="spellStart"/>
+      <w:r>
+        <w:rPr>
+          <w:rFonts w:eastAsia="Times New Roman"/>
+          <w:lang w:eastAsia="fr-CH"/>
+        </w:rPr>
+        <w:t>height_px</w:t>
+      </w:r>
+      <w:proofErr w:type="spellEnd"/>
+      <w:r>
+        <w:t>)</w:t>
+      </w:r>
+    </w:p>
+    <w:p>
+      <w:r>
+        <w:t xml:space="preserve">Cette fonction retourne un chaine de caractères qui contient le code HTML pour afficher </w:t>
+      </w:r>
+      <w:proofErr w:type="gramStart"/>
+      <w:r>
+        <w:t>un</w:t>
+      </w:r>
+      <w:proofErr w:type="gramEnd"/>
+      <w:r>
+        <w:t xml:space="preserve"> barre de progression.</w:t>
+      </w:r>
+    </w:p>
+    <w:p>
+      <w:r>
+        <w:t>$</w:t>
+      </w:r>
+      <w:proofErr w:type="spellStart"/>
+      <w:r>
+        <w:t>max_value</w:t>
+      </w:r>
+      <w:proofErr w:type="spellEnd"/>
+      <w:r>
+        <w:t xml:space="preserve"> est la valeur maximum de la barre de progression, $</w:t>
+      </w:r>
+      <w:proofErr w:type="spellStart"/>
+      <w:r>
+        <w:t>current_value</w:t>
+      </w:r>
+      <w:proofErr w:type="spellEnd"/>
+      <w:r>
+        <w:t xml:space="preserve"> est la valeur actuelle de la barre de progression, $</w:t>
+      </w:r>
+      <w:proofErr w:type="spellStart"/>
+      <w:r>
+        <w:t>width_percent</w:t>
+      </w:r>
+      <w:proofErr w:type="spellEnd"/>
+      <w:r>
+        <w:t xml:space="preserve"> est la largeur, en pourcentage du conteneur parent, du la barre de progression et $</w:t>
+      </w:r>
+      <w:proofErr w:type="spellStart"/>
+      <w:r>
+        <w:t>height_px</w:t>
+      </w:r>
+      <w:proofErr w:type="spellEnd"/>
+      <w:r>
+        <w:t xml:space="preserve"> est la hauteur, en pixel, de la barre de progression.</w:t>
+      </w:r>
+    </w:p>
+    <w:p>
+      <w:r>
+        <w:t>Fonctionnement :</w:t>
+      </w:r>
+      <w:r>
+        <w:t xml:space="preserve"> </w:t>
       </w:r>
       <w:bookmarkStart w:id="59" w:name="_GoBack"/>
       <w:bookmarkEnd w:id="59"/>
     </w:p>
-    <w:p/>
     <w:p>
       <w:pPr>
         <w:pStyle w:val="Titre3"/>
@@ -14589,7 +15151,7 @@
       <w:bookmarkEnd w:id="61"/>
     </w:p>
     <w:p>
-      <w:hyperlink r:id="rId37" w:history="1">
+      <w:hyperlink r:id="rId38" w:history="1">
         <w:r>
           <w:rPr>
             <w:rStyle w:val="Lienhypertexte"/>
@@ -14607,8 +15169,8 @@
       <w:proofErr w:type="spellEnd"/>
     </w:p>
     <w:sectPr>
-      <w:headerReference w:type="default" r:id="rId38"/>
-      <w:footerReference w:type="default" r:id="rId39"/>
+      <w:headerReference w:type="default" r:id="rId39"/>
+      <w:footerReference w:type="default" r:id="rId40"/>
       <w:pgSz w:w="11906" w:h="16838"/>
       <w:pgMar w:top="1417" w:right="1417" w:bottom="1417" w:left="1417" w:header="708" w:footer="708" w:gutter="0"/>
       <w:pgNumType w:start="0"/>
@@ -14699,7 +15261,7 @@
       <w:rPr>
         <w:noProof/>
       </w:rPr>
-      <w:t>31</w:t>
+      <w:t>33</w:t>
     </w:r>
     <w:r>
       <w:fldChar w:fldCharType="end"/>
@@ -14712,7 +15274,7 @@
         <w:rPr>
           <w:noProof/>
         </w:rPr>
-        <w:t>31</w:t>
+        <w:t>33</w:t>
       </w:r>
     </w:fldSimple>
   </w:p>
@@ -15859,6 +16421,9 @@
     <w:abstractNumId w:val="10"/>
   </w:num>
   <w:num w:numId="11">
+    <w:abstractNumId w:val="8"/>
+  </w:num>
+  <w:num w:numId="12">
     <w:abstractNumId w:val="8"/>
   </w:num>
 </w:numbering>
@@ -16273,7 +16838,6 @@
   <w:style w:type="character" w:default="1" w:styleId="Policepardfaut">
     <w:name w:val="Default Paragraph Font"/>
     <w:uiPriority w:val="1"/>
-    <w:semiHidden/>
     <w:unhideWhenUsed/>
   </w:style>
   <w:style w:type="table" w:default="1" w:styleId="TableauNormal">
@@ -17108,7 +17672,6 @@
   <w:style w:type="character" w:default="1" w:styleId="Policepardfaut">
     <w:name w:val="Default Paragraph Font"/>
     <w:uiPriority w:val="1"/>
-    <w:semiHidden/>
     <w:unhideWhenUsed/>
   </w:style>
   <w:style w:type="table" w:default="1" w:styleId="TableauNormal">
@@ -17843,7 +18406,7 @@
 </file>
 
 <file path=customXml/itemProps2.xml><?xml version="1.0" encoding="utf-8"?>
-<ds:datastoreItem xmlns:ds="http://schemas.openxmlformats.org/officeDocument/2006/customXml" ds:itemID="{39DB7E3A-6C71-4031-81E0-9DCDDF766F22}">
+<ds:datastoreItem xmlns:ds="http://schemas.openxmlformats.org/officeDocument/2006/customXml" ds:itemID="{3E2FB36B-B4CC-4574-A46B-B16411B0A127}">
   <ds:schemaRefs>
     <ds:schemaRef ds:uri="http://schemas.openxmlformats.org/officeDocument/2006/bibliography"/>
   </ds:schemaRefs>

--- a/doc/OverwatchCollection_DocTechnique/OverwatchCollection_DocTechnique2.docx
+++ b/doc/OverwatchCollection_DocTechnique/OverwatchCollection_DocTechnique2.docx
@@ -6322,27 +6322,14 @@
             <w:r>
               <w:t xml:space="preserve">Figure </w:t>
             </w:r>
-            <w:r>
-              <w:fldChar w:fldCharType="begin"/>
-            </w:r>
-            <w:r>
-              <w:instrText xml:space="preserve"> SEQ Figure \* ARABIC </w:instrText>
-            </w:r>
-            <w:r>
-              <w:fldChar w:fldCharType="separate"/>
-            </w:r>
-            <w:r>
-              <w:rPr>
-                <w:noProof/>
-              </w:rPr>
-              <w:t>1</w:t>
-            </w:r>
-            <w:r>
-              <w:rPr>
-                <w:noProof/>
-              </w:rPr>
-              <w:fldChar w:fldCharType="end"/>
-            </w:r>
+            <w:fldSimple w:instr=" SEQ Figure \* ARABIC ">
+              <w:r>
+                <w:rPr>
+                  <w:noProof/>
+                </w:rPr>
+                <w:t>1</w:t>
+              </w:r>
+            </w:fldSimple>
             <w:r>
               <w:t>, skin de base</w:t>
             </w:r>
@@ -6431,27 +6418,14 @@
             <w:r>
               <w:t xml:space="preserve">Figure </w:t>
             </w:r>
-            <w:r>
-              <w:fldChar w:fldCharType="begin"/>
-            </w:r>
-            <w:r>
-              <w:instrText xml:space="preserve"> SEQ Figure \* ARABIC </w:instrText>
-            </w:r>
-            <w:r>
-              <w:fldChar w:fldCharType="separate"/>
-            </w:r>
-            <w:r>
-              <w:rPr>
-                <w:noProof/>
-              </w:rPr>
-              <w:t>2</w:t>
-            </w:r>
-            <w:r>
-              <w:rPr>
-                <w:noProof/>
-              </w:rPr>
-              <w:fldChar w:fldCharType="end"/>
-            </w:r>
+            <w:fldSimple w:instr=" SEQ Figure \* ARABIC ">
+              <w:r>
+                <w:rPr>
+                  <w:noProof/>
+                </w:rPr>
+                <w:t>2</w:t>
+              </w:r>
+            </w:fldSimple>
             <w:r>
               <w:t>, skin d'halloween</w:t>
             </w:r>
@@ -7006,27 +6980,14 @@
       <w:r>
         <w:t xml:space="preserve">Figure </w:t>
       </w:r>
-      <w:r>
-        <w:fldChar w:fldCharType="begin"/>
-      </w:r>
-      <w:r>
-        <w:instrText xml:space="preserve"> SEQ Figure \* ARABIC </w:instrText>
-      </w:r>
-      <w:r>
-        <w:fldChar w:fldCharType="separate"/>
-      </w:r>
-      <w:r>
-        <w:rPr>
-          <w:noProof/>
-        </w:rPr>
-        <w:t>3</w:t>
-      </w:r>
-      <w:r>
-        <w:rPr>
-          <w:noProof/>
-        </w:rPr>
-        <w:fldChar w:fldCharType="end"/>
-      </w:r>
+      <w:fldSimple w:instr=" SEQ Figure \* ARABIC ">
+        <w:r>
+          <w:rPr>
+            <w:noProof/>
+          </w:rPr>
+          <w:t>3</w:t>
+        </w:r>
+      </w:fldSimple>
       <w:r>
         <w:t>, maquette préliminaire page d'accueil</w:t>
       </w:r>
@@ -7106,27 +7067,14 @@
       <w:r>
         <w:t xml:space="preserve">Figure </w:t>
       </w:r>
-      <w:r>
-        <w:fldChar w:fldCharType="begin"/>
-      </w:r>
-      <w:r>
-        <w:instrText xml:space="preserve"> SEQ Figure \* ARABIC </w:instrText>
-      </w:r>
-      <w:r>
-        <w:fldChar w:fldCharType="separate"/>
-      </w:r>
-      <w:r>
-        <w:rPr>
-          <w:noProof/>
-        </w:rPr>
-        <w:t>4</w:t>
-      </w:r>
-      <w:r>
-        <w:rPr>
-          <w:noProof/>
-        </w:rPr>
-        <w:fldChar w:fldCharType="end"/>
-      </w:r>
+      <w:fldSimple w:instr=" SEQ Figure \* ARABIC ">
+        <w:r>
+          <w:rPr>
+            <w:noProof/>
+          </w:rPr>
+          <w:t>4</w:t>
+        </w:r>
+      </w:fldSimple>
       <w:r>
         <w:t>, maquette préliminaire page des héros</w:t>
       </w:r>
@@ -7206,27 +7154,14 @@
       <w:r>
         <w:t xml:space="preserve">Figure </w:t>
       </w:r>
-      <w:r>
-        <w:fldChar w:fldCharType="begin"/>
-      </w:r>
-      <w:r>
-        <w:instrText xml:space="preserve"> SEQ Figure \* ARABIC </w:instrText>
-      </w:r>
-      <w:r>
-        <w:fldChar w:fldCharType="separate"/>
-      </w:r>
-      <w:r>
-        <w:rPr>
-          <w:noProof/>
-        </w:rPr>
-        <w:t>5</w:t>
-      </w:r>
-      <w:r>
-        <w:rPr>
-          <w:noProof/>
-        </w:rPr>
-        <w:fldChar w:fldCharType="end"/>
-      </w:r>
+      <w:fldSimple w:instr=" SEQ Figure \* ARABIC ">
+        <w:r>
+          <w:rPr>
+            <w:noProof/>
+          </w:rPr>
+          <w:t>5</w:t>
+        </w:r>
+      </w:fldSimple>
       <w:r>
         <w:t xml:space="preserve">, </w:t>
       </w:r>
@@ -7334,27 +7269,14 @@
       <w:r>
         <w:t xml:space="preserve">Figure </w:t>
       </w:r>
-      <w:r>
-        <w:fldChar w:fldCharType="begin"/>
-      </w:r>
-      <w:r>
-        <w:instrText xml:space="preserve"> SEQ Figure \* ARABIC </w:instrText>
-      </w:r>
-      <w:r>
-        <w:fldChar w:fldCharType="separate"/>
-      </w:r>
-      <w:r>
-        <w:rPr>
-          <w:noProof/>
-        </w:rPr>
-        <w:t>6</w:t>
-      </w:r>
-      <w:r>
-        <w:rPr>
-          <w:noProof/>
-        </w:rPr>
-        <w:fldChar w:fldCharType="end"/>
-      </w:r>
+      <w:fldSimple w:instr=" SEQ Figure \* ARABIC ">
+        <w:r>
+          <w:rPr>
+            <w:noProof/>
+          </w:rPr>
+          <w:t>6</w:t>
+        </w:r>
+      </w:fldSimple>
       <w:r>
         <w:t>, planning initial</w:t>
       </w:r>
@@ -7534,27 +7456,14 @@
       <w:r>
         <w:t xml:space="preserve">Figure </w:t>
       </w:r>
-      <w:r>
-        <w:fldChar w:fldCharType="begin"/>
-      </w:r>
-      <w:r>
-        <w:instrText xml:space="preserve"> SEQ Figure \* ARABIC </w:instrText>
-      </w:r>
-      <w:r>
-        <w:fldChar w:fldCharType="separate"/>
-      </w:r>
-      <w:r>
-        <w:rPr>
-          <w:noProof/>
-        </w:rPr>
-        <w:t>7</w:t>
-      </w:r>
-      <w:r>
-        <w:rPr>
-          <w:noProof/>
-        </w:rPr>
-        <w:fldChar w:fldCharType="end"/>
-      </w:r>
+      <w:fldSimple w:instr=" SEQ Figure \* ARABIC ">
+        <w:r>
+          <w:rPr>
+            <w:noProof/>
+          </w:rPr>
+          <w:t>7</w:t>
+        </w:r>
+      </w:fldSimple>
       <w:r>
         <w:t>, arborescence du site web</w:t>
       </w:r>
@@ -7637,27 +7546,14 @@
       <w:r>
         <w:t xml:space="preserve">Figure </w:t>
       </w:r>
-      <w:r>
-        <w:fldChar w:fldCharType="begin"/>
-      </w:r>
-      <w:r>
-        <w:instrText xml:space="preserve"> SEQ Figure \* ARABIC </w:instrText>
-      </w:r>
-      <w:r>
-        <w:fldChar w:fldCharType="separate"/>
-      </w:r>
-      <w:r>
-        <w:rPr>
-          <w:noProof/>
-        </w:rPr>
-        <w:t>8</w:t>
-      </w:r>
-      <w:r>
-        <w:rPr>
-          <w:noProof/>
-        </w:rPr>
-        <w:fldChar w:fldCharType="end"/>
-      </w:r>
+      <w:fldSimple w:instr=" SEQ Figure \* ARABIC ">
+        <w:r>
+          <w:rPr>
+            <w:noProof/>
+          </w:rPr>
+          <w:t>8</w:t>
+        </w:r>
+      </w:fldSimple>
       <w:r>
         <w:t>, organigramme du site web</w:t>
       </w:r>
@@ -7758,27 +7654,14 @@
       <w:r>
         <w:t xml:space="preserve">Figure </w:t>
       </w:r>
-      <w:r>
-        <w:fldChar w:fldCharType="begin"/>
-      </w:r>
-      <w:r>
-        <w:instrText xml:space="preserve"> SEQ Figure \* ARABIC </w:instrText>
-      </w:r>
-      <w:r>
-        <w:fldChar w:fldCharType="separate"/>
-      </w:r>
-      <w:r>
-        <w:rPr>
-          <w:noProof/>
-        </w:rPr>
-        <w:t>9</w:t>
-      </w:r>
-      <w:r>
-        <w:rPr>
-          <w:noProof/>
-        </w:rPr>
-        <w:fldChar w:fldCharType="end"/>
-      </w:r>
+      <w:fldSimple w:instr=" SEQ Figure \* ARABIC ">
+        <w:r>
+          <w:rPr>
+            <w:noProof/>
+          </w:rPr>
+          <w:t>9</w:t>
+        </w:r>
+      </w:fldSimple>
       <w:r>
         <w:t>, maquette page d'accueil</w:t>
       </w:r>
@@ -7868,27 +7751,14 @@
       <w:r>
         <w:t xml:space="preserve">Figure </w:t>
       </w:r>
-      <w:r>
-        <w:fldChar w:fldCharType="begin"/>
-      </w:r>
-      <w:r>
-        <w:instrText xml:space="preserve"> SEQ Figure \* ARABIC </w:instrText>
-      </w:r>
-      <w:r>
-        <w:fldChar w:fldCharType="separate"/>
-      </w:r>
-      <w:r>
-        <w:rPr>
-          <w:noProof/>
-        </w:rPr>
-        <w:t>10</w:t>
-      </w:r>
-      <w:r>
-        <w:rPr>
-          <w:noProof/>
-        </w:rPr>
-        <w:fldChar w:fldCharType="end"/>
-      </w:r>
+      <w:fldSimple w:instr=" SEQ Figure \* ARABIC ">
+        <w:r>
+          <w:rPr>
+            <w:noProof/>
+          </w:rPr>
+          <w:t>10</w:t>
+        </w:r>
+      </w:fldSimple>
       <w:r>
         <w:t>, maquette page des héros</w:t>
       </w:r>
@@ -7978,27 +7848,14 @@
       <w:r>
         <w:t xml:space="preserve">Figure </w:t>
       </w:r>
-      <w:r>
-        <w:fldChar w:fldCharType="begin"/>
-      </w:r>
-      <w:r>
-        <w:instrText xml:space="preserve"> SEQ Figure \* ARABIC </w:instrText>
-      </w:r>
-      <w:r>
-        <w:fldChar w:fldCharType="separate"/>
-      </w:r>
-      <w:r>
-        <w:rPr>
-          <w:noProof/>
-        </w:rPr>
-        <w:t>11</w:t>
-      </w:r>
-      <w:r>
-        <w:rPr>
-          <w:noProof/>
-        </w:rPr>
-        <w:fldChar w:fldCharType="end"/>
-      </w:r>
+      <w:fldSimple w:instr=" SEQ Figure \* ARABIC ">
+        <w:r>
+          <w:rPr>
+            <w:noProof/>
+          </w:rPr>
+          <w:t>11</w:t>
+        </w:r>
+      </w:fldSimple>
       <w:r>
         <w:t>, maquette page d'un héros</w:t>
       </w:r>
@@ -8088,27 +7945,14 @@
       <w:r>
         <w:t xml:space="preserve">Figure </w:t>
       </w:r>
-      <w:r>
-        <w:fldChar w:fldCharType="begin"/>
-      </w:r>
-      <w:r>
-        <w:instrText xml:space="preserve"> SEQ Figure \* ARABIC </w:instrText>
-      </w:r>
-      <w:r>
-        <w:fldChar w:fldCharType="separate"/>
-      </w:r>
-      <w:r>
-        <w:rPr>
-          <w:noProof/>
-        </w:rPr>
-        <w:t>12</w:t>
-      </w:r>
-      <w:r>
-        <w:rPr>
-          <w:noProof/>
-        </w:rPr>
-        <w:fldChar w:fldCharType="end"/>
-      </w:r>
+      <w:fldSimple w:instr=" SEQ Figure \* ARABIC ">
+        <w:r>
+          <w:rPr>
+            <w:noProof/>
+          </w:rPr>
+          <w:t>12</w:t>
+        </w:r>
+      </w:fldSimple>
       <w:r>
         <w:t>, maquette page des événements</w:t>
       </w:r>
@@ -8198,27 +8042,14 @@
       <w:r>
         <w:t xml:space="preserve">Figure </w:t>
       </w:r>
-      <w:r>
-        <w:fldChar w:fldCharType="begin"/>
-      </w:r>
-      <w:r>
-        <w:instrText xml:space="preserve"> SEQ Figure \* ARABIC </w:instrText>
-      </w:r>
-      <w:r>
-        <w:fldChar w:fldCharType="separate"/>
-      </w:r>
-      <w:r>
-        <w:rPr>
-          <w:noProof/>
-        </w:rPr>
-        <w:t>13</w:t>
-      </w:r>
-      <w:r>
-        <w:rPr>
-          <w:noProof/>
-        </w:rPr>
-        <w:fldChar w:fldCharType="end"/>
-      </w:r>
+      <w:fldSimple w:instr=" SEQ Figure \* ARABIC ">
+        <w:r>
+          <w:rPr>
+            <w:noProof/>
+          </w:rPr>
+          <w:t>13</w:t>
+        </w:r>
+      </w:fldSimple>
       <w:r>
         <w:t>, maquette page d'un événement</w:t>
       </w:r>
@@ -8308,27 +8139,14 @@
       <w:r>
         <w:t xml:space="preserve">Figure </w:t>
       </w:r>
-      <w:r>
-        <w:fldChar w:fldCharType="begin"/>
-      </w:r>
-      <w:r>
-        <w:instrText xml:space="preserve"> SEQ Figure \* ARABIC </w:instrText>
-      </w:r>
-      <w:r>
-        <w:fldChar w:fldCharType="separate"/>
-      </w:r>
-      <w:r>
-        <w:rPr>
-          <w:noProof/>
-        </w:rPr>
-        <w:t>14</w:t>
-      </w:r>
-      <w:r>
-        <w:rPr>
-          <w:noProof/>
-        </w:rPr>
-        <w:fldChar w:fldCharType="end"/>
-      </w:r>
+      <w:fldSimple w:instr=" SEQ Figure \* ARABIC ">
+        <w:r>
+          <w:rPr>
+            <w:noProof/>
+          </w:rPr>
+          <w:t>14</w:t>
+        </w:r>
+      </w:fldSimple>
       <w:r>
         <w:t>, maquette page des autres objets</w:t>
       </w:r>
@@ -8418,27 +8236,14 @@
       <w:r>
         <w:t xml:space="preserve">Figure </w:t>
       </w:r>
-      <w:r>
-        <w:fldChar w:fldCharType="begin"/>
-      </w:r>
-      <w:r>
-        <w:instrText xml:space="preserve"> SEQ Figure \* ARABIC </w:instrText>
-      </w:r>
-      <w:r>
-        <w:fldChar w:fldCharType="separate"/>
-      </w:r>
-      <w:r>
-        <w:rPr>
-          <w:noProof/>
-        </w:rPr>
-        <w:t>15</w:t>
-      </w:r>
-      <w:r>
-        <w:rPr>
-          <w:noProof/>
-        </w:rPr>
-        <w:fldChar w:fldCharType="end"/>
-      </w:r>
+      <w:fldSimple w:instr=" SEQ Figure \* ARABIC ">
+        <w:r>
+          <w:rPr>
+            <w:noProof/>
+          </w:rPr>
+          <w:t>15</w:t>
+        </w:r>
+      </w:fldSimple>
       <w:r>
         <w:t>, maquette page de connexion/inscription</w:t>
       </w:r>
@@ -8528,27 +8333,14 @@
       <w:r>
         <w:t xml:space="preserve">Figure </w:t>
       </w:r>
-      <w:r>
-        <w:fldChar w:fldCharType="begin"/>
-      </w:r>
-      <w:r>
-        <w:instrText xml:space="preserve"> SEQ Figure \* ARABIC </w:instrText>
-      </w:r>
-      <w:r>
-        <w:fldChar w:fldCharType="separate"/>
-      </w:r>
-      <w:r>
-        <w:rPr>
-          <w:noProof/>
-        </w:rPr>
-        <w:t>16</w:t>
-      </w:r>
-      <w:r>
-        <w:rPr>
-          <w:noProof/>
-        </w:rPr>
-        <w:fldChar w:fldCharType="end"/>
-      </w:r>
+      <w:fldSimple w:instr=" SEQ Figure \* ARABIC ">
+        <w:r>
+          <w:rPr>
+            <w:noProof/>
+          </w:rPr>
+          <w:t>16</w:t>
+        </w:r>
+      </w:fldSimple>
       <w:r>
         <w:t>, maquette page du compte</w:t>
       </w:r>
@@ -8638,27 +8430,14 @@
       <w:r>
         <w:t xml:space="preserve">Figure </w:t>
       </w:r>
-      <w:r>
-        <w:fldChar w:fldCharType="begin"/>
-      </w:r>
-      <w:r>
-        <w:instrText xml:space="preserve"> SEQ Figure \* ARABIC </w:instrText>
-      </w:r>
-      <w:r>
-        <w:fldChar w:fldCharType="separate"/>
-      </w:r>
-      <w:r>
-        <w:rPr>
-          <w:noProof/>
-        </w:rPr>
-        <w:t>17</w:t>
-      </w:r>
-      <w:r>
-        <w:rPr>
-          <w:noProof/>
-        </w:rPr>
-        <w:fldChar w:fldCharType="end"/>
-      </w:r>
+      <w:fldSimple w:instr=" SEQ Figure \* ARABIC ">
+        <w:r>
+          <w:rPr>
+            <w:noProof/>
+          </w:rPr>
+          <w:t>17</w:t>
+        </w:r>
+      </w:fldSimple>
       <w:r>
         <w:t>, maquette page administrateur</w:t>
       </w:r>
@@ -8747,27 +8526,14 @@
       <w:r>
         <w:t xml:space="preserve">Figure </w:t>
       </w:r>
-      <w:r>
-        <w:fldChar w:fldCharType="begin"/>
-      </w:r>
-      <w:r>
-        <w:instrText xml:space="preserve"> SEQ Figure \* ARABIC </w:instrText>
-      </w:r>
-      <w:r>
-        <w:fldChar w:fldCharType="separate"/>
-      </w:r>
-      <w:r>
-        <w:rPr>
-          <w:noProof/>
-        </w:rPr>
-        <w:t>18</w:t>
-      </w:r>
-      <w:r>
-        <w:rPr>
-          <w:noProof/>
-        </w:rPr>
-        <w:fldChar w:fldCharType="end"/>
-      </w:r>
+      <w:fldSimple w:instr=" SEQ Figure \* ARABIC ">
+        <w:r>
+          <w:rPr>
+            <w:noProof/>
+          </w:rPr>
+          <w:t>18</w:t>
+        </w:r>
+      </w:fldSimple>
       <w:r>
         <w:t>, modèle relationnel</w:t>
       </w:r>
@@ -12024,27 +11790,14 @@
       <w:r>
         <w:t xml:space="preserve">Figure </w:t>
       </w:r>
-      <w:r>
-        <w:fldChar w:fldCharType="begin"/>
-      </w:r>
-      <w:r>
-        <w:instrText xml:space="preserve"> SEQ Figure \* ARABIC </w:instrText>
-      </w:r>
-      <w:r>
-        <w:fldChar w:fldCharType="separate"/>
-      </w:r>
-      <w:r>
-        <w:rPr>
-          <w:noProof/>
-        </w:rPr>
-        <w:t>19</w:t>
-      </w:r>
-      <w:r>
-        <w:rPr>
-          <w:noProof/>
-        </w:rPr>
-        <w:fldChar w:fldCharType="end"/>
-      </w:r>
+      <w:fldSimple w:instr=" SEQ Figure \* ARABIC ">
+        <w:r>
+          <w:rPr>
+            <w:noProof/>
+          </w:rPr>
+          <w:t>19</w:t>
+        </w:r>
+      </w:fldSimple>
       <w:r>
         <w:t xml:space="preserve">, </w:t>
       </w:r>
@@ -13895,27 +13648,14 @@
             <w:r>
               <w:t xml:space="preserve">Figure </w:t>
             </w:r>
-            <w:r>
-              <w:fldChar w:fldCharType="begin"/>
-            </w:r>
-            <w:r>
-              <w:instrText xml:space="preserve"> SEQ Figure \* ARABIC </w:instrText>
-            </w:r>
-            <w:r>
-              <w:fldChar w:fldCharType="separate"/>
-            </w:r>
-            <w:r>
-              <w:rPr>
-                <w:noProof/>
-              </w:rPr>
-              <w:t>20</w:t>
-            </w:r>
-            <w:r>
-              <w:rPr>
-                <w:noProof/>
-              </w:rPr>
-              <w:fldChar w:fldCharType="end"/>
-            </w:r>
+            <w:fldSimple w:instr=" SEQ Figure \* ARABIC ">
+              <w:r>
+                <w:rPr>
+                  <w:noProof/>
+                </w:rPr>
+                <w:t>20</w:t>
+              </w:r>
+            </w:fldSimple>
             <w:r>
               <w:t xml:space="preserve">, </w:t>
             </w:r>
@@ -14002,27 +13742,14 @@
             <w:r>
               <w:t xml:space="preserve">Figure </w:t>
             </w:r>
-            <w:r>
-              <w:fldChar w:fldCharType="begin"/>
-            </w:r>
-            <w:r>
-              <w:instrText xml:space="preserve"> SEQ Figure \* ARABIC </w:instrText>
-            </w:r>
-            <w:r>
-              <w:fldChar w:fldCharType="separate"/>
-            </w:r>
-            <w:r>
-              <w:rPr>
-                <w:noProof/>
-              </w:rPr>
-              <w:t>21</w:t>
-            </w:r>
-            <w:r>
-              <w:rPr>
-                <w:noProof/>
-              </w:rPr>
-              <w:fldChar w:fldCharType="end"/>
-            </w:r>
+            <w:fldSimple w:instr=" SEQ Figure \* ARABIC ">
+              <w:r>
+                <w:rPr>
+                  <w:noProof/>
+                </w:rPr>
+                <w:t>21</w:t>
+              </w:r>
+            </w:fldSimple>
             <w:r>
               <w:t xml:space="preserve">, </w:t>
             </w:r>
@@ -15109,26 +14836,83 @@
       </w:r>
       <w:proofErr w:type="spellEnd"/>
       <w:r>
-        <w:t xml:space="preserve"> est la largeur, en pourcentage du conteneur parent, du la barre de progression et $</w:t>
-      </w:r>
-      <w:proofErr w:type="spellStart"/>
-      <w:r>
-        <w:t>height_px</w:t>
-      </w:r>
-      <w:proofErr w:type="spellEnd"/>
-      <w:r>
-        <w:t xml:space="preserve"> est la hauteur, en pixel, de la barre de progression.</w:t>
-      </w:r>
-    </w:p>
-    <w:p>
-      <w:r>
-        <w:t>Fonctionnement :</w:t>
-      </w:r>
-      <w:r>
-        <w:t xml:space="preserve"> </w:t>
+        <w:t xml:space="preserve"> e</w:t>
       </w:r>
       <w:bookmarkStart w:id="59" w:name="_GoBack"/>
       <w:bookmarkEnd w:id="59"/>
+      <w:r>
+        <w:t>st la largeur, en pourcentage du conteneur parent, du la barre de progression et $</w:t>
+      </w:r>
+      <w:proofErr w:type="spellStart"/>
+      <w:r>
+        <w:t>height_px</w:t>
+      </w:r>
+      <w:proofErr w:type="spellEnd"/>
+      <w:r>
+        <w:t xml:space="preserve"> est la hauteur, en pixel, de la barre de progression.</w:t>
+      </w:r>
+    </w:p>
+    <w:p>
+      <w:r>
+        <w:t>Fonctionnement :</w:t>
+      </w:r>
+      <w:r>
+        <w:t xml:space="preserve"> </w:t>
+      </w:r>
+      <w:r>
+        <w:rPr>
+          <w:noProof/>
+          <w:lang w:eastAsia="fr-CH"/>
+        </w:rPr>
+        <w:drawing>
+          <wp:inline distT="0" distB="0" distL="0" distR="0">
+            <wp:extent cx="5762625" cy="1876425"/>
+            <wp:effectExtent l="0" t="0" r="9525" b="9525"/>
+            <wp:docPr id="30" name="Image 30" descr="C:\Users\wikbergs_info\Desktop\OverwatchCollection\doc\OverwatchCollection_DocTechnique\ressources\OverwatchCollection_Algorigramme\GetProgressBar.png"/>
+            <wp:cNvGraphicFramePr>
+              <a:graphicFrameLocks xmlns:a="http://schemas.openxmlformats.org/drawingml/2006/main" noChangeAspect="1"/>
+            </wp:cNvGraphicFramePr>
+            <a:graphic xmlns:a="http://schemas.openxmlformats.org/drawingml/2006/main">
+              <a:graphicData uri="http://schemas.openxmlformats.org/drawingml/2006/picture">
+                <pic:pic xmlns:pic="http://schemas.openxmlformats.org/drawingml/2006/picture">
+                  <pic:nvPicPr>
+                    <pic:cNvPr id="0" name="Picture 3" descr="C:\Users\wikbergs_info\Desktop\OverwatchCollection\doc\OverwatchCollection_DocTechnique\ressources\OverwatchCollection_Algorigramme\GetProgressBar.png"/>
+                    <pic:cNvPicPr>
+                      <a:picLocks noChangeAspect="1" noChangeArrowheads="1"/>
+                    </pic:cNvPicPr>
+                  </pic:nvPicPr>
+                  <pic:blipFill>
+                    <a:blip r:embed="rId38">
+                      <a:extLst>
+                        <a:ext uri="{28A0092B-C50C-407E-A947-70E740481C1C}">
+                          <a14:useLocalDpi xmlns:a14="http://schemas.microsoft.com/office/drawing/2010/main" val="0"/>
+                        </a:ext>
+                      </a:extLst>
+                    </a:blip>
+                    <a:srcRect/>
+                    <a:stretch>
+                      <a:fillRect/>
+                    </a:stretch>
+                  </pic:blipFill>
+                  <pic:spPr bwMode="auto">
+                    <a:xfrm>
+                      <a:off x="0" y="0"/>
+                      <a:ext cx="5762625" cy="1876425"/>
+                    </a:xfrm>
+                    <a:prstGeom prst="rect">
+                      <a:avLst/>
+                    </a:prstGeom>
+                    <a:noFill/>
+                    <a:ln>
+                      <a:noFill/>
+                    </a:ln>
+                  </pic:spPr>
+                </pic:pic>
+              </a:graphicData>
+            </a:graphic>
+          </wp:inline>
+        </w:drawing>
+      </w:r>
     </w:p>
     <w:p>
       <w:pPr>
@@ -15151,7 +14935,7 @@
       <w:bookmarkEnd w:id="61"/>
     </w:p>
     <w:p>
-      <w:hyperlink r:id="rId38" w:history="1">
+      <w:hyperlink r:id="rId39" w:history="1">
         <w:r>
           <w:rPr>
             <w:rStyle w:val="Lienhypertexte"/>
@@ -15169,8 +14953,8 @@
       <w:proofErr w:type="spellEnd"/>
     </w:p>
     <w:sectPr>
-      <w:headerReference w:type="default" r:id="rId39"/>
-      <w:footerReference w:type="default" r:id="rId40"/>
+      <w:headerReference w:type="default" r:id="rId40"/>
+      <w:footerReference w:type="default" r:id="rId41"/>
       <w:pgSz w:w="11906" w:h="16838"/>
       <w:pgMar w:top="1417" w:right="1417" w:bottom="1417" w:left="1417" w:header="708" w:footer="708" w:gutter="0"/>
       <w:pgNumType w:start="0"/>
@@ -16838,6 +16622,7 @@
   <w:style w:type="character" w:default="1" w:styleId="Policepardfaut">
     <w:name w:val="Default Paragraph Font"/>
     <w:uiPriority w:val="1"/>
+    <w:semiHidden/>
     <w:unhideWhenUsed/>
   </w:style>
   <w:style w:type="table" w:default="1" w:styleId="TableauNormal">
@@ -17672,6 +17457,7 @@
   <w:style w:type="character" w:default="1" w:styleId="Policepardfaut">
     <w:name w:val="Default Paragraph Font"/>
     <w:uiPriority w:val="1"/>
+    <w:semiHidden/>
     <w:unhideWhenUsed/>
   </w:style>
   <w:style w:type="table" w:default="1" w:styleId="TableauNormal">
@@ -18406,7 +18192,7 @@
 </file>
 
 <file path=customXml/itemProps2.xml><?xml version="1.0" encoding="utf-8"?>
-<ds:datastoreItem xmlns:ds="http://schemas.openxmlformats.org/officeDocument/2006/customXml" ds:itemID="{3E2FB36B-B4CC-4574-A46B-B16411B0A127}">
+<ds:datastoreItem xmlns:ds="http://schemas.openxmlformats.org/officeDocument/2006/customXml" ds:itemID="{0602B751-947A-4D46-A931-09BCC7EC9F4F}">
   <ds:schemaRefs>
     <ds:schemaRef ds:uri="http://schemas.openxmlformats.org/officeDocument/2006/bibliography"/>
   </ds:schemaRefs>

--- a/doc/OverwatchCollection_DocTechnique/OverwatchCollection_DocTechnique2.docx
+++ b/doc/OverwatchCollection_DocTechnique/OverwatchCollection_DocTechnique2.docx
@@ -14799,13 +14799,17 @@
     </w:p>
     <w:p>
       <w:r>
-        <w:t xml:space="preserve">Cette fonction retourne un chaine de caractères qui contient le code HTML pour afficher </w:t>
-      </w:r>
-      <w:proofErr w:type="gramStart"/>
-      <w:r>
-        <w:t>un</w:t>
-      </w:r>
-      <w:proofErr w:type="gramEnd"/>
+        <w:t xml:space="preserve">Cette fonction retourne </w:t>
+      </w:r>
+      <w:r>
+        <w:t>une</w:t>
+      </w:r>
+      <w:r>
+        <w:t xml:space="preserve"> chaine de caractères qui contient le code HTML pour afficher </w:t>
+      </w:r>
+      <w:r>
+        <w:t>une</w:t>
+      </w:r>
       <w:r>
         <w:t xml:space="preserve"> barre de progression.</w:t>
       </w:r>
@@ -14836,12 +14840,7 @@
       </w:r>
       <w:proofErr w:type="spellEnd"/>
       <w:r>
-        <w:t xml:space="preserve"> e</w:t>
-      </w:r>
-      <w:bookmarkStart w:id="59" w:name="_GoBack"/>
-      <w:bookmarkEnd w:id="59"/>
-      <w:r>
-        <w:t>st la largeur, en pourcentage du conteneur parent, du la barre de progression et $</w:t>
+        <w:t xml:space="preserve"> est la largeur, en pourcentage du conteneur parent, du la barre de progression et $</w:t>
       </w:r>
       <w:proofErr w:type="spellStart"/>
       <w:r>
@@ -14916,12 +14915,161 @@
     </w:p>
     <w:p>
       <w:pPr>
+        <w:pStyle w:val="Titre5"/>
+        <w:rPr>
+          <w:rFonts w:eastAsia="Times New Roman"/>
+          <w:color w:val="D4D4D4"/>
+          <w:lang w:eastAsia="fr-CH"/>
+        </w:rPr>
+      </w:pPr>
+      <w:bookmarkStart w:id="59" w:name="_Toc485288368"/>
+      <w:proofErr w:type="spellStart"/>
+      <w:proofErr w:type="gramStart"/>
+      <w:r>
+        <w:rPr>
+          <w:rFonts w:eastAsia="Times New Roman"/>
+          <w:lang w:eastAsia="fr-CH"/>
+        </w:rPr>
+        <w:t>DisplayMainProgressBar</w:t>
+      </w:r>
+      <w:proofErr w:type="spellEnd"/>
+      <w:r>
+        <w:t>(</w:t>
+      </w:r>
+      <w:proofErr w:type="gramEnd"/>
+      <w:r>
+        <w:t>$</w:t>
+      </w:r>
+      <w:proofErr w:type="spellStart"/>
+      <w:r>
+        <w:t>id_user</w:t>
+      </w:r>
+      <w:proofErr w:type="spellEnd"/>
+      <w:r>
+        <w:t>)</w:t>
+      </w:r>
+      <w:r>
+        <w:rPr>
+          <w:rFonts w:eastAsia="Times New Roman"/>
+          <w:lang w:eastAsia="fr-CH"/>
+        </w:rPr>
+        <w:t xml:space="preserve">, </w:t>
+      </w:r>
+      <w:proofErr w:type="spellStart"/>
+      <w:r>
+        <w:rPr>
+          <w:rFonts w:eastAsia="Times New Roman"/>
+          <w:lang w:eastAsia="fr-CH"/>
+        </w:rPr>
+        <w:t>DisplayEventsProgressBar</w:t>
+      </w:r>
+      <w:proofErr w:type="spellEnd"/>
+      <w:r>
+        <w:t>($</w:t>
+      </w:r>
+      <w:proofErr w:type="spellStart"/>
+      <w:r>
+        <w:t>id_user</w:t>
+      </w:r>
+      <w:proofErr w:type="spellEnd"/>
+      <w:r>
+        <w:t>)</w:t>
+      </w:r>
+      <w:r>
+        <w:rPr>
+          <w:rFonts w:eastAsia="Times New Roman"/>
+          <w:color w:val="D4D4D4"/>
+          <w:lang w:eastAsia="fr-CH"/>
+        </w:rPr>
+        <w:t xml:space="preserve"> et </w:t>
+      </w:r>
+      <w:proofErr w:type="spellStart"/>
+      <w:r>
+        <w:rPr>
+          <w:rFonts w:eastAsia="Times New Roman"/>
+          <w:lang w:eastAsia="fr-CH"/>
+        </w:rPr>
+        <w:t>DisplayHeroesProgressBar</w:t>
+      </w:r>
+      <w:proofErr w:type="spellEnd"/>
+      <w:r>
+        <w:t>($</w:t>
+      </w:r>
+      <w:proofErr w:type="spellStart"/>
+      <w:r>
+        <w:t>id_user</w:t>
+      </w:r>
+      <w:proofErr w:type="spellEnd"/>
+      <w:r>
+        <w:t>)</w:t>
+      </w:r>
+    </w:p>
+    <w:p>
+      <w:pPr>
+        <w:rPr>
+          <w:lang w:eastAsia="fr-CH"/>
+        </w:rPr>
+      </w:pPr>
+      <w:r>
+        <w:rPr>
+          <w:lang w:eastAsia="fr-CH"/>
+        </w:rPr>
+        <w:t>Ces fonctions affichent les barres de progression de leurs catégories respectives, la première affiche une barre pour tous les objets, la deuxième affiche une barre pour chaque événement du jeu et la troisième affiche une barre pour chaque héros. Elles affichent aussi les titres des barres et le nombre d’objet de l’utilisateur sur le nombre d’objets en tout pour chaque barre.</w:t>
+      </w:r>
+    </w:p>
+    <w:p>
+      <w:pPr>
+        <w:pStyle w:val="Titre5"/>
+      </w:pPr>
+      <w:proofErr w:type="spellStart"/>
+      <w:proofErr w:type="gramStart"/>
+      <w:r>
+        <w:rPr>
+          <w:rFonts w:eastAsia="Times New Roman"/>
+          <w:lang w:eastAsia="fr-CH"/>
+        </w:rPr>
+        <w:t>DisplayAccountStats</w:t>
+      </w:r>
+      <w:proofErr w:type="spellEnd"/>
+      <w:r>
+        <w:t>(</w:t>
+      </w:r>
+      <w:proofErr w:type="gramEnd"/>
+      <w:r>
+        <w:t>$</w:t>
+      </w:r>
+      <w:proofErr w:type="spellStart"/>
+      <w:r>
+        <w:t>id_user</w:t>
+      </w:r>
+      <w:proofErr w:type="spellEnd"/>
+      <w:r>
+        <w:t>)</w:t>
+      </w:r>
+    </w:p>
+    <w:p>
+      <w:r>
+        <w:rPr>
+          <w:lang w:eastAsia="fr-CH"/>
+        </w:rPr>
+        <w:t>Cette fonction regroupe les fonctions d’affichage de statistiques (par exemple les barres de progressions)</w:t>
+      </w:r>
+      <w:r>
+        <w:rPr>
+          <w:lang w:eastAsia="fr-CH"/>
+        </w:rPr>
+        <w:t xml:space="preserve"> et les met toutes dans une section.</w:t>
+      </w:r>
+    </w:p>
+    <w:p>
+      <w:pPr>
         <w:pStyle w:val="Titre3"/>
       </w:pPr>
-      <w:bookmarkStart w:id="60" w:name="_Toc485288368"/>
       <w:r>
         <w:t>Les actions en GET</w:t>
       </w:r>
+      <w:bookmarkStart w:id="60" w:name="_GoBack"/>
+      <w:bookmarkEnd w:id="59"/>
       <w:bookmarkEnd w:id="60"/>
     </w:p>
     <w:p>
@@ -14944,7 +15092,10 @@
         </w:r>
       </w:hyperlink>
       <w:r>
-        <w:t xml:space="preserve"> - syntaxe </w:t>
+        <w:t xml:space="preserve"> - S</w:t>
+      </w:r>
+      <w:r>
+        <w:t xml:space="preserve">yntaxe </w:t>
       </w:r>
       <w:proofErr w:type="spellStart"/>
       <w:r>
@@ -14952,9 +15103,30 @@
       </w:r>
       <w:proofErr w:type="spellEnd"/>
     </w:p>
+    <w:p>
+      <w:hyperlink r:id="rId40" w:history="1">
+        <w:r>
+          <w:rPr>
+            <w:rStyle w:val="Lienhypertexte"/>
+          </w:rPr>
+          <w:t>https://stackoverflow.com/questions/36760/sql-query-count-with-0-count</w:t>
+        </w:r>
+      </w:hyperlink>
+      <w:r>
+        <w:t xml:space="preserve"> - aide requête count 0 (post de David M </w:t>
+      </w:r>
+      <w:proofErr w:type="spellStart"/>
+      <w:r>
+        <w:t>Goodwin</w:t>
+      </w:r>
+      <w:proofErr w:type="spellEnd"/>
+      <w:r>
+        <w:t>) – 13/06/2017</w:t>
+      </w:r>
+    </w:p>
     <w:sectPr>
-      <w:headerReference w:type="default" r:id="rId40"/>
-      <w:footerReference w:type="default" r:id="rId41"/>
+      <w:headerReference w:type="default" r:id="rId41"/>
+      <w:footerReference w:type="default" r:id="rId42"/>
       <w:pgSz w:w="11906" w:h="16838"/>
       <w:pgMar w:top="1417" w:right="1417" w:bottom="1417" w:left="1417" w:header="708" w:footer="708" w:gutter="0"/>
       <w:pgNumType w:start="0"/>
@@ -15045,7 +15217,7 @@
       <w:rPr>
         <w:noProof/>
       </w:rPr>
-      <w:t>33</w:t>
+      <w:t>31</w:t>
     </w:r>
     <w:r>
       <w:fldChar w:fldCharType="end"/>
@@ -15910,7 +16082,7 @@
   <w:abstractNum w:abstractNumId="8">
     <w:nsid w:val="5B9944B9"/>
     <w:multiLevelType w:val="multilevel"/>
-    <w:tmpl w:val="100C0025"/>
+    <w:tmpl w:val="3E56D0E0"/>
     <w:lvl w:ilvl="0">
       <w:start w:val="1"/>
       <w:numFmt w:val="decimal"/>
@@ -15960,6 +16132,54 @@
       <w:pPr>
         <w:ind w:left="1008" w:hanging="1008"/>
       </w:pPr>
+      <w:rPr>
+        <w:b w:val="0"/>
+        <w:bCs w:val="0"/>
+        <w:i w:val="0"/>
+        <w:iCs w:val="0"/>
+        <w:caps w:val="0"/>
+        <w:smallCaps w:val="0"/>
+        <w:strike w:val="0"/>
+        <w:dstrike w:val="0"/>
+        <w:outline w:val="0"/>
+        <w:shadow w:val="0"/>
+        <w:emboss w:val="0"/>
+        <w:imprint w:val="0"/>
+        <w:noProof w:val="0"/>
+        <w:vanish w:val="0"/>
+        <w:spacing w:val="0"/>
+        <w:kern w:val="0"/>
+        <w:position w:val="0"/>
+        <w:u w:val="none"/>
+        <w:effect w:val="none"/>
+        <w:vertAlign w:val="baseline"/>
+        <w:em w:val="none"/>
+        <w:specVanish w:val="0"/>
+        <w14:glow w14:rad="0">
+          <w14:srgbClr w14:val="000000"/>
+        </w14:glow>
+        <w14:shadow w14:blurRad="0" w14:dist="0" w14:dir="0" w14:sx="0" w14:sy="0" w14:kx="0" w14:ky="0" w14:algn="none">
+          <w14:srgbClr w14:val="000000"/>
+        </w14:shadow>
+        <w14:reflection w14:blurRad="0" w14:stA="0" w14:stPos="0" w14:endA="0" w14:endPos="0" w14:dist="0" w14:dir="0" w14:fadeDir="0" w14:sx="0" w14:sy="0" w14:kx="0" w14:ky="0" w14:algn="none"/>
+        <w14:textOutline w14:w="0" w14:cap="rnd" w14:cmpd="sng" w14:algn="ctr">
+          <w14:noFill/>
+          <w14:prstDash w14:val="solid"/>
+          <w14:bevel/>
+        </w14:textOutline>
+        <w14:scene3d>
+          <w14:camera w14:prst="orthographicFront"/>
+          <w14:lightRig w14:rig="threePt" w14:dir="t">
+            <w14:rot w14:lat="0" w14:lon="0" w14:rev="0"/>
+          </w14:lightRig>
+        </w14:scene3d>
+        <w14:props3d w14:extrusionH="0" w14:contourW="0" w14:prstMaterial="none"/>
+        <w14:ligatures w14:val="none"/>
+        <w14:numForm w14:val="default"/>
+        <w14:numSpacing w14:val="default"/>
+        <w14:stylisticSets/>
+        <w14:cntxtAlts w14:val="0"/>
+      </w:rPr>
     </w:lvl>
     <w:lvl w:ilvl="5">
       <w:start w:val="1"/>
@@ -16622,7 +16842,6 @@
   <w:style w:type="character" w:default="1" w:styleId="Policepardfaut">
     <w:name w:val="Default Paragraph Font"/>
     <w:uiPriority w:val="1"/>
-    <w:semiHidden/>
     <w:unhideWhenUsed/>
   </w:style>
   <w:style w:type="table" w:default="1" w:styleId="TableauNormal">
@@ -17457,7 +17676,6 @@
   <w:style w:type="character" w:default="1" w:styleId="Policepardfaut">
     <w:name w:val="Default Paragraph Font"/>
     <w:uiPriority w:val="1"/>
-    <w:semiHidden/>
     <w:unhideWhenUsed/>
   </w:style>
   <w:style w:type="table" w:default="1" w:styleId="TableauNormal">
@@ -18192,7 +18410,7 @@
 </file>
 
 <file path=customXml/itemProps2.xml><?xml version="1.0" encoding="utf-8"?>
-<ds:datastoreItem xmlns:ds="http://schemas.openxmlformats.org/officeDocument/2006/customXml" ds:itemID="{0602B751-947A-4D46-A931-09BCC7EC9F4F}">
+<ds:datastoreItem xmlns:ds="http://schemas.openxmlformats.org/officeDocument/2006/customXml" ds:itemID="{21948631-CDC9-4099-8B45-53A6EAAF5A71}">
   <ds:schemaRefs>
     <ds:schemaRef ds:uri="http://schemas.openxmlformats.org/officeDocument/2006/bibliography"/>
   </ds:schemaRefs>

--- a/doc/OverwatchCollection_DocTechnique/OverwatchCollection_DocTechnique2.docx
+++ b/doc/OverwatchCollection_DocTechnique/OverwatchCollection_DocTechnique2.docx
@@ -1081,7 +1081,6 @@
                                           <w:szCs w:val="72"/>
                                         </w:rPr>
                                       </w:pPr>
-                                      <w:proofErr w:type="spellStart"/>
                                       <w:r>
                                         <w:rPr>
                                           <w:b/>
@@ -1090,18 +1089,7 @@
                                           <w:sz w:val="72"/>
                                           <w:szCs w:val="72"/>
                                         </w:rPr>
-                                        <w:t>OverwatchCollection</w:t>
-                                      </w:r>
-                                      <w:proofErr w:type="spellEnd"/>
-                                      <w:r>
-                                        <w:rPr>
-                                          <w:b/>
-                                          <w:bCs/>
-                                          <w:color w:val="1F497D" w:themeColor="text2"/>
-                                          <w:sz w:val="72"/>
-                                          <w:szCs w:val="72"/>
-                                        </w:rPr>
-                                        <w:t xml:space="preserve"> : La documentation technique</w:t>
+                                        <w:t>OverwatchCollection : La documentation technique</w:t>
                                       </w:r>
                                     </w:p>
                                   </w:sdtContent>
@@ -1139,20 +1127,8 @@
                                           <w:sz w:val="40"/>
                                           <w:szCs w:val="40"/>
                                         </w:rPr>
-                                        <w:t xml:space="preserve">Sven </w:t>
+                                        <w:t>Sven Wikberg</w:t>
                                       </w:r>
-                                      <w:proofErr w:type="spellStart"/>
-                                      <w:r>
-                                        <w:rPr>
-                                          <w:b/>
-                                          <w:bCs/>
-                                          <w:color w:val="4F81BD" w:themeColor="accent1"/>
-                                          <w:sz w:val="40"/>
-                                          <w:szCs w:val="40"/>
-                                        </w:rPr>
-                                        <w:t>Wikberg</w:t>
-                                      </w:r>
-                                      <w:proofErr w:type="spellEnd"/>
                                     </w:p>
                                   </w:sdtContent>
                                 </w:sdt>
@@ -1348,7 +1324,6 @@
                                     <w:szCs w:val="72"/>
                                   </w:rPr>
                                 </w:pPr>
-                                <w:proofErr w:type="spellStart"/>
                                 <w:r>
                                   <w:rPr>
                                     <w:b/>
@@ -1357,18 +1332,7 @@
                                     <w:sz w:val="72"/>
                                     <w:szCs w:val="72"/>
                                   </w:rPr>
-                                  <w:t>OverwatchCollection</w:t>
-                                </w:r>
-                                <w:proofErr w:type="spellEnd"/>
-                                <w:r>
-                                  <w:rPr>
-                                    <w:b/>
-                                    <w:bCs/>
-                                    <w:color w:val="1F497D" w:themeColor="text2"/>
-                                    <w:sz w:val="72"/>
-                                    <w:szCs w:val="72"/>
-                                  </w:rPr>
-                                  <w:t xml:space="preserve"> : La documentation technique</w:t>
+                                  <w:t>OverwatchCollection : La documentation technique</w:t>
                                 </w:r>
                               </w:p>
                             </w:sdtContent>
@@ -1406,20 +1370,8 @@
                                     <w:sz w:val="40"/>
                                     <w:szCs w:val="40"/>
                                   </w:rPr>
-                                  <w:t xml:space="preserve">Sven </w:t>
+                                  <w:t>Sven Wikberg</w:t>
                                 </w:r>
-                                <w:proofErr w:type="spellStart"/>
-                                <w:r>
-                                  <w:rPr>
-                                    <w:b/>
-                                    <w:bCs/>
-                                    <w:color w:val="4F81BD" w:themeColor="accent1"/>
-                                    <w:sz w:val="40"/>
-                                    <w:szCs w:val="40"/>
-                                  </w:rPr>
-                                  <w:t>Wikberg</w:t>
-                                </w:r>
-                                <w:proofErr w:type="spellEnd"/>
                               </w:p>
                             </w:sdtContent>
                           </w:sdt>
@@ -6134,14 +6086,9 @@
       <w:pPr>
         <w:pStyle w:val="Titre"/>
       </w:pPr>
-      <w:proofErr w:type="spellStart"/>
       <w:r>
         <w:lastRenderedPageBreak/>
-        <w:t>OverwatchCollection</w:t>
-      </w:r>
-      <w:proofErr w:type="spellEnd"/>
-      <w:r>
-        <w:t xml:space="preserve"> : </w:t>
+        <w:t xml:space="preserve">OverwatchCollection : </w:t>
       </w:r>
     </w:p>
     <w:p>
@@ -6167,52 +6114,12 @@
     </w:p>
     <w:p>
       <w:r>
-        <w:t xml:space="preserve">Le projet </w:t>
-      </w:r>
-      <w:proofErr w:type="spellStart"/>
-      <w:r>
-        <w:t>OverwatchCollection</w:t>
-      </w:r>
-      <w:proofErr w:type="spellEnd"/>
-      <w:r>
-        <w:t xml:space="preserve"> est basé sur le jeu </w:t>
-      </w:r>
-      <w:proofErr w:type="spellStart"/>
-      <w:r>
-        <w:t>Overwatch</w:t>
-      </w:r>
-      <w:proofErr w:type="spellEnd"/>
-      <w:r>
-        <w:t xml:space="preserve">, </w:t>
-      </w:r>
-      <w:proofErr w:type="spellStart"/>
-      <w:r>
-        <w:t>Overwatch</w:t>
-      </w:r>
-      <w:proofErr w:type="spellEnd"/>
-      <w:r>
-        <w:t xml:space="preserve"> est un jeu de tir, très réactif, à la première personne, aux graphismes colorés et un peu </w:t>
-      </w:r>
-      <w:proofErr w:type="spellStart"/>
-      <w:r>
-        <w:t>cartoonesques</w:t>
-      </w:r>
-      <w:proofErr w:type="spellEnd"/>
-      <w:r>
-        <w:t>.</w:t>
-      </w:r>
-    </w:p>
-    <w:p>
-      <w:r>
-        <w:t xml:space="preserve">Dans </w:t>
-      </w:r>
-      <w:proofErr w:type="spellStart"/>
-      <w:r>
-        <w:t>Overwatch</w:t>
-      </w:r>
-      <w:proofErr w:type="spellEnd"/>
-      <w:r>
-        <w:t xml:space="preserve"> lorsqu’on commence une partie, il faut d’abord choisir un héros parmi les 23 disponibles, les héros on des capacités et des statistiques différentes. Ils sont regroupé par rôles, les rôles définissent à quoi le héros sert dans l’équipe. Par exemple les « tanks » sont là pour faire en sorte de prendre les dégâts  à la place des autres héros, car ils sont plus résistants.</w:t>
+        <w:t>Le projet OverwatchCollection est basé sur le jeu Overwatch, Overwatch est un jeu de tir, très réactif, à la première personne, aux graphismes colorés et un peu cartoonesques.</w:t>
+      </w:r>
+    </w:p>
+    <w:p>
+      <w:r>
+        <w:t>Dans Overwatch lorsqu’on commence une partie, il faut d’abord choisir un héros parmi les 23 disponibles, les héros on des capacités et des statistiques différentes. Ils sont regroupé par rôles, les rôles définissent à quoi le héros sert dans l’équipe. Par exemple les « tanks » sont là pour faire en sorte de prendre les dégâts  à la place des autres héros, car ils sont plus résistants.</w:t>
       </w:r>
     </w:p>
     <w:p>
@@ -6322,14 +6229,27 @@
             <w:r>
               <w:t xml:space="preserve">Figure </w:t>
             </w:r>
-            <w:fldSimple w:instr=" SEQ Figure \* ARABIC ">
-              <w:r>
-                <w:rPr>
-                  <w:noProof/>
-                </w:rPr>
-                <w:t>1</w:t>
-              </w:r>
-            </w:fldSimple>
+            <w:r>
+              <w:fldChar w:fldCharType="begin"/>
+            </w:r>
+            <w:r>
+              <w:instrText xml:space="preserve"> SEQ Figure \* ARABIC </w:instrText>
+            </w:r>
+            <w:r>
+              <w:fldChar w:fldCharType="separate"/>
+            </w:r>
+            <w:r>
+              <w:rPr>
+                <w:noProof/>
+              </w:rPr>
+              <w:t>1</w:t>
+            </w:r>
+            <w:r>
+              <w:rPr>
+                <w:noProof/>
+              </w:rPr>
+              <w:fldChar w:fldCharType="end"/>
+            </w:r>
             <w:r>
               <w:t>, skin de base</w:t>
             </w:r>
@@ -6418,14 +6338,27 @@
             <w:r>
               <w:t xml:space="preserve">Figure </w:t>
             </w:r>
-            <w:fldSimple w:instr=" SEQ Figure \* ARABIC ">
-              <w:r>
-                <w:rPr>
-                  <w:noProof/>
-                </w:rPr>
-                <w:t>2</w:t>
-              </w:r>
-            </w:fldSimple>
+            <w:r>
+              <w:fldChar w:fldCharType="begin"/>
+            </w:r>
+            <w:r>
+              <w:instrText xml:space="preserve"> SEQ Figure \* ARABIC </w:instrText>
+            </w:r>
+            <w:r>
+              <w:fldChar w:fldCharType="separate"/>
+            </w:r>
+            <w:r>
+              <w:rPr>
+                <w:noProof/>
+              </w:rPr>
+              <w:t>2</w:t>
+            </w:r>
+            <w:r>
+              <w:rPr>
+                <w:noProof/>
+              </w:rPr>
+              <w:fldChar w:fldCharType="end"/>
+            </w:r>
             <w:r>
               <w:t>, skin d'halloween</w:t>
             </w:r>
@@ -6446,15 +6379,7 @@
     </w:p>
     <w:p>
       <w:r>
-        <w:t xml:space="preserve">Le but du projet </w:t>
-      </w:r>
-      <w:proofErr w:type="spellStart"/>
-      <w:r>
-        <w:t>OverwatchCollection</w:t>
-      </w:r>
-      <w:proofErr w:type="spellEnd"/>
-      <w:r>
-        <w:t xml:space="preserve"> est d’avoir une sorte d’inventaire de ses objets, car dans le jeu, la façon dont les objets sont ordonnés n’est pas pratique. Il permet donc de voir tous les objets triés de plusieurs façons différentes et de sélectionner ceux que l’on a obtenus dans le jeu afin de les reconnaitre plus facilement ainsi que d’avoir les statistiques sur ceux-ci.</w:t>
+        <w:t>Le but du projet OverwatchCollection est d’avoir une sorte d’inventaire de ses objets, car dans le jeu, la façon dont les objets sont ordonnés n’est pas pratique. Il permet donc de voir tous les objets triés de plusieurs façons différentes et de sélectionner ceux que l’on a obtenus dans le jeu afin de les reconnaitre plus facilement ainsi que d’avoir les statistiques sur ceux-ci.</w:t>
       </w:r>
     </w:p>
     <w:p>
@@ -6490,36 +6415,12 @@
     </w:p>
     <w:p>
       <w:r>
-        <w:t xml:space="preserve">Ce sujet est vaut la peine de se pencher dessus car </w:t>
-      </w:r>
-      <w:proofErr w:type="spellStart"/>
-      <w:r>
-        <w:t>Overwatch</w:t>
-      </w:r>
-      <w:proofErr w:type="spellEnd"/>
-      <w:r>
-        <w:t xml:space="preserve"> est un jeu très populaire et donc il y a une très grande communauté de joueur autour et les joueurs sont en générale très friands d’objets rares et exclusif afin de les montrer aux autres joueurs. C’est donc normal que les objets cosmétiques dans </w:t>
-      </w:r>
-      <w:proofErr w:type="spellStart"/>
-      <w:r>
-        <w:t>Overwatch</w:t>
-      </w:r>
-      <w:proofErr w:type="spellEnd"/>
-      <w:r>
-        <w:t xml:space="preserve"> aient beaucoup de succès, surtout avec les évènements spéciaux et la sortie de contenue régulière de la part des développeurs. </w:t>
-      </w:r>
-    </w:p>
-    <w:p>
-      <w:r>
-        <w:t>Mais le problème c’est qu’il y a vraiment beaucoup d’objets différents et dans le jeu, il n’y a pas de façon simple de voir ou on en est avec tous ces objets, c’est là qu’</w:t>
-      </w:r>
-      <w:proofErr w:type="spellStart"/>
-      <w:r>
-        <w:t>Overwatch</w:t>
-      </w:r>
-      <w:proofErr w:type="spellEnd"/>
-      <w:r>
-        <w:t xml:space="preserve"> Collection entre en jeu. Il va pouvoir régler ce problème afin de rendre la vie des joueurs plus facile.</w:t>
+        <w:t xml:space="preserve">Ce sujet est vaut la peine de se pencher dessus car Overwatch est un jeu très populaire et donc il y a une très grande communauté de joueur autour et les joueurs sont en générale très friands d’objets rares et exclusif afin de les montrer aux autres joueurs. C’est donc normal que les objets cosmétiques dans Overwatch aient beaucoup de succès, surtout avec les évènements spéciaux et la sortie de contenue régulière de la part des développeurs. </w:t>
+      </w:r>
+    </w:p>
+    <w:p>
+      <w:r>
+        <w:t>Mais le problème c’est qu’il y a vraiment beaucoup d’objets différents et dans le jeu, il n’y a pas de façon simple de voir ou on en est avec tous ces objets, c’est là qu’Overwatch Collection entre en jeu. Il va pouvoir régler ce problème afin de rendre la vie des joueurs plus facile.</w:t>
       </w:r>
     </w:p>
     <w:p>
@@ -6574,21 +6475,8 @@
       <w:bookmarkEnd w:id="7"/>
     </w:p>
     <w:p>
-      <w:proofErr w:type="spellStart"/>
-      <w:r>
-        <w:t>OverwatchCollection</w:t>
-      </w:r>
-      <w:proofErr w:type="spellEnd"/>
-      <w:r>
-        <w:t xml:space="preserve"> est un projet qui a évidemment comme cibles les joueurs du jeu </w:t>
-      </w:r>
-      <w:proofErr w:type="spellStart"/>
-      <w:r>
-        <w:t>Overwatch</w:t>
-      </w:r>
-      <w:proofErr w:type="spellEnd"/>
-      <w:r>
-        <w:t>, et plus particulièrement les joueurs collectionneurs, c’est-à-dire les joueurs aiment bien avoir un inventaire de ce qu’ils possèdent et surtout ce qu’ils n’ont pas encore.</w:t>
+      <w:r>
+        <w:t>OverwatchCollection est un projet qui a évidemment comme cibles les joueurs du jeu Overwatch, et plus particulièrement les joueurs collectionneurs, c’est-à-dire les joueurs aiment bien avoir un inventaire de ce qu’ils possèdent et surtout ce qu’ils n’ont pas encore.</w:t>
       </w:r>
     </w:p>
     <w:p>
@@ -6641,15 +6529,7 @@
         </w:numPr>
       </w:pPr>
       <w:r>
-        <w:t>affichage des objets cosmétiques d’</w:t>
-      </w:r>
-      <w:proofErr w:type="spellStart"/>
-      <w:r>
-        <w:t>Overwatch</w:t>
-      </w:r>
-      <w:proofErr w:type="spellEnd"/>
-      <w:r>
-        <w:t xml:space="preserve"> par héro</w:t>
+        <w:t>affichage des objets cosmétiques d’Overwatch par héro</w:t>
       </w:r>
     </w:p>
     <w:p>
@@ -6661,15 +6541,7 @@
         </w:numPr>
       </w:pPr>
       <w:r>
-        <w:t>affichage des objets cosmétiques d’</w:t>
-      </w:r>
-      <w:proofErr w:type="spellStart"/>
-      <w:r>
-        <w:t>Overwatch</w:t>
-      </w:r>
-      <w:proofErr w:type="spellEnd"/>
-      <w:r>
-        <w:t xml:space="preserve"> par événement</w:t>
+        <w:t>affichage des objets cosmétiques d’Overwatch par événement</w:t>
       </w:r>
     </w:p>
     <w:p>
@@ -6681,15 +6553,7 @@
         </w:numPr>
       </w:pPr>
       <w:r>
-        <w:t>affichage des objets cosmétiques d’</w:t>
-      </w:r>
-      <w:proofErr w:type="spellStart"/>
-      <w:r>
-        <w:t>Overwatch</w:t>
-      </w:r>
-      <w:proofErr w:type="spellEnd"/>
-      <w:r>
-        <w:t xml:space="preserve"> qui ne sont lié à aucun héro</w:t>
+        <w:t>affichage des objets cosmétiques d’Overwatch qui ne sont lié à aucun héro</w:t>
       </w:r>
     </w:p>
     <w:p>
@@ -6980,14 +6844,27 @@
       <w:r>
         <w:t xml:space="preserve">Figure </w:t>
       </w:r>
-      <w:fldSimple w:instr=" SEQ Figure \* ARABIC ">
-        <w:r>
-          <w:rPr>
-            <w:noProof/>
-          </w:rPr>
-          <w:t>3</w:t>
-        </w:r>
-      </w:fldSimple>
+      <w:r>
+        <w:fldChar w:fldCharType="begin"/>
+      </w:r>
+      <w:r>
+        <w:instrText xml:space="preserve"> SEQ Figure \* ARABIC </w:instrText>
+      </w:r>
+      <w:r>
+        <w:fldChar w:fldCharType="separate"/>
+      </w:r>
+      <w:r>
+        <w:rPr>
+          <w:noProof/>
+        </w:rPr>
+        <w:t>3</w:t>
+      </w:r>
+      <w:r>
+        <w:rPr>
+          <w:noProof/>
+        </w:rPr>
+        <w:fldChar w:fldCharType="end"/>
+      </w:r>
       <w:r>
         <w:t>, maquette préliminaire page d'accueil</w:t>
       </w:r>
@@ -7067,14 +6944,27 @@
       <w:r>
         <w:t xml:space="preserve">Figure </w:t>
       </w:r>
-      <w:fldSimple w:instr=" SEQ Figure \* ARABIC ">
-        <w:r>
-          <w:rPr>
-            <w:noProof/>
-          </w:rPr>
-          <w:t>4</w:t>
-        </w:r>
-      </w:fldSimple>
+      <w:r>
+        <w:fldChar w:fldCharType="begin"/>
+      </w:r>
+      <w:r>
+        <w:instrText xml:space="preserve"> SEQ Figure \* ARABIC </w:instrText>
+      </w:r>
+      <w:r>
+        <w:fldChar w:fldCharType="separate"/>
+      </w:r>
+      <w:r>
+        <w:rPr>
+          <w:noProof/>
+        </w:rPr>
+        <w:t>4</w:t>
+      </w:r>
+      <w:r>
+        <w:rPr>
+          <w:noProof/>
+        </w:rPr>
+        <w:fldChar w:fldCharType="end"/>
+      </w:r>
       <w:r>
         <w:t>, maquette préliminaire page des héros</w:t>
       </w:r>
@@ -7154,14 +7044,27 @@
       <w:r>
         <w:t xml:space="preserve">Figure </w:t>
       </w:r>
-      <w:fldSimple w:instr=" SEQ Figure \* ARABIC ">
-        <w:r>
-          <w:rPr>
-            <w:noProof/>
-          </w:rPr>
-          <w:t>5</w:t>
-        </w:r>
-      </w:fldSimple>
+      <w:r>
+        <w:fldChar w:fldCharType="begin"/>
+      </w:r>
+      <w:r>
+        <w:instrText xml:space="preserve"> SEQ Figure \* ARABIC </w:instrText>
+      </w:r>
+      <w:r>
+        <w:fldChar w:fldCharType="separate"/>
+      </w:r>
+      <w:r>
+        <w:rPr>
+          <w:noProof/>
+        </w:rPr>
+        <w:t>5</w:t>
+      </w:r>
+      <w:r>
+        <w:rPr>
+          <w:noProof/>
+        </w:rPr>
+        <w:fldChar w:fldCharType="end"/>
+      </w:r>
       <w:r>
         <w:t xml:space="preserve">, </w:t>
       </w:r>
@@ -7184,15 +7087,7 @@
     </w:p>
     <w:p>
       <w:r>
-        <w:t xml:space="preserve">Comme on peut  le voir sur les maquettes préliminaires de quelques pages, ci-dessus, l’idée est d’affiché les objets du jeu triés de différentes </w:t>
-      </w:r>
-      <w:proofErr w:type="spellStart"/>
-      <w:r>
-        <w:t>facon</w:t>
-      </w:r>
-      <w:proofErr w:type="spellEnd"/>
-      <w:r>
-        <w:t>, par</w:t>
+        <w:t>Comme on peut  le voir sur les maquettes préliminaires de quelques pages, ci-dessus, l’idée est d’affiché les objets du jeu triés de différentes facon, par</w:t>
       </w:r>
     </w:p>
     <w:p>
@@ -7269,14 +7164,27 @@
       <w:r>
         <w:t xml:space="preserve">Figure </w:t>
       </w:r>
-      <w:fldSimple w:instr=" SEQ Figure \* ARABIC ">
-        <w:r>
-          <w:rPr>
-            <w:noProof/>
-          </w:rPr>
-          <w:t>6</w:t>
-        </w:r>
-      </w:fldSimple>
+      <w:r>
+        <w:fldChar w:fldCharType="begin"/>
+      </w:r>
+      <w:r>
+        <w:instrText xml:space="preserve"> SEQ Figure \* ARABIC </w:instrText>
+      </w:r>
+      <w:r>
+        <w:fldChar w:fldCharType="separate"/>
+      </w:r>
+      <w:r>
+        <w:rPr>
+          <w:noProof/>
+        </w:rPr>
+        <w:t>6</w:t>
+      </w:r>
+      <w:r>
+        <w:rPr>
+          <w:noProof/>
+        </w:rPr>
+        <w:fldChar w:fldCharType="end"/>
+      </w:r>
       <w:r>
         <w:t>, planning initial</w:t>
       </w:r>
@@ -7306,78 +7214,22 @@
     </w:p>
     <w:p>
       <w:r>
-        <w:t xml:space="preserve">Ce projet a principalement été réalisé avec le logiciel « Visual Studio Code », en tout cas pour tout le html, le </w:t>
-      </w:r>
-      <w:proofErr w:type="spellStart"/>
-      <w:r>
-        <w:t>php</w:t>
-      </w:r>
-      <w:proofErr w:type="spellEnd"/>
-      <w:r>
-        <w:t xml:space="preserve"> ainsi que le </w:t>
-      </w:r>
-      <w:proofErr w:type="spellStart"/>
-      <w:r>
-        <w:t>css</w:t>
-      </w:r>
-      <w:proofErr w:type="spellEnd"/>
-      <w:r>
-        <w:t>. Ce logiciel a été utilisé principalement pour des raisons d’habitude, depuis plus d’un an je ne fais mes projets web qu’avec ça.</w:t>
-      </w:r>
-    </w:p>
-    <w:p>
-      <w:r>
-        <w:t>Au niveau du serveur Apache, PHP ainsi que MySQL c’est le logiciel « </w:t>
-      </w:r>
-      <w:proofErr w:type="spellStart"/>
-      <w:r>
-        <w:t>EasyPHP</w:t>
-      </w:r>
-      <w:proofErr w:type="spellEnd"/>
-      <w:r>
-        <w:t> » qui a été utilisé, pour les mêmes raisons d’habitude, la base de données a elle été gérée avec  « </w:t>
-      </w:r>
-      <w:proofErr w:type="spellStart"/>
-      <w:r>
-        <w:t>phpMyAdmin</w:t>
-      </w:r>
-      <w:proofErr w:type="spellEnd"/>
-      <w:r>
-        <w:t> ».</w:t>
-      </w:r>
-    </w:p>
-    <w:p>
-      <w:r>
-        <w:t>En ce qui concerne les sauvegardes du projet, c’est « </w:t>
-      </w:r>
-      <w:proofErr w:type="spellStart"/>
-      <w:r>
-        <w:t>GitHub</w:t>
-      </w:r>
-      <w:proofErr w:type="spellEnd"/>
-      <w:r>
-        <w:t xml:space="preserve"> Desktop » qui a été utilisé, car c’est vraiment facile a utilisé lorsqu’on fait un projet tout seul et il s’occupe de faire les versions de façon très claires et pratiques.</w:t>
-      </w:r>
-    </w:p>
-    <w:p>
-      <w:r>
-        <w:t>Pour la documentation j’ai utilisé l’application web « draw.io » pour le modèle relationnel ainsi que l’arborescence du site et « </w:t>
-      </w:r>
-      <w:proofErr w:type="spellStart"/>
-      <w:r>
-        <w:t>balsamiq</w:t>
-      </w:r>
-      <w:proofErr w:type="spellEnd"/>
-      <w:r>
-        <w:t xml:space="preserve"> </w:t>
-      </w:r>
-      <w:proofErr w:type="spellStart"/>
-      <w:r>
-        <w:t>mockup</w:t>
-      </w:r>
-      <w:proofErr w:type="spellEnd"/>
-      <w:r>
-        <w:t xml:space="preserve"> 3 » pour les maquettes graphiques. Et « Microsoft Word 2010 » pour la doc technique ainsi que le mode d’emploi.</w:t>
+        <w:t>Ce projet a principalement été réalisé avec le logiciel « Visual Studio Code », en tout cas pour tout le html, le php ainsi que le css. Ce logiciel a été utilisé principalement pour des raisons d’habitude, depuis plus d’un an je ne fais mes projets web qu’avec ça.</w:t>
+      </w:r>
+    </w:p>
+    <w:p>
+      <w:r>
+        <w:t>Au niveau du serveur Apache, PHP ainsi que MySQL c’est le logiciel « EasyPHP » qui a été utilisé, pour les mêmes raisons d’habitude, la base de données a elle été gérée avec  « phpMyAdmin ».</w:t>
+      </w:r>
+    </w:p>
+    <w:p>
+      <w:r>
+        <w:t>En ce qui concerne les sauvegardes du projet, c’est « GitHub Desktop » qui a été utilisé, car c’est vraiment facile a utilisé lorsqu’on fait un projet tout seul et il s’occupe de faire les versions de façon très claires et pratiques.</w:t>
+      </w:r>
+    </w:p>
+    <w:p>
+      <w:r>
+        <w:t>Pour la documentation j’ai utilisé l’application web « draw.io » pour le modèle relationnel ainsi que l’arborescence du site et « balsamiq mockup 3 » pour les maquettes graphiques. Et « Microsoft Word 2010 » pour la doc technique ainsi que le mode d’emploi.</w:t>
       </w:r>
     </w:p>
     <w:p>
@@ -7456,14 +7308,27 @@
       <w:r>
         <w:t xml:space="preserve">Figure </w:t>
       </w:r>
-      <w:fldSimple w:instr=" SEQ Figure \* ARABIC ">
-        <w:r>
-          <w:rPr>
-            <w:noProof/>
-          </w:rPr>
-          <w:t>7</w:t>
-        </w:r>
-      </w:fldSimple>
+      <w:r>
+        <w:fldChar w:fldCharType="begin"/>
+      </w:r>
+      <w:r>
+        <w:instrText xml:space="preserve"> SEQ Figure \* ARABIC </w:instrText>
+      </w:r>
+      <w:r>
+        <w:fldChar w:fldCharType="separate"/>
+      </w:r>
+      <w:r>
+        <w:rPr>
+          <w:noProof/>
+        </w:rPr>
+        <w:t>7</w:t>
+      </w:r>
+      <w:r>
+        <w:rPr>
+          <w:noProof/>
+        </w:rPr>
+        <w:fldChar w:fldCharType="end"/>
+      </w:r>
       <w:r>
         <w:t>, arborescence du site web</w:t>
       </w:r>
@@ -7546,14 +7411,27 @@
       <w:r>
         <w:t xml:space="preserve">Figure </w:t>
       </w:r>
-      <w:fldSimple w:instr=" SEQ Figure \* ARABIC ">
-        <w:r>
-          <w:rPr>
-            <w:noProof/>
-          </w:rPr>
-          <w:t>8</w:t>
-        </w:r>
-      </w:fldSimple>
+      <w:r>
+        <w:fldChar w:fldCharType="begin"/>
+      </w:r>
+      <w:r>
+        <w:instrText xml:space="preserve"> SEQ Figure \* ARABIC </w:instrText>
+      </w:r>
+      <w:r>
+        <w:fldChar w:fldCharType="separate"/>
+      </w:r>
+      <w:r>
+        <w:rPr>
+          <w:noProof/>
+        </w:rPr>
+        <w:t>8</w:t>
+      </w:r>
+      <w:r>
+        <w:rPr>
+          <w:noProof/>
+        </w:rPr>
+        <w:fldChar w:fldCharType="end"/>
+      </w:r>
       <w:r>
         <w:t>, organigramme du site web</w:t>
       </w:r>
@@ -7654,14 +7532,27 @@
       <w:r>
         <w:t xml:space="preserve">Figure </w:t>
       </w:r>
-      <w:fldSimple w:instr=" SEQ Figure \* ARABIC ">
-        <w:r>
-          <w:rPr>
-            <w:noProof/>
-          </w:rPr>
-          <w:t>9</w:t>
-        </w:r>
-      </w:fldSimple>
+      <w:r>
+        <w:fldChar w:fldCharType="begin"/>
+      </w:r>
+      <w:r>
+        <w:instrText xml:space="preserve"> SEQ Figure \* ARABIC </w:instrText>
+      </w:r>
+      <w:r>
+        <w:fldChar w:fldCharType="separate"/>
+      </w:r>
+      <w:r>
+        <w:rPr>
+          <w:noProof/>
+        </w:rPr>
+        <w:t>9</w:t>
+      </w:r>
+      <w:r>
+        <w:rPr>
+          <w:noProof/>
+        </w:rPr>
+        <w:fldChar w:fldCharType="end"/>
+      </w:r>
       <w:r>
         <w:t>, maquette page d'accueil</w:t>
       </w:r>
@@ -7751,14 +7642,27 @@
       <w:r>
         <w:t xml:space="preserve">Figure </w:t>
       </w:r>
-      <w:fldSimple w:instr=" SEQ Figure \* ARABIC ">
-        <w:r>
-          <w:rPr>
-            <w:noProof/>
-          </w:rPr>
-          <w:t>10</w:t>
-        </w:r>
-      </w:fldSimple>
+      <w:r>
+        <w:fldChar w:fldCharType="begin"/>
+      </w:r>
+      <w:r>
+        <w:instrText xml:space="preserve"> SEQ Figure \* ARABIC </w:instrText>
+      </w:r>
+      <w:r>
+        <w:fldChar w:fldCharType="separate"/>
+      </w:r>
+      <w:r>
+        <w:rPr>
+          <w:noProof/>
+        </w:rPr>
+        <w:t>10</w:t>
+      </w:r>
+      <w:r>
+        <w:rPr>
+          <w:noProof/>
+        </w:rPr>
+        <w:fldChar w:fldCharType="end"/>
+      </w:r>
       <w:r>
         <w:t>, maquette page des héros</w:t>
       </w:r>
@@ -7848,14 +7752,27 @@
       <w:r>
         <w:t xml:space="preserve">Figure </w:t>
       </w:r>
-      <w:fldSimple w:instr=" SEQ Figure \* ARABIC ">
-        <w:r>
-          <w:rPr>
-            <w:noProof/>
-          </w:rPr>
-          <w:t>11</w:t>
-        </w:r>
-      </w:fldSimple>
+      <w:r>
+        <w:fldChar w:fldCharType="begin"/>
+      </w:r>
+      <w:r>
+        <w:instrText xml:space="preserve"> SEQ Figure \* ARABIC </w:instrText>
+      </w:r>
+      <w:r>
+        <w:fldChar w:fldCharType="separate"/>
+      </w:r>
+      <w:r>
+        <w:rPr>
+          <w:noProof/>
+        </w:rPr>
+        <w:t>11</w:t>
+      </w:r>
+      <w:r>
+        <w:rPr>
+          <w:noProof/>
+        </w:rPr>
+        <w:fldChar w:fldCharType="end"/>
+      </w:r>
       <w:r>
         <w:t>, maquette page d'un héros</w:t>
       </w:r>
@@ -7945,14 +7862,27 @@
       <w:r>
         <w:t xml:space="preserve">Figure </w:t>
       </w:r>
-      <w:fldSimple w:instr=" SEQ Figure \* ARABIC ">
-        <w:r>
-          <w:rPr>
-            <w:noProof/>
-          </w:rPr>
-          <w:t>12</w:t>
-        </w:r>
-      </w:fldSimple>
+      <w:r>
+        <w:fldChar w:fldCharType="begin"/>
+      </w:r>
+      <w:r>
+        <w:instrText xml:space="preserve"> SEQ Figure \* ARABIC </w:instrText>
+      </w:r>
+      <w:r>
+        <w:fldChar w:fldCharType="separate"/>
+      </w:r>
+      <w:r>
+        <w:rPr>
+          <w:noProof/>
+        </w:rPr>
+        <w:t>12</w:t>
+      </w:r>
+      <w:r>
+        <w:rPr>
+          <w:noProof/>
+        </w:rPr>
+        <w:fldChar w:fldCharType="end"/>
+      </w:r>
       <w:r>
         <w:t>, maquette page des événements</w:t>
       </w:r>
@@ -8042,14 +7972,27 @@
       <w:r>
         <w:t xml:space="preserve">Figure </w:t>
       </w:r>
-      <w:fldSimple w:instr=" SEQ Figure \* ARABIC ">
-        <w:r>
-          <w:rPr>
-            <w:noProof/>
-          </w:rPr>
-          <w:t>13</w:t>
-        </w:r>
-      </w:fldSimple>
+      <w:r>
+        <w:fldChar w:fldCharType="begin"/>
+      </w:r>
+      <w:r>
+        <w:instrText xml:space="preserve"> SEQ Figure \* ARABIC </w:instrText>
+      </w:r>
+      <w:r>
+        <w:fldChar w:fldCharType="separate"/>
+      </w:r>
+      <w:r>
+        <w:rPr>
+          <w:noProof/>
+        </w:rPr>
+        <w:t>13</w:t>
+      </w:r>
+      <w:r>
+        <w:rPr>
+          <w:noProof/>
+        </w:rPr>
+        <w:fldChar w:fldCharType="end"/>
+      </w:r>
       <w:r>
         <w:t>, maquette page d'un événement</w:t>
       </w:r>
@@ -8139,14 +8082,27 @@
       <w:r>
         <w:t xml:space="preserve">Figure </w:t>
       </w:r>
-      <w:fldSimple w:instr=" SEQ Figure \* ARABIC ">
-        <w:r>
-          <w:rPr>
-            <w:noProof/>
-          </w:rPr>
-          <w:t>14</w:t>
-        </w:r>
-      </w:fldSimple>
+      <w:r>
+        <w:fldChar w:fldCharType="begin"/>
+      </w:r>
+      <w:r>
+        <w:instrText xml:space="preserve"> SEQ Figure \* ARABIC </w:instrText>
+      </w:r>
+      <w:r>
+        <w:fldChar w:fldCharType="separate"/>
+      </w:r>
+      <w:r>
+        <w:rPr>
+          <w:noProof/>
+        </w:rPr>
+        <w:t>14</w:t>
+      </w:r>
+      <w:r>
+        <w:rPr>
+          <w:noProof/>
+        </w:rPr>
+        <w:fldChar w:fldCharType="end"/>
+      </w:r>
       <w:r>
         <w:t>, maquette page des autres objets</w:t>
       </w:r>
@@ -8236,14 +8192,27 @@
       <w:r>
         <w:t xml:space="preserve">Figure </w:t>
       </w:r>
-      <w:fldSimple w:instr=" SEQ Figure \* ARABIC ">
-        <w:r>
-          <w:rPr>
-            <w:noProof/>
-          </w:rPr>
-          <w:t>15</w:t>
-        </w:r>
-      </w:fldSimple>
+      <w:r>
+        <w:fldChar w:fldCharType="begin"/>
+      </w:r>
+      <w:r>
+        <w:instrText xml:space="preserve"> SEQ Figure \* ARABIC </w:instrText>
+      </w:r>
+      <w:r>
+        <w:fldChar w:fldCharType="separate"/>
+      </w:r>
+      <w:r>
+        <w:rPr>
+          <w:noProof/>
+        </w:rPr>
+        <w:t>15</w:t>
+      </w:r>
+      <w:r>
+        <w:rPr>
+          <w:noProof/>
+        </w:rPr>
+        <w:fldChar w:fldCharType="end"/>
+      </w:r>
       <w:r>
         <w:t>, maquette page de connexion/inscription</w:t>
       </w:r>
@@ -8333,14 +8302,27 @@
       <w:r>
         <w:t xml:space="preserve">Figure </w:t>
       </w:r>
-      <w:fldSimple w:instr=" SEQ Figure \* ARABIC ">
-        <w:r>
-          <w:rPr>
-            <w:noProof/>
-          </w:rPr>
-          <w:t>16</w:t>
-        </w:r>
-      </w:fldSimple>
+      <w:r>
+        <w:fldChar w:fldCharType="begin"/>
+      </w:r>
+      <w:r>
+        <w:instrText xml:space="preserve"> SEQ Figure \* ARABIC </w:instrText>
+      </w:r>
+      <w:r>
+        <w:fldChar w:fldCharType="separate"/>
+      </w:r>
+      <w:r>
+        <w:rPr>
+          <w:noProof/>
+        </w:rPr>
+        <w:t>16</w:t>
+      </w:r>
+      <w:r>
+        <w:rPr>
+          <w:noProof/>
+        </w:rPr>
+        <w:fldChar w:fldCharType="end"/>
+      </w:r>
       <w:r>
         <w:t>, maquette page du compte</w:t>
       </w:r>
@@ -8430,14 +8412,27 @@
       <w:r>
         <w:t xml:space="preserve">Figure </w:t>
       </w:r>
-      <w:fldSimple w:instr=" SEQ Figure \* ARABIC ">
-        <w:r>
-          <w:rPr>
-            <w:noProof/>
-          </w:rPr>
-          <w:t>17</w:t>
-        </w:r>
-      </w:fldSimple>
+      <w:r>
+        <w:fldChar w:fldCharType="begin"/>
+      </w:r>
+      <w:r>
+        <w:instrText xml:space="preserve"> SEQ Figure \* ARABIC </w:instrText>
+      </w:r>
+      <w:r>
+        <w:fldChar w:fldCharType="separate"/>
+      </w:r>
+      <w:r>
+        <w:rPr>
+          <w:noProof/>
+        </w:rPr>
+        <w:t>17</w:t>
+      </w:r>
+      <w:r>
+        <w:rPr>
+          <w:noProof/>
+        </w:rPr>
+        <w:fldChar w:fldCharType="end"/>
+      </w:r>
       <w:r>
         <w:t>, maquette page administrateur</w:t>
       </w:r>
@@ -8526,14 +8521,27 @@
       <w:r>
         <w:t xml:space="preserve">Figure </w:t>
       </w:r>
-      <w:fldSimple w:instr=" SEQ Figure \* ARABIC ">
-        <w:r>
-          <w:rPr>
-            <w:noProof/>
-          </w:rPr>
-          <w:t>18</w:t>
-        </w:r>
-      </w:fldSimple>
+      <w:r>
+        <w:fldChar w:fldCharType="begin"/>
+      </w:r>
+      <w:r>
+        <w:instrText xml:space="preserve"> SEQ Figure \* ARABIC </w:instrText>
+      </w:r>
+      <w:r>
+        <w:fldChar w:fldCharType="separate"/>
+      </w:r>
+      <w:r>
+        <w:rPr>
+          <w:noProof/>
+        </w:rPr>
+        <w:t>18</w:t>
+      </w:r>
+      <w:r>
+        <w:rPr>
+          <w:noProof/>
+        </w:rPr>
+        <w:fldChar w:fldCharType="end"/>
+      </w:r>
       <w:r>
         <w:t>, modèle relationnel</w:t>
       </w:r>
@@ -8561,14 +8569,9 @@
       </w:pPr>
       <w:bookmarkStart w:id="32" w:name="_Toc485288342"/>
       <w:r>
-        <w:t xml:space="preserve">Table </w:t>
-      </w:r>
-      <w:proofErr w:type="spellStart"/>
-      <w:r>
-        <w:t>users</w:t>
+        <w:t>Table users</w:t>
       </w:r>
       <w:bookmarkEnd w:id="32"/>
-      <w:proofErr w:type="spellEnd"/>
     </w:p>
     <w:tbl>
       <w:tblPr>
@@ -8619,11 +8622,9 @@
             <w:tcW w:w="2235" w:type="dxa"/>
           </w:tcPr>
           <w:p>
-            <w:proofErr w:type="spellStart"/>
             <w:r>
               <w:t>id_user</w:t>
             </w:r>
-            <w:proofErr w:type="spellEnd"/>
           </w:p>
         </w:tc>
         <w:tc>
@@ -8631,21 +8632,8 @@
             <w:tcW w:w="2976" w:type="dxa"/>
           </w:tcPr>
           <w:p>
-            <w:proofErr w:type="spellStart"/>
-            <w:r>
-              <w:t>int</w:t>
-            </w:r>
-            <w:proofErr w:type="spellEnd"/>
-            <w:r>
-              <w:t xml:space="preserve">(11), Non </w:t>
-            </w:r>
-            <w:proofErr w:type="spellStart"/>
-            <w:r>
-              <w:t>null</w:t>
-            </w:r>
-            <w:proofErr w:type="spellEnd"/>
-            <w:r>
-              <w:t>, AI, PK</w:t>
+            <w:r>
+              <w:t>int(11), Non null, AI, PK</w:t>
             </w:r>
           </w:p>
         </w:tc>
@@ -8666,11 +8654,9 @@
             <w:tcW w:w="2235" w:type="dxa"/>
           </w:tcPr>
           <w:p>
-            <w:proofErr w:type="spellStart"/>
             <w:r>
               <w:t>username</w:t>
             </w:r>
-            <w:proofErr w:type="spellEnd"/>
           </w:p>
         </w:tc>
         <w:tc>
@@ -8678,19 +8664,9 @@
             <w:tcW w:w="2976" w:type="dxa"/>
           </w:tcPr>
           <w:p>
-            <w:proofErr w:type="spellStart"/>
-            <w:r>
-              <w:t>varchar</w:t>
-            </w:r>
-            <w:proofErr w:type="spellEnd"/>
-            <w:r>
-              <w:t xml:space="preserve">(25), Non </w:t>
-            </w:r>
-            <w:proofErr w:type="spellStart"/>
-            <w:r>
-              <w:t>null</w:t>
-            </w:r>
-            <w:proofErr w:type="spellEnd"/>
+            <w:r>
+              <w:t>varchar(25), Non null</w:t>
+            </w:r>
           </w:p>
         </w:tc>
         <w:tc>
@@ -8710,11 +8686,9 @@
             <w:tcW w:w="2235" w:type="dxa"/>
           </w:tcPr>
           <w:p>
-            <w:proofErr w:type="spellStart"/>
             <w:r>
               <w:t>password</w:t>
             </w:r>
-            <w:proofErr w:type="spellEnd"/>
           </w:p>
         </w:tc>
         <w:tc>
@@ -8722,19 +8696,9 @@
             <w:tcW w:w="2976" w:type="dxa"/>
           </w:tcPr>
           <w:p>
-            <w:proofErr w:type="spellStart"/>
-            <w:r>
-              <w:t>varchar</w:t>
-            </w:r>
-            <w:proofErr w:type="spellEnd"/>
-            <w:r>
-              <w:t xml:space="preserve">(100), Non </w:t>
-            </w:r>
-            <w:proofErr w:type="spellStart"/>
-            <w:r>
-              <w:t>null</w:t>
-            </w:r>
-            <w:proofErr w:type="spellEnd"/>
+            <w:r>
+              <w:t>varchar(100), Non null</w:t>
+            </w:r>
           </w:p>
         </w:tc>
         <w:tc>
@@ -8764,19 +8728,9 @@
             <w:tcW w:w="2976" w:type="dxa"/>
           </w:tcPr>
           <w:p>
-            <w:proofErr w:type="spellStart"/>
-            <w:r>
-              <w:t>varchar</w:t>
-            </w:r>
-            <w:proofErr w:type="spellEnd"/>
-            <w:r>
-              <w:t xml:space="preserve">(100), Non </w:t>
-            </w:r>
-            <w:proofErr w:type="spellStart"/>
-            <w:r>
-              <w:t>null</w:t>
-            </w:r>
-            <w:proofErr w:type="spellEnd"/>
+            <w:r>
+              <w:t>varchar(100), Non null</w:t>
+            </w:r>
           </w:p>
         </w:tc>
         <w:tc>
@@ -8796,11 +8750,9 @@
             <w:tcW w:w="2235" w:type="dxa"/>
           </w:tcPr>
           <w:p>
-            <w:proofErr w:type="spellStart"/>
             <w:r>
               <w:t>is_banned</w:t>
             </w:r>
-            <w:proofErr w:type="spellEnd"/>
           </w:p>
         </w:tc>
         <w:tc>
@@ -8808,19 +8760,9 @@
             <w:tcW w:w="2976" w:type="dxa"/>
           </w:tcPr>
           <w:p>
-            <w:proofErr w:type="spellStart"/>
-            <w:r>
-              <w:t>tinyint</w:t>
-            </w:r>
-            <w:proofErr w:type="spellEnd"/>
-            <w:r>
-              <w:t xml:space="preserve">(1), Non </w:t>
-            </w:r>
-            <w:proofErr w:type="spellStart"/>
-            <w:r>
-              <w:t>null</w:t>
-            </w:r>
-            <w:proofErr w:type="spellEnd"/>
+            <w:r>
+              <w:t>tinyint(1), Non null</w:t>
+            </w:r>
           </w:p>
         </w:tc>
         <w:tc>
@@ -8840,11 +8782,9 @@
             <w:tcW w:w="2235" w:type="dxa"/>
           </w:tcPr>
           <w:p>
-            <w:proofErr w:type="spellStart"/>
             <w:r>
               <w:t>is_admin</w:t>
             </w:r>
-            <w:proofErr w:type="spellEnd"/>
           </w:p>
         </w:tc>
         <w:tc>
@@ -8852,19 +8792,9 @@
             <w:tcW w:w="2976" w:type="dxa"/>
           </w:tcPr>
           <w:p>
-            <w:proofErr w:type="spellStart"/>
-            <w:r>
-              <w:t>tinyint</w:t>
-            </w:r>
-            <w:proofErr w:type="spellEnd"/>
-            <w:r>
-              <w:t xml:space="preserve">(1), Non </w:t>
-            </w:r>
-            <w:proofErr w:type="spellStart"/>
-            <w:r>
-              <w:t>null</w:t>
-            </w:r>
-            <w:proofErr w:type="spellEnd"/>
+            <w:r>
+              <w:t>tinyint(1), Non null</w:t>
+            </w:r>
           </w:p>
         </w:tc>
         <w:tc>
@@ -8885,14 +8815,9 @@
       </w:pPr>
       <w:bookmarkStart w:id="33" w:name="_Toc485288343"/>
       <w:r>
-        <w:t xml:space="preserve">Table </w:t>
-      </w:r>
-      <w:proofErr w:type="spellStart"/>
-      <w:r>
-        <w:t>reward_types</w:t>
+        <w:t>Table reward_types</w:t>
       </w:r>
       <w:bookmarkEnd w:id="33"/>
-      <w:proofErr w:type="spellEnd"/>
     </w:p>
     <w:tbl>
       <w:tblPr>
@@ -8943,11 +8868,9 @@
             <w:tcW w:w="2235" w:type="dxa"/>
           </w:tcPr>
           <w:p>
-            <w:proofErr w:type="spellStart"/>
             <w:r>
               <w:t>id_reward_type</w:t>
             </w:r>
-            <w:proofErr w:type="spellEnd"/>
           </w:p>
         </w:tc>
         <w:tc>
@@ -8955,21 +8878,8 @@
             <w:tcW w:w="2976" w:type="dxa"/>
           </w:tcPr>
           <w:p>
-            <w:proofErr w:type="spellStart"/>
-            <w:r>
-              <w:t>int</w:t>
-            </w:r>
-            <w:proofErr w:type="spellEnd"/>
-            <w:r>
-              <w:t xml:space="preserve">(11), Non </w:t>
-            </w:r>
-            <w:proofErr w:type="spellStart"/>
-            <w:r>
-              <w:t>null</w:t>
-            </w:r>
-            <w:proofErr w:type="spellEnd"/>
-            <w:r>
-              <w:t>, AI, PK</w:t>
+            <w:r>
+              <w:t>int(11), Non null, AI, PK</w:t>
             </w:r>
           </w:p>
         </w:tc>
@@ -8990,11 +8900,9 @@
             <w:tcW w:w="2235" w:type="dxa"/>
           </w:tcPr>
           <w:p>
-            <w:proofErr w:type="spellStart"/>
             <w:r>
               <w:t>name</w:t>
             </w:r>
-            <w:proofErr w:type="spellEnd"/>
           </w:p>
         </w:tc>
         <w:tc>
@@ -9002,19 +8910,9 @@
             <w:tcW w:w="2976" w:type="dxa"/>
           </w:tcPr>
           <w:p>
-            <w:proofErr w:type="spellStart"/>
-            <w:r>
-              <w:t>varchar</w:t>
-            </w:r>
-            <w:proofErr w:type="spellEnd"/>
-            <w:r>
-              <w:t xml:space="preserve">(50), Non </w:t>
-            </w:r>
-            <w:proofErr w:type="spellStart"/>
-            <w:r>
-              <w:t>null</w:t>
-            </w:r>
-            <w:proofErr w:type="spellEnd"/>
+            <w:r>
+              <w:t>varchar(50), Non null</w:t>
+            </w:r>
           </w:p>
         </w:tc>
         <w:tc>
@@ -9036,14 +8934,9 @@
       </w:pPr>
       <w:bookmarkStart w:id="34" w:name="_Toc485288344"/>
       <w:r>
-        <w:t xml:space="preserve">Table </w:t>
-      </w:r>
-      <w:proofErr w:type="spellStart"/>
-      <w:r>
-        <w:t>heroes</w:t>
+        <w:t>Table heroes</w:t>
       </w:r>
       <w:bookmarkEnd w:id="34"/>
-      <w:proofErr w:type="spellEnd"/>
     </w:p>
     <w:tbl>
       <w:tblPr>
@@ -9094,11 +8987,9 @@
             <w:tcW w:w="2235" w:type="dxa"/>
           </w:tcPr>
           <w:p>
-            <w:proofErr w:type="spellStart"/>
             <w:r>
               <w:t>id_hero</w:t>
             </w:r>
-            <w:proofErr w:type="spellEnd"/>
           </w:p>
         </w:tc>
         <w:tc>
@@ -9106,21 +8997,8 @@
             <w:tcW w:w="2976" w:type="dxa"/>
           </w:tcPr>
           <w:p>
-            <w:proofErr w:type="spellStart"/>
-            <w:r>
-              <w:t>int</w:t>
-            </w:r>
-            <w:proofErr w:type="spellEnd"/>
-            <w:r>
-              <w:t xml:space="preserve">(11), Non </w:t>
-            </w:r>
-            <w:proofErr w:type="spellStart"/>
-            <w:r>
-              <w:t>null</w:t>
-            </w:r>
-            <w:proofErr w:type="spellEnd"/>
-            <w:r>
-              <w:t>, AI, PK</w:t>
+            <w:r>
+              <w:t>int(11), Non null, AI, PK</w:t>
             </w:r>
           </w:p>
         </w:tc>
@@ -9141,11 +9019,9 @@
             <w:tcW w:w="2235" w:type="dxa"/>
           </w:tcPr>
           <w:p>
-            <w:proofErr w:type="spellStart"/>
             <w:r>
               <w:t>name</w:t>
             </w:r>
-            <w:proofErr w:type="spellEnd"/>
           </w:p>
         </w:tc>
         <w:tc>
@@ -9153,19 +9029,9 @@
             <w:tcW w:w="2976" w:type="dxa"/>
           </w:tcPr>
           <w:p>
-            <w:proofErr w:type="spellStart"/>
-            <w:r>
-              <w:t>varchar</w:t>
-            </w:r>
-            <w:proofErr w:type="spellEnd"/>
-            <w:r>
-              <w:t xml:space="preserve">(25), Non </w:t>
-            </w:r>
-            <w:proofErr w:type="spellStart"/>
-            <w:r>
-              <w:t>null</w:t>
-            </w:r>
-            <w:proofErr w:type="spellEnd"/>
+            <w:r>
+              <w:t>varchar(25), Non null</w:t>
+            </w:r>
           </w:p>
         </w:tc>
         <w:tc>
@@ -9195,19 +9061,9 @@
             <w:tcW w:w="2976" w:type="dxa"/>
           </w:tcPr>
           <w:p>
-            <w:proofErr w:type="spellStart"/>
-            <w:r>
-              <w:t>text</w:t>
-            </w:r>
-            <w:proofErr w:type="spellEnd"/>
-            <w:r>
-              <w:t xml:space="preserve">, Non </w:t>
-            </w:r>
-            <w:proofErr w:type="spellStart"/>
-            <w:r>
-              <w:t>null</w:t>
-            </w:r>
-            <w:proofErr w:type="spellEnd"/>
+            <w:r>
+              <w:t>text, Non null</w:t>
+            </w:r>
           </w:p>
         </w:tc>
         <w:tc>
@@ -9227,11 +9083,9 @@
             <w:tcW w:w="2235" w:type="dxa"/>
           </w:tcPr>
           <w:p>
-            <w:proofErr w:type="spellStart"/>
             <w:r>
               <w:t>id_role</w:t>
             </w:r>
-            <w:proofErr w:type="spellEnd"/>
           </w:p>
         </w:tc>
         <w:tc>
@@ -9239,21 +9093,8 @@
             <w:tcW w:w="2976" w:type="dxa"/>
           </w:tcPr>
           <w:p>
-            <w:proofErr w:type="spellStart"/>
-            <w:r>
-              <w:t>int</w:t>
-            </w:r>
-            <w:proofErr w:type="spellEnd"/>
-            <w:r>
-              <w:t xml:space="preserve">(11), Non </w:t>
-            </w:r>
-            <w:proofErr w:type="spellStart"/>
-            <w:r>
-              <w:t>null</w:t>
-            </w:r>
-            <w:proofErr w:type="spellEnd"/>
-            <w:r>
-              <w:t>, FK</w:t>
+            <w:r>
+              <w:t>int(11), Non null, FK</w:t>
             </w:r>
           </w:p>
         </w:tc>
@@ -9274,11 +9115,9 @@
             <w:tcW w:w="2235" w:type="dxa"/>
           </w:tcPr>
           <w:p>
-            <w:proofErr w:type="spellStart"/>
             <w:r>
               <w:t>health</w:t>
             </w:r>
-            <w:proofErr w:type="spellEnd"/>
           </w:p>
         </w:tc>
         <w:tc>
@@ -9286,19 +9125,9 @@
             <w:tcW w:w="2976" w:type="dxa"/>
           </w:tcPr>
           <w:p>
-            <w:proofErr w:type="spellStart"/>
-            <w:r>
-              <w:t>int</w:t>
-            </w:r>
-            <w:proofErr w:type="spellEnd"/>
-            <w:r>
-              <w:t xml:space="preserve">(11), Non </w:t>
-            </w:r>
-            <w:proofErr w:type="spellStart"/>
-            <w:r>
-              <w:t>null</w:t>
-            </w:r>
-            <w:proofErr w:type="spellEnd"/>
+            <w:r>
+              <w:t>int(11), Non null</w:t>
+            </w:r>
           </w:p>
         </w:tc>
         <w:tc>
@@ -9318,11 +9147,9 @@
             <w:tcW w:w="2235" w:type="dxa"/>
           </w:tcPr>
           <w:p>
-            <w:proofErr w:type="spellStart"/>
             <w:r>
               <w:t>armour</w:t>
             </w:r>
-            <w:proofErr w:type="spellEnd"/>
           </w:p>
         </w:tc>
         <w:tc>
@@ -9330,19 +9157,9 @@
             <w:tcW w:w="2976" w:type="dxa"/>
           </w:tcPr>
           <w:p>
-            <w:proofErr w:type="spellStart"/>
-            <w:r>
-              <w:t>int</w:t>
-            </w:r>
-            <w:proofErr w:type="spellEnd"/>
-            <w:r>
-              <w:t xml:space="preserve">(11), Non </w:t>
-            </w:r>
-            <w:proofErr w:type="spellStart"/>
-            <w:r>
-              <w:t>null</w:t>
-            </w:r>
-            <w:proofErr w:type="spellEnd"/>
+            <w:r>
+              <w:t>int(11), Non null</w:t>
+            </w:r>
           </w:p>
         </w:tc>
         <w:tc>
@@ -9362,11 +9179,9 @@
             <w:tcW w:w="2235" w:type="dxa"/>
           </w:tcPr>
           <w:p>
-            <w:proofErr w:type="spellStart"/>
             <w:r>
               <w:t>shield</w:t>
             </w:r>
-            <w:proofErr w:type="spellEnd"/>
           </w:p>
         </w:tc>
         <w:tc>
@@ -9374,19 +9189,9 @@
             <w:tcW w:w="2976" w:type="dxa"/>
           </w:tcPr>
           <w:p>
-            <w:proofErr w:type="spellStart"/>
-            <w:r>
-              <w:t>int</w:t>
-            </w:r>
-            <w:proofErr w:type="spellEnd"/>
-            <w:r>
-              <w:t xml:space="preserve">(11), Non </w:t>
-            </w:r>
-            <w:proofErr w:type="spellStart"/>
-            <w:r>
-              <w:t>null</w:t>
-            </w:r>
-            <w:proofErr w:type="spellEnd"/>
+            <w:r>
+              <w:t>int(11), Non null</w:t>
+            </w:r>
           </w:p>
         </w:tc>
         <w:tc>
@@ -9406,11 +9211,9 @@
             <w:tcW w:w="2235" w:type="dxa"/>
           </w:tcPr>
           <w:p>
-            <w:proofErr w:type="spellStart"/>
             <w:r>
               <w:t>real_name</w:t>
             </w:r>
-            <w:proofErr w:type="spellEnd"/>
           </w:p>
         </w:tc>
         <w:tc>
@@ -9418,19 +9221,9 @@
             <w:tcW w:w="2976" w:type="dxa"/>
           </w:tcPr>
           <w:p>
-            <w:proofErr w:type="spellStart"/>
-            <w:r>
-              <w:t>varchar</w:t>
-            </w:r>
-            <w:proofErr w:type="spellEnd"/>
-            <w:r>
-              <w:t xml:space="preserve">(50), Non </w:t>
-            </w:r>
-            <w:proofErr w:type="spellStart"/>
-            <w:r>
-              <w:t>null</w:t>
-            </w:r>
-            <w:proofErr w:type="spellEnd"/>
+            <w:r>
+              <w:t>varchar(50), Non null</w:t>
+            </w:r>
           </w:p>
         </w:tc>
         <w:tc>
@@ -9450,11 +9243,9 @@
             <w:tcW w:w="2235" w:type="dxa"/>
           </w:tcPr>
           <w:p>
-            <w:proofErr w:type="spellStart"/>
             <w:r>
               <w:t>age</w:t>
             </w:r>
-            <w:proofErr w:type="spellEnd"/>
           </w:p>
         </w:tc>
         <w:tc>
@@ -9462,19 +9253,9 @@
             <w:tcW w:w="2976" w:type="dxa"/>
           </w:tcPr>
           <w:p>
-            <w:proofErr w:type="spellStart"/>
-            <w:r>
-              <w:t>int</w:t>
-            </w:r>
-            <w:proofErr w:type="spellEnd"/>
-            <w:r>
-              <w:t xml:space="preserve">(11), Non </w:t>
-            </w:r>
-            <w:proofErr w:type="spellStart"/>
-            <w:r>
-              <w:t>null</w:t>
-            </w:r>
-            <w:proofErr w:type="spellEnd"/>
+            <w:r>
+              <w:t>int(11), Non null</w:t>
+            </w:r>
           </w:p>
         </w:tc>
         <w:tc>
@@ -9494,11 +9275,9 @@
             <w:tcW w:w="2235" w:type="dxa"/>
           </w:tcPr>
           <w:p>
-            <w:proofErr w:type="spellStart"/>
             <w:r>
               <w:t>height</w:t>
             </w:r>
-            <w:proofErr w:type="spellEnd"/>
           </w:p>
         </w:tc>
         <w:tc>
@@ -9506,19 +9285,9 @@
             <w:tcW w:w="2976" w:type="dxa"/>
           </w:tcPr>
           <w:p>
-            <w:proofErr w:type="spellStart"/>
-            <w:r>
-              <w:t>int</w:t>
-            </w:r>
-            <w:proofErr w:type="spellEnd"/>
-            <w:r>
-              <w:t xml:space="preserve">(11), </w:t>
-            </w:r>
-            <w:proofErr w:type="spellStart"/>
-            <w:r>
-              <w:t>Null</w:t>
-            </w:r>
-            <w:proofErr w:type="spellEnd"/>
+            <w:r>
+              <w:t>int(11), Null</w:t>
+            </w:r>
           </w:p>
         </w:tc>
         <w:tc>
@@ -9548,19 +9317,9 @@
             <w:tcW w:w="2976" w:type="dxa"/>
           </w:tcPr>
           <w:p>
-            <w:proofErr w:type="spellStart"/>
-            <w:r>
-              <w:t>varchar</w:t>
-            </w:r>
-            <w:proofErr w:type="spellEnd"/>
-            <w:r>
-              <w:t xml:space="preserve">(50), </w:t>
-            </w:r>
-            <w:proofErr w:type="spellStart"/>
-            <w:r>
-              <w:t>Null</w:t>
-            </w:r>
-            <w:proofErr w:type="spellEnd"/>
+            <w:r>
+              <w:t>varchar(50), Null</w:t>
+            </w:r>
           </w:p>
         </w:tc>
         <w:tc>
@@ -9580,11 +9339,9 @@
             <w:tcW w:w="2235" w:type="dxa"/>
           </w:tcPr>
           <w:p>
-            <w:proofErr w:type="spellStart"/>
             <w:r>
               <w:t>base_of_operations</w:t>
             </w:r>
-            <w:proofErr w:type="spellEnd"/>
           </w:p>
         </w:tc>
         <w:tc>
@@ -9592,19 +9349,9 @@
             <w:tcW w:w="2976" w:type="dxa"/>
           </w:tcPr>
           <w:p>
-            <w:proofErr w:type="spellStart"/>
-            <w:r>
-              <w:t>varchar</w:t>
-            </w:r>
-            <w:proofErr w:type="spellEnd"/>
-            <w:r>
-              <w:t xml:space="preserve">(100), </w:t>
-            </w:r>
-            <w:proofErr w:type="spellStart"/>
-            <w:r>
-              <w:t>Null</w:t>
-            </w:r>
-            <w:proofErr w:type="spellEnd"/>
+            <w:r>
+              <w:t>varchar(100), Null</w:t>
+            </w:r>
           </w:p>
         </w:tc>
         <w:tc>
@@ -9624,11 +9371,9 @@
             <w:tcW w:w="2235" w:type="dxa"/>
           </w:tcPr>
           <w:p>
-            <w:proofErr w:type="spellStart"/>
             <w:r>
               <w:t>difficulty</w:t>
             </w:r>
-            <w:proofErr w:type="spellEnd"/>
           </w:p>
         </w:tc>
         <w:tc>
@@ -9636,19 +9381,9 @@
             <w:tcW w:w="2976" w:type="dxa"/>
           </w:tcPr>
           <w:p>
-            <w:proofErr w:type="spellStart"/>
-            <w:r>
-              <w:t>int</w:t>
-            </w:r>
-            <w:proofErr w:type="spellEnd"/>
-            <w:r>
-              <w:t xml:space="preserve">(11), Non </w:t>
-            </w:r>
-            <w:proofErr w:type="spellStart"/>
-            <w:r>
-              <w:t>null</w:t>
-            </w:r>
-            <w:proofErr w:type="spellEnd"/>
+            <w:r>
+              <w:t>int(11), Non null</w:t>
+            </w:r>
           </w:p>
         </w:tc>
         <w:tc>
@@ -9670,14 +9405,9 @@
       </w:pPr>
       <w:bookmarkStart w:id="35" w:name="_Toc485288345"/>
       <w:r>
-        <w:t xml:space="preserve">Table </w:t>
-      </w:r>
-      <w:proofErr w:type="spellStart"/>
-      <w:r>
-        <w:t>user_rewards</w:t>
+        <w:t>Table user_rewards</w:t>
       </w:r>
       <w:bookmarkEnd w:id="35"/>
-      <w:proofErr w:type="spellEnd"/>
     </w:p>
     <w:tbl>
       <w:tblPr>
@@ -9728,11 +9458,9 @@
             <w:tcW w:w="2235" w:type="dxa"/>
           </w:tcPr>
           <w:p>
-            <w:proofErr w:type="spellStart"/>
             <w:r>
               <w:t>id_user</w:t>
             </w:r>
-            <w:proofErr w:type="spellEnd"/>
           </w:p>
         </w:tc>
         <w:tc>
@@ -9740,21 +9468,8 @@
             <w:tcW w:w="2976" w:type="dxa"/>
           </w:tcPr>
           <w:p>
-            <w:proofErr w:type="spellStart"/>
-            <w:r>
-              <w:t>int</w:t>
-            </w:r>
-            <w:proofErr w:type="spellEnd"/>
-            <w:r>
-              <w:t xml:space="preserve">(11), Non </w:t>
-            </w:r>
-            <w:proofErr w:type="spellStart"/>
-            <w:r>
-              <w:t>null</w:t>
-            </w:r>
-            <w:proofErr w:type="spellEnd"/>
-            <w:r>
-              <w:t>, FK</w:t>
+            <w:r>
+              <w:t>int(11), Non null, FK</w:t>
             </w:r>
           </w:p>
         </w:tc>
@@ -9771,11 +9486,9 @@
             <w:tcW w:w="2235" w:type="dxa"/>
           </w:tcPr>
           <w:p>
-            <w:proofErr w:type="spellStart"/>
             <w:r>
               <w:t>id_reward</w:t>
             </w:r>
-            <w:proofErr w:type="spellEnd"/>
           </w:p>
         </w:tc>
         <w:tc>
@@ -9783,21 +9496,8 @@
             <w:tcW w:w="2976" w:type="dxa"/>
           </w:tcPr>
           <w:p>
-            <w:proofErr w:type="spellStart"/>
-            <w:r>
-              <w:t>int</w:t>
-            </w:r>
-            <w:proofErr w:type="spellEnd"/>
-            <w:r>
-              <w:t xml:space="preserve">(11), Non </w:t>
-            </w:r>
-            <w:proofErr w:type="spellStart"/>
-            <w:r>
-              <w:t>null</w:t>
-            </w:r>
-            <w:proofErr w:type="spellEnd"/>
-            <w:r>
-              <w:t>, FK</w:t>
+            <w:r>
+              <w:t>int(11), Non null, FK</w:t>
             </w:r>
           </w:p>
         </w:tc>
@@ -9816,14 +9516,9 @@
       </w:pPr>
       <w:bookmarkStart w:id="36" w:name="_Toc485288346"/>
       <w:r>
-        <w:t xml:space="preserve">Table </w:t>
-      </w:r>
-      <w:proofErr w:type="spellStart"/>
-      <w:r>
-        <w:t>rewards</w:t>
+        <w:t>Table rewards</w:t>
       </w:r>
       <w:bookmarkEnd w:id="36"/>
-      <w:proofErr w:type="spellEnd"/>
     </w:p>
     <w:tbl>
       <w:tblPr>
@@ -9874,11 +9569,9 @@
             <w:tcW w:w="2235" w:type="dxa"/>
           </w:tcPr>
           <w:p>
-            <w:proofErr w:type="spellStart"/>
             <w:r>
               <w:t>id_reward</w:t>
             </w:r>
-            <w:proofErr w:type="spellEnd"/>
           </w:p>
         </w:tc>
         <w:tc>
@@ -9886,21 +9579,8 @@
             <w:tcW w:w="2976" w:type="dxa"/>
           </w:tcPr>
           <w:p>
-            <w:proofErr w:type="spellStart"/>
-            <w:r>
-              <w:t>int</w:t>
-            </w:r>
-            <w:proofErr w:type="spellEnd"/>
-            <w:r>
-              <w:t xml:space="preserve">(11), Non </w:t>
-            </w:r>
-            <w:proofErr w:type="spellStart"/>
-            <w:r>
-              <w:t>null</w:t>
-            </w:r>
-            <w:proofErr w:type="spellEnd"/>
-            <w:r>
-              <w:t>, AI, PK</w:t>
+            <w:r>
+              <w:t>int(11), Non null, AI, PK</w:t>
             </w:r>
           </w:p>
         </w:tc>
@@ -9921,11 +9601,9 @@
             <w:tcW w:w="2235" w:type="dxa"/>
           </w:tcPr>
           <w:p>
-            <w:proofErr w:type="spellStart"/>
             <w:r>
               <w:t>name</w:t>
             </w:r>
-            <w:proofErr w:type="spellEnd"/>
           </w:p>
         </w:tc>
         <w:tc>
@@ -9933,19 +9611,9 @@
             <w:tcW w:w="2976" w:type="dxa"/>
           </w:tcPr>
           <w:p>
-            <w:proofErr w:type="spellStart"/>
-            <w:r>
-              <w:t>text</w:t>
-            </w:r>
-            <w:proofErr w:type="spellEnd"/>
-            <w:r>
-              <w:t xml:space="preserve">, Non </w:t>
-            </w:r>
-            <w:proofErr w:type="spellStart"/>
-            <w:r>
-              <w:t>null</w:t>
-            </w:r>
-            <w:proofErr w:type="spellEnd"/>
+            <w:r>
+              <w:t>text, Non null</w:t>
+            </w:r>
           </w:p>
         </w:tc>
         <w:tc>
@@ -9965,11 +9633,9 @@
             <w:tcW w:w="2235" w:type="dxa"/>
           </w:tcPr>
           <w:p>
-            <w:proofErr w:type="spellStart"/>
             <w:r>
               <w:t>id_reward_type</w:t>
             </w:r>
-            <w:proofErr w:type="spellEnd"/>
           </w:p>
         </w:tc>
         <w:tc>
@@ -9977,21 +9643,8 @@
             <w:tcW w:w="2976" w:type="dxa"/>
           </w:tcPr>
           <w:p>
-            <w:proofErr w:type="spellStart"/>
-            <w:r>
-              <w:t>int</w:t>
-            </w:r>
-            <w:proofErr w:type="spellEnd"/>
-            <w:r>
-              <w:t xml:space="preserve">(11), Non </w:t>
-            </w:r>
-            <w:proofErr w:type="spellStart"/>
-            <w:r>
-              <w:t>null</w:t>
-            </w:r>
-            <w:proofErr w:type="spellEnd"/>
-            <w:r>
-              <w:t>, FK</w:t>
+            <w:r>
+              <w:t>int(11), Non null, FK</w:t>
             </w:r>
           </w:p>
         </w:tc>
@@ -10012,11 +9665,9 @@
             <w:tcW w:w="2235" w:type="dxa"/>
           </w:tcPr>
           <w:p>
-            <w:proofErr w:type="spellStart"/>
             <w:r>
               <w:t>id_hero</w:t>
             </w:r>
-            <w:proofErr w:type="spellEnd"/>
           </w:p>
         </w:tc>
         <w:tc>
@@ -10024,21 +9675,8 @@
             <w:tcW w:w="2976" w:type="dxa"/>
           </w:tcPr>
           <w:p>
-            <w:proofErr w:type="spellStart"/>
-            <w:r>
-              <w:t>int</w:t>
-            </w:r>
-            <w:proofErr w:type="spellEnd"/>
-            <w:r>
-              <w:t xml:space="preserve">(11), </w:t>
-            </w:r>
-            <w:proofErr w:type="spellStart"/>
-            <w:r>
-              <w:t>Null</w:t>
-            </w:r>
-            <w:proofErr w:type="spellEnd"/>
-            <w:r>
-              <w:t>, FK</w:t>
+            <w:r>
+              <w:t>int(11), Null, FK</w:t>
             </w:r>
           </w:p>
         </w:tc>
@@ -10059,11 +9697,9 @@
             <w:tcW w:w="2235" w:type="dxa"/>
           </w:tcPr>
           <w:p>
-            <w:proofErr w:type="spellStart"/>
             <w:r>
               <w:t>cost</w:t>
             </w:r>
-            <w:proofErr w:type="spellEnd"/>
           </w:p>
         </w:tc>
         <w:tc>
@@ -10071,19 +9707,9 @@
             <w:tcW w:w="2976" w:type="dxa"/>
           </w:tcPr>
           <w:p>
-            <w:proofErr w:type="spellStart"/>
-            <w:r>
-              <w:t>int</w:t>
-            </w:r>
-            <w:proofErr w:type="spellEnd"/>
-            <w:r>
-              <w:t xml:space="preserve">(11), </w:t>
-            </w:r>
-            <w:proofErr w:type="spellStart"/>
-            <w:r>
-              <w:t>Null</w:t>
-            </w:r>
-            <w:proofErr w:type="spellEnd"/>
+            <w:r>
+              <w:t>int(11), Null</w:t>
+            </w:r>
           </w:p>
         </w:tc>
         <w:tc>
@@ -10103,11 +9729,9 @@
             <w:tcW w:w="2235" w:type="dxa"/>
           </w:tcPr>
           <w:p>
-            <w:proofErr w:type="spellStart"/>
             <w:r>
               <w:t>id_currency</w:t>
             </w:r>
-            <w:proofErr w:type="spellEnd"/>
           </w:p>
         </w:tc>
         <w:tc>
@@ -10115,21 +9739,8 @@
             <w:tcW w:w="2976" w:type="dxa"/>
           </w:tcPr>
           <w:p>
-            <w:proofErr w:type="spellStart"/>
-            <w:r>
-              <w:t>int</w:t>
-            </w:r>
-            <w:proofErr w:type="spellEnd"/>
-            <w:r>
-              <w:t xml:space="preserve">(11), </w:t>
-            </w:r>
-            <w:proofErr w:type="spellStart"/>
-            <w:r>
-              <w:t>Null</w:t>
-            </w:r>
-            <w:proofErr w:type="spellEnd"/>
-            <w:r>
-              <w:t>, FK</w:t>
+            <w:r>
+              <w:t>int(11), Null, FK</w:t>
             </w:r>
           </w:p>
         </w:tc>
@@ -10150,11 +9761,9 @@
             <w:tcW w:w="2235" w:type="dxa"/>
           </w:tcPr>
           <w:p>
-            <w:proofErr w:type="spellStart"/>
             <w:r>
               <w:t>id_quality</w:t>
             </w:r>
-            <w:proofErr w:type="spellEnd"/>
           </w:p>
         </w:tc>
         <w:tc>
@@ -10162,21 +9771,8 @@
             <w:tcW w:w="2976" w:type="dxa"/>
           </w:tcPr>
           <w:p>
-            <w:proofErr w:type="spellStart"/>
-            <w:r>
-              <w:t>int</w:t>
-            </w:r>
-            <w:proofErr w:type="spellEnd"/>
-            <w:r>
-              <w:t xml:space="preserve">(11), Non </w:t>
-            </w:r>
-            <w:proofErr w:type="spellStart"/>
-            <w:r>
-              <w:t>null</w:t>
-            </w:r>
-            <w:proofErr w:type="spellEnd"/>
-            <w:r>
-              <w:t>, FK</w:t>
+            <w:r>
+              <w:t>int(11), Non null, FK</w:t>
             </w:r>
           </w:p>
         </w:tc>
@@ -10197,11 +9793,9 @@
             <w:tcW w:w="2235" w:type="dxa"/>
           </w:tcPr>
           <w:p>
-            <w:proofErr w:type="spellStart"/>
             <w:r>
               <w:t>id_event</w:t>
             </w:r>
-            <w:proofErr w:type="spellEnd"/>
           </w:p>
         </w:tc>
         <w:tc>
@@ -10209,21 +9803,8 @@
             <w:tcW w:w="2976" w:type="dxa"/>
           </w:tcPr>
           <w:p>
-            <w:proofErr w:type="spellStart"/>
-            <w:r>
-              <w:t>int</w:t>
-            </w:r>
-            <w:proofErr w:type="spellEnd"/>
-            <w:r>
-              <w:t xml:space="preserve">(11), </w:t>
-            </w:r>
-            <w:proofErr w:type="spellStart"/>
-            <w:r>
-              <w:t>Null</w:t>
-            </w:r>
-            <w:proofErr w:type="spellEnd"/>
-            <w:r>
-              <w:t>, FK</w:t>
+            <w:r>
+              <w:t>int(11), Null, FK</w:t>
             </w:r>
           </w:p>
         </w:tc>
@@ -10246,14 +9827,9 @@
       </w:pPr>
       <w:bookmarkStart w:id="37" w:name="_Toc485288347"/>
       <w:r>
-        <w:t xml:space="preserve">Table </w:t>
-      </w:r>
-      <w:proofErr w:type="spellStart"/>
-      <w:r>
-        <w:t>abilities</w:t>
+        <w:t>Table abilities</w:t>
       </w:r>
       <w:bookmarkEnd w:id="37"/>
-      <w:proofErr w:type="spellEnd"/>
     </w:p>
     <w:tbl>
       <w:tblPr>
@@ -10304,11 +9880,9 @@
             <w:tcW w:w="2235" w:type="dxa"/>
           </w:tcPr>
           <w:p>
-            <w:proofErr w:type="spellStart"/>
             <w:r>
               <w:t>id_abilities</w:t>
             </w:r>
-            <w:proofErr w:type="spellEnd"/>
           </w:p>
         </w:tc>
         <w:tc>
@@ -10316,21 +9890,8 @@
             <w:tcW w:w="2976" w:type="dxa"/>
           </w:tcPr>
           <w:p>
-            <w:proofErr w:type="spellStart"/>
-            <w:r>
-              <w:t>int</w:t>
-            </w:r>
-            <w:proofErr w:type="spellEnd"/>
-            <w:r>
-              <w:t xml:space="preserve">(11), Non </w:t>
-            </w:r>
-            <w:proofErr w:type="spellStart"/>
-            <w:r>
-              <w:t>null</w:t>
-            </w:r>
-            <w:proofErr w:type="spellEnd"/>
-            <w:r>
-              <w:t>, AI, PK</w:t>
+            <w:r>
+              <w:t>int(11), Non null, AI, PK</w:t>
             </w:r>
           </w:p>
         </w:tc>
@@ -10351,11 +9912,9 @@
             <w:tcW w:w="2235" w:type="dxa"/>
           </w:tcPr>
           <w:p>
-            <w:proofErr w:type="spellStart"/>
             <w:r>
               <w:t>name</w:t>
             </w:r>
-            <w:proofErr w:type="spellEnd"/>
           </w:p>
         </w:tc>
         <w:tc>
@@ -10363,19 +9922,9 @@
             <w:tcW w:w="2976" w:type="dxa"/>
           </w:tcPr>
           <w:p>
-            <w:proofErr w:type="spellStart"/>
-            <w:r>
-              <w:t>text</w:t>
-            </w:r>
-            <w:proofErr w:type="spellEnd"/>
-            <w:r>
-              <w:t xml:space="preserve">, Non </w:t>
-            </w:r>
-            <w:proofErr w:type="spellStart"/>
-            <w:r>
-              <w:t>null</w:t>
-            </w:r>
-            <w:proofErr w:type="spellEnd"/>
+            <w:r>
+              <w:t>text, Non null</w:t>
+            </w:r>
           </w:p>
         </w:tc>
         <w:tc>
@@ -10405,19 +9954,9 @@
             <w:tcW w:w="2976" w:type="dxa"/>
           </w:tcPr>
           <w:p>
-            <w:proofErr w:type="spellStart"/>
-            <w:r>
-              <w:t>text</w:t>
-            </w:r>
-            <w:proofErr w:type="spellEnd"/>
-            <w:r>
-              <w:t xml:space="preserve">, Non </w:t>
-            </w:r>
-            <w:proofErr w:type="spellStart"/>
-            <w:r>
-              <w:t>null</w:t>
-            </w:r>
-            <w:proofErr w:type="spellEnd"/>
+            <w:r>
+              <w:t>text, Non null</w:t>
+            </w:r>
           </w:p>
         </w:tc>
         <w:tc>
@@ -10437,11 +9976,9 @@
             <w:tcW w:w="2235" w:type="dxa"/>
           </w:tcPr>
           <w:p>
-            <w:proofErr w:type="spellStart"/>
             <w:r>
               <w:t>id_hero</w:t>
             </w:r>
-            <w:proofErr w:type="spellEnd"/>
           </w:p>
         </w:tc>
         <w:tc>
@@ -10449,21 +9986,8 @@
             <w:tcW w:w="2976" w:type="dxa"/>
           </w:tcPr>
           <w:p>
-            <w:proofErr w:type="spellStart"/>
-            <w:r>
-              <w:t>int</w:t>
-            </w:r>
-            <w:proofErr w:type="spellEnd"/>
-            <w:r>
-              <w:t xml:space="preserve">(11), Non </w:t>
-            </w:r>
-            <w:proofErr w:type="spellStart"/>
-            <w:r>
-              <w:t>null</w:t>
-            </w:r>
-            <w:proofErr w:type="spellEnd"/>
-            <w:r>
-              <w:t>, FK</w:t>
+            <w:r>
+              <w:t>int(11), Non null, FK</w:t>
             </w:r>
           </w:p>
         </w:tc>
@@ -10484,11 +10008,9 @@
             <w:tcW w:w="2235" w:type="dxa"/>
           </w:tcPr>
           <w:p>
-            <w:proofErr w:type="spellStart"/>
             <w:r>
               <w:t>is_ultimate</w:t>
             </w:r>
-            <w:proofErr w:type="spellEnd"/>
           </w:p>
         </w:tc>
         <w:tc>
@@ -10496,19 +10018,9 @@
             <w:tcW w:w="2976" w:type="dxa"/>
           </w:tcPr>
           <w:p>
-            <w:proofErr w:type="spellStart"/>
-            <w:r>
-              <w:t>tinyint</w:t>
-            </w:r>
-            <w:proofErr w:type="spellEnd"/>
-            <w:r>
-              <w:t xml:space="preserve">(1), Non </w:t>
-            </w:r>
-            <w:proofErr w:type="spellStart"/>
-            <w:r>
-              <w:t>null</w:t>
-            </w:r>
-            <w:proofErr w:type="spellEnd"/>
+            <w:r>
+              <w:t>tinyint(1), Non null</w:t>
+            </w:r>
           </w:p>
         </w:tc>
         <w:tc>
@@ -10534,14 +10046,9 @@
       </w:pPr>
       <w:bookmarkStart w:id="38" w:name="_Toc485288348"/>
       <w:r>
-        <w:t xml:space="preserve">Table </w:t>
-      </w:r>
-      <w:proofErr w:type="spellStart"/>
-      <w:r>
-        <w:t>roles</w:t>
+        <w:t>Table roles</w:t>
       </w:r>
       <w:bookmarkEnd w:id="38"/>
-      <w:proofErr w:type="spellEnd"/>
     </w:p>
     <w:tbl>
       <w:tblPr>
@@ -10592,11 +10099,9 @@
             <w:tcW w:w="2235" w:type="dxa"/>
           </w:tcPr>
           <w:p>
-            <w:proofErr w:type="spellStart"/>
             <w:r>
               <w:t>id_role</w:t>
             </w:r>
-            <w:proofErr w:type="spellEnd"/>
           </w:p>
         </w:tc>
         <w:tc>
@@ -10604,21 +10109,8 @@
             <w:tcW w:w="2976" w:type="dxa"/>
           </w:tcPr>
           <w:p>
-            <w:proofErr w:type="spellStart"/>
-            <w:r>
-              <w:t>int</w:t>
-            </w:r>
-            <w:proofErr w:type="spellEnd"/>
-            <w:r>
-              <w:t xml:space="preserve">(11), Non </w:t>
-            </w:r>
-            <w:proofErr w:type="spellStart"/>
-            <w:r>
-              <w:t>null</w:t>
-            </w:r>
-            <w:proofErr w:type="spellEnd"/>
-            <w:r>
-              <w:t>, AI, PK</w:t>
+            <w:r>
+              <w:t>int(11), Non null, AI, PK</w:t>
             </w:r>
           </w:p>
         </w:tc>
@@ -10639,11 +10131,9 @@
             <w:tcW w:w="2235" w:type="dxa"/>
           </w:tcPr>
           <w:p>
-            <w:proofErr w:type="spellStart"/>
             <w:r>
               <w:t>name</w:t>
             </w:r>
-            <w:proofErr w:type="spellEnd"/>
           </w:p>
         </w:tc>
         <w:tc>
@@ -10651,19 +10141,9 @@
             <w:tcW w:w="2976" w:type="dxa"/>
           </w:tcPr>
           <w:p>
-            <w:proofErr w:type="spellStart"/>
-            <w:r>
-              <w:t>varchar</w:t>
-            </w:r>
-            <w:proofErr w:type="spellEnd"/>
-            <w:r>
-              <w:t xml:space="preserve">(25), Non </w:t>
-            </w:r>
-            <w:proofErr w:type="spellStart"/>
-            <w:r>
-              <w:t>null</w:t>
-            </w:r>
-            <w:proofErr w:type="spellEnd"/>
+            <w:r>
+              <w:t>varchar(25), Non null</w:t>
+            </w:r>
           </w:p>
         </w:tc>
         <w:tc>
@@ -10685,14 +10165,9 @@
       </w:pPr>
       <w:bookmarkStart w:id="39" w:name="_Toc485288349"/>
       <w:r>
-        <w:t xml:space="preserve">Table </w:t>
-      </w:r>
-      <w:proofErr w:type="spellStart"/>
-      <w:r>
-        <w:t>currencies</w:t>
+        <w:t>Table currencies</w:t>
       </w:r>
       <w:bookmarkEnd w:id="39"/>
-      <w:proofErr w:type="spellEnd"/>
     </w:p>
     <w:tbl>
       <w:tblPr>
@@ -10743,11 +10218,9 @@
             <w:tcW w:w="2235" w:type="dxa"/>
           </w:tcPr>
           <w:p>
-            <w:proofErr w:type="spellStart"/>
             <w:r>
               <w:t>id_currency</w:t>
             </w:r>
-            <w:proofErr w:type="spellEnd"/>
           </w:p>
         </w:tc>
         <w:tc>
@@ -10755,21 +10228,8 @@
             <w:tcW w:w="2976" w:type="dxa"/>
           </w:tcPr>
           <w:p>
-            <w:proofErr w:type="spellStart"/>
-            <w:r>
-              <w:t>int</w:t>
-            </w:r>
-            <w:proofErr w:type="spellEnd"/>
-            <w:r>
-              <w:t xml:space="preserve">(11), Non </w:t>
-            </w:r>
-            <w:proofErr w:type="spellStart"/>
-            <w:r>
-              <w:t>null</w:t>
-            </w:r>
-            <w:proofErr w:type="spellEnd"/>
-            <w:r>
-              <w:t>, AI, PK</w:t>
+            <w:r>
+              <w:t>int(11), Non null, AI, PK</w:t>
             </w:r>
           </w:p>
         </w:tc>
@@ -10790,11 +10250,9 @@
             <w:tcW w:w="2235" w:type="dxa"/>
           </w:tcPr>
           <w:p>
-            <w:proofErr w:type="spellStart"/>
             <w:r>
               <w:t>name</w:t>
             </w:r>
-            <w:proofErr w:type="spellEnd"/>
           </w:p>
         </w:tc>
         <w:tc>
@@ -10802,19 +10260,9 @@
             <w:tcW w:w="2976" w:type="dxa"/>
           </w:tcPr>
           <w:p>
-            <w:proofErr w:type="spellStart"/>
-            <w:r>
-              <w:t>varchar</w:t>
-            </w:r>
-            <w:proofErr w:type="spellEnd"/>
-            <w:r>
-              <w:t xml:space="preserve">(25), Non </w:t>
-            </w:r>
-            <w:proofErr w:type="spellStart"/>
-            <w:r>
-              <w:t>null</w:t>
-            </w:r>
-            <w:proofErr w:type="spellEnd"/>
+            <w:r>
+              <w:t>varchar(25), Non null</w:t>
+            </w:r>
           </w:p>
         </w:tc>
         <w:tc>
@@ -10836,14 +10284,9 @@
       </w:pPr>
       <w:bookmarkStart w:id="40" w:name="_Toc485288350"/>
       <w:r>
-        <w:t xml:space="preserve">Table </w:t>
-      </w:r>
-      <w:proofErr w:type="spellStart"/>
-      <w:r>
-        <w:t>qualities</w:t>
+        <w:t>Table qualities</w:t>
       </w:r>
       <w:bookmarkEnd w:id="40"/>
-      <w:proofErr w:type="spellEnd"/>
     </w:p>
     <w:tbl>
       <w:tblPr>
@@ -10894,11 +10337,9 @@
             <w:tcW w:w="2235" w:type="dxa"/>
           </w:tcPr>
           <w:p>
-            <w:proofErr w:type="spellStart"/>
             <w:r>
               <w:t>id_quality</w:t>
             </w:r>
-            <w:proofErr w:type="spellEnd"/>
           </w:p>
         </w:tc>
         <w:tc>
@@ -10906,21 +10347,8 @@
             <w:tcW w:w="2976" w:type="dxa"/>
           </w:tcPr>
           <w:p>
-            <w:proofErr w:type="spellStart"/>
-            <w:r>
-              <w:t>int</w:t>
-            </w:r>
-            <w:proofErr w:type="spellEnd"/>
-            <w:r>
-              <w:t xml:space="preserve">(11), Non </w:t>
-            </w:r>
-            <w:proofErr w:type="spellStart"/>
-            <w:r>
-              <w:t>null</w:t>
-            </w:r>
-            <w:proofErr w:type="spellEnd"/>
-            <w:r>
-              <w:t>, AI, PK</w:t>
+            <w:r>
+              <w:t>int(11), Non null, AI, PK</w:t>
             </w:r>
           </w:p>
         </w:tc>
@@ -10941,11 +10369,9 @@
             <w:tcW w:w="2235" w:type="dxa"/>
           </w:tcPr>
           <w:p>
-            <w:proofErr w:type="spellStart"/>
             <w:r>
               <w:t>name</w:t>
             </w:r>
-            <w:proofErr w:type="spellEnd"/>
           </w:p>
         </w:tc>
         <w:tc>
@@ -10953,19 +10379,9 @@
             <w:tcW w:w="2976" w:type="dxa"/>
           </w:tcPr>
           <w:p>
-            <w:proofErr w:type="spellStart"/>
-            <w:r>
-              <w:t>varchar</w:t>
-            </w:r>
-            <w:proofErr w:type="spellEnd"/>
-            <w:r>
-              <w:t xml:space="preserve">(25), Non </w:t>
-            </w:r>
-            <w:proofErr w:type="spellStart"/>
-            <w:r>
-              <w:t>null</w:t>
-            </w:r>
-            <w:proofErr w:type="spellEnd"/>
+            <w:r>
+              <w:t>varchar(25), Non null</w:t>
+            </w:r>
           </w:p>
         </w:tc>
         <w:tc>
@@ -10987,14 +10403,9 @@
       </w:pPr>
       <w:bookmarkStart w:id="41" w:name="_Toc485288351"/>
       <w:r>
-        <w:t xml:space="preserve">Table </w:t>
-      </w:r>
-      <w:proofErr w:type="spellStart"/>
-      <w:r>
-        <w:t>events</w:t>
+        <w:t>Table events</w:t>
       </w:r>
       <w:bookmarkEnd w:id="41"/>
-      <w:proofErr w:type="spellEnd"/>
     </w:p>
     <w:tbl>
       <w:tblPr>
@@ -11045,11 +10456,9 @@
             <w:tcW w:w="2235" w:type="dxa"/>
           </w:tcPr>
           <w:p>
-            <w:proofErr w:type="spellStart"/>
             <w:r>
               <w:t>id_event</w:t>
             </w:r>
-            <w:proofErr w:type="spellEnd"/>
           </w:p>
         </w:tc>
         <w:tc>
@@ -11057,21 +10466,8 @@
             <w:tcW w:w="2976" w:type="dxa"/>
           </w:tcPr>
           <w:p>
-            <w:proofErr w:type="spellStart"/>
-            <w:r>
-              <w:t>int</w:t>
-            </w:r>
-            <w:proofErr w:type="spellEnd"/>
-            <w:r>
-              <w:t xml:space="preserve">(11), Non </w:t>
-            </w:r>
-            <w:proofErr w:type="spellStart"/>
-            <w:r>
-              <w:t>null</w:t>
-            </w:r>
-            <w:proofErr w:type="spellEnd"/>
-            <w:r>
-              <w:t>, AI, PK</w:t>
+            <w:r>
+              <w:t>int(11), Non null, AI, PK</w:t>
             </w:r>
           </w:p>
         </w:tc>
@@ -11092,11 +10488,9 @@
             <w:tcW w:w="2235" w:type="dxa"/>
           </w:tcPr>
           <w:p>
-            <w:proofErr w:type="spellStart"/>
             <w:r>
               <w:t>name</w:t>
             </w:r>
-            <w:proofErr w:type="spellEnd"/>
           </w:p>
         </w:tc>
         <w:tc>
@@ -11104,19 +10498,9 @@
             <w:tcW w:w="2976" w:type="dxa"/>
           </w:tcPr>
           <w:p>
-            <w:proofErr w:type="spellStart"/>
-            <w:r>
-              <w:t>varchar</w:t>
-            </w:r>
-            <w:proofErr w:type="spellEnd"/>
-            <w:r>
-              <w:t xml:space="preserve">(50), Non </w:t>
-            </w:r>
-            <w:proofErr w:type="spellStart"/>
-            <w:r>
-              <w:t>null</w:t>
-            </w:r>
-            <w:proofErr w:type="spellEnd"/>
+            <w:r>
+              <w:t>varchar(50), Non null</w:t>
+            </w:r>
           </w:p>
         </w:tc>
         <w:tc>
@@ -11136,11 +10520,9 @@
             <w:tcW w:w="2235" w:type="dxa"/>
           </w:tcPr>
           <w:p>
-            <w:proofErr w:type="spellStart"/>
             <w:r>
               <w:t>start_date</w:t>
             </w:r>
-            <w:proofErr w:type="spellEnd"/>
           </w:p>
         </w:tc>
         <w:tc>
@@ -11149,13 +10531,8 @@
           </w:tcPr>
           <w:p>
             <w:r>
-              <w:t xml:space="preserve">date, Non </w:t>
-            </w:r>
-            <w:proofErr w:type="spellStart"/>
-            <w:r>
-              <w:t>null</w:t>
-            </w:r>
-            <w:proofErr w:type="spellEnd"/>
+              <w:t>date, Non null</w:t>
+            </w:r>
           </w:p>
         </w:tc>
         <w:tc>
@@ -11175,11 +10552,9 @@
             <w:tcW w:w="2235" w:type="dxa"/>
           </w:tcPr>
           <w:p>
-            <w:proofErr w:type="spellStart"/>
             <w:r>
               <w:t>end_date</w:t>
             </w:r>
-            <w:proofErr w:type="spellEnd"/>
           </w:p>
         </w:tc>
         <w:tc>
@@ -11188,13 +10563,8 @@
           </w:tcPr>
           <w:p>
             <w:r>
-              <w:t xml:space="preserve">date, Non </w:t>
-            </w:r>
-            <w:proofErr w:type="spellStart"/>
-            <w:r>
-              <w:t>null</w:t>
-            </w:r>
-            <w:proofErr w:type="spellEnd"/>
+              <w:t>date, Non null</w:t>
+            </w:r>
           </w:p>
         </w:tc>
         <w:tc>
@@ -11403,15 +10773,7 @@
     </w:p>
     <w:p>
       <w:r>
-        <w:t xml:space="preserve">Au niveau de la connexion, l’utilisateur se connecte avec son nom d’utilisateur et son mot de passe donc afin de vérifier si le nom d’utilisateur correspond avec le mot de passe, on </w:t>
-      </w:r>
-      <w:proofErr w:type="spellStart"/>
-      <w:r>
-        <w:t>récupére</w:t>
-      </w:r>
-      <w:proofErr w:type="spellEnd"/>
-      <w:r>
-        <w:t xml:space="preserve"> l’enregistrement de l’utilisateur avec son nom d’utilisateur (« SELECT » dans la table utilisateur avec comme condition le nom d’utilisateur) et on vérifie que le mot de passe de la base (haché) correspond à celui que l’utilisateur a entré.</w:t>
+        <w:t>Au niveau de la connexion, l’utilisateur se connecte avec son nom d’utilisateur et son mot de passe donc afin de vérifier si le nom d’utilisateur correspond avec le mot de passe, on récupére l’enregistrement de l’utilisateur avec son nom d’utilisateur (« SELECT » dans la table utilisateur avec comme condition le nom d’utilisateur) et on vérifie que le mot de passe de la base (haché) correspond à celui que l’utilisateur a entré.</w:t>
       </w:r>
       <w:r>
         <w:rPr>
@@ -11486,23 +10848,7 @@
         <w:t>Malheureusement il avait un problème lorsqu’on récupérait le nombre d’objet par héro ou par événement pour un utilisateur, si l’utilisateur n’avait aucun objet d’un héros ou d’un événement la requête ne récupérait pas zéro dans le count mais rien, même pas le nom du héros ou évènement</w:t>
       </w:r>
       <w:r>
-        <w:t xml:space="preserve">. Et c’est embêtant car dans les barres de progression, on veut quand même avoir tous les héros et événement, même si l’utilisateur n’a aucun de leurs objets. Afin de résoudre ce problème plusieurs solution ont été essayé, d’abord j’ai essayé de mettre un « DISTINCT » sur le champ du nom des héros (dans le cas des barres sur les héros) en espérant que ça forcerait l’affichage de tous les héros, ça n’a pas marché. Ensuite j’ai essayé de faire une jointure externe sur la table </w:t>
-      </w:r>
-      <w:proofErr w:type="spellStart"/>
-      <w:r>
-        <w:t>users_rewards</w:t>
-      </w:r>
-      <w:proofErr w:type="spellEnd"/>
-      <w:r>
-        <w:t xml:space="preserve"> (à la place d’une jointure normale) vu qu’on compte le nombre d’</w:t>
-      </w:r>
-      <w:proofErr w:type="spellStart"/>
-      <w:r>
-        <w:t>id_reward</w:t>
-      </w:r>
-      <w:proofErr w:type="spellEnd"/>
-      <w:r>
-        <w:t xml:space="preserve"> de cette table je me suis dit qu’avec une jointure externe il compterait même s’il n’y a rien, mais non. Finalement j’ai trouvé la </w:t>
+        <w:t xml:space="preserve">. Et c’est embêtant car dans les barres de progression, on veut quand même avoir tous les héros et événement, même si l’utilisateur n’a aucun de leurs objets. Afin de résoudre ce problème plusieurs solution ont été essayé, d’abord j’ai essayé de mettre un « DISTINCT » sur le champ du nom des héros (dans le cas des barres sur les héros) en espérant que ça forcerait l’affichage de tous les héros, ça n’a pas marché. Ensuite j’ai essayé de faire une jointure externe sur la table users_rewards (à la place d’une jointure normale) vu qu’on compte le nombre d’id_reward de cette table je me suis dit qu’avec une jointure externe il compterait même s’il n’y a rien, mais non. Finalement j’ai trouvé la </w:t>
       </w:r>
       <w:r>
         <w:lastRenderedPageBreak/>
@@ -11529,15 +10875,7 @@
     </w:p>
     <w:p>
       <w:r>
-        <w:t>Dans le cas du bannissement ou du dé-bannissement on met à jour le champ « </w:t>
-      </w:r>
-      <w:proofErr w:type="spellStart"/>
-      <w:r>
-        <w:t>is_banned</w:t>
-      </w:r>
-      <w:proofErr w:type="spellEnd"/>
-      <w:r>
-        <w:t> » avec un simple « UPDATE » et dans le cas de la suppression d’utilisateur on fait un « DELETE » avec l’identifiant de l’utilisateur qu’on veut supprimer.</w:t>
+        <w:t>Dans le cas du bannissement ou du dé-bannissement on met à jour le champ « is_banned » avec un simple « UPDATE » et dans le cas de la suppression d’utilisateur on fait un « DELETE » avec l’identifiant de l’utilisateur qu’on veut supprimer.</w:t>
       </w:r>
     </w:p>
     <w:p>
@@ -11564,15 +10902,7 @@
     </w:p>
     <w:p>
       <w:r>
-        <w:t>Dans ce projet le code se sépare en cinq parties, d’abord il y a le html basique, le squelette du site, cette partie se trouve dans chacune des pages affichée (par exemple dans « </w:t>
-      </w:r>
-      <w:proofErr w:type="spellStart"/>
-      <w:r>
-        <w:t>index.php</w:t>
-      </w:r>
-      <w:proofErr w:type="spellEnd"/>
-      <w:r>
-        <w:t> »). Dans les pages affichées se trouve aussi toutes les actions de redirections qui ne concernent que la page en question, par exemple l’action de bannissement d’utilisateur pour la page administrateur.</w:t>
+        <w:t>Dans ce projet le code se sépare en cinq parties, d’abord il y a le html basique, le squelette du site, cette partie se trouve dans chacune des pages affichée (par exemple dans « index.php »). Dans les pages affichées se trouve aussi toutes les actions de redirections qui ne concernent que la page en question, par exemple l’action de bannissement d’utilisateur pour la page administrateur.</w:t>
       </w:r>
     </w:p>
     <w:p>
@@ -11582,52 +10912,12 @@
     </w:p>
     <w:p>
       <w:r>
-        <w:t>Apres ça, il y a le dossier « </w:t>
-      </w:r>
-      <w:proofErr w:type="spellStart"/>
-      <w:r>
-        <w:t>function</w:t>
-      </w:r>
-      <w:proofErr w:type="spellEnd"/>
-      <w:r>
-        <w:t> », ce dossier contient les différentes fonctions sur lesquelles on peut être redirigé afin d’exécuter un script. Par exemple la fonction qui permet d’ajouté ou d’enlever un objet a un utilisateur, cette fonction étant utilisé sur plusieurs pages, elle se trouve dans un fichier séparé.</w:t>
-      </w:r>
-    </w:p>
-    <w:p>
-      <w:r>
-        <w:t>Et finalement il y a le dossier « class », qui contient les classes utilisé sur le site web. C’est là que ce trouve les deux plus grosses parties du projet, les classes de dialogue avec la base de données (« </w:t>
-      </w:r>
-      <w:proofErr w:type="spellStart"/>
-      <w:r>
-        <w:t>OcDao</w:t>
-      </w:r>
-      <w:proofErr w:type="spellEnd"/>
-      <w:r>
-        <w:t xml:space="preserve"> » qui signifie </w:t>
-      </w:r>
-      <w:proofErr w:type="spellStart"/>
-      <w:r>
-        <w:t>OverwatchCollection</w:t>
-      </w:r>
-      <w:proofErr w:type="spellEnd"/>
-      <w:r>
-        <w:t xml:space="preserve"> Data Access Object) et d’affichage des données (« </w:t>
-      </w:r>
-      <w:proofErr w:type="spellStart"/>
-      <w:r>
-        <w:t>OcDisplay</w:t>
-      </w:r>
-      <w:proofErr w:type="spellEnd"/>
-      <w:r>
-        <w:t xml:space="preserve"> » pour </w:t>
-      </w:r>
-      <w:proofErr w:type="spellStart"/>
-      <w:r>
-        <w:t>OverwatchCollection</w:t>
-      </w:r>
-      <w:proofErr w:type="spellEnd"/>
-      <w:r>
-        <w:t xml:space="preserve"> Display). Ces deux classes sont utilisées comme des sortes de répertoires afin de regro</w:t>
+        <w:t>Apres ça, il y a le dossier « function », ce dossier contient les différentes fonctions sur lesquelles on peut être redirigé afin d’exécuter un script. Par exemple la fonction qui permet d’ajouté ou d’enlever un objet a un utilisateur, cette fonction étant utilisé sur plusieurs pages, elle se trouve dans un fichier séparé.</w:t>
+      </w:r>
+    </w:p>
+    <w:p>
+      <w:r>
+        <w:t>Et finalement il y a le dossier « class », qui contient les classes utilisé sur le site web. C’est là que ce trouve les deux plus grosses parties du projet, les classes de dialogue avec la base de données (« OcDao » qui signifie OverwatchCollection Data Access Object) et d’affichage des données (« OcDisplay » pour OverwatchCollection Display). Ces deux classes sont utilisées comme des sortes de répertoires afin de regro</w:t>
       </w:r>
       <w:r>
         <w:t>upé les fonctions du même type.</w:t>
@@ -11647,44 +10937,13 @@
       <w:pPr>
         <w:pStyle w:val="Titre4"/>
       </w:pPr>
-      <w:proofErr w:type="spellStart"/>
       <w:r>
         <w:t>MyPdo</w:t>
       </w:r>
-      <w:proofErr w:type="spellEnd"/>
-    </w:p>
-    <w:p>
-      <w:proofErr w:type="spellStart"/>
-      <w:r>
-        <w:t>MyPdo</w:t>
-      </w:r>
-      <w:proofErr w:type="spellEnd"/>
-      <w:r>
-        <w:t xml:space="preserve"> est la classe qui sert à récupérer une instance e l’objet PDO. L’objet PDO étant un objet qui permet d’accéder </w:t>
-      </w:r>
-      <w:proofErr w:type="spellStart"/>
-      <w:r>
-        <w:t>a</w:t>
-      </w:r>
-      <w:proofErr w:type="spellEnd"/>
-      <w:r>
-        <w:t xml:space="preserve"> une base de données de puis </w:t>
-      </w:r>
-      <w:proofErr w:type="spellStart"/>
-      <w:r>
-        <w:t>php</w:t>
-      </w:r>
-      <w:proofErr w:type="spellEnd"/>
-      <w:r>
-        <w:t xml:space="preserve">, avec évidemment </w:t>
-      </w:r>
-      <w:proofErr w:type="spellStart"/>
-      <w:r>
-        <w:t>l’ip</w:t>
-      </w:r>
-      <w:proofErr w:type="spellEnd"/>
-      <w:r>
-        <w:t xml:space="preserve"> de la base, le nom de la base, le nom d’un utilisateur qui a accès à la base et finalement le mot de passe de cet utilisateur.</w:t>
+    </w:p>
+    <w:p>
+      <w:r>
+        <w:t>MyPdo est la classe qui sert à récupérer une instance e l’objet PDO. L’objet PDO étant un objet qui permet d’accéder a une base de données de puis php, avec évidemment l’ip de la base, le nom de la base, le nom d’un utilisateur qui a accès à la base et finalement le mot de passe de cet utilisateur.</w:t>
       </w:r>
     </w:p>
     <w:p>
@@ -11700,15 +10959,7 @@
     </w:p>
     <w:p>
       <w:r>
-        <w:t>La fonction (</w:t>
-      </w:r>
-      <w:proofErr w:type="spellStart"/>
-      <w:r>
-        <w:t>GetMyPdo</w:t>
-      </w:r>
-      <w:proofErr w:type="spellEnd"/>
-      <w:r>
-        <w:t xml:space="preserve">()) retourne donc l’instance de cet objets PDO, mais étant donné que cet objet PDO ne change pas pour chaque requête, ou selon l’utilisateur qui est connecté, </w:t>
+        <w:t xml:space="preserve">La fonction (GetMyPdo()) retourne donc l’instance de cet objets PDO, mais étant donné que cet objet PDO ne change pas pour chaque requête, ou selon l’utilisateur qui est connecté, </w:t>
       </w:r>
       <w:r>
         <w:t>on fait en sorte</w:t>
@@ -11790,52 +11041,42 @@
       <w:r>
         <w:t xml:space="preserve">Figure </w:t>
       </w:r>
-      <w:fldSimple w:instr=" SEQ Figure \* ARABIC ">
-        <w:r>
-          <w:rPr>
-            <w:noProof/>
-          </w:rPr>
-          <w:t>19</w:t>
-        </w:r>
-      </w:fldSimple>
-      <w:r>
-        <w:t xml:space="preserve">, </w:t>
-      </w:r>
-      <w:proofErr w:type="spellStart"/>
-      <w:r>
-        <w:t>algorigramm</w:t>
-      </w:r>
-      <w:proofErr w:type="spellEnd"/>
-      <w:r>
-        <w:t xml:space="preserve"> </w:t>
-      </w:r>
-      <w:proofErr w:type="spellStart"/>
-      <w:r>
-        <w:t>GetMyPdo</w:t>
-      </w:r>
-      <w:proofErr w:type="spellEnd"/>
+      <w:r>
+        <w:fldChar w:fldCharType="begin"/>
+      </w:r>
+      <w:r>
+        <w:instrText xml:space="preserve"> SEQ Figure \* ARABIC </w:instrText>
+      </w:r>
+      <w:r>
+        <w:fldChar w:fldCharType="separate"/>
+      </w:r>
+      <w:r>
+        <w:rPr>
+          <w:noProof/>
+        </w:rPr>
+        <w:t>19</w:t>
+      </w:r>
+      <w:r>
+        <w:rPr>
+          <w:noProof/>
+        </w:rPr>
+        <w:fldChar w:fldCharType="end"/>
+      </w:r>
+      <w:r>
+        <w:t>, algorigramm GetMyPdo</w:t>
+      </w:r>
     </w:p>
     <w:p>
       <w:pPr>
         <w:pStyle w:val="Titre4"/>
       </w:pPr>
-      <w:proofErr w:type="spellStart"/>
       <w:r>
         <w:t>OcDao</w:t>
       </w:r>
-      <w:proofErr w:type="spellEnd"/>
-    </w:p>
-    <w:p>
-      <w:r>
-        <w:t>La classe « </w:t>
-      </w:r>
-      <w:proofErr w:type="spellStart"/>
-      <w:r>
-        <w:t>OcDao</w:t>
-      </w:r>
-      <w:proofErr w:type="spellEnd"/>
-      <w:r>
-        <w:t> » contient toutes les fonctions de récupération de données, d’insertion de données, de modification de données et de suppression de données</w:t>
+    </w:p>
+    <w:p>
+      <w:r>
+        <w:t>La classe « OcDao » contient toutes les fonctions de récupération de données, d’insertion de données, de modification de données et de suppression de données</w:t>
       </w:r>
       <w:r>
         <w:t>.</w:t>
@@ -11914,18 +11155,11 @@
             <w:tcW w:w="4219" w:type="dxa"/>
           </w:tcPr>
           <w:p>
-            <w:proofErr w:type="spellStart"/>
-            <w:proofErr w:type="gramStart"/>
             <w:r>
               <w:t>SelectHeroes</w:t>
             </w:r>
-            <w:proofErr w:type="spellEnd"/>
-            <w:r>
-              <w:t>(</w:t>
-            </w:r>
-            <w:proofErr w:type="gramEnd"/>
-            <w:r>
-              <w:t>)</w:t>
+            <w:r>
+              <w:t>()</w:t>
             </w:r>
           </w:p>
         </w:tc>
@@ -11946,18 +11180,8 @@
             <w:tcW w:w="4219" w:type="dxa"/>
           </w:tcPr>
           <w:p>
-            <w:proofErr w:type="spellStart"/>
-            <w:proofErr w:type="gramStart"/>
-            <w:r>
-              <w:t>SelectHeroById</w:t>
-            </w:r>
-            <w:proofErr w:type="spellEnd"/>
-            <w:r>
-              <w:t>(</w:t>
-            </w:r>
-            <w:proofErr w:type="gramEnd"/>
-            <w:r>
-              <w:t>$id)</w:t>
+            <w:r>
+              <w:t>SelectHeroById($id)</w:t>
             </w:r>
           </w:p>
         </w:tc>
@@ -11984,18 +11208,11 @@
             <w:tcW w:w="4219" w:type="dxa"/>
           </w:tcPr>
           <w:p>
-            <w:proofErr w:type="spellStart"/>
-            <w:proofErr w:type="gramStart"/>
             <w:r>
               <w:t>SelectRoles</w:t>
             </w:r>
-            <w:proofErr w:type="spellEnd"/>
-            <w:r>
-              <w:t>(</w:t>
-            </w:r>
-            <w:proofErr w:type="gramEnd"/>
-            <w:r>
-              <w:t>)</w:t>
+            <w:r>
+              <w:t>()</w:t>
             </w:r>
           </w:p>
         </w:tc>
@@ -12026,18 +11243,11 @@
                 <w:tab w:val="left" w:pos="1110"/>
               </w:tabs>
             </w:pPr>
-            <w:proofErr w:type="spellStart"/>
-            <w:proofErr w:type="gramStart"/>
             <w:r>
               <w:t>SelectQualities</w:t>
             </w:r>
-            <w:proofErr w:type="spellEnd"/>
-            <w:r>
-              <w:t>(</w:t>
-            </w:r>
-            <w:proofErr w:type="gramEnd"/>
-            <w:r>
-              <w:t>)</w:t>
+            <w:r>
+              <w:t>()</w:t>
             </w:r>
           </w:p>
         </w:tc>
@@ -12058,18 +11268,11 @@
             <w:tcW w:w="4219" w:type="dxa"/>
           </w:tcPr>
           <w:p>
-            <w:proofErr w:type="spellStart"/>
-            <w:proofErr w:type="gramStart"/>
             <w:r>
               <w:t>SelectRewardTypes</w:t>
             </w:r>
-            <w:proofErr w:type="spellEnd"/>
-            <w:r>
-              <w:t>(</w:t>
-            </w:r>
-            <w:proofErr w:type="gramEnd"/>
-            <w:r>
-              <w:t>)</w:t>
+            <w:r>
+              <w:t>()</w:t>
             </w:r>
           </w:p>
         </w:tc>
@@ -12096,18 +11299,11 @@
             <w:tcW w:w="4219" w:type="dxa"/>
           </w:tcPr>
           <w:p>
-            <w:proofErr w:type="spellStart"/>
-            <w:proofErr w:type="gramStart"/>
             <w:r>
               <w:t>SelectEvents</w:t>
             </w:r>
-            <w:proofErr w:type="spellEnd"/>
-            <w:r>
-              <w:t>(</w:t>
-            </w:r>
-            <w:proofErr w:type="gramEnd"/>
-            <w:r>
-              <w:t>)</w:t>
+            <w:r>
+              <w:t>()</w:t>
             </w:r>
           </w:p>
         </w:tc>
@@ -12128,18 +11324,11 @@
             <w:tcW w:w="4219" w:type="dxa"/>
           </w:tcPr>
           <w:p>
-            <w:proofErr w:type="spellStart"/>
-            <w:proofErr w:type="gramStart"/>
             <w:r>
               <w:t>SelectEventById</w:t>
             </w:r>
-            <w:proofErr w:type="spellEnd"/>
-            <w:r>
-              <w:t>(</w:t>
-            </w:r>
-            <w:proofErr w:type="gramEnd"/>
-            <w:r>
-              <w:t>$id)</w:t>
+            <w:r>
+              <w:t>($id)</w:t>
             </w:r>
           </w:p>
         </w:tc>
@@ -12160,18 +11349,11 @@
             <w:tcW w:w="4219" w:type="dxa"/>
           </w:tcPr>
           <w:p>
-            <w:proofErr w:type="spellStart"/>
-            <w:proofErr w:type="gramStart"/>
             <w:r>
               <w:t>SelectUsers</w:t>
             </w:r>
-            <w:proofErr w:type="spellEnd"/>
-            <w:r>
-              <w:t>(</w:t>
-            </w:r>
-            <w:proofErr w:type="gramEnd"/>
-            <w:r>
-              <w:t>)</w:t>
+            <w:r>
+              <w:t>()</w:t>
             </w:r>
           </w:p>
         </w:tc>
@@ -12192,18 +11374,8 @@
             <w:tcW w:w="4219" w:type="dxa"/>
           </w:tcPr>
           <w:p>
-            <w:proofErr w:type="spellStart"/>
-            <w:proofErr w:type="gramStart"/>
-            <w:r>
-              <w:t>SelectCleanUsers</w:t>
-            </w:r>
-            <w:proofErr w:type="spellEnd"/>
-            <w:r>
-              <w:t>(</w:t>
-            </w:r>
-            <w:proofErr w:type="gramEnd"/>
-            <w:r>
-              <w:t>)</w:t>
+            <w:r>
+              <w:t>SelectCleanUsers()</w:t>
             </w:r>
           </w:p>
         </w:tc>
@@ -12213,15 +11385,7 @@
           </w:tcPr>
           <w:p>
             <w:r>
-              <w:t xml:space="preserve">Retourne tous les utilisateurs dont le champ </w:t>
-            </w:r>
-            <w:proofErr w:type="spellStart"/>
-            <w:r>
-              <w:t>is_banned</w:t>
-            </w:r>
-            <w:proofErr w:type="spellEnd"/>
-            <w:r>
-              <w:t xml:space="preserve"> est false</w:t>
+              <w:t>Retourne tous les utilisateurs dont le champ is_banned est false</w:t>
             </w:r>
           </w:p>
         </w:tc>
@@ -12232,18 +11396,11 @@
             <w:tcW w:w="4219" w:type="dxa"/>
           </w:tcPr>
           <w:p>
-            <w:proofErr w:type="spellStart"/>
-            <w:proofErr w:type="gramStart"/>
             <w:r>
               <w:t>SelectCleanUsersNoAdmin</w:t>
             </w:r>
-            <w:proofErr w:type="spellEnd"/>
-            <w:r>
-              <w:t>(</w:t>
-            </w:r>
-            <w:proofErr w:type="gramEnd"/>
-            <w:r>
-              <w:t>)</w:t>
+            <w:r>
+              <w:t>()</w:t>
             </w:r>
           </w:p>
         </w:tc>
@@ -12253,23 +11410,7 @@
           </w:tcPr>
           <w:p>
             <w:r>
-              <w:t xml:space="preserve">Retourne tous les utilisateurs dont les champs </w:t>
-            </w:r>
-            <w:proofErr w:type="spellStart"/>
-            <w:r>
-              <w:t>is_banned</w:t>
-            </w:r>
-            <w:proofErr w:type="spellEnd"/>
-            <w:r>
-              <w:t xml:space="preserve"> et </w:t>
-            </w:r>
-            <w:proofErr w:type="spellStart"/>
-            <w:r>
-              <w:t>is_admin</w:t>
-            </w:r>
-            <w:proofErr w:type="spellEnd"/>
-            <w:r>
-              <w:t xml:space="preserve"> sont false</w:t>
+              <w:t>Retourne tous les utilisateurs dont les champs is_banned et is_admin sont false</w:t>
             </w:r>
           </w:p>
         </w:tc>
@@ -12280,18 +11421,11 @@
             <w:tcW w:w="4219" w:type="dxa"/>
           </w:tcPr>
           <w:p>
-            <w:proofErr w:type="spellStart"/>
-            <w:proofErr w:type="gramStart"/>
             <w:r>
               <w:t>SelectBannedUsers</w:t>
             </w:r>
-            <w:proofErr w:type="spellEnd"/>
-            <w:r>
-              <w:t>(</w:t>
-            </w:r>
-            <w:proofErr w:type="gramEnd"/>
-            <w:r>
-              <w:t>)</w:t>
+            <w:r>
+              <w:t>()</w:t>
             </w:r>
           </w:p>
         </w:tc>
@@ -12304,31 +11438,10 @@
               <w:t>Retourne tous les utilisateurs dont le champ</w:t>
             </w:r>
             <w:r>
-              <w:t xml:space="preserve"> </w:t>
-            </w:r>
-            <w:proofErr w:type="spellStart"/>
-            <w:r>
-              <w:t>is_banned</w:t>
-            </w:r>
-            <w:proofErr w:type="spellEnd"/>
-            <w:r>
-              <w:t xml:space="preserve"> est </w:t>
-            </w:r>
-            <w:proofErr w:type="spellStart"/>
-            <w:r>
-              <w:t>true</w:t>
-            </w:r>
-            <w:proofErr w:type="spellEnd"/>
-            <w:r>
-              <w:t xml:space="preserve"> et </w:t>
-            </w:r>
-            <w:proofErr w:type="spellStart"/>
-            <w:r>
-              <w:t>is_admin</w:t>
-            </w:r>
-            <w:proofErr w:type="spellEnd"/>
-            <w:r>
-              <w:t xml:space="preserve"> et false</w:t>
+              <w:t xml:space="preserve"> is_banned</w:t>
+            </w:r>
+            <w:r>
+              <w:t xml:space="preserve"> est true et is_admin et false</w:t>
             </w:r>
           </w:p>
         </w:tc>
@@ -12344,26 +11457,11 @@
                 <w:tab w:val="left" w:pos="1215"/>
               </w:tabs>
             </w:pPr>
-            <w:proofErr w:type="spellStart"/>
-            <w:proofErr w:type="gramStart"/>
             <w:r>
               <w:t>SelectUserByUsername</w:t>
             </w:r>
-            <w:proofErr w:type="spellEnd"/>
-            <w:r>
-              <w:t>(</w:t>
-            </w:r>
-            <w:proofErr w:type="gramEnd"/>
-            <w:r>
-              <w:t>$</w:t>
-            </w:r>
-            <w:proofErr w:type="spellStart"/>
-            <w:r>
-              <w:t>username</w:t>
-            </w:r>
-            <w:proofErr w:type="spellEnd"/>
-            <w:r>
-              <w:t>)</w:t>
+            <w:r>
+              <w:t>($username)</w:t>
             </w:r>
           </w:p>
         </w:tc>
@@ -12384,18 +11482,11 @@
             <w:tcW w:w="4219" w:type="dxa"/>
           </w:tcPr>
           <w:p>
-            <w:proofErr w:type="spellStart"/>
-            <w:proofErr w:type="gramStart"/>
             <w:r>
               <w:t>SelectUserById</w:t>
             </w:r>
-            <w:proofErr w:type="spellEnd"/>
-            <w:r>
-              <w:t>(</w:t>
-            </w:r>
-            <w:proofErr w:type="gramEnd"/>
-            <w:r>
-              <w:t>$id)</w:t>
+            <w:r>
+              <w:t>($id)</w:t>
             </w:r>
           </w:p>
         </w:tc>
@@ -12416,18 +11507,8 @@
             <w:tcW w:w="4219" w:type="dxa"/>
           </w:tcPr>
           <w:p>
-            <w:proofErr w:type="spellStart"/>
-            <w:proofErr w:type="gramStart"/>
-            <w:r>
-              <w:t>SelectAbilitiesByIdHero</w:t>
-            </w:r>
-            <w:proofErr w:type="spellEnd"/>
-            <w:r>
-              <w:t>(</w:t>
-            </w:r>
-            <w:proofErr w:type="gramEnd"/>
-            <w:r>
-              <w:t>$id)</w:t>
+            <w:r>
+              <w:t>SelectAbilitiesByIdHero($id)</w:t>
             </w:r>
           </w:p>
         </w:tc>
@@ -12460,34 +11541,8 @@
             <w:tcW w:w="4219" w:type="dxa"/>
           </w:tcPr>
           <w:p>
-            <w:proofErr w:type="spellStart"/>
-            <w:proofErr w:type="gramStart"/>
-            <w:r>
-              <w:t>SelectIdRewardsByIdHeroAndIdUser</w:t>
-            </w:r>
-            <w:proofErr w:type="spellEnd"/>
-            <w:r>
-              <w:t>(</w:t>
-            </w:r>
-            <w:proofErr w:type="gramEnd"/>
-            <w:r>
-              <w:t>$</w:t>
-            </w:r>
-            <w:proofErr w:type="spellStart"/>
-            <w:r>
-              <w:t>id_hero</w:t>
-            </w:r>
-            <w:proofErr w:type="spellEnd"/>
-            <w:r>
-              <w:t>, $</w:t>
-            </w:r>
-            <w:proofErr w:type="spellStart"/>
-            <w:r>
-              <w:t>id_user</w:t>
-            </w:r>
-            <w:proofErr w:type="spellEnd"/>
-            <w:r>
-              <w:t>)</w:t>
+            <w:r>
+              <w:t>SelectIdRewardsByIdHeroAndIdUser($id_hero, $id_user)</w:t>
             </w:r>
           </w:p>
         </w:tc>
@@ -12497,31 +11552,7 @@
           </w:tcPr>
           <w:p>
             <w:r>
-              <w:t xml:space="preserve">Retourne les id d’objets cosmétiques. Ils sont sélectionné avec l’id d’un héros et l’id d’un utilisateur testé sur la table de liaison </w:t>
-            </w:r>
-            <w:proofErr w:type="spellStart"/>
-            <w:r>
-              <w:t>users_rewards</w:t>
-            </w:r>
-            <w:proofErr w:type="spellEnd"/>
-            <w:r>
-              <w:t xml:space="preserve"> (liée dans la requête </w:t>
-            </w:r>
-            <w:proofErr w:type="gramStart"/>
-            <w:r>
-              <w:t>a</w:t>
-            </w:r>
-            <w:proofErr w:type="gramEnd"/>
-            <w:r>
-              <w:t xml:space="preserve"> la table </w:t>
-            </w:r>
-            <w:proofErr w:type="spellStart"/>
-            <w:r>
-              <w:t>rewards</w:t>
-            </w:r>
-            <w:proofErr w:type="spellEnd"/>
-            <w:r>
-              <w:t xml:space="preserve">) </w:t>
+              <w:t xml:space="preserve">Retourne les id d’objets cosmétiques. Ils sont sélectionné avec l’id d’un héros et l’id d’un utilisateur testé sur la table de liaison users_rewards (liée dans la requête a la table rewards) </w:t>
             </w:r>
           </w:p>
         </w:tc>
@@ -12532,34 +11563,8 @@
             <w:tcW w:w="4219" w:type="dxa"/>
           </w:tcPr>
           <w:p>
-            <w:proofErr w:type="spellStart"/>
-            <w:proofErr w:type="gramStart"/>
-            <w:r>
-              <w:t>SelectIdRewardsByIdEventAndIdUser</w:t>
-            </w:r>
-            <w:proofErr w:type="spellEnd"/>
-            <w:r>
-              <w:t>(</w:t>
-            </w:r>
-            <w:proofErr w:type="gramEnd"/>
-            <w:r>
-              <w:t>$</w:t>
-            </w:r>
-            <w:proofErr w:type="spellStart"/>
-            <w:r>
-              <w:t>id_event</w:t>
-            </w:r>
-            <w:proofErr w:type="spellEnd"/>
-            <w:r>
-              <w:t>, $</w:t>
-            </w:r>
-            <w:proofErr w:type="spellStart"/>
-            <w:r>
-              <w:t>id_user</w:t>
-            </w:r>
-            <w:proofErr w:type="spellEnd"/>
-            <w:r>
-              <w:t>)</w:t>
+            <w:r>
+              <w:t>SelectIdRewardsByIdEventAndIdUser($id_event, $id_user)</w:t>
             </w:r>
           </w:p>
         </w:tc>
@@ -12569,31 +11574,7 @@
           </w:tcPr>
           <w:p>
             <w:r>
-              <w:t xml:space="preserve">Retourne les id d’objets cosmétiques. Ils sont sélectionné avec l’id d’un événement et l’id d’un utilisateur testé sur la table de liaison </w:t>
-            </w:r>
-            <w:proofErr w:type="spellStart"/>
-            <w:r>
-              <w:t>users_rewards</w:t>
-            </w:r>
-            <w:proofErr w:type="spellEnd"/>
-            <w:r>
-              <w:t xml:space="preserve"> (liée dans la requête </w:t>
-            </w:r>
-            <w:proofErr w:type="gramStart"/>
-            <w:r>
-              <w:t>a</w:t>
-            </w:r>
-            <w:proofErr w:type="gramEnd"/>
-            <w:r>
-              <w:t xml:space="preserve"> la table </w:t>
-            </w:r>
-            <w:proofErr w:type="spellStart"/>
-            <w:r>
-              <w:t>rewards</w:t>
-            </w:r>
-            <w:proofErr w:type="spellEnd"/>
-            <w:r>
-              <w:t>)</w:t>
+              <w:t>Retourne les id d’objets cosmétiques. Ils sont sélectionné avec l’id d’un événement et l’id d’un utilisateur testé sur la table de liaison users_rewards (liée dans la requête a la table rewards)</w:t>
             </w:r>
           </w:p>
         </w:tc>
@@ -12604,26 +11585,8 @@
             <w:tcW w:w="4219" w:type="dxa"/>
           </w:tcPr>
           <w:p>
-            <w:proofErr w:type="spellStart"/>
-            <w:proofErr w:type="gramStart"/>
-            <w:r>
-              <w:t>SelectIdRewardsByNoIdHeroAndIdUser</w:t>
-            </w:r>
-            <w:proofErr w:type="spellEnd"/>
-            <w:r>
-              <w:t>(</w:t>
-            </w:r>
-            <w:proofErr w:type="gramEnd"/>
-            <w:r>
-              <w:t>$</w:t>
-            </w:r>
-            <w:proofErr w:type="spellStart"/>
-            <w:r>
-              <w:t>id_user</w:t>
-            </w:r>
-            <w:proofErr w:type="spellEnd"/>
-            <w:r>
-              <w:t>)</w:t>
+            <w:r>
+              <w:t>SelectIdRewardsByNoIdHeroAndIdUser($id_user)</w:t>
             </w:r>
           </w:p>
         </w:tc>
@@ -12637,23 +11600,7 @@
             </w:r>
             <w:r>
               <w:lastRenderedPageBreak/>
-              <w:t xml:space="preserve">sélectionné s’il n’y a pas d’id héro ou s’il vaut 0 et l’id d’un utilisateur testé sur la table de liaison </w:t>
-            </w:r>
-            <w:proofErr w:type="spellStart"/>
-            <w:r>
-              <w:t>users_rewards</w:t>
-            </w:r>
-            <w:proofErr w:type="spellEnd"/>
-            <w:r>
-              <w:t xml:space="preserve"> (liée dans la requête a la table </w:t>
-            </w:r>
-            <w:proofErr w:type="spellStart"/>
-            <w:r>
-              <w:t>rewards</w:t>
-            </w:r>
-            <w:proofErr w:type="spellEnd"/>
-            <w:r>
-              <w:t>)</w:t>
+              <w:t>sélectionné s’il n’y a pas d’id héro ou s’il vaut 0 et l’id d’un utilisateur testé sur la table de liaison users_rewards (liée dans la requête a la table rewards)</w:t>
             </w:r>
           </w:p>
         </w:tc>
@@ -12664,19 +11611,9 @@
             <w:tcW w:w="4219" w:type="dxa"/>
           </w:tcPr>
           <w:p>
-            <w:proofErr w:type="spellStart"/>
-            <w:proofErr w:type="gramStart"/>
             <w:r>
               <w:lastRenderedPageBreak/>
-              <w:t>SelectCountReward</w:t>
-            </w:r>
-            <w:proofErr w:type="spellEnd"/>
-            <w:r>
-              <w:t>(</w:t>
-            </w:r>
-            <w:proofErr w:type="gramEnd"/>
-            <w:r>
-              <w:t>)</w:t>
+              <w:t>SelectCountReward()</w:t>
             </w:r>
           </w:p>
         </w:tc>
@@ -12686,15 +11623,7 @@
           </w:tcPr>
           <w:p>
             <w:r>
-              <w:t xml:space="preserve">Retourne le nombre d’id d’objets cosmétique dans la table </w:t>
-            </w:r>
-            <w:proofErr w:type="spellStart"/>
-            <w:r>
-              <w:t>rewards</w:t>
-            </w:r>
-            <w:proofErr w:type="spellEnd"/>
-            <w:r>
-              <w:t>.</w:t>
+              <w:t>Retourne le nombre d’id d’objets cosmétique dans la table rewards.</w:t>
             </w:r>
           </w:p>
         </w:tc>
@@ -12705,18 +11634,8 @@
             <w:tcW w:w="4219" w:type="dxa"/>
           </w:tcPr>
           <w:p>
-            <w:proofErr w:type="spellStart"/>
-            <w:proofErr w:type="gramStart"/>
-            <w:r>
-              <w:t>SelectCountRewardByIdUser</w:t>
-            </w:r>
-            <w:proofErr w:type="spellEnd"/>
-            <w:r>
-              <w:t>(</w:t>
-            </w:r>
-            <w:proofErr w:type="gramEnd"/>
-            <w:r>
-              <w:t>$id)</w:t>
+            <w:r>
+              <w:t>SelectCountRewardByIdUser($id)</w:t>
             </w:r>
           </w:p>
         </w:tc>
@@ -12726,15 +11645,7 @@
           </w:tcPr>
           <w:p>
             <w:r>
-              <w:t xml:space="preserve">Retourne le nombre d’id d’objets cosmétique dans la table </w:t>
-            </w:r>
-            <w:proofErr w:type="spellStart"/>
-            <w:r>
-              <w:t>users_rewards</w:t>
-            </w:r>
-            <w:proofErr w:type="spellEnd"/>
-            <w:r>
-              <w:t>, pour un id d’utilisateur donné</w:t>
+              <w:t>Retourne le nombre d’id d’objets cosmétique dans la table users_rewards, pour un id d’utilisateur donné</w:t>
             </w:r>
           </w:p>
         </w:tc>
@@ -12745,18 +11656,8 @@
             <w:tcW w:w="4219" w:type="dxa"/>
           </w:tcPr>
           <w:p>
-            <w:proofErr w:type="spellStart"/>
-            <w:proofErr w:type="gramStart"/>
-            <w:r>
-              <w:t>SelectCountRewardEvents</w:t>
-            </w:r>
-            <w:proofErr w:type="spellEnd"/>
-            <w:r>
-              <w:t>(</w:t>
-            </w:r>
-            <w:proofErr w:type="gramEnd"/>
-            <w:r>
-              <w:t>)</w:t>
+            <w:r>
+              <w:t>SelectCountRewardEvents()</w:t>
             </w:r>
           </w:p>
         </w:tc>
@@ -12780,18 +11681,8 @@
             <w:tcW w:w="4219" w:type="dxa"/>
           </w:tcPr>
           <w:p>
-            <w:proofErr w:type="spellStart"/>
-            <w:proofErr w:type="gramStart"/>
-            <w:r>
-              <w:t>SelectCountRewardHeroes</w:t>
-            </w:r>
-            <w:proofErr w:type="spellEnd"/>
-            <w:r>
-              <w:t>(</w:t>
-            </w:r>
-            <w:proofErr w:type="gramEnd"/>
-            <w:r>
-              <w:t>)</w:t>
+            <w:r>
+              <w:t>SelectCountRewardHeroes()</w:t>
             </w:r>
           </w:p>
         </w:tc>
@@ -12854,18 +11745,11 @@
             <w:tcW w:w="4606" w:type="dxa"/>
           </w:tcPr>
           <w:p>
-            <w:proofErr w:type="spellStart"/>
-            <w:proofErr w:type="gramStart"/>
             <w:r>
               <w:t>BanUserById</w:t>
             </w:r>
-            <w:proofErr w:type="spellEnd"/>
-            <w:r>
-              <w:t>(</w:t>
-            </w:r>
-            <w:proofErr w:type="gramEnd"/>
-            <w:r>
-              <w:t>$id)</w:t>
+            <w:r>
+              <w:t>($id)</w:t>
             </w:r>
           </w:p>
         </w:tc>
@@ -12875,23 +11759,7 @@
           </w:tcPr>
           <w:p>
             <w:r>
-              <w:t xml:space="preserve">Modifie la valeur du champ </w:t>
-            </w:r>
-            <w:proofErr w:type="spellStart"/>
-            <w:r>
-              <w:t>is_banned</w:t>
-            </w:r>
-            <w:proofErr w:type="spellEnd"/>
-            <w:r>
-              <w:t xml:space="preserve"> et la passe à </w:t>
-            </w:r>
-            <w:proofErr w:type="spellStart"/>
-            <w:r>
-              <w:t>true</w:t>
-            </w:r>
-            <w:proofErr w:type="spellEnd"/>
-            <w:r>
-              <w:t>. L’utilisateur est sélectionné avec son id</w:t>
+              <w:t>Modifie la valeur du champ is_banned et la passe à true. L’utilisateur est sélectionné avec son id</w:t>
             </w:r>
             <w:r>
               <w:t>.</w:t>
@@ -12905,18 +11773,8 @@
             <w:tcW w:w="4606" w:type="dxa"/>
           </w:tcPr>
           <w:p>
-            <w:proofErr w:type="spellStart"/>
-            <w:proofErr w:type="gramStart"/>
-            <w:r>
-              <w:t>UnbanUserById</w:t>
-            </w:r>
-            <w:proofErr w:type="spellEnd"/>
-            <w:r>
-              <w:t>(</w:t>
-            </w:r>
-            <w:proofErr w:type="gramEnd"/>
-            <w:r>
-              <w:t>$id)</w:t>
+            <w:r>
+              <w:t>UnbanUserById($id)</w:t>
             </w:r>
           </w:p>
         </w:tc>
@@ -12926,15 +11784,7 @@
           </w:tcPr>
           <w:p>
             <w:r>
-              <w:t xml:space="preserve">Modifie la valeur du champ </w:t>
-            </w:r>
-            <w:proofErr w:type="spellStart"/>
-            <w:r>
-              <w:t>is_banned</w:t>
-            </w:r>
-            <w:proofErr w:type="spellEnd"/>
-            <w:r>
-              <w:t xml:space="preserve"> et la passe à </w:t>
+              <w:t xml:space="preserve">Modifie la valeur du champ is_banned et la passe à </w:t>
             </w:r>
             <w:r>
               <w:t>false</w:t>
@@ -12951,18 +11801,8 @@
             <w:tcW w:w="4606" w:type="dxa"/>
           </w:tcPr>
           <w:p>
-            <w:proofErr w:type="spellStart"/>
-            <w:proofErr w:type="gramStart"/>
-            <w:r>
-              <w:t>DeleteUserById</w:t>
-            </w:r>
-            <w:proofErr w:type="spellEnd"/>
-            <w:r>
-              <w:t>(</w:t>
-            </w:r>
-            <w:proofErr w:type="gramEnd"/>
-            <w:r>
-              <w:t>$id)</w:t>
+            <w:r>
+              <w:t>DeleteUserById($id)</w:t>
             </w:r>
           </w:p>
         </w:tc>
@@ -12983,26 +11823,8 @@
             <w:tcW w:w="4606" w:type="dxa"/>
           </w:tcPr>
           <w:p>
-            <w:proofErr w:type="spellStart"/>
-            <w:proofErr w:type="gramStart"/>
-            <w:r>
-              <w:t>UpdateUserByIdNoPwd</w:t>
-            </w:r>
-            <w:proofErr w:type="spellEnd"/>
-            <w:r>
-              <w:t>(</w:t>
-            </w:r>
-            <w:proofErr w:type="gramEnd"/>
-            <w:r>
-              <w:t>$id, $</w:t>
-            </w:r>
-            <w:proofErr w:type="spellStart"/>
-            <w:r>
-              <w:t>username</w:t>
-            </w:r>
-            <w:proofErr w:type="spellEnd"/>
-            <w:r>
-              <w:t>, $email)</w:t>
+            <w:r>
+              <w:t>UpdateUserByIdNoPwd($id, $username, $email)</w:t>
             </w:r>
           </w:p>
         </w:tc>
@@ -13023,34 +11845,8 @@
             <w:tcW w:w="4606" w:type="dxa"/>
           </w:tcPr>
           <w:p>
-            <w:proofErr w:type="spellStart"/>
-            <w:proofErr w:type="gramStart"/>
-            <w:r>
-              <w:t>InsertUserReward</w:t>
-            </w:r>
-            <w:proofErr w:type="spellEnd"/>
-            <w:r>
-              <w:t>(</w:t>
-            </w:r>
-            <w:proofErr w:type="gramEnd"/>
-            <w:r>
-              <w:t>$</w:t>
-            </w:r>
-            <w:proofErr w:type="spellStart"/>
-            <w:r>
-              <w:t>id_user</w:t>
-            </w:r>
-            <w:proofErr w:type="spellEnd"/>
-            <w:r>
-              <w:t>, $</w:t>
-            </w:r>
-            <w:proofErr w:type="spellStart"/>
-            <w:r>
-              <w:t>id_reward</w:t>
-            </w:r>
-            <w:proofErr w:type="spellEnd"/>
-            <w:r>
-              <w:t>)</w:t>
+            <w:r>
+              <w:t>InsertUserReward($id_user, $id_reward)</w:t>
             </w:r>
           </w:p>
         </w:tc>
@@ -13060,15 +11856,7 @@
           </w:tcPr>
           <w:p>
             <w:r>
-              <w:t xml:space="preserve">Ajoute un champ à la table de liaison </w:t>
-            </w:r>
-            <w:proofErr w:type="spellStart"/>
-            <w:r>
-              <w:t>users_rewards</w:t>
-            </w:r>
-            <w:proofErr w:type="spellEnd"/>
-            <w:r>
-              <w:t>.</w:t>
+              <w:t>Ajoute un champ à la table de liaison users_rewards.</w:t>
             </w:r>
           </w:p>
         </w:tc>
@@ -13079,34 +11867,8 @@
             <w:tcW w:w="4606" w:type="dxa"/>
           </w:tcPr>
           <w:p>
-            <w:proofErr w:type="spellStart"/>
-            <w:proofErr w:type="gramStart"/>
-            <w:r>
-              <w:t>DeleteUserReward</w:t>
-            </w:r>
-            <w:proofErr w:type="spellEnd"/>
-            <w:r>
-              <w:t>(</w:t>
-            </w:r>
-            <w:proofErr w:type="gramEnd"/>
-            <w:r>
-              <w:t>$</w:t>
-            </w:r>
-            <w:proofErr w:type="spellStart"/>
-            <w:r>
-              <w:t>id_user</w:t>
-            </w:r>
-            <w:proofErr w:type="spellEnd"/>
-            <w:r>
-              <w:t>, $</w:t>
-            </w:r>
-            <w:proofErr w:type="spellStart"/>
-            <w:r>
-              <w:t>id_reward</w:t>
-            </w:r>
-            <w:proofErr w:type="spellEnd"/>
-            <w:r>
-              <w:t>)</w:t>
+            <w:r>
+              <w:t>DeleteUserReward($id_user, $id_reward)</w:t>
             </w:r>
           </w:p>
         </w:tc>
@@ -13116,15 +11878,7 @@
           </w:tcPr>
           <w:p>
             <w:r>
-              <w:t xml:space="preserve">Supprime un champ à la table de liaison </w:t>
-            </w:r>
-            <w:proofErr w:type="spellStart"/>
-            <w:r>
-              <w:t>users_rewards</w:t>
-            </w:r>
-            <w:proofErr w:type="spellEnd"/>
-            <w:r>
-              <w:t>.</w:t>
+              <w:t>Supprime un champ à la table de liaison users_rewards.</w:t>
             </w:r>
           </w:p>
         </w:tc>
@@ -13135,34 +11889,8 @@
             <w:tcW w:w="4606" w:type="dxa"/>
           </w:tcPr>
           <w:p>
-            <w:proofErr w:type="spellStart"/>
-            <w:proofErr w:type="gramStart"/>
-            <w:r>
-              <w:t>InsertUser</w:t>
-            </w:r>
-            <w:proofErr w:type="spellEnd"/>
-            <w:r>
-              <w:t>(</w:t>
-            </w:r>
-            <w:proofErr w:type="gramEnd"/>
-            <w:r>
-              <w:t>$</w:t>
-            </w:r>
-            <w:proofErr w:type="spellStart"/>
-            <w:r>
-              <w:t>username</w:t>
-            </w:r>
-            <w:proofErr w:type="spellEnd"/>
-            <w:r>
-              <w:t>, $email, $</w:t>
-            </w:r>
-            <w:proofErr w:type="spellStart"/>
-            <w:r>
-              <w:t>password</w:t>
-            </w:r>
-            <w:proofErr w:type="spellEnd"/>
-            <w:r>
-              <w:t>)</w:t>
+            <w:r>
+              <w:t>InsertUser($username, $email, $password)</w:t>
             </w:r>
           </w:p>
         </w:tc>
@@ -13227,17 +11955,10 @@
       <w:pPr>
         <w:pStyle w:val="Titre5"/>
       </w:pPr>
-      <w:proofErr w:type="spellStart"/>
-      <w:proofErr w:type="gramStart"/>
       <w:r>
         <w:lastRenderedPageBreak/>
-        <w:t>SelectHeroesInArrayOfRole</w:t>
-      </w:r>
-      <w:proofErr w:type="spellEnd"/>
-      <w:r>
-        <w:t>()</w:t>
-      </w:r>
-      <w:proofErr w:type="gramEnd"/>
+        <w:t>SelectHeroesInArrayOfRole()</w:t>
+      </w:r>
     </w:p>
     <w:p>
       <w:pPr>
@@ -13385,7 +12106,6 @@
           <w:lang w:val="de-CH"/>
         </w:rPr>
       </w:pPr>
-      <w:proofErr w:type="spellStart"/>
       <w:r>
         <w:rPr>
           <w:rFonts w:eastAsia="Times New Roman"/>
@@ -13393,53 +12113,16 @@
         </w:rPr>
         <w:t>IsCreatedUserReward</w:t>
       </w:r>
-      <w:proofErr w:type="spellEnd"/>
       <w:r>
         <w:rPr>
           <w:lang w:val="de-CH"/>
         </w:rPr>
-        <w:t>($</w:t>
-      </w:r>
-      <w:proofErr w:type="spellStart"/>
-      <w:r>
-        <w:rPr>
-          <w:lang w:val="de-CH"/>
-        </w:rPr>
-        <w:t>id_user</w:t>
-      </w:r>
-      <w:proofErr w:type="spellEnd"/>
-      <w:r>
-        <w:rPr>
-          <w:lang w:val="de-CH"/>
-        </w:rPr>
-        <w:t>, $</w:t>
-      </w:r>
-      <w:proofErr w:type="spellStart"/>
-      <w:r>
-        <w:rPr>
-          <w:lang w:val="de-CH"/>
-        </w:rPr>
-        <w:t>id_reward</w:t>
-      </w:r>
-      <w:proofErr w:type="spellEnd"/>
-      <w:r>
-        <w:rPr>
-          <w:lang w:val="de-CH"/>
-        </w:rPr>
-        <w:t>)</w:t>
-      </w:r>
-    </w:p>
-    <w:p>
-      <w:r>
-        <w:t xml:space="preserve">Cette fonction retourne un booléen qui détermine si un certain enregistrement de la table de liaison </w:t>
-      </w:r>
-      <w:proofErr w:type="spellStart"/>
-      <w:r>
-        <w:t>users_rewards</w:t>
-      </w:r>
-      <w:proofErr w:type="spellEnd"/>
-      <w:r>
-        <w:t xml:space="preserve"> existe ou pas.</w:t>
+        <w:t>($id_user, $id_reward)</w:t>
+      </w:r>
+    </w:p>
+    <w:p>
+      <w:r>
+        <w:t>Cette fonction retourne un booléen qui détermine si un certain enregistrement de la table de liaison users_rewards existe ou pas.</w:t>
       </w:r>
     </w:p>
     <w:p>
@@ -13513,8 +12196,6 @@
       <w:pPr>
         <w:pStyle w:val="Titre5"/>
       </w:pPr>
-      <w:proofErr w:type="spellStart"/>
-      <w:proofErr w:type="gramStart"/>
       <w:r>
         <w:rPr>
           <w:rFonts w:eastAsia="Times New Roman"/>
@@ -13522,29 +12203,8 @@
         </w:rPr>
         <w:t>SelectIdRewardsByIdHeroAndIdUser</w:t>
       </w:r>
-      <w:proofErr w:type="spellEnd"/>
-      <w:r>
-        <w:t>(</w:t>
-      </w:r>
-      <w:proofErr w:type="gramEnd"/>
-      <w:r>
-        <w:t>$</w:t>
-      </w:r>
-      <w:proofErr w:type="spellStart"/>
-      <w:r>
-        <w:t>id_hero</w:t>
-      </w:r>
-      <w:proofErr w:type="spellEnd"/>
-      <w:r>
-        <w:t>, $</w:t>
-      </w:r>
-      <w:proofErr w:type="spellStart"/>
-      <w:r>
-        <w:t>id_user</w:t>
-      </w:r>
-      <w:proofErr w:type="spellEnd"/>
-      <w:r>
-        <w:t>)</w:t>
+      <w:r>
+        <w:t>($id_hero, $id_user)</w:t>
       </w:r>
     </w:p>
     <w:p>
@@ -13648,24 +12308,29 @@
             <w:r>
               <w:t xml:space="preserve">Figure </w:t>
             </w:r>
-            <w:fldSimple w:instr=" SEQ Figure \* ARABIC ">
-              <w:r>
-                <w:rPr>
-                  <w:noProof/>
-                </w:rPr>
-                <w:t>20</w:t>
-              </w:r>
-            </w:fldSimple>
-            <w:r>
-              <w:t xml:space="preserve">, </w:t>
-            </w:r>
-            <w:proofErr w:type="spellStart"/>
-            <w:r>
-              <w:t>SelectIdReward</w:t>
-            </w:r>
-            <w:proofErr w:type="spellEnd"/>
-            <w:r>
-              <w:t xml:space="preserve"> ancien format</w:t>
+            <w:r>
+              <w:fldChar w:fldCharType="begin"/>
+            </w:r>
+            <w:r>
+              <w:instrText xml:space="preserve"> SEQ Figure \* ARABIC </w:instrText>
+            </w:r>
+            <w:r>
+              <w:fldChar w:fldCharType="separate"/>
+            </w:r>
+            <w:r>
+              <w:rPr>
+                <w:noProof/>
+              </w:rPr>
+              <w:t>20</w:t>
+            </w:r>
+            <w:r>
+              <w:rPr>
+                <w:noProof/>
+              </w:rPr>
+              <w:fldChar w:fldCharType="end"/>
+            </w:r>
+            <w:r>
+              <w:t>, SelectIdReward ancien format</w:t>
             </w:r>
           </w:p>
         </w:tc>
@@ -13742,24 +12407,29 @@
             <w:r>
               <w:t xml:space="preserve">Figure </w:t>
             </w:r>
-            <w:fldSimple w:instr=" SEQ Figure \* ARABIC ">
-              <w:r>
-                <w:rPr>
-                  <w:noProof/>
-                </w:rPr>
-                <w:t>21</w:t>
-              </w:r>
-            </w:fldSimple>
-            <w:r>
-              <w:t xml:space="preserve">, </w:t>
-            </w:r>
-            <w:proofErr w:type="spellStart"/>
-            <w:r>
-              <w:t>SelectIdReward</w:t>
-            </w:r>
-            <w:proofErr w:type="spellEnd"/>
-            <w:r>
-              <w:t xml:space="preserve"> </w:t>
+            <w:r>
+              <w:fldChar w:fldCharType="begin"/>
+            </w:r>
+            <w:r>
+              <w:instrText xml:space="preserve"> SEQ Figure \* ARABIC </w:instrText>
+            </w:r>
+            <w:r>
+              <w:fldChar w:fldCharType="separate"/>
+            </w:r>
+            <w:r>
+              <w:rPr>
+                <w:noProof/>
+              </w:rPr>
+              <w:t>21</w:t>
+            </w:r>
+            <w:r>
+              <w:rPr>
+                <w:noProof/>
+              </w:rPr>
+              <w:fldChar w:fldCharType="end"/>
+            </w:r>
+            <w:r>
+              <w:t xml:space="preserve">, SelectIdReward </w:t>
             </w:r>
             <w:r>
               <w:t>nouveau</w:t>
@@ -13775,19 +12445,9 @@
       <w:r>
         <w:t xml:space="preserve">Cette fonction marche exactement de la même manière que les deux fonctions suivante : </w:t>
       </w:r>
-      <w:proofErr w:type="spellStart"/>
-      <w:r>
-        <w:t>SelectIdRewardsByIdEventAndIdUser</w:t>
-      </w:r>
-      <w:proofErr w:type="spellEnd"/>
-      <w:r>
-        <w:t xml:space="preserve"> et </w:t>
-      </w:r>
-      <w:proofErr w:type="spellStart"/>
-      <w:r>
-        <w:t>SelectIdRewardsByNoIdHeroAndIdUser</w:t>
-      </w:r>
-      <w:proofErr w:type="spellEnd"/>
+      <w:r>
+        <w:t>SelectIdRewardsByIdEventAndIdUser et SelectIdRewardsByNoIdHeroAndIdUser</w:t>
+      </w:r>
       <w:r>
         <w:t>.</w:t>
       </w:r>
@@ -13800,8 +12460,6 @@
           <w:lang w:eastAsia="fr-CH"/>
         </w:rPr>
       </w:pPr>
-      <w:proofErr w:type="spellStart"/>
-      <w:proofErr w:type="gramStart"/>
       <w:r>
         <w:rPr>
           <w:rFonts w:eastAsia="Times New Roman"/>
@@ -13810,21 +12468,12 @@
         <w:lastRenderedPageBreak/>
         <w:t>SelectRewardsInArrayOfQualityAndTypeByIdHero</w:t>
       </w:r>
-      <w:proofErr w:type="spellEnd"/>
       <w:r>
         <w:rPr>
           <w:rFonts w:eastAsia="Times New Roman"/>
           <w:lang w:eastAsia="fr-CH"/>
         </w:rPr>
-        <w:t>(</w:t>
-      </w:r>
-      <w:proofErr w:type="gramEnd"/>
-      <w:r>
-        <w:rPr>
-          <w:rFonts w:eastAsia="Times New Roman"/>
-          <w:lang w:eastAsia="fr-CH"/>
-        </w:rPr>
-        <w:t>$id)</w:t>
+        <w:t>($id)</w:t>
       </w:r>
     </w:p>
     <w:p>
@@ -14006,27 +12655,14 @@
         </w:drawing>
       </w:r>
       <w:r>
-        <w:t xml:space="preserve">Cette fonction a le même fonctionnement que les fonctions </w:t>
-      </w:r>
-      <w:proofErr w:type="spellStart"/>
-      <w:r>
-        <w:t>SelectRewardsInArrayOfQualityAndTypeByNoHero</w:t>
-      </w:r>
-      <w:proofErr w:type="spellEnd"/>
-      <w:r>
-        <w:t xml:space="preserve"> (</w:t>
+        <w:t>Cette fonction a le même fonctionnement que les fonctions SelectRewardsInArrayOfQualityAndTypeByNoHero (</w:t>
       </w:r>
       <w:r>
         <w:t>qui récupère les objets qui n’ont pas de héros</w:t>
       </w:r>
       <w:r>
-        <w:t xml:space="preserve">) et </w:t>
-      </w:r>
-      <w:proofErr w:type="spellStart"/>
-      <w:r>
-        <w:t>SelectRewardsInArrayOfQualityAndTypeByIdEvent</w:t>
-      </w:r>
-      <w:proofErr w:type="spellEnd"/>
+        <w:t>) et SelectRewardsInArrayOfQualityAndTypeByIdEvent</w:t>
+      </w:r>
       <w:r>
         <w:t xml:space="preserve"> (qui récupère les objets d’un évènement).</w:t>
       </w:r>
@@ -14035,56 +12671,31 @@
       <w:pPr>
         <w:pStyle w:val="Titre4"/>
       </w:pPr>
-      <w:proofErr w:type="spellStart"/>
       <w:r>
         <w:t>OcDisplay</w:t>
       </w:r>
-      <w:proofErr w:type="spellEnd"/>
-    </w:p>
-    <w:p>
-      <w:r>
-        <w:t>La classe « </w:t>
-      </w:r>
-      <w:proofErr w:type="spellStart"/>
-      <w:r>
-        <w:t>OcDisplay</w:t>
-      </w:r>
-      <w:proofErr w:type="spellEnd"/>
-      <w:r>
-        <w:t> » contient toutes les fonctions qui traitent les données récupérées et les affichent, elle contient aussi les fonctions d’affichage des formulaires avec les différents messages d’erreurs ou l’affichage de la barre de navigation. En gros toutes les fonctions qui affiche des éléments</w:t>
+    </w:p>
+    <w:p>
+      <w:r>
+        <w:t>La classe « OcDisplay » contient toutes les fonctions qui traitent les données récupérées et les affichent, elle contient aussi les fonctions d’affichage des formulaires avec les différents messages d’erreurs ou l’affichage de la barre de navigation. En gros toutes les fonctions qui affiche des éléments</w:t>
       </w:r>
       <w:r>
         <w:t xml:space="preserve"> html</w:t>
       </w:r>
       <w:r>
-        <w:t xml:space="preserve"> et qui contiennent du </w:t>
-      </w:r>
-      <w:proofErr w:type="spellStart"/>
-      <w:r>
-        <w:t>p</w:t>
-      </w:r>
-      <w:r>
-        <w:t>hp</w:t>
-      </w:r>
-      <w:proofErr w:type="spellEnd"/>
-      <w:r>
-        <w:t> :</w:t>
+        <w:t xml:space="preserve"> et qui contiennent du p</w:t>
+      </w:r>
+      <w:r>
+        <w:t>hp :</w:t>
       </w:r>
     </w:p>
     <w:p>
       <w:pPr>
         <w:pStyle w:val="Titre5"/>
       </w:pPr>
-      <w:proofErr w:type="spellStart"/>
-      <w:proofErr w:type="gramStart"/>
-      <w:r>
-        <w:t>DisplayNavbar</w:t>
-      </w:r>
-      <w:proofErr w:type="spellEnd"/>
-      <w:r>
-        <w:t>()</w:t>
-      </w:r>
-      <w:proofErr w:type="gramEnd"/>
+      <w:r>
+        <w:t>DisplayNavbar()</w:t>
+      </w:r>
     </w:p>
     <w:p>
       <w:r>
@@ -14092,87 +12703,16 @@
       </w:r>
       <w:r>
         <w:lastRenderedPageBreak/>
-        <w:t>personne n’est connecté, le dernier lien est « Login/</w:t>
-      </w:r>
-      <w:proofErr w:type="spellStart"/>
-      <w:r>
-        <w:t>Sign</w:t>
-      </w:r>
-      <w:proofErr w:type="spellEnd"/>
-      <w:r>
-        <w:t xml:space="preserve"> in », et si quelqu’un se connecte ça n’a pas de sens de gardé le login, donc on le remplace par « </w:t>
-      </w:r>
-      <w:proofErr w:type="spellStart"/>
-      <w:r>
-        <w:t>My</w:t>
-      </w:r>
-      <w:proofErr w:type="spellEnd"/>
-      <w:r>
-        <w:t xml:space="preserve"> </w:t>
-      </w:r>
-      <w:proofErr w:type="spellStart"/>
-      <w:r>
-        <w:t>Account</w:t>
-      </w:r>
-      <w:proofErr w:type="spellEnd"/>
-      <w:r>
-        <w:t> », d’</w:t>
-      </w:r>
-      <w:proofErr w:type="spellStart"/>
-      <w:r>
-        <w:t>ailleur</w:t>
-      </w:r>
-      <w:proofErr w:type="spellEnd"/>
-      <w:r>
-        <w:t xml:space="preserve"> la fonction </w:t>
-      </w:r>
-      <w:proofErr w:type="spellStart"/>
-      <w:r>
-        <w:t>detecter</w:t>
-      </w:r>
-      <w:proofErr w:type="spellEnd"/>
-      <w:r>
-        <w:t xml:space="preserve"> si l’utilisateur se trouve sur la page de son compte, elle afficher « Log out » </w:t>
-      </w:r>
-      <w:proofErr w:type="spellStart"/>
-      <w:r>
-        <w:t>a</w:t>
-      </w:r>
-      <w:proofErr w:type="spellEnd"/>
-      <w:r>
-        <w:t xml:space="preserve"> la place de « </w:t>
-      </w:r>
-      <w:proofErr w:type="spellStart"/>
-      <w:r>
-        <w:t>My</w:t>
-      </w:r>
-      <w:proofErr w:type="spellEnd"/>
-      <w:r>
-        <w:t xml:space="preserve"> </w:t>
-      </w:r>
-      <w:proofErr w:type="spellStart"/>
-      <w:r>
-        <w:t>Account</w:t>
-      </w:r>
-      <w:proofErr w:type="spellEnd"/>
-      <w:r>
-        <w:t> ».</w:t>
+        <w:t>personne n’est connecté, le dernier lien est « Login/Sign in », et si quelqu’un se connecte ça n’a pas de sens de gardé le login, donc on le remplace par « My Account », d’ailleur la fonction detecter si l’utilisateur se trouve sur la page de son compte, elle afficher « Log out » a la place de « My Account ».</w:t>
       </w:r>
     </w:p>
     <w:p>
       <w:pPr>
         <w:pStyle w:val="Titre5"/>
       </w:pPr>
-      <w:proofErr w:type="spellStart"/>
-      <w:proofErr w:type="gramStart"/>
-      <w:r>
-        <w:t>DisplayListUsers</w:t>
-      </w:r>
-      <w:proofErr w:type="spellEnd"/>
-      <w:r>
-        <w:t>()</w:t>
-      </w:r>
-      <w:proofErr w:type="gramEnd"/>
+      <w:r>
+        <w:t>DisplayListUsers()</w:t>
+      </w:r>
     </w:p>
     <w:p>
       <w:r>
@@ -14198,32 +12738,14 @@
       <w:pPr>
         <w:pStyle w:val="Titre5"/>
       </w:pPr>
-      <w:proofErr w:type="spellStart"/>
-      <w:proofErr w:type="gramStart"/>
       <w:r>
         <w:t>DisplayListCleanUser</w:t>
       </w:r>
       <w:r>
-        <w:t>WithBan</w:t>
-      </w:r>
-      <w:proofErr w:type="spellEnd"/>
-      <w:r>
-        <w:t>(</w:t>
-      </w:r>
-      <w:proofErr w:type="gramEnd"/>
-      <w:r>
-        <w:t xml:space="preserve">) et </w:t>
-      </w:r>
-      <w:proofErr w:type="spellStart"/>
-      <w:r>
-        <w:t>DisplayListBannedUs</w:t>
-      </w:r>
-      <w:r>
-        <w:t>erWithUnbanDelete</w:t>
-      </w:r>
-      <w:proofErr w:type="spellEnd"/>
-      <w:r>
-        <w:t>()</w:t>
+        <w:t>WithBan() et DisplayListBannedUs</w:t>
+      </w:r>
+      <w:r>
+        <w:t>erWithUnbanDelete()</w:t>
       </w:r>
     </w:p>
     <w:p>
@@ -14244,56 +12766,20 @@
         <w:pStyle w:val="Titre5"/>
         <w:jc w:val="left"/>
       </w:pPr>
-      <w:proofErr w:type="spellStart"/>
-      <w:proofErr w:type="gramStart"/>
       <w:r>
         <w:t>DisplayEventReward</w:t>
       </w:r>
       <w:r>
         <w:t>s</w:t>
       </w:r>
-      <w:proofErr w:type="spellEnd"/>
-      <w:r>
-        <w:t>(</w:t>
-      </w:r>
-      <w:proofErr w:type="gramEnd"/>
-      <w:r>
-        <w:t>$</w:t>
-      </w:r>
-      <w:proofErr w:type="spellStart"/>
-      <w:r>
-        <w:t>id_event</w:t>
-      </w:r>
-      <w:proofErr w:type="spellEnd"/>
-      <w:r>
-        <w:t xml:space="preserve">), </w:t>
-      </w:r>
-      <w:proofErr w:type="spellStart"/>
-      <w:r>
-        <w:t>DisplayHeroReward</w:t>
+      <w:r>
+        <w:t>($id_event), DisplayHeroReward</w:t>
       </w:r>
       <w:r>
         <w:t>s</w:t>
       </w:r>
-      <w:proofErr w:type="spellEnd"/>
-      <w:r>
-        <w:t>($</w:t>
-      </w:r>
-      <w:proofErr w:type="spellStart"/>
-      <w:r>
-        <w:t>id_hero</w:t>
-      </w:r>
-      <w:proofErr w:type="spellEnd"/>
-      <w:r>
-        <w:t xml:space="preserve">) et </w:t>
-      </w:r>
-      <w:proofErr w:type="spellStart"/>
-      <w:r>
-        <w:t>DisplayOtherRewards</w:t>
-      </w:r>
-      <w:proofErr w:type="spellEnd"/>
-      <w:r>
-        <w:t>()</w:t>
+      <w:r>
+        <w:t>($id_hero) et DisplayOtherRewards()</w:t>
       </w:r>
     </w:p>
     <w:p>
@@ -14346,15 +12832,7 @@
         <w:t>istrement à</w:t>
       </w:r>
       <w:r>
-        <w:t xml:space="preserve"> la table </w:t>
-      </w:r>
-      <w:proofErr w:type="spellStart"/>
-      <w:r>
-        <w:t>users_rewards</w:t>
-      </w:r>
-      <w:proofErr w:type="spellEnd"/>
-      <w:r>
-        <w:t>, car si personne n’est connecter on affiche uniquement du texte</w:t>
+        <w:t xml:space="preserve"> la table users_rewards, car si personne n’est connecter on affiche uniquement du texte</w:t>
       </w:r>
       <w:r>
         <w:t>.</w:t>
@@ -14364,26 +12842,11 @@
       <w:pPr>
         <w:pStyle w:val="Titre5"/>
       </w:pPr>
-      <w:proofErr w:type="spellStart"/>
-      <w:proofErr w:type="gramStart"/>
       <w:r>
         <w:t>DisplayEvents</w:t>
       </w:r>
-      <w:proofErr w:type="spellEnd"/>
-      <w:r>
-        <w:t>(</w:t>
-      </w:r>
-      <w:proofErr w:type="gramEnd"/>
-      <w:r>
-        <w:t>$</w:t>
-      </w:r>
-      <w:proofErr w:type="spellStart"/>
-      <w:r>
-        <w:t>nb_col_max</w:t>
-      </w:r>
-      <w:proofErr w:type="spellEnd"/>
-      <w:r>
-        <w:t>)</w:t>
+      <w:r>
+        <w:t>($nb_col_max)</w:t>
       </w:r>
     </w:p>
     <w:p>
@@ -14391,15 +12854,7 @@
         <w:t xml:space="preserve">Voici la fonction qui permet </w:t>
       </w:r>
       <w:r>
-        <w:t>d’afficher un tableau contenant les évènements sur la page évènements. Le paramètre $</w:t>
-      </w:r>
-      <w:proofErr w:type="spellStart"/>
-      <w:r>
-        <w:t>nb_col_max</w:t>
-      </w:r>
-      <w:proofErr w:type="spellEnd"/>
-      <w:r>
-        <w:t xml:space="preserve"> sert à définir les nombre de colonnes que l’on veut pour le tableau. </w:t>
+        <w:t xml:space="preserve">d’afficher un tableau contenant les évènements sur la page évènements. Le paramètre $nb_col_max sert à définir les nombre de colonnes que l’on veut pour le tableau. </w:t>
       </w:r>
       <w:r>
         <w:lastRenderedPageBreak/>
@@ -14464,26 +12919,8 @@
       <w:pPr>
         <w:pStyle w:val="Titre5"/>
       </w:pPr>
-      <w:proofErr w:type="spellStart"/>
-      <w:proofErr w:type="gramStart"/>
-      <w:r>
-        <w:t>DisplayHeroesByRole</w:t>
-      </w:r>
-      <w:proofErr w:type="spellEnd"/>
-      <w:r>
-        <w:t>(</w:t>
-      </w:r>
-      <w:proofErr w:type="gramEnd"/>
-      <w:r>
-        <w:t>$</w:t>
-      </w:r>
-      <w:proofErr w:type="spellStart"/>
-      <w:r>
-        <w:t>nb_col_max</w:t>
-      </w:r>
-      <w:proofErr w:type="spellEnd"/>
-      <w:r>
-        <w:t>)</w:t>
+      <w:r>
+        <w:t>DisplayHeroesByRole($nb_col_max)</w:t>
       </w:r>
     </w:p>
     <w:p>
@@ -14498,8 +12935,6 @@
           <w:rStyle w:val="Titre5Car"/>
         </w:rPr>
       </w:pPr>
-      <w:proofErr w:type="spellStart"/>
-      <w:proofErr w:type="gramStart"/>
       <w:r>
         <w:rPr>
           <w:rFonts w:eastAsia="Times New Roman"/>
@@ -14507,33 +12942,11 @@
         </w:rPr>
         <w:t>DisplayHeroAbilities</w:t>
       </w:r>
-      <w:proofErr w:type="spellEnd"/>
       <w:r>
         <w:rPr>
           <w:rStyle w:val="Titre5Car"/>
         </w:rPr>
-        <w:t>(</w:t>
-      </w:r>
-      <w:proofErr w:type="gramEnd"/>
-      <w:r>
-        <w:rPr>
-          <w:rStyle w:val="Titre5Car"/>
-        </w:rPr>
-        <w:t>$</w:t>
-      </w:r>
-      <w:proofErr w:type="spellStart"/>
-      <w:r>
-        <w:rPr>
-          <w:rStyle w:val="Titre5Car"/>
-        </w:rPr>
-        <w:t>id_hero</w:t>
-      </w:r>
-      <w:proofErr w:type="spellEnd"/>
-      <w:r>
-        <w:rPr>
-          <w:rStyle w:val="Titre5Car"/>
-        </w:rPr>
-        <w:t>)</w:t>
+        <w:t>($id_hero)</w:t>
       </w:r>
     </w:p>
     <w:p>
@@ -14545,92 +12958,18 @@
       <w:pPr>
         <w:pStyle w:val="Titre5"/>
       </w:pPr>
-      <w:proofErr w:type="spellStart"/>
-      <w:proofErr w:type="gramStart"/>
-      <w:r>
-        <w:t>DisplayHeroInfo</w:t>
-      </w:r>
-      <w:proofErr w:type="spellEnd"/>
-      <w:r>
-        <w:t>(</w:t>
-      </w:r>
-      <w:proofErr w:type="gramEnd"/>
-      <w:r>
-        <w:t>$</w:t>
-      </w:r>
-      <w:proofErr w:type="spellStart"/>
-      <w:r>
-        <w:t>id_hero</w:t>
-      </w:r>
-      <w:proofErr w:type="spellEnd"/>
-      <w:r>
-        <w:t xml:space="preserve">), </w:t>
-      </w:r>
-      <w:proofErr w:type="spellStart"/>
-      <w:r>
-        <w:t>DisplayAccountInfo</w:t>
-      </w:r>
-      <w:proofErr w:type="spellEnd"/>
-      <w:r>
-        <w:t>($</w:t>
-      </w:r>
-      <w:proofErr w:type="spellStart"/>
-      <w:r>
-        <w:t>id_user</w:t>
-      </w:r>
-      <w:proofErr w:type="spellEnd"/>
-      <w:r>
-        <w:t xml:space="preserve">) et </w:t>
-      </w:r>
-      <w:proofErr w:type="spellStart"/>
-      <w:r>
-        <w:t>DisplayEventInfo</w:t>
-      </w:r>
-      <w:proofErr w:type="spellEnd"/>
-      <w:r>
-        <w:t>($</w:t>
-      </w:r>
-      <w:proofErr w:type="spellStart"/>
-      <w:r>
-        <w:t>id_event</w:t>
-      </w:r>
-      <w:proofErr w:type="spellEnd"/>
-      <w:r>
-        <w:t>)</w:t>
-      </w:r>
-    </w:p>
-    <w:p>
-      <w:r>
-        <w:t xml:space="preserve">Ces fonctions sont des fonctions d’affichage basique, elle récupère un enregistrement et affiche les informations. </w:t>
-      </w:r>
-      <w:proofErr w:type="spellStart"/>
-      <w:r>
-        <w:t>DisplayHeroInfo</w:t>
-      </w:r>
-      <w:proofErr w:type="spellEnd"/>
-      <w:r>
-        <w:t xml:space="preserve"> Et </w:t>
-      </w:r>
-      <w:proofErr w:type="spellStart"/>
-      <w:r>
-        <w:t>DisplayEventInfo</w:t>
-      </w:r>
-      <w:proofErr w:type="spellEnd"/>
-      <w:r>
-        <w:t xml:space="preserve"> ont toutes les deux une petite sécurité qui fait que si les fonctions de récupération de données envoie false alors l’id donnée n’était pas bon (l’id est récupéré en GET, donc n’importe qui peut mettre un id inexistant), dans ce cas-là on redirige la page vers les pages de sélection d’héros ou d’événements.</w:t>
-      </w:r>
-    </w:p>
-    <w:p>
-      <w:r>
-        <w:t xml:space="preserve">Dans </w:t>
-      </w:r>
-      <w:proofErr w:type="spellStart"/>
-      <w:r>
-        <w:t>DisplayAccountInfo</w:t>
-      </w:r>
-      <w:proofErr w:type="spellEnd"/>
-      <w:r>
-        <w:t xml:space="preserve"> il y a aussi un bouton qui r</w:t>
+      <w:r>
+        <w:t>DisplayHeroInfo($id_hero), DisplayAccountInfo($id_user) et DisplayEventInfo($id_event)</w:t>
+      </w:r>
+    </w:p>
+    <w:p>
+      <w:r>
+        <w:t>Ces fonctions sont des fonctions d’affichage basique, elle récupère un enregistrement et affiche les informations. DisplayHeroInfo Et DisplayEventInfo ont toutes les deux une petite sécurité qui fait que si les fonctions de récupération de données envoie false alors l’id donnée n’était pas bon (l’id est récupéré en GET, donc n’importe qui peut mettre un id inexistant), dans ce cas-là on redirige la page vers les pages de sélection d’héros ou d’événements.</w:t>
+      </w:r>
+    </w:p>
+    <w:p>
+      <w:r>
+        <w:t>Dans DisplayAccountInfo il y a aussi un bouton qui r</w:t>
       </w:r>
       <w:r>
         <w:t>edirige vers la page de modification de compte</w:t>
@@ -14643,28 +12982,9 @@
       <w:pPr>
         <w:pStyle w:val="Titre5"/>
       </w:pPr>
-      <w:proofErr w:type="spellStart"/>
-      <w:proofErr w:type="gramStart"/>
-      <w:r>
-        <w:t>DisplayLogin</w:t>
-      </w:r>
-      <w:proofErr w:type="spellEnd"/>
-      <w:r>
-        <w:t>(</w:t>
-      </w:r>
-      <w:proofErr w:type="gramEnd"/>
-      <w:r>
-        <w:t>),</w:t>
-      </w:r>
-      <w:proofErr w:type="spellStart"/>
-      <w:r>
-        <w:t>DisplaySignIn</w:t>
-      </w:r>
-      <w:proofErr w:type="spellEnd"/>
-      <w:r>
-        <w:t xml:space="preserve">() et </w:t>
-      </w:r>
-      <w:proofErr w:type="spellStart"/>
+      <w:r>
+        <w:t xml:space="preserve">DisplayLogin(),DisplaySignIn() et </w:t>
+      </w:r>
       <w:r>
         <w:rPr>
           <w:rFonts w:eastAsia="Times New Roman"/>
@@ -14672,17 +12992,8 @@
         </w:rPr>
         <w:t>DisplayAccountInfoUpdating</w:t>
       </w:r>
-      <w:proofErr w:type="spellEnd"/>
-      <w:r>
-        <w:t>($</w:t>
-      </w:r>
-      <w:proofErr w:type="spellStart"/>
-      <w:r>
-        <w:t>id_user</w:t>
-      </w:r>
-      <w:proofErr w:type="spellEnd"/>
-      <w:r>
-        <w:t>)</w:t>
+      <w:r>
+        <w:t>($id_user)</w:t>
       </w:r>
     </w:p>
     <w:p>
@@ -14694,33 +13005,17 @@
       <w:pPr>
         <w:pStyle w:val="Titre5"/>
       </w:pPr>
-      <w:proofErr w:type="spellStart"/>
-      <w:proofErr w:type="gramStart"/>
       <w:r>
         <w:lastRenderedPageBreak/>
-        <w:t>GetProgressBar</w:t>
-      </w:r>
-      <w:proofErr w:type="spellEnd"/>
-      <w:r>
-        <w:t>(</w:t>
-      </w:r>
-      <w:proofErr w:type="gramEnd"/>
+        <w:t>GetProgressBar(</w:t>
+      </w:r>
       <w:r>
         <w:rPr>
           <w:rFonts w:eastAsia="Times New Roman"/>
           <w:lang w:eastAsia="fr-CH"/>
         </w:rPr>
-        <w:t>$</w:t>
-      </w:r>
-      <w:proofErr w:type="spellStart"/>
-      <w:r>
-        <w:rPr>
-          <w:rFonts w:eastAsia="Times New Roman"/>
-          <w:lang w:eastAsia="fr-CH"/>
-        </w:rPr>
-        <w:t>max_value</w:t>
-      </w:r>
-      <w:proofErr w:type="spellEnd"/>
+        <w:t>$max_value</w:t>
+      </w:r>
       <w:r>
         <w:rPr>
           <w:rFonts w:eastAsia="Times New Roman"/>
@@ -14734,17 +13029,8 @@
           <w:rFonts w:eastAsia="Times New Roman"/>
           <w:lang w:eastAsia="fr-CH"/>
         </w:rPr>
-        <w:t>$</w:t>
-      </w:r>
-      <w:proofErr w:type="spellStart"/>
-      <w:r>
-        <w:rPr>
-          <w:rFonts w:eastAsia="Times New Roman"/>
-          <w:lang w:eastAsia="fr-CH"/>
-        </w:rPr>
-        <w:t>current_value</w:t>
-      </w:r>
-      <w:proofErr w:type="spellEnd"/>
+        <w:t>$current_value</w:t>
+      </w:r>
       <w:r>
         <w:rPr>
           <w:rFonts w:eastAsia="Times New Roman"/>
@@ -14758,17 +13044,8 @@
           <w:rFonts w:eastAsia="Times New Roman"/>
           <w:lang w:eastAsia="fr-CH"/>
         </w:rPr>
-        <w:t>$</w:t>
-      </w:r>
-      <w:proofErr w:type="spellStart"/>
-      <w:r>
-        <w:rPr>
-          <w:rFonts w:eastAsia="Times New Roman"/>
-          <w:lang w:eastAsia="fr-CH"/>
-        </w:rPr>
-        <w:t>width_percent</w:t>
-      </w:r>
-      <w:proofErr w:type="spellEnd"/>
+        <w:t>$width_percent</w:t>
+      </w:r>
       <w:r>
         <w:rPr>
           <w:rFonts w:eastAsia="Times New Roman"/>
@@ -14782,17 +13059,8 @@
           <w:rFonts w:eastAsia="Times New Roman"/>
           <w:lang w:eastAsia="fr-CH"/>
         </w:rPr>
-        <w:t>$</w:t>
-      </w:r>
-      <w:proofErr w:type="spellStart"/>
-      <w:r>
-        <w:rPr>
-          <w:rFonts w:eastAsia="Times New Roman"/>
-          <w:lang w:eastAsia="fr-CH"/>
-        </w:rPr>
-        <w:t>height_px</w:t>
-      </w:r>
-      <w:proofErr w:type="spellEnd"/>
+        <w:t>$height_px</w:t>
+      </w:r>
       <w:r>
         <w:t>)</w:t>
       </w:r>
@@ -14816,39 +13084,7 @@
     </w:p>
     <w:p>
       <w:r>
-        <w:t>$</w:t>
-      </w:r>
-      <w:proofErr w:type="spellStart"/>
-      <w:r>
-        <w:t>max_value</w:t>
-      </w:r>
-      <w:proofErr w:type="spellEnd"/>
-      <w:r>
-        <w:t xml:space="preserve"> est la valeur maximum de la barre de progression, $</w:t>
-      </w:r>
-      <w:proofErr w:type="spellStart"/>
-      <w:r>
-        <w:t>current_value</w:t>
-      </w:r>
-      <w:proofErr w:type="spellEnd"/>
-      <w:r>
-        <w:t xml:space="preserve"> est la valeur actuelle de la barre de progression, $</w:t>
-      </w:r>
-      <w:proofErr w:type="spellStart"/>
-      <w:r>
-        <w:t>width_percent</w:t>
-      </w:r>
-      <w:proofErr w:type="spellEnd"/>
-      <w:r>
-        <w:t xml:space="preserve"> est la largeur, en pourcentage du conteneur parent, du la barre de progression et $</w:t>
-      </w:r>
-      <w:proofErr w:type="spellStart"/>
-      <w:r>
-        <w:t>height_px</w:t>
-      </w:r>
-      <w:proofErr w:type="spellEnd"/>
-      <w:r>
-        <w:t xml:space="preserve"> est la hauteur, en pixel, de la barre de progression.</w:t>
+        <w:t>$max_value est la valeur maximum de la barre de progression, $current_value est la valeur actuelle de la barre de progression, $width_percent est la largeur, en pourcentage du conteneur parent, du la barre de progression et $height_px est la hauteur, en pixel, de la barre de progression.</w:t>
       </w:r>
     </w:p>
     <w:p>
@@ -14923,8 +13159,6 @@
         </w:rPr>
       </w:pPr>
       <w:bookmarkStart w:id="59" w:name="_Toc485288368"/>
-      <w:proofErr w:type="spellStart"/>
-      <w:proofErr w:type="gramStart"/>
       <w:r>
         <w:rPr>
           <w:rFonts w:eastAsia="Times New Roman"/>
@@ -14932,21 +13166,8 @@
         </w:rPr>
         <w:t>DisplayMainProgressBar</w:t>
       </w:r>
-      <w:proofErr w:type="spellEnd"/>
-      <w:r>
-        <w:t>(</w:t>
-      </w:r>
-      <w:proofErr w:type="gramEnd"/>
-      <w:r>
-        <w:t>$</w:t>
-      </w:r>
-      <w:proofErr w:type="spellStart"/>
-      <w:r>
-        <w:t>id_user</w:t>
-      </w:r>
-      <w:proofErr w:type="spellEnd"/>
-      <w:r>
-        <w:t>)</w:t>
+      <w:r>
+        <w:t>($id_user)</w:t>
       </w:r>
       <w:r>
         <w:rPr>
@@ -14955,7 +13176,6 @@
         </w:rPr>
         <w:t xml:space="preserve">, </w:t>
       </w:r>
-      <w:proofErr w:type="spellStart"/>
       <w:r>
         <w:rPr>
           <w:rFonts w:eastAsia="Times New Roman"/>
@@ -14963,17 +13183,8 @@
         </w:rPr>
         <w:t>DisplayEventsProgressBar</w:t>
       </w:r>
-      <w:proofErr w:type="spellEnd"/>
-      <w:r>
-        <w:t>($</w:t>
-      </w:r>
-      <w:proofErr w:type="spellStart"/>
-      <w:r>
-        <w:t>id_user</w:t>
-      </w:r>
-      <w:proofErr w:type="spellEnd"/>
-      <w:r>
-        <w:t>)</w:t>
+      <w:r>
+        <w:t>($id_user)</w:t>
       </w:r>
       <w:r>
         <w:rPr>
@@ -14983,7 +13194,6 @@
         </w:rPr>
         <w:t xml:space="preserve"> et </w:t>
       </w:r>
-      <w:proofErr w:type="spellStart"/>
       <w:r>
         <w:rPr>
           <w:rFonts w:eastAsia="Times New Roman"/>
@@ -14991,17 +13201,8 @@
         </w:rPr>
         <w:t>DisplayHeroesProgressBar</w:t>
       </w:r>
-      <w:proofErr w:type="spellEnd"/>
-      <w:r>
-        <w:t>($</w:t>
-      </w:r>
-      <w:proofErr w:type="spellStart"/>
-      <w:r>
-        <w:t>id_user</w:t>
-      </w:r>
-      <w:proofErr w:type="spellEnd"/>
-      <w:r>
-        <w:t>)</w:t>
+      <w:r>
+        <w:t>($id_user)</w:t>
       </w:r>
     </w:p>
     <w:p>
@@ -15021,8 +13222,6 @@
       <w:pPr>
         <w:pStyle w:val="Titre5"/>
       </w:pPr>
-      <w:proofErr w:type="spellStart"/>
-      <w:proofErr w:type="gramStart"/>
       <w:r>
         <w:rPr>
           <w:rFonts w:eastAsia="Times New Roman"/>
@@ -15030,21 +13229,8 @@
         </w:rPr>
         <w:t>DisplayAccountStats</w:t>
       </w:r>
-      <w:proofErr w:type="spellEnd"/>
-      <w:r>
-        <w:t>(</w:t>
-      </w:r>
-      <w:proofErr w:type="gramEnd"/>
-      <w:r>
-        <w:t>$</w:t>
-      </w:r>
-      <w:proofErr w:type="spellStart"/>
-      <w:r>
-        <w:t>id_user</w:t>
-      </w:r>
-      <w:proofErr w:type="spellEnd"/>
-      <w:r>
-        <w:t>)</w:t>
+      <w:r>
+        <w:t>($id_user)</w:t>
       </w:r>
     </w:p>
     <w:p>
@@ -15068,9 +13254,37 @@
       <w:r>
         <w:t>Les actions en GET</w:t>
       </w:r>
+      <w:bookmarkEnd w:id="59"/>
+    </w:p>
+    <w:p>
+      <w:r>
+        <w:t>Certaine</w:t>
+      </w:r>
+      <w:r>
+        <w:t>s fonctions de ce site web se font seulement lorsque des évènements particuliers sont enclenché, par exemple lorsqu’on clique sur un objet pour le sélectionner. Il a fallu donc trouver une méthode pour que tout le site fonctionne de la même manière à ce niveau-là, la méthode que j’ai appliquée est de mettre les fonctions sur les pages qui les enclenchent, et de les enclencher seulement si la variable en GET « action » non seulement existe mais contient le mot clé de la fonction.</w:t>
+      </w:r>
+    </w:p>
+    <w:p>
+      <w:r>
+        <w:t xml:space="preserve">Par exemple, lorsqu’on veut se connecter, on va sur la page « user.php », on entre nos identifiants et on clique sur le bouton « submit ». On est ensuite rediriger sur la même page mais avec du GET en plus : </w:t>
+      </w:r>
+      <w:r>
+        <w:t>« user.php</w:t>
+      </w:r>
+      <w:r>
+        <w:t> ?action=login</w:t>
+      </w:r>
+      <w:r>
+        <w:t> »</w:t>
+      </w:r>
+      <w:r>
+        <w:t>. Dès qu’on a une variable « action » en GET, on entre dans un « if » qui nous redirigera, à la fin, vers la page sans cette variable en GET. Dans ce « if », on vérifie si la variable action contient le mot clé d’une fonction connue, en l’occurrence « login » en est une donc on exécute le script de la fonction</w:t>
+      </w:r>
       <w:bookmarkStart w:id="60" w:name="_GoBack"/>
-      <w:bookmarkEnd w:id="59"/>
       <w:bookmarkEnd w:id="60"/>
+      <w:r>
+        <w:t xml:space="preserve"> et on est ensuite redirigé comme expliqué plus tôt.</w:t>
+      </w:r>
     </w:p>
     <w:p>
       <w:pPr>
@@ -15078,6 +13292,7 @@
       </w:pPr>
       <w:bookmarkStart w:id="61" w:name="_Toc485288369"/>
       <w:r>
+        <w:lastRenderedPageBreak/>
         <w:t>Webographie</w:t>
       </w:r>
       <w:bookmarkEnd w:id="61"/>
@@ -15095,13 +13310,8 @@
         <w:t xml:space="preserve"> - S</w:t>
       </w:r>
       <w:r>
-        <w:t xml:space="preserve">yntaxe </w:t>
-      </w:r>
-      <w:proofErr w:type="spellStart"/>
-      <w:r>
-        <w:t>sql</w:t>
-      </w:r>
-      <w:proofErr w:type="spellEnd"/>
+        <w:t>yntaxe sql</w:t>
+      </w:r>
     </w:p>
     <w:p>
       <w:hyperlink r:id="rId40" w:history="1">
@@ -15113,15 +13323,7 @@
         </w:r>
       </w:hyperlink>
       <w:r>
-        <w:t xml:space="preserve"> - aide requête count 0 (post de David M </w:t>
-      </w:r>
-      <w:proofErr w:type="spellStart"/>
-      <w:r>
-        <w:t>Goodwin</w:t>
-      </w:r>
-      <w:proofErr w:type="spellEnd"/>
-      <w:r>
-        <w:t>) – 13/06/2017</w:t>
+        <w:t xml:space="preserve"> - aide requête count 0 (post de David M Goodwin) – 13/06/2017</w:t>
       </w:r>
     </w:p>
     <w:sectPr>
@@ -15186,16 +13388,8 @@
           <w:rPr>
             <w:lang w:val="fr-FR"/>
           </w:rPr>
-          <w:t>[Texte</w:t>
+          <w:t>[Texte]</w:t>
         </w:r>
-        <w:proofErr w:type="gramStart"/>
-        <w:r>
-          <w:rPr>
-            <w:lang w:val="fr-FR"/>
-          </w:rPr>
-          <w:t>]</w:t>
-        </w:r>
-        <w:proofErr w:type="gramEnd"/>
       </w:sdtContent>
     </w:sdt>
     <w:r>
@@ -15217,7 +13411,7 @@
       <w:rPr>
         <w:noProof/>
       </w:rPr>
-      <w:t>31</w:t>
+      <w:t>33</w:t>
     </w:r>
     <w:r>
       <w:fldChar w:fldCharType="end"/>
@@ -15230,7 +13424,7 @@
         <w:rPr>
           <w:noProof/>
         </w:rPr>
-        <w:t>33</w:t>
+        <w:t>34</w:t>
       </w:r>
     </w:fldSimple>
   </w:p>
@@ -15268,13 +13462,9 @@
     <w:pPr>
       <w:pStyle w:val="En-tte"/>
     </w:pPr>
-    <w:proofErr w:type="spellStart"/>
-    <w:proofErr w:type="gramStart"/>
     <w:r>
       <w:t>OverwatchCollection</w:t>
     </w:r>
-    <w:proofErr w:type="spellEnd"/>
-    <w:proofErr w:type="gramEnd"/>
     <w:r>
       <w:ptab w:relativeTo="margin" w:alignment="center" w:leader="none"/>
     </w:r>
@@ -15297,13 +13487,8 @@
       <w:ptab w:relativeTo="margin" w:alignment="right" w:leader="none"/>
     </w:r>
     <w:r>
-      <w:t xml:space="preserve">Sven </w:t>
+      <w:t>Sven Wikberg</w:t>
     </w:r>
-    <w:proofErr w:type="spellStart"/>
-    <w:r>
-      <w:t>Wikberg</w:t>
-    </w:r>
-    <w:proofErr w:type="spellEnd"/>
   </w:p>
 </w:hdr>
 </file>
@@ -16842,6 +15027,7 @@
   <w:style w:type="character" w:default="1" w:styleId="Policepardfaut">
     <w:name w:val="Default Paragraph Font"/>
     <w:uiPriority w:val="1"/>
+    <w:semiHidden/>
     <w:unhideWhenUsed/>
   </w:style>
   <w:style w:type="table" w:default="1" w:styleId="TableauNormal">
@@ -17676,6 +15862,7 @@
   <w:style w:type="character" w:default="1" w:styleId="Policepardfaut">
     <w:name w:val="Default Paragraph Font"/>
     <w:uiPriority w:val="1"/>
+    <w:semiHidden/>
     <w:unhideWhenUsed/>
   </w:style>
   <w:style w:type="table" w:default="1" w:styleId="TableauNormal">
@@ -18410,7 +16597,7 @@
 </file>
 
 <file path=customXml/itemProps2.xml><?xml version="1.0" encoding="utf-8"?>
-<ds:datastoreItem xmlns:ds="http://schemas.openxmlformats.org/officeDocument/2006/customXml" ds:itemID="{21948631-CDC9-4099-8B45-53A6EAAF5A71}">
+<ds:datastoreItem xmlns:ds="http://schemas.openxmlformats.org/officeDocument/2006/customXml" ds:itemID="{07C2139A-D0F1-4914-9874-4DA237011E3E}">
   <ds:schemaRefs>
     <ds:schemaRef ds:uri="http://schemas.openxmlformats.org/officeDocument/2006/bibliography"/>
   </ds:schemaRefs>

--- a/doc/OverwatchCollection_DocTechnique/OverwatchCollection_DocTechnique2.docx
+++ b/doc/OverwatchCollection_DocTechnique/OverwatchCollection_DocTechnique2.docx
@@ -6229,27 +6229,14 @@
             <w:r>
               <w:t xml:space="preserve">Figure </w:t>
             </w:r>
-            <w:r>
-              <w:fldChar w:fldCharType="begin"/>
-            </w:r>
-            <w:r>
-              <w:instrText xml:space="preserve"> SEQ Figure \* ARABIC </w:instrText>
-            </w:r>
-            <w:r>
-              <w:fldChar w:fldCharType="separate"/>
-            </w:r>
-            <w:r>
-              <w:rPr>
-                <w:noProof/>
-              </w:rPr>
-              <w:t>1</w:t>
-            </w:r>
-            <w:r>
-              <w:rPr>
-                <w:noProof/>
-              </w:rPr>
-              <w:fldChar w:fldCharType="end"/>
-            </w:r>
+            <w:fldSimple w:instr=" SEQ Figure \* ARABIC ">
+              <w:r>
+                <w:rPr>
+                  <w:noProof/>
+                </w:rPr>
+                <w:t>1</w:t>
+              </w:r>
+            </w:fldSimple>
             <w:r>
               <w:t>, skin de base</w:t>
             </w:r>
@@ -6338,27 +6325,14 @@
             <w:r>
               <w:t xml:space="preserve">Figure </w:t>
             </w:r>
-            <w:r>
-              <w:fldChar w:fldCharType="begin"/>
-            </w:r>
-            <w:r>
-              <w:instrText xml:space="preserve"> SEQ Figure \* ARABIC </w:instrText>
-            </w:r>
-            <w:r>
-              <w:fldChar w:fldCharType="separate"/>
-            </w:r>
-            <w:r>
-              <w:rPr>
-                <w:noProof/>
-              </w:rPr>
-              <w:t>2</w:t>
-            </w:r>
-            <w:r>
-              <w:rPr>
-                <w:noProof/>
-              </w:rPr>
-              <w:fldChar w:fldCharType="end"/>
-            </w:r>
+            <w:fldSimple w:instr=" SEQ Figure \* ARABIC ">
+              <w:r>
+                <w:rPr>
+                  <w:noProof/>
+                </w:rPr>
+                <w:t>2</w:t>
+              </w:r>
+            </w:fldSimple>
             <w:r>
               <w:t>, skin d'halloween</w:t>
             </w:r>
@@ -6844,27 +6818,14 @@
       <w:r>
         <w:t xml:space="preserve">Figure </w:t>
       </w:r>
-      <w:r>
-        <w:fldChar w:fldCharType="begin"/>
-      </w:r>
-      <w:r>
-        <w:instrText xml:space="preserve"> SEQ Figure \* ARABIC </w:instrText>
-      </w:r>
-      <w:r>
-        <w:fldChar w:fldCharType="separate"/>
-      </w:r>
-      <w:r>
-        <w:rPr>
-          <w:noProof/>
-        </w:rPr>
-        <w:t>3</w:t>
-      </w:r>
-      <w:r>
-        <w:rPr>
-          <w:noProof/>
-        </w:rPr>
-        <w:fldChar w:fldCharType="end"/>
-      </w:r>
+      <w:fldSimple w:instr=" SEQ Figure \* ARABIC ">
+        <w:r>
+          <w:rPr>
+            <w:noProof/>
+          </w:rPr>
+          <w:t>3</w:t>
+        </w:r>
+      </w:fldSimple>
       <w:r>
         <w:t>, maquette préliminaire page d'accueil</w:t>
       </w:r>
@@ -6944,27 +6905,14 @@
       <w:r>
         <w:t xml:space="preserve">Figure </w:t>
       </w:r>
-      <w:r>
-        <w:fldChar w:fldCharType="begin"/>
-      </w:r>
-      <w:r>
-        <w:instrText xml:space="preserve"> SEQ Figure \* ARABIC </w:instrText>
-      </w:r>
-      <w:r>
-        <w:fldChar w:fldCharType="separate"/>
-      </w:r>
-      <w:r>
-        <w:rPr>
-          <w:noProof/>
-        </w:rPr>
-        <w:t>4</w:t>
-      </w:r>
-      <w:r>
-        <w:rPr>
-          <w:noProof/>
-        </w:rPr>
-        <w:fldChar w:fldCharType="end"/>
-      </w:r>
+      <w:fldSimple w:instr=" SEQ Figure \* ARABIC ">
+        <w:r>
+          <w:rPr>
+            <w:noProof/>
+          </w:rPr>
+          <w:t>4</w:t>
+        </w:r>
+      </w:fldSimple>
       <w:r>
         <w:t>, maquette préliminaire page des héros</w:t>
       </w:r>
@@ -7044,27 +6992,14 @@
       <w:r>
         <w:t xml:space="preserve">Figure </w:t>
       </w:r>
-      <w:r>
-        <w:fldChar w:fldCharType="begin"/>
-      </w:r>
-      <w:r>
-        <w:instrText xml:space="preserve"> SEQ Figure \* ARABIC </w:instrText>
-      </w:r>
-      <w:r>
-        <w:fldChar w:fldCharType="separate"/>
-      </w:r>
-      <w:r>
-        <w:rPr>
-          <w:noProof/>
-        </w:rPr>
-        <w:t>5</w:t>
-      </w:r>
-      <w:r>
-        <w:rPr>
-          <w:noProof/>
-        </w:rPr>
-        <w:fldChar w:fldCharType="end"/>
-      </w:r>
+      <w:fldSimple w:instr=" SEQ Figure \* ARABIC ">
+        <w:r>
+          <w:rPr>
+            <w:noProof/>
+          </w:rPr>
+          <w:t>5</w:t>
+        </w:r>
+      </w:fldSimple>
       <w:r>
         <w:t xml:space="preserve">, </w:t>
       </w:r>
@@ -7164,27 +7099,14 @@
       <w:r>
         <w:t xml:space="preserve">Figure </w:t>
       </w:r>
-      <w:r>
-        <w:fldChar w:fldCharType="begin"/>
-      </w:r>
-      <w:r>
-        <w:instrText xml:space="preserve"> SEQ Figure \* ARABIC </w:instrText>
-      </w:r>
-      <w:r>
-        <w:fldChar w:fldCharType="separate"/>
-      </w:r>
-      <w:r>
-        <w:rPr>
-          <w:noProof/>
-        </w:rPr>
-        <w:t>6</w:t>
-      </w:r>
-      <w:r>
-        <w:rPr>
-          <w:noProof/>
-        </w:rPr>
-        <w:fldChar w:fldCharType="end"/>
-      </w:r>
+      <w:fldSimple w:instr=" SEQ Figure \* ARABIC ">
+        <w:r>
+          <w:rPr>
+            <w:noProof/>
+          </w:rPr>
+          <w:t>6</w:t>
+        </w:r>
+      </w:fldSimple>
       <w:r>
         <w:t>, planning initial</w:t>
       </w:r>
@@ -7308,27 +7230,14 @@
       <w:r>
         <w:t xml:space="preserve">Figure </w:t>
       </w:r>
-      <w:r>
-        <w:fldChar w:fldCharType="begin"/>
-      </w:r>
-      <w:r>
-        <w:instrText xml:space="preserve"> SEQ Figure \* ARABIC </w:instrText>
-      </w:r>
-      <w:r>
-        <w:fldChar w:fldCharType="separate"/>
-      </w:r>
-      <w:r>
-        <w:rPr>
-          <w:noProof/>
-        </w:rPr>
-        <w:t>7</w:t>
-      </w:r>
-      <w:r>
-        <w:rPr>
-          <w:noProof/>
-        </w:rPr>
-        <w:fldChar w:fldCharType="end"/>
-      </w:r>
+      <w:fldSimple w:instr=" SEQ Figure \* ARABIC ">
+        <w:r>
+          <w:rPr>
+            <w:noProof/>
+          </w:rPr>
+          <w:t>7</w:t>
+        </w:r>
+      </w:fldSimple>
       <w:r>
         <w:t>, arborescence du site web</w:t>
       </w:r>
@@ -7411,27 +7320,14 @@
       <w:r>
         <w:t xml:space="preserve">Figure </w:t>
       </w:r>
-      <w:r>
-        <w:fldChar w:fldCharType="begin"/>
-      </w:r>
-      <w:r>
-        <w:instrText xml:space="preserve"> SEQ Figure \* ARABIC </w:instrText>
-      </w:r>
-      <w:r>
-        <w:fldChar w:fldCharType="separate"/>
-      </w:r>
-      <w:r>
-        <w:rPr>
-          <w:noProof/>
-        </w:rPr>
-        <w:t>8</w:t>
-      </w:r>
-      <w:r>
-        <w:rPr>
-          <w:noProof/>
-        </w:rPr>
-        <w:fldChar w:fldCharType="end"/>
-      </w:r>
+      <w:fldSimple w:instr=" SEQ Figure \* ARABIC ">
+        <w:r>
+          <w:rPr>
+            <w:noProof/>
+          </w:rPr>
+          <w:t>8</w:t>
+        </w:r>
+      </w:fldSimple>
       <w:r>
         <w:t>, organigramme du site web</w:t>
       </w:r>
@@ -7532,27 +7428,14 @@
       <w:r>
         <w:t xml:space="preserve">Figure </w:t>
       </w:r>
-      <w:r>
-        <w:fldChar w:fldCharType="begin"/>
-      </w:r>
-      <w:r>
-        <w:instrText xml:space="preserve"> SEQ Figure \* ARABIC </w:instrText>
-      </w:r>
-      <w:r>
-        <w:fldChar w:fldCharType="separate"/>
-      </w:r>
-      <w:r>
-        <w:rPr>
-          <w:noProof/>
-        </w:rPr>
-        <w:t>9</w:t>
-      </w:r>
-      <w:r>
-        <w:rPr>
-          <w:noProof/>
-        </w:rPr>
-        <w:fldChar w:fldCharType="end"/>
-      </w:r>
+      <w:fldSimple w:instr=" SEQ Figure \* ARABIC ">
+        <w:r>
+          <w:rPr>
+            <w:noProof/>
+          </w:rPr>
+          <w:t>9</w:t>
+        </w:r>
+      </w:fldSimple>
       <w:r>
         <w:t>, maquette page d'accueil</w:t>
       </w:r>
@@ -7642,27 +7525,14 @@
       <w:r>
         <w:t xml:space="preserve">Figure </w:t>
       </w:r>
-      <w:r>
-        <w:fldChar w:fldCharType="begin"/>
-      </w:r>
-      <w:r>
-        <w:instrText xml:space="preserve"> SEQ Figure \* ARABIC </w:instrText>
-      </w:r>
-      <w:r>
-        <w:fldChar w:fldCharType="separate"/>
-      </w:r>
-      <w:r>
-        <w:rPr>
-          <w:noProof/>
-        </w:rPr>
-        <w:t>10</w:t>
-      </w:r>
-      <w:r>
-        <w:rPr>
-          <w:noProof/>
-        </w:rPr>
-        <w:fldChar w:fldCharType="end"/>
-      </w:r>
+      <w:fldSimple w:instr=" SEQ Figure \* ARABIC ">
+        <w:r>
+          <w:rPr>
+            <w:noProof/>
+          </w:rPr>
+          <w:t>10</w:t>
+        </w:r>
+      </w:fldSimple>
       <w:r>
         <w:t>, maquette page des héros</w:t>
       </w:r>
@@ -7752,27 +7622,14 @@
       <w:r>
         <w:t xml:space="preserve">Figure </w:t>
       </w:r>
-      <w:r>
-        <w:fldChar w:fldCharType="begin"/>
-      </w:r>
-      <w:r>
-        <w:instrText xml:space="preserve"> SEQ Figure \* ARABIC </w:instrText>
-      </w:r>
-      <w:r>
-        <w:fldChar w:fldCharType="separate"/>
-      </w:r>
-      <w:r>
-        <w:rPr>
-          <w:noProof/>
-        </w:rPr>
-        <w:t>11</w:t>
-      </w:r>
-      <w:r>
-        <w:rPr>
-          <w:noProof/>
-        </w:rPr>
-        <w:fldChar w:fldCharType="end"/>
-      </w:r>
+      <w:fldSimple w:instr=" SEQ Figure \* ARABIC ">
+        <w:r>
+          <w:rPr>
+            <w:noProof/>
+          </w:rPr>
+          <w:t>11</w:t>
+        </w:r>
+      </w:fldSimple>
       <w:r>
         <w:t>, maquette page d'un héros</w:t>
       </w:r>
@@ -7862,27 +7719,14 @@
       <w:r>
         <w:t xml:space="preserve">Figure </w:t>
       </w:r>
-      <w:r>
-        <w:fldChar w:fldCharType="begin"/>
-      </w:r>
-      <w:r>
-        <w:instrText xml:space="preserve"> SEQ Figure \* ARABIC </w:instrText>
-      </w:r>
-      <w:r>
-        <w:fldChar w:fldCharType="separate"/>
-      </w:r>
-      <w:r>
-        <w:rPr>
-          <w:noProof/>
-        </w:rPr>
-        <w:t>12</w:t>
-      </w:r>
-      <w:r>
-        <w:rPr>
-          <w:noProof/>
-        </w:rPr>
-        <w:fldChar w:fldCharType="end"/>
-      </w:r>
+      <w:fldSimple w:instr=" SEQ Figure \* ARABIC ">
+        <w:r>
+          <w:rPr>
+            <w:noProof/>
+          </w:rPr>
+          <w:t>12</w:t>
+        </w:r>
+      </w:fldSimple>
       <w:r>
         <w:t>, maquette page des événements</w:t>
       </w:r>
@@ -7972,27 +7816,14 @@
       <w:r>
         <w:t xml:space="preserve">Figure </w:t>
       </w:r>
-      <w:r>
-        <w:fldChar w:fldCharType="begin"/>
-      </w:r>
-      <w:r>
-        <w:instrText xml:space="preserve"> SEQ Figure \* ARABIC </w:instrText>
-      </w:r>
-      <w:r>
-        <w:fldChar w:fldCharType="separate"/>
-      </w:r>
-      <w:r>
-        <w:rPr>
-          <w:noProof/>
-        </w:rPr>
-        <w:t>13</w:t>
-      </w:r>
-      <w:r>
-        <w:rPr>
-          <w:noProof/>
-        </w:rPr>
-        <w:fldChar w:fldCharType="end"/>
-      </w:r>
+      <w:fldSimple w:instr=" SEQ Figure \* ARABIC ">
+        <w:r>
+          <w:rPr>
+            <w:noProof/>
+          </w:rPr>
+          <w:t>13</w:t>
+        </w:r>
+      </w:fldSimple>
       <w:r>
         <w:t>, maquette page d'un événement</w:t>
       </w:r>
@@ -8082,27 +7913,14 @@
       <w:r>
         <w:t xml:space="preserve">Figure </w:t>
       </w:r>
-      <w:r>
-        <w:fldChar w:fldCharType="begin"/>
-      </w:r>
-      <w:r>
-        <w:instrText xml:space="preserve"> SEQ Figure \* ARABIC </w:instrText>
-      </w:r>
-      <w:r>
-        <w:fldChar w:fldCharType="separate"/>
-      </w:r>
-      <w:r>
-        <w:rPr>
-          <w:noProof/>
-        </w:rPr>
-        <w:t>14</w:t>
-      </w:r>
-      <w:r>
-        <w:rPr>
-          <w:noProof/>
-        </w:rPr>
-        <w:fldChar w:fldCharType="end"/>
-      </w:r>
+      <w:fldSimple w:instr=" SEQ Figure \* ARABIC ">
+        <w:r>
+          <w:rPr>
+            <w:noProof/>
+          </w:rPr>
+          <w:t>14</w:t>
+        </w:r>
+      </w:fldSimple>
       <w:r>
         <w:t>, maquette page des autres objets</w:t>
       </w:r>
@@ -8192,27 +8010,14 @@
       <w:r>
         <w:t xml:space="preserve">Figure </w:t>
       </w:r>
-      <w:r>
-        <w:fldChar w:fldCharType="begin"/>
-      </w:r>
-      <w:r>
-        <w:instrText xml:space="preserve"> SEQ Figure \* ARABIC </w:instrText>
-      </w:r>
-      <w:r>
-        <w:fldChar w:fldCharType="separate"/>
-      </w:r>
-      <w:r>
-        <w:rPr>
-          <w:noProof/>
-        </w:rPr>
-        <w:t>15</w:t>
-      </w:r>
-      <w:r>
-        <w:rPr>
-          <w:noProof/>
-        </w:rPr>
-        <w:fldChar w:fldCharType="end"/>
-      </w:r>
+      <w:fldSimple w:instr=" SEQ Figure \* ARABIC ">
+        <w:r>
+          <w:rPr>
+            <w:noProof/>
+          </w:rPr>
+          <w:t>15</w:t>
+        </w:r>
+      </w:fldSimple>
       <w:r>
         <w:t>, maquette page de connexion/inscription</w:t>
       </w:r>
@@ -8302,27 +8107,14 @@
       <w:r>
         <w:t xml:space="preserve">Figure </w:t>
       </w:r>
-      <w:r>
-        <w:fldChar w:fldCharType="begin"/>
-      </w:r>
-      <w:r>
-        <w:instrText xml:space="preserve"> SEQ Figure \* ARABIC </w:instrText>
-      </w:r>
-      <w:r>
-        <w:fldChar w:fldCharType="separate"/>
-      </w:r>
-      <w:r>
-        <w:rPr>
-          <w:noProof/>
-        </w:rPr>
-        <w:t>16</w:t>
-      </w:r>
-      <w:r>
-        <w:rPr>
-          <w:noProof/>
-        </w:rPr>
-        <w:fldChar w:fldCharType="end"/>
-      </w:r>
+      <w:fldSimple w:instr=" SEQ Figure \* ARABIC ">
+        <w:r>
+          <w:rPr>
+            <w:noProof/>
+          </w:rPr>
+          <w:t>16</w:t>
+        </w:r>
+      </w:fldSimple>
       <w:r>
         <w:t>, maquette page du compte</w:t>
       </w:r>
@@ -8412,27 +8204,14 @@
       <w:r>
         <w:t xml:space="preserve">Figure </w:t>
       </w:r>
-      <w:r>
-        <w:fldChar w:fldCharType="begin"/>
-      </w:r>
-      <w:r>
-        <w:instrText xml:space="preserve"> SEQ Figure \* ARABIC </w:instrText>
-      </w:r>
-      <w:r>
-        <w:fldChar w:fldCharType="separate"/>
-      </w:r>
-      <w:r>
-        <w:rPr>
-          <w:noProof/>
-        </w:rPr>
-        <w:t>17</w:t>
-      </w:r>
-      <w:r>
-        <w:rPr>
-          <w:noProof/>
-        </w:rPr>
-        <w:fldChar w:fldCharType="end"/>
-      </w:r>
+      <w:fldSimple w:instr=" SEQ Figure \* ARABIC ">
+        <w:r>
+          <w:rPr>
+            <w:noProof/>
+          </w:rPr>
+          <w:t>17</w:t>
+        </w:r>
+      </w:fldSimple>
       <w:r>
         <w:t>, maquette page administrateur</w:t>
       </w:r>
@@ -8521,27 +8300,14 @@
       <w:r>
         <w:t xml:space="preserve">Figure </w:t>
       </w:r>
-      <w:r>
-        <w:fldChar w:fldCharType="begin"/>
-      </w:r>
-      <w:r>
-        <w:instrText xml:space="preserve"> SEQ Figure \* ARABIC </w:instrText>
-      </w:r>
-      <w:r>
-        <w:fldChar w:fldCharType="separate"/>
-      </w:r>
-      <w:r>
-        <w:rPr>
-          <w:noProof/>
-        </w:rPr>
-        <w:t>18</w:t>
-      </w:r>
-      <w:r>
-        <w:rPr>
-          <w:noProof/>
-        </w:rPr>
-        <w:fldChar w:fldCharType="end"/>
-      </w:r>
+      <w:fldSimple w:instr=" SEQ Figure \* ARABIC ">
+        <w:r>
+          <w:rPr>
+            <w:noProof/>
+          </w:rPr>
+          <w:t>18</w:t>
+        </w:r>
+      </w:fldSimple>
       <w:r>
         <w:t>, modèle relationnel</w:t>
       </w:r>
@@ -11041,27 +10807,14 @@
       <w:r>
         <w:t xml:space="preserve">Figure </w:t>
       </w:r>
-      <w:r>
-        <w:fldChar w:fldCharType="begin"/>
-      </w:r>
-      <w:r>
-        <w:instrText xml:space="preserve"> SEQ Figure \* ARABIC </w:instrText>
-      </w:r>
-      <w:r>
-        <w:fldChar w:fldCharType="separate"/>
-      </w:r>
-      <w:r>
-        <w:rPr>
-          <w:noProof/>
-        </w:rPr>
-        <w:t>19</w:t>
-      </w:r>
-      <w:r>
-        <w:rPr>
-          <w:noProof/>
-        </w:rPr>
-        <w:fldChar w:fldCharType="end"/>
-      </w:r>
+      <w:fldSimple w:instr=" SEQ Figure \* ARABIC ">
+        <w:r>
+          <w:rPr>
+            <w:noProof/>
+          </w:rPr>
+          <w:t>19</w:t>
+        </w:r>
+      </w:fldSimple>
       <w:r>
         <w:t>, algorigramm GetMyPdo</w:t>
       </w:r>
@@ -12308,27 +12061,14 @@
             <w:r>
               <w:t xml:space="preserve">Figure </w:t>
             </w:r>
-            <w:r>
-              <w:fldChar w:fldCharType="begin"/>
-            </w:r>
-            <w:r>
-              <w:instrText xml:space="preserve"> SEQ Figure \* ARABIC </w:instrText>
-            </w:r>
-            <w:r>
-              <w:fldChar w:fldCharType="separate"/>
-            </w:r>
-            <w:r>
-              <w:rPr>
-                <w:noProof/>
-              </w:rPr>
-              <w:t>20</w:t>
-            </w:r>
-            <w:r>
-              <w:rPr>
-                <w:noProof/>
-              </w:rPr>
-              <w:fldChar w:fldCharType="end"/>
-            </w:r>
+            <w:fldSimple w:instr=" SEQ Figure \* ARABIC ">
+              <w:r>
+                <w:rPr>
+                  <w:noProof/>
+                </w:rPr>
+                <w:t>20</w:t>
+              </w:r>
+            </w:fldSimple>
             <w:r>
               <w:t>, SelectIdReward ancien format</w:t>
             </w:r>
@@ -12407,27 +12147,14 @@
             <w:r>
               <w:t xml:space="preserve">Figure </w:t>
             </w:r>
-            <w:r>
-              <w:fldChar w:fldCharType="begin"/>
-            </w:r>
-            <w:r>
-              <w:instrText xml:space="preserve"> SEQ Figure \* ARABIC </w:instrText>
-            </w:r>
-            <w:r>
-              <w:fldChar w:fldCharType="separate"/>
-            </w:r>
-            <w:r>
-              <w:rPr>
-                <w:noProof/>
-              </w:rPr>
-              <w:t>21</w:t>
-            </w:r>
-            <w:r>
-              <w:rPr>
-                <w:noProof/>
-              </w:rPr>
-              <w:fldChar w:fldCharType="end"/>
-            </w:r>
+            <w:fldSimple w:instr=" SEQ Figure \* ARABIC ">
+              <w:r>
+                <w:rPr>
+                  <w:noProof/>
+                </w:rPr>
+                <w:t>21</w:t>
+              </w:r>
+            </w:fldSimple>
             <w:r>
               <w:t xml:space="preserve">, SelectIdReward </w:t>
             </w:r>
@@ -13266,25 +12993,272 @@
     </w:p>
     <w:p>
       <w:r>
-        <w:t xml:space="preserve">Par exemple, lorsqu’on veut se connecter, on va sur la page « user.php », on entre nos identifiants et on clique sur le bouton « submit ». On est ensuite rediriger sur la même page mais avec du GET en plus : </w:t>
-      </w:r>
-      <w:r>
-        <w:t>« user.php</w:t>
-      </w:r>
-      <w:r>
-        <w:t> ?action=login</w:t>
-      </w:r>
-      <w:r>
-        <w:t> »</w:t>
-      </w:r>
-      <w:r>
-        <w:t>. Dès qu’on a une variable « action » en GET, on entre dans un « if » qui nous redirigera, à la fin, vers la page sans cette variable en GET. Dans ce « if », on vérifie si la variable action contient le mot clé d’une fonction connue, en l’occurrence « login » en est une donc on exécute le script de la fonction</w:t>
+        <w:t>Par exemple, lorsqu’on veut se connecter, on va sur la page « user.php », on entre nos identifiants et on clique sur le bouton « submit ». On est ensuite rediriger sur la même page mais avec du GET en plus : « user.php ?action=login »</w:t>
+      </w:r>
+      <w:r>
+        <w:t>. Dès qu’on a une variable « action » en GET, on entre dans un « if » qui nous redirigera, à la fin, vers la page sans cette variable en GET. Dans ce « if », on vérifie si la variable action contient le mot clé d’une fonction connue, en l’occurrence « login » en est une donc on exécute le script de la fonction et on est ensuite redirigé comme expliqué plus tôt.</w:t>
+      </w:r>
+      <w:r>
+        <w:t xml:space="preserve"> </w:t>
+      </w:r>
+    </w:p>
+    <w:p>
+      <w:pPr>
+        <w:pStyle w:val="Titre4"/>
+      </w:pPr>
+      <w:r>
+        <w:lastRenderedPageBreak/>
+        <w:t>hero.php, event.php et rewards.php</w:t>
+      </w:r>
+    </w:p>
+    <w:p>
+      <w:r>
+        <w:t>Sur ces trois pages se trouve les objets du jeu, et donc c’est sur ces page, lorsqu’on est connecté, qu’on peut cliquer sur les objets afin de les sélectionner, fonctionnement :</w:t>
+      </w:r>
+    </w:p>
+    <w:p>
+      <w:r>
+        <w:rPr>
+          <w:noProof/>
+          <w:lang w:eastAsia="fr-CH"/>
+        </w:rPr>
+        <w:drawing>
+          <wp:inline distT="0" distB="0" distL="0" distR="0">
+            <wp:extent cx="5762625" cy="3733800"/>
+            <wp:effectExtent l="0" t="0" r="9525" b="0"/>
+            <wp:docPr id="28" name="Image 28" descr="C:\Users\wikbergs_info\Desktop\OverwatchCollection\doc\OverwatchCollection_DocTechnique\ressources\OverwatchCollection_Algorigramme\add_user_reward.png"/>
+            <wp:cNvGraphicFramePr>
+              <a:graphicFrameLocks xmlns:a="http://schemas.openxmlformats.org/drawingml/2006/main" noChangeAspect="1"/>
+            </wp:cNvGraphicFramePr>
+            <a:graphic xmlns:a="http://schemas.openxmlformats.org/drawingml/2006/main">
+              <a:graphicData uri="http://schemas.openxmlformats.org/drawingml/2006/picture">
+                <pic:pic xmlns:pic="http://schemas.openxmlformats.org/drawingml/2006/picture">
+                  <pic:nvPicPr>
+                    <pic:cNvPr id="0" name="Picture 2" descr="C:\Users\wikbergs_info\Desktop\OverwatchCollection\doc\OverwatchCollection_DocTechnique\ressources\OverwatchCollection_Algorigramme\add_user_reward.png"/>
+                    <pic:cNvPicPr>
+                      <a:picLocks noChangeAspect="1" noChangeArrowheads="1"/>
+                    </pic:cNvPicPr>
+                  </pic:nvPicPr>
+                  <pic:blipFill>
+                    <a:blip r:embed="rId39">
+                      <a:extLst>
+                        <a:ext uri="{28A0092B-C50C-407E-A947-70E740481C1C}">
+                          <a14:useLocalDpi xmlns:a14="http://schemas.microsoft.com/office/drawing/2010/main" val="0"/>
+                        </a:ext>
+                      </a:extLst>
+                    </a:blip>
+                    <a:srcRect/>
+                    <a:stretch>
+                      <a:fillRect/>
+                    </a:stretch>
+                  </pic:blipFill>
+                  <pic:spPr bwMode="auto">
+                    <a:xfrm>
+                      <a:off x="0" y="0"/>
+                      <a:ext cx="5762625" cy="3733800"/>
+                    </a:xfrm>
+                    <a:prstGeom prst="rect">
+                      <a:avLst/>
+                    </a:prstGeom>
+                    <a:noFill/>
+                    <a:ln>
+                      <a:noFill/>
+                    </a:ln>
+                  </pic:spPr>
+                </pic:pic>
+              </a:graphicData>
+            </a:graphic>
+          </wp:inline>
+        </w:drawing>
+      </w:r>
+    </w:p>
+    <w:p>
+      <w:pPr>
+        <w:pStyle w:val="Titre4"/>
+      </w:pPr>
+      <w:r>
+        <w:t>user.php</w:t>
+      </w:r>
+    </w:p>
+    <w:p>
+      <w:r>
+        <w:t>Voici la page utilisateur, elle est utilisée pour un grande partie des fonctionnalités des utilisateurs, donc elle contient pas mal d’action en GET :</w:t>
+      </w:r>
+    </w:p>
+    <w:p>
+      <w:pPr>
+        <w:pStyle w:val="Titre5"/>
+      </w:pPr>
+      <w:r>
+        <w:t>Action login</w:t>
+      </w:r>
+    </w:p>
+    <w:p>
+      <w:r>
+        <w:t>Lorsqu’on complète le formulaire de connexion et qu’on appuis sur le bouton « submit », on est redirigé sur la même page avec en GET l’action « login ». Ce script commence par haché le mot de passe en sha1, ensuite il récupère, dans la base de données l’utilisateur qui a le même nom que celui entré, s’il n’y en a pas, on met dans une variable le nom du message d’erreur</w:t>
+      </w:r>
+      <w:r>
+        <w:t xml:space="preserve"> (par exemple « wrongUsername »)</w:t>
+      </w:r>
+      <w:r>
+        <w:t xml:space="preserve"> et il sera ensuite passé en GET pour que lorsqu’on recharge la page il s’affiche</w:t>
+      </w:r>
+      <w:r>
+        <w:t xml:space="preserve"> grâce aux fonctions d’affichages</w:t>
+      </w:r>
+      <w:r>
+        <w:t xml:space="preserve">. Si l’utilisateur existe on test si le mot de passe est bon et s’il n’est pas </w:t>
+      </w:r>
+      <w:r>
+        <w:t>banni et si c’est tout ok, on met l’id de l’utilisateur dans un variable de SESSION</w:t>
+      </w:r>
+      <w:r>
+        <w:t>, si ce n’est pas le cas on recharge la page avec les messages d’erreurs</w:t>
+      </w:r>
+      <w:r>
+        <w:t>.</w:t>
+      </w:r>
+    </w:p>
+    <w:p>
+      <w:pPr>
+        <w:pStyle w:val="Titre5"/>
+      </w:pPr>
+      <w:r>
+        <w:t>Action signin</w:t>
+      </w:r>
+    </w:p>
+    <w:p>
+      <w:r>
+        <w:t>Lorsqu’on complète le formulaire d’enregistrement et qu’on appuis sur le bouton « submit »</w:t>
+      </w:r>
+      <w:r>
+        <w:t xml:space="preserve"> </w:t>
+      </w:r>
+      <w:r>
+        <w:t>on est redirigé sur la même page avec en GET l’action « </w:t>
+      </w:r>
+      <w:r>
+        <w:t>signin</w:t>
+      </w:r>
+      <w:r>
+        <w:t> ».</w:t>
+      </w:r>
+      <w:r>
+        <w:t xml:space="preserve"> Ce script filtre le texte entré pas l’utilisateur et hache le mot de passe en sha1, ensuite on insère l’utilisateur dans la base, s’il n’y aucun message de la base c’est tous bon on est redirigé, sinon c’est que le nom ou l’email existe déjà, dans ce cas-là on est redirigé avec le message d’erreur de duplication.</w:t>
+      </w:r>
+    </w:p>
+    <w:p>
+      <w:pPr>
+        <w:pStyle w:val="Titre5"/>
+      </w:pPr>
+      <w:r>
+        <w:lastRenderedPageBreak/>
+        <w:t>Action deco</w:t>
+      </w:r>
+    </w:p>
+    <w:p>
+      <w:r>
+        <w:t xml:space="preserve">Lorsqu’on est connecter et qu’on clique sur le lien pour ce déconnecter, </w:t>
+      </w:r>
+      <w:r>
+        <w:t>redirigé sur la même page avec en GET l’action « </w:t>
+      </w:r>
+      <w:r>
+        <w:t>deco</w:t>
+      </w:r>
+      <w:r>
+        <w:t> ».</w:t>
+      </w:r>
+      <w:r>
+        <w:t xml:space="preserve"> Ce script ne fait que détruire la SESSION et redirige sur la page utilisateur.</w:t>
+      </w:r>
+    </w:p>
+    <w:p>
+      <w:pPr>
+        <w:pStyle w:val="Titre5"/>
+      </w:pPr>
+      <w:r>
+        <w:t>Action update</w:t>
+      </w:r>
+    </w:p>
+    <w:p>
+      <w:r>
+        <w:t xml:space="preserve">Lorsqu’on complète le formulaire </w:t>
+      </w:r>
+      <w:r>
+        <w:t>de modification de compte</w:t>
+      </w:r>
+      <w:r>
+        <w:t xml:space="preserve"> et qu’on appuis sur le bouton « submit »</w:t>
+      </w:r>
+      <w:r>
+        <w:t xml:space="preserve"> </w:t>
+      </w:r>
+      <w:r>
+        <w:t>on est redirigé sur la même page avec en GET l’action « </w:t>
+      </w:r>
+      <w:r>
+        <w:t>update</w:t>
+      </w:r>
+      <w:r>
+        <w:t xml:space="preserve"> ». </w:t>
+      </w:r>
+      <w:r>
+        <w:t xml:space="preserve"> </w:t>
+      </w:r>
+      <w:r>
+        <w:t>Ce script commence par tester si un utilisateur est connecté, si ce n’est pas le cas il redirige sur la page user sans action en GET. Si un utilisateur est connecté on teste si les valeurs en POST existe (si l’utilisateur a rempli le formulaire) si c’est bon on filtre les valeurs et on modifie la base avec.</w:t>
+      </w:r>
+      <w:r>
+        <w:t xml:space="preserve"> </w:t>
+      </w:r>
+      <w:r>
+        <w:t>S’il</w:t>
+      </w:r>
+      <w:r>
+        <w:t xml:space="preserve"> n’y aucun message de la base c’est tous bon on est redirigé,</w:t>
+      </w:r>
+      <w:r>
+        <w:t xml:space="preserve"> </w:t>
+      </w:r>
+      <w:r>
+        <w:t>sinon c’est que le nom ou l’email existe déjà, dans ce cas-là on est redirigé avec le message d’erreur de duplication.</w:t>
+      </w:r>
+    </w:p>
+    <w:p>
+      <w:pPr>
+        <w:pStyle w:val="Titre4"/>
+      </w:pPr>
+      <w:r>
+        <w:t>admin.php</w:t>
+      </w:r>
+    </w:p>
+    <w:p>
+      <w:pPr>
+        <w:pStyle w:val="Titre5"/>
+      </w:pPr>
+      <w:r>
+        <w:t>Actions ban, unban et delete</w:t>
+      </w:r>
+    </w:p>
+    <w:p>
+      <w:r>
+        <w:t xml:space="preserve">Ces actions testent d’abord si un id utilisateur a été envoyé, si c’est le cas </w:t>
+      </w:r>
+      <w:r>
+        <w:t>elles exécutent</w:t>
+      </w:r>
+      <w:r>
+        <w:t xml:space="preserve"> leurs fonctions du dao respectives de bannissement, de dé</w:t>
+      </w:r>
+      <w:r>
+        <w:t>-bannissement et de suppression.</w:t>
+      </w:r>
+      <w:r>
+        <w:t xml:space="preserve"> Il n’y a pas vraiment de sécurité pour les id envoyé car c’est la page admin et l’administrateur n’a pas dans le but de faire planté le site web.</w:t>
       </w:r>
       <w:bookmarkStart w:id="60" w:name="_GoBack"/>
       <w:bookmarkEnd w:id="60"/>
-      <w:r>
-        <w:t xml:space="preserve"> et on est ensuite redirigé comme expliqué plus tôt.</w:t>
-      </w:r>
     </w:p>
     <w:p>
       <w:pPr>
@@ -13292,13 +13266,12 @@
       </w:pPr>
       <w:bookmarkStart w:id="61" w:name="_Toc485288369"/>
       <w:r>
-        <w:lastRenderedPageBreak/>
         <w:t>Webographie</w:t>
       </w:r>
       <w:bookmarkEnd w:id="61"/>
     </w:p>
     <w:p>
-      <w:hyperlink r:id="rId39" w:history="1">
+      <w:hyperlink r:id="rId40" w:history="1">
         <w:r>
           <w:rPr>
             <w:rStyle w:val="Lienhypertexte"/>
@@ -13314,7 +13287,7 @@
       </w:r>
     </w:p>
     <w:p>
-      <w:hyperlink r:id="rId40" w:history="1">
+      <w:hyperlink r:id="rId41" w:history="1">
         <w:r>
           <w:rPr>
             <w:rStyle w:val="Lienhypertexte"/>
@@ -13327,8 +13300,8 @@
       </w:r>
     </w:p>
     <w:sectPr>
-      <w:headerReference w:type="default" r:id="rId41"/>
-      <w:footerReference w:type="default" r:id="rId42"/>
+      <w:headerReference w:type="default" r:id="rId42"/>
+      <w:footerReference w:type="default" r:id="rId43"/>
       <w:pgSz w:w="11906" w:h="16838"/>
       <w:pgMar w:top="1417" w:right="1417" w:bottom="1417" w:left="1417" w:header="708" w:footer="708" w:gutter="0"/>
       <w:pgNumType w:start="0"/>
@@ -13411,7 +13384,7 @@
       <w:rPr>
         <w:noProof/>
       </w:rPr>
-      <w:t>33</w:t>
+      <w:t>35</w:t>
     </w:r>
     <w:r>
       <w:fldChar w:fldCharType="end"/>
@@ -13424,7 +13397,7 @@
         <w:rPr>
           <w:noProof/>
         </w:rPr>
-        <w:t>34</w:t>
+        <w:t>35</w:t>
       </w:r>
     </w:fldSimple>
   </w:p>
@@ -16597,7 +16570,7 @@
 </file>
 
 <file path=customXml/itemProps2.xml><?xml version="1.0" encoding="utf-8"?>
-<ds:datastoreItem xmlns:ds="http://schemas.openxmlformats.org/officeDocument/2006/customXml" ds:itemID="{07C2139A-D0F1-4914-9874-4DA237011E3E}">
+<ds:datastoreItem xmlns:ds="http://schemas.openxmlformats.org/officeDocument/2006/customXml" ds:itemID="{8901536F-AE4D-43FE-9496-DCCAE12EBBA2}">
   <ds:schemaRefs>
     <ds:schemaRef ds:uri="http://schemas.openxmlformats.org/officeDocument/2006/bibliography"/>
   </ds:schemaRefs>

--- a/doc/OverwatchCollection_DocTechnique/OverwatchCollection_DocTechnique2.docx
+++ b/doc/OverwatchCollection_DocTechnique/OverwatchCollection_DocTechnique2.docx
@@ -15,6 +15,7 @@
           <w:docPartUnique/>
         </w:docPartObj>
       </w:sdtPr>
+      <w:sdtEndPr/>
       <w:sdtContent>
         <w:p>
           <w:pPr>
@@ -909,6 +910,7 @@
                                     <w:dataBinding w:prefixMappings="xmlns:ns0='http://schemas.openxmlformats.org/officeDocument/2006/extended-properties'" w:xpath="/ns0:Properties[1]/ns0:Company[1]" w:storeItemID="{6668398D-A668-4E3E-A5EB-62B293D839F1}"/>
                                     <w:text/>
                                   </w:sdtPr>
+                                  <w:sdtEndPr/>
                                   <w:sdtContent>
                                     <w:p>
                                       <w:pPr>
@@ -1069,6 +1071,7 @@
                                     <w:dataBinding w:prefixMappings="xmlns:ns0='http://schemas.openxmlformats.org/package/2006/metadata/core-properties' xmlns:ns1='http://purl.org/dc/elements/1.1/'" w:xpath="/ns0:coreProperties[1]/ns1:title[1]" w:storeItemID="{6C3C8BC8-F283-45AE-878A-BAB7291924A1}"/>
                                     <w:text/>
                                   </w:sdtPr>
+                                  <w:sdtEndPr/>
                                   <w:sdtContent>
                                     <w:p>
                                       <w:pPr>
@@ -1120,6 +1123,7 @@
                                     <w:dataBinding w:prefixMappings="xmlns:ns0='http://schemas.openxmlformats.org/package/2006/metadata/core-properties' xmlns:ns1='http://purl.org/dc/elements/1.1/'" w:xpath="/ns0:coreProperties[1]/ns1:subject[1]" w:storeItemID="{6C3C8BC8-F283-45AE-878A-BAB7291924A1}"/>
                                     <w:text/>
                                   </w:sdtPr>
+                                  <w:sdtEndPr/>
                                   <w:sdtContent>
                                     <w:p>
                                       <w:pPr>
@@ -1482,6 +1486,7 @@
           <w:docPartUnique/>
         </w:docPartObj>
       </w:sdtPr>
+      <w:sdtEndPr/>
       <w:sdtContent>
         <w:p>
           <w:pPr>
@@ -6322,27 +6327,14 @@
             <w:r>
               <w:t xml:space="preserve">Figure </w:t>
             </w:r>
-            <w:r>
-              <w:fldChar w:fldCharType="begin"/>
-            </w:r>
-            <w:r>
-              <w:instrText xml:space="preserve"> SEQ Figure \* ARABIC </w:instrText>
-            </w:r>
-            <w:r>
-              <w:fldChar w:fldCharType="separate"/>
-            </w:r>
-            <w:r>
-              <w:rPr>
-                <w:noProof/>
-              </w:rPr>
-              <w:t>1</w:t>
-            </w:r>
-            <w:r>
-              <w:rPr>
-                <w:noProof/>
-              </w:rPr>
-              <w:fldChar w:fldCharType="end"/>
-            </w:r>
+            <w:fldSimple w:instr=" SEQ Figure \* ARABIC ">
+              <w:r>
+                <w:rPr>
+                  <w:noProof/>
+                </w:rPr>
+                <w:t>1</w:t>
+              </w:r>
+            </w:fldSimple>
             <w:r>
               <w:t>, skin de base</w:t>
             </w:r>
@@ -6431,27 +6423,14 @@
             <w:r>
               <w:t xml:space="preserve">Figure </w:t>
             </w:r>
-            <w:r>
-              <w:fldChar w:fldCharType="begin"/>
-            </w:r>
-            <w:r>
-              <w:instrText xml:space="preserve"> SEQ Figure \* ARABIC </w:instrText>
-            </w:r>
-            <w:r>
-              <w:fldChar w:fldCharType="separate"/>
-            </w:r>
-            <w:r>
-              <w:rPr>
-                <w:noProof/>
-              </w:rPr>
-              <w:t>2</w:t>
-            </w:r>
-            <w:r>
-              <w:rPr>
-                <w:noProof/>
-              </w:rPr>
-              <w:fldChar w:fldCharType="end"/>
-            </w:r>
+            <w:fldSimple w:instr=" SEQ Figure \* ARABIC ">
+              <w:r>
+                <w:rPr>
+                  <w:noProof/>
+                </w:rPr>
+                <w:t>2</w:t>
+              </w:r>
+            </w:fldSimple>
             <w:r>
               <w:t>, skin d'halloween</w:t>
             </w:r>
@@ -7006,27 +6985,14 @@
       <w:r>
         <w:t xml:space="preserve">Figure </w:t>
       </w:r>
-      <w:r>
-        <w:fldChar w:fldCharType="begin"/>
-      </w:r>
-      <w:r>
-        <w:instrText xml:space="preserve"> SEQ Figure \* ARABIC </w:instrText>
-      </w:r>
-      <w:r>
-        <w:fldChar w:fldCharType="separate"/>
-      </w:r>
-      <w:r>
-        <w:rPr>
-          <w:noProof/>
-        </w:rPr>
-        <w:t>3</w:t>
-      </w:r>
-      <w:r>
-        <w:rPr>
-          <w:noProof/>
-        </w:rPr>
-        <w:fldChar w:fldCharType="end"/>
-      </w:r>
+      <w:fldSimple w:instr=" SEQ Figure \* ARABIC ">
+        <w:r>
+          <w:rPr>
+            <w:noProof/>
+          </w:rPr>
+          <w:t>3</w:t>
+        </w:r>
+      </w:fldSimple>
       <w:r>
         <w:t>, maquette préliminaire page d'accueil</w:t>
       </w:r>
@@ -7106,27 +7072,14 @@
       <w:r>
         <w:t xml:space="preserve">Figure </w:t>
       </w:r>
-      <w:r>
-        <w:fldChar w:fldCharType="begin"/>
-      </w:r>
-      <w:r>
-        <w:instrText xml:space="preserve"> SEQ Figure \* ARABIC </w:instrText>
-      </w:r>
-      <w:r>
-        <w:fldChar w:fldCharType="separate"/>
-      </w:r>
-      <w:r>
-        <w:rPr>
-          <w:noProof/>
-        </w:rPr>
-        <w:t>4</w:t>
-      </w:r>
-      <w:r>
-        <w:rPr>
-          <w:noProof/>
-        </w:rPr>
-        <w:fldChar w:fldCharType="end"/>
-      </w:r>
+      <w:fldSimple w:instr=" SEQ Figure \* ARABIC ">
+        <w:r>
+          <w:rPr>
+            <w:noProof/>
+          </w:rPr>
+          <w:t>4</w:t>
+        </w:r>
+      </w:fldSimple>
       <w:r>
         <w:t>, maquette préliminaire page des héros</w:t>
       </w:r>
@@ -7206,27 +7159,14 @@
       <w:r>
         <w:t xml:space="preserve">Figure </w:t>
       </w:r>
-      <w:r>
-        <w:fldChar w:fldCharType="begin"/>
-      </w:r>
-      <w:r>
-        <w:instrText xml:space="preserve"> SEQ Figure \* ARABIC </w:instrText>
-      </w:r>
-      <w:r>
-        <w:fldChar w:fldCharType="separate"/>
-      </w:r>
-      <w:r>
-        <w:rPr>
-          <w:noProof/>
-        </w:rPr>
-        <w:t>5</w:t>
-      </w:r>
-      <w:r>
-        <w:rPr>
-          <w:noProof/>
-        </w:rPr>
-        <w:fldChar w:fldCharType="end"/>
-      </w:r>
+      <w:fldSimple w:instr=" SEQ Figure \* ARABIC ">
+        <w:r>
+          <w:rPr>
+            <w:noProof/>
+          </w:rPr>
+          <w:t>5</w:t>
+        </w:r>
+      </w:fldSimple>
       <w:r>
         <w:t xml:space="preserve">, </w:t>
       </w:r>
@@ -7311,27 +7251,14 @@
       <w:r>
         <w:t xml:space="preserve">Figure </w:t>
       </w:r>
-      <w:r>
-        <w:fldChar w:fldCharType="begin"/>
-      </w:r>
-      <w:r>
-        <w:instrText xml:space="preserve"> SEQ Figure \* ARABIC </w:instrText>
-      </w:r>
-      <w:r>
-        <w:fldChar w:fldCharType="separate"/>
-      </w:r>
-      <w:r>
-        <w:rPr>
-          <w:noProof/>
-        </w:rPr>
-        <w:t>6</w:t>
-      </w:r>
-      <w:r>
-        <w:rPr>
-          <w:noProof/>
-        </w:rPr>
-        <w:fldChar w:fldCharType="end"/>
-      </w:r>
+      <w:fldSimple w:instr=" SEQ Figure \* ARABIC ">
+        <w:r>
+          <w:rPr>
+            <w:noProof/>
+          </w:rPr>
+          <w:t>6</w:t>
+        </w:r>
+      </w:fldSimple>
       <w:r>
         <w:t>, planning initial</w:t>
       </w:r>
@@ -7511,27 +7438,14 @@
       <w:r>
         <w:t xml:space="preserve">Figure </w:t>
       </w:r>
-      <w:r>
-        <w:fldChar w:fldCharType="begin"/>
-      </w:r>
-      <w:r>
-        <w:instrText xml:space="preserve"> SEQ Figure \* ARABIC </w:instrText>
-      </w:r>
-      <w:r>
-        <w:fldChar w:fldCharType="separate"/>
-      </w:r>
-      <w:r>
-        <w:rPr>
-          <w:noProof/>
-        </w:rPr>
-        <w:t>7</w:t>
-      </w:r>
-      <w:r>
-        <w:rPr>
-          <w:noProof/>
-        </w:rPr>
-        <w:fldChar w:fldCharType="end"/>
-      </w:r>
+      <w:fldSimple w:instr=" SEQ Figure \* ARABIC ">
+        <w:r>
+          <w:rPr>
+            <w:noProof/>
+          </w:rPr>
+          <w:t>7</w:t>
+        </w:r>
+      </w:fldSimple>
       <w:r>
         <w:t>, arborescence du site web</w:t>
       </w:r>
@@ -7540,13 +7454,13 @@
       <w:pPr>
         <w:pStyle w:val="Titre2"/>
       </w:pPr>
-      <w:bookmarkStart w:id="15" w:name="_Toc485122498"/>
-      <w:bookmarkStart w:id="16" w:name="_Toc485367348"/>
+      <w:bookmarkStart w:id="15" w:name="_Toc485367348"/>
+      <w:bookmarkStart w:id="16" w:name="_Toc485122498"/>
       <w:r>
         <w:lastRenderedPageBreak/>
         <w:t>Organigramme</w:t>
       </w:r>
-      <w:bookmarkEnd w:id="16"/>
+      <w:bookmarkEnd w:id="15"/>
     </w:p>
     <w:p>
       <w:pPr>
@@ -7614,27 +7528,14 @@
       <w:r>
         <w:t xml:space="preserve">Figure </w:t>
       </w:r>
-      <w:r>
-        <w:fldChar w:fldCharType="begin"/>
-      </w:r>
-      <w:r>
-        <w:instrText xml:space="preserve"> SEQ Figure \* ARABIC </w:instrText>
-      </w:r>
-      <w:r>
-        <w:fldChar w:fldCharType="separate"/>
-      </w:r>
-      <w:r>
-        <w:rPr>
-          <w:noProof/>
-        </w:rPr>
-        <w:t>8</w:t>
-      </w:r>
-      <w:r>
-        <w:rPr>
-          <w:noProof/>
-        </w:rPr>
-        <w:fldChar w:fldCharType="end"/>
-      </w:r>
+      <w:fldSimple w:instr=" SEQ Figure \* ARABIC ">
+        <w:r>
+          <w:rPr>
+            <w:noProof/>
+          </w:rPr>
+          <w:t>8</w:t>
+        </w:r>
+      </w:fldSimple>
       <w:r>
         <w:t>, organigramme du site web</w:t>
       </w:r>
@@ -7653,7 +7554,7 @@
         <w:lastRenderedPageBreak/>
         <w:t>Maquette Graphique</w:t>
       </w:r>
-      <w:bookmarkEnd w:id="15"/>
+      <w:bookmarkEnd w:id="16"/>
       <w:bookmarkEnd w:id="17"/>
     </w:p>
     <w:p>
@@ -7735,27 +7636,14 @@
       <w:r>
         <w:t xml:space="preserve">Figure </w:t>
       </w:r>
-      <w:r>
-        <w:fldChar w:fldCharType="begin"/>
-      </w:r>
-      <w:r>
-        <w:instrText xml:space="preserve"> SEQ Figure \* ARABIC </w:instrText>
-      </w:r>
-      <w:r>
-        <w:fldChar w:fldCharType="separate"/>
-      </w:r>
-      <w:r>
-        <w:rPr>
-          <w:noProof/>
-        </w:rPr>
-        <w:t>9</w:t>
-      </w:r>
-      <w:r>
-        <w:rPr>
-          <w:noProof/>
-        </w:rPr>
-        <w:fldChar w:fldCharType="end"/>
-      </w:r>
+      <w:fldSimple w:instr=" SEQ Figure \* ARABIC ">
+        <w:r>
+          <w:rPr>
+            <w:noProof/>
+          </w:rPr>
+          <w:t>9</w:t>
+        </w:r>
+      </w:fldSimple>
       <w:r>
         <w:t>, maquette page d'accueil</w:t>
       </w:r>
@@ -7845,27 +7733,14 @@
       <w:r>
         <w:t xml:space="preserve">Figure </w:t>
       </w:r>
-      <w:r>
-        <w:fldChar w:fldCharType="begin"/>
-      </w:r>
-      <w:r>
-        <w:instrText xml:space="preserve"> SEQ Figure \* ARABIC </w:instrText>
-      </w:r>
-      <w:r>
-        <w:fldChar w:fldCharType="separate"/>
-      </w:r>
-      <w:r>
-        <w:rPr>
-          <w:noProof/>
-        </w:rPr>
-        <w:t>10</w:t>
-      </w:r>
-      <w:r>
-        <w:rPr>
-          <w:noProof/>
-        </w:rPr>
-        <w:fldChar w:fldCharType="end"/>
-      </w:r>
+      <w:fldSimple w:instr=" SEQ Figure \* ARABIC ">
+        <w:r>
+          <w:rPr>
+            <w:noProof/>
+          </w:rPr>
+          <w:t>10</w:t>
+        </w:r>
+      </w:fldSimple>
       <w:r>
         <w:t>, maquette page des héros</w:t>
       </w:r>
@@ -7955,27 +7830,14 @@
       <w:r>
         <w:t xml:space="preserve">Figure </w:t>
       </w:r>
-      <w:r>
-        <w:fldChar w:fldCharType="begin"/>
-      </w:r>
-      <w:r>
-        <w:instrText xml:space="preserve"> SEQ Figure \* ARABIC </w:instrText>
-      </w:r>
-      <w:r>
-        <w:fldChar w:fldCharType="separate"/>
-      </w:r>
-      <w:r>
-        <w:rPr>
-          <w:noProof/>
-        </w:rPr>
-        <w:t>11</w:t>
-      </w:r>
-      <w:r>
-        <w:rPr>
-          <w:noProof/>
-        </w:rPr>
-        <w:fldChar w:fldCharType="end"/>
-      </w:r>
+      <w:fldSimple w:instr=" SEQ Figure \* ARABIC ">
+        <w:r>
+          <w:rPr>
+            <w:noProof/>
+          </w:rPr>
+          <w:t>11</w:t>
+        </w:r>
+      </w:fldSimple>
       <w:r>
         <w:t>, maquette page d'un héros</w:t>
       </w:r>
@@ -8065,27 +7927,14 @@
       <w:r>
         <w:t xml:space="preserve">Figure </w:t>
       </w:r>
-      <w:r>
-        <w:fldChar w:fldCharType="begin"/>
-      </w:r>
-      <w:r>
-        <w:instrText xml:space="preserve"> SEQ Figure \* ARABIC </w:instrText>
-      </w:r>
-      <w:r>
-        <w:fldChar w:fldCharType="separate"/>
-      </w:r>
-      <w:r>
-        <w:rPr>
-          <w:noProof/>
-        </w:rPr>
-        <w:t>12</w:t>
-      </w:r>
-      <w:r>
-        <w:rPr>
-          <w:noProof/>
-        </w:rPr>
-        <w:fldChar w:fldCharType="end"/>
-      </w:r>
+      <w:fldSimple w:instr=" SEQ Figure \* ARABIC ">
+        <w:r>
+          <w:rPr>
+            <w:noProof/>
+          </w:rPr>
+          <w:t>12</w:t>
+        </w:r>
+      </w:fldSimple>
       <w:r>
         <w:t>, maquette page des événements</w:t>
       </w:r>
@@ -8175,27 +8024,14 @@
       <w:r>
         <w:t xml:space="preserve">Figure </w:t>
       </w:r>
-      <w:r>
-        <w:fldChar w:fldCharType="begin"/>
-      </w:r>
-      <w:r>
-        <w:instrText xml:space="preserve"> SEQ Figure \* ARABIC </w:instrText>
-      </w:r>
-      <w:r>
-        <w:fldChar w:fldCharType="separate"/>
-      </w:r>
-      <w:r>
-        <w:rPr>
-          <w:noProof/>
-        </w:rPr>
-        <w:t>13</w:t>
-      </w:r>
-      <w:r>
-        <w:rPr>
-          <w:noProof/>
-        </w:rPr>
-        <w:fldChar w:fldCharType="end"/>
-      </w:r>
+      <w:fldSimple w:instr=" SEQ Figure \* ARABIC ">
+        <w:r>
+          <w:rPr>
+            <w:noProof/>
+          </w:rPr>
+          <w:t>13</w:t>
+        </w:r>
+      </w:fldSimple>
       <w:r>
         <w:t>, maquette page d'un événement</w:t>
       </w:r>
@@ -8285,27 +8121,14 @@
       <w:r>
         <w:t xml:space="preserve">Figure </w:t>
       </w:r>
-      <w:r>
-        <w:fldChar w:fldCharType="begin"/>
-      </w:r>
-      <w:r>
-        <w:instrText xml:space="preserve"> SEQ Figure \* ARABIC </w:instrText>
-      </w:r>
-      <w:r>
-        <w:fldChar w:fldCharType="separate"/>
-      </w:r>
-      <w:r>
-        <w:rPr>
-          <w:noProof/>
-        </w:rPr>
-        <w:t>14</w:t>
-      </w:r>
-      <w:r>
-        <w:rPr>
-          <w:noProof/>
-        </w:rPr>
-        <w:fldChar w:fldCharType="end"/>
-      </w:r>
+      <w:fldSimple w:instr=" SEQ Figure \* ARABIC ">
+        <w:r>
+          <w:rPr>
+            <w:noProof/>
+          </w:rPr>
+          <w:t>14</w:t>
+        </w:r>
+      </w:fldSimple>
       <w:r>
         <w:t>, maquette page des autres objets</w:t>
       </w:r>
@@ -8395,27 +8218,14 @@
       <w:r>
         <w:t xml:space="preserve">Figure </w:t>
       </w:r>
-      <w:r>
-        <w:fldChar w:fldCharType="begin"/>
-      </w:r>
-      <w:r>
-        <w:instrText xml:space="preserve"> SEQ Figure \* ARABIC </w:instrText>
-      </w:r>
-      <w:r>
-        <w:fldChar w:fldCharType="separate"/>
-      </w:r>
-      <w:r>
-        <w:rPr>
-          <w:noProof/>
-        </w:rPr>
-        <w:t>15</w:t>
-      </w:r>
-      <w:r>
-        <w:rPr>
-          <w:noProof/>
-        </w:rPr>
-        <w:fldChar w:fldCharType="end"/>
-      </w:r>
+      <w:fldSimple w:instr=" SEQ Figure \* ARABIC ">
+        <w:r>
+          <w:rPr>
+            <w:noProof/>
+          </w:rPr>
+          <w:t>15</w:t>
+        </w:r>
+      </w:fldSimple>
       <w:r>
         <w:t>, maquette page de connexion/inscription</w:t>
       </w:r>
@@ -8508,27 +8318,14 @@
       <w:r>
         <w:t xml:space="preserve">Figure </w:t>
       </w:r>
-      <w:r>
-        <w:fldChar w:fldCharType="begin"/>
-      </w:r>
-      <w:r>
-        <w:instrText xml:space="preserve"> SEQ Figure \* ARABIC </w:instrText>
-      </w:r>
-      <w:r>
-        <w:fldChar w:fldCharType="separate"/>
-      </w:r>
-      <w:r>
-        <w:rPr>
-          <w:noProof/>
-        </w:rPr>
-        <w:t>16</w:t>
-      </w:r>
-      <w:r>
-        <w:rPr>
-          <w:noProof/>
-        </w:rPr>
-        <w:fldChar w:fldCharType="end"/>
-      </w:r>
+      <w:fldSimple w:instr=" SEQ Figure \* ARABIC ">
+        <w:r>
+          <w:rPr>
+            <w:noProof/>
+          </w:rPr>
+          <w:t>16</w:t>
+        </w:r>
+      </w:fldSimple>
       <w:r>
         <w:t>, maquette page du compte</w:t>
       </w:r>
@@ -8621,27 +8418,14 @@
       <w:r>
         <w:t xml:space="preserve">Figure </w:t>
       </w:r>
-      <w:r>
-        <w:fldChar w:fldCharType="begin"/>
-      </w:r>
-      <w:r>
-        <w:instrText xml:space="preserve"> SEQ Figure \* ARABIC </w:instrText>
-      </w:r>
-      <w:r>
-        <w:fldChar w:fldCharType="separate"/>
-      </w:r>
-      <w:r>
-        <w:rPr>
-          <w:noProof/>
-        </w:rPr>
-        <w:t>17</w:t>
-      </w:r>
-      <w:r>
-        <w:rPr>
-          <w:noProof/>
-        </w:rPr>
-        <w:fldChar w:fldCharType="end"/>
-      </w:r>
+      <w:fldSimple w:instr=" SEQ Figure \* ARABIC ">
+        <w:r>
+          <w:rPr>
+            <w:noProof/>
+          </w:rPr>
+          <w:t>17</w:t>
+        </w:r>
+      </w:fldSimple>
       <w:r>
         <w:t>, maquette page administrateur</w:t>
       </w:r>
@@ -8730,27 +8514,14 @@
       <w:r>
         <w:t xml:space="preserve">Figure </w:t>
       </w:r>
-      <w:r>
-        <w:fldChar w:fldCharType="begin"/>
-      </w:r>
-      <w:r>
-        <w:instrText xml:space="preserve"> SEQ Figure \* ARABIC </w:instrText>
-      </w:r>
-      <w:r>
-        <w:fldChar w:fldCharType="separate"/>
-      </w:r>
-      <w:r>
-        <w:rPr>
-          <w:noProof/>
-        </w:rPr>
-        <w:t>18</w:t>
-      </w:r>
-      <w:r>
-        <w:rPr>
-          <w:noProof/>
-        </w:rPr>
-        <w:fldChar w:fldCharType="end"/>
-      </w:r>
+      <w:fldSimple w:instr=" SEQ Figure \* ARABIC ">
+        <w:r>
+          <w:rPr>
+            <w:noProof/>
+          </w:rPr>
+          <w:t>18</w:t>
+        </w:r>
+      </w:fldSimple>
       <w:r>
         <w:t>, modèle relationnel</w:t>
       </w:r>
@@ -11493,8 +11264,8 @@
       <w:pPr>
         <w:pStyle w:val="Titre2"/>
       </w:pPr>
-      <w:bookmarkStart w:id="41" w:name="_Toc485122502"/>
-      <w:bookmarkStart w:id="42" w:name="_Toc485367371"/>
+      <w:bookmarkStart w:id="41" w:name="_Toc485367371"/>
+      <w:bookmarkStart w:id="42" w:name="_Toc485122502"/>
       <w:r>
         <w:t>Utilisation</w:t>
       </w:r>
@@ -11504,7 +11275,7 @@
       <w:r>
         <w:t xml:space="preserve"> des requêtes</w:t>
       </w:r>
-      <w:bookmarkEnd w:id="42"/>
+      <w:bookmarkEnd w:id="41"/>
     </w:p>
     <w:p>
       <w:r>
@@ -11821,7 +11592,7 @@
         <w:pStyle w:val="Titre2"/>
       </w:pPr>
       <w:bookmarkStart w:id="55" w:name="_Toc485367384"/>
-      <w:bookmarkEnd w:id="41"/>
+      <w:bookmarkEnd w:id="42"/>
       <w:r>
         <w:t>Description détaillée de l’architecture du code</w:t>
       </w:r>
@@ -12063,27 +11834,14 @@
       <w:r>
         <w:t xml:space="preserve">Figure </w:t>
       </w:r>
-      <w:r>
-        <w:fldChar w:fldCharType="begin"/>
-      </w:r>
-      <w:r>
-        <w:instrText xml:space="preserve"> SEQ Figure \* ARABIC </w:instrText>
-      </w:r>
-      <w:r>
-        <w:fldChar w:fldCharType="separate"/>
-      </w:r>
-      <w:r>
-        <w:rPr>
-          <w:noProof/>
-        </w:rPr>
-        <w:t>19</w:t>
-      </w:r>
-      <w:r>
-        <w:rPr>
-          <w:noProof/>
-        </w:rPr>
-        <w:fldChar w:fldCharType="end"/>
-      </w:r>
+      <w:fldSimple w:instr=" SEQ Figure \* ARABIC ">
+        <w:r>
+          <w:rPr>
+            <w:noProof/>
+          </w:rPr>
+          <w:t>19</w:t>
+        </w:r>
+      </w:fldSimple>
       <w:r>
         <w:t xml:space="preserve">, </w:t>
       </w:r>
@@ -13931,27 +13689,14 @@
             <w:r>
               <w:t xml:space="preserve">Figure </w:t>
             </w:r>
-            <w:r>
-              <w:fldChar w:fldCharType="begin"/>
-            </w:r>
-            <w:r>
-              <w:instrText xml:space="preserve"> SEQ Figure \* ARABIC </w:instrText>
-            </w:r>
-            <w:r>
-              <w:fldChar w:fldCharType="separate"/>
-            </w:r>
-            <w:r>
-              <w:rPr>
-                <w:noProof/>
-              </w:rPr>
-              <w:t>20</w:t>
-            </w:r>
-            <w:r>
-              <w:rPr>
-                <w:noProof/>
-              </w:rPr>
-              <w:fldChar w:fldCharType="end"/>
-            </w:r>
+            <w:fldSimple w:instr=" SEQ Figure \* ARABIC ">
+              <w:r>
+                <w:rPr>
+                  <w:noProof/>
+                </w:rPr>
+                <w:t>20</w:t>
+              </w:r>
+            </w:fldSimple>
             <w:r>
               <w:t xml:space="preserve">, </w:t>
             </w:r>
@@ -14038,27 +13783,14 @@
             <w:r>
               <w:t xml:space="preserve">Figure </w:t>
             </w:r>
-            <w:r>
-              <w:fldChar w:fldCharType="begin"/>
-            </w:r>
-            <w:r>
-              <w:instrText xml:space="preserve"> SEQ Figure \* ARABIC </w:instrText>
-            </w:r>
-            <w:r>
-              <w:fldChar w:fldCharType="separate"/>
-            </w:r>
-            <w:r>
-              <w:rPr>
-                <w:noProof/>
-              </w:rPr>
-              <w:t>21</w:t>
-            </w:r>
-            <w:r>
-              <w:rPr>
-                <w:noProof/>
-              </w:rPr>
-              <w:fldChar w:fldCharType="end"/>
-            </w:r>
+            <w:fldSimple w:instr=" SEQ Figure \* ARABIC ">
+              <w:r>
+                <w:rPr>
+                  <w:noProof/>
+                </w:rPr>
+                <w:t>21</w:t>
+              </w:r>
+            </w:fldSimple>
             <w:r>
               <w:t xml:space="preserve">, </w:t>
             </w:r>
@@ -18598,23 +18330,157 @@
     </w:p>
     <w:p>
       <w:r>
-        <w:t>Durant toute la réalisation du projet j’ai eu pas mal d’idées de fonctionnalités qu’on pourrait ajouté, et étant</w:t>
-      </w:r>
-      <w:bookmarkStart w:id="59" w:name="_GoBack"/>
+        <w:t xml:space="preserve">Durant toute la réalisation du projet j’ai eu pas mal d’idées de fonctionnalités qu’on pourrait </w:t>
+      </w:r>
+      <w:r>
+        <w:t>ajouter</w:t>
+      </w:r>
+      <w:r>
+        <w:t xml:space="preserve">, et étant donné que je les </w:t>
+      </w:r>
+      <w:r>
+        <w:t>aie</w:t>
+      </w:r>
+      <w:r>
+        <w:t xml:space="preserve"> toutes notées, voici une liste :</w:t>
+      </w:r>
+    </w:p>
+    <w:p>
+      <w:pPr>
+        <w:pStyle w:val="Paragraphedeliste"/>
+        <w:numPr>
+          <w:ilvl w:val="0"/>
+          <w:numId w:val="13"/>
+        </w:numPr>
+      </w:pPr>
+      <w:r>
+        <w:t>faire un classement des utilisateurs sur la valeur de leurs objets</w:t>
+      </w:r>
+    </w:p>
+    <w:p>
+      <w:pPr>
+        <w:pStyle w:val="Paragraphedeliste"/>
+        <w:numPr>
+          <w:ilvl w:val="0"/>
+          <w:numId w:val="13"/>
+        </w:numPr>
+      </w:pPr>
+      <w:r>
+        <w:lastRenderedPageBreak/>
+        <w:t>faire un système qui permet de voir les statistiques des autres</w:t>
+      </w:r>
+    </w:p>
+    <w:p>
+      <w:pPr>
+        <w:pStyle w:val="Paragraphedeliste"/>
+        <w:numPr>
+          <w:ilvl w:val="0"/>
+          <w:numId w:val="13"/>
+        </w:numPr>
+      </w:pPr>
+      <w:r>
+        <w:t>faire un système d’</w:t>
+      </w:r>
+      <w:proofErr w:type="spellStart"/>
+      <w:r>
+        <w:t>achievement</w:t>
+      </w:r>
+      <w:proofErr w:type="spellEnd"/>
+      <w:r>
+        <w:t xml:space="preserve"> </w:t>
+      </w:r>
+    </w:p>
+    <w:p>
+      <w:pPr>
+        <w:pStyle w:val="Paragraphedeliste"/>
+        <w:numPr>
+          <w:ilvl w:val="0"/>
+          <w:numId w:val="13"/>
+        </w:numPr>
+      </w:pPr>
+      <w:r>
+        <w:t>ajout/suppression/modification des objets par l’admin</w:t>
+      </w:r>
+    </w:p>
+    <w:p>
+      <w:pPr>
+        <w:pStyle w:val="Paragraphedeliste"/>
+        <w:numPr>
+          <w:ilvl w:val="0"/>
+          <w:numId w:val="13"/>
+        </w:numPr>
+      </w:pPr>
+      <w:r>
+        <w:t xml:space="preserve">connexion avec le nom d’utilisateur </w:t>
+      </w:r>
+      <w:r>
+        <w:rPr>
+          <w:u w:val="single"/>
+        </w:rPr>
+        <w:t>ou</w:t>
+      </w:r>
+      <w:r>
+        <w:t xml:space="preserve"> le mail</w:t>
+      </w:r>
+    </w:p>
+    <w:p>
+      <w:pPr>
+        <w:pStyle w:val="Paragraphedeliste"/>
+        <w:numPr>
+          <w:ilvl w:val="0"/>
+          <w:numId w:val="13"/>
+        </w:numPr>
+      </w:pPr>
+      <w:r>
+        <w:t>faire des menus sur les côtés afin de mieux naviguer sur les pages</w:t>
+      </w:r>
+    </w:p>
+    <w:p>
+      <w:pPr>
+        <w:pStyle w:val="Paragraphedeliste"/>
+        <w:numPr>
+          <w:ilvl w:val="0"/>
+          <w:numId w:val="13"/>
+        </w:numPr>
+      </w:pPr>
+      <w:r>
+        <w:t>afficher le cout des objets manquant sur les pages héros et évènements</w:t>
+      </w:r>
+    </w:p>
+    <w:p>
+      <w:pPr>
+        <w:pStyle w:val="Titre2"/>
+      </w:pPr>
+      <w:r>
+        <w:t>Comparaison analyse et réalisation finale</w:t>
+      </w:r>
+    </w:p>
+    <w:p>
+      <w:pPr>
+        <w:pStyle w:val="Titre2"/>
+      </w:pPr>
+      <w:r>
+        <w:t>Comparaison planning initial et final</w:t>
+      </w:r>
+    </w:p>
+    <w:p>
+      <w:pPr>
+        <w:pStyle w:val="Titre2"/>
+      </w:pPr>
+      <w:r>
+        <w:t>Bilan personnel</w:t>
+      </w:r>
+    </w:p>
+    <w:p>
+      <w:pPr>
+        <w:pStyle w:val="Titre1"/>
+      </w:pPr>
+      <w:bookmarkStart w:id="59" w:name="_Toc485367388"/>
+      <w:r>
+        <w:t>Webographie</w:t>
+      </w:r>
+      <w:bookmarkStart w:id="60" w:name="_GoBack"/>
       <w:bookmarkEnd w:id="59"/>
-      <w:r>
-        <w:t xml:space="preserve"> donné que je les ait toutes notées, voici une liste :</w:t>
-      </w:r>
-    </w:p>
-    <w:p>
-      <w:pPr>
-        <w:pStyle w:val="Titre1"/>
-      </w:pPr>
-      <w:bookmarkStart w:id="60" w:name="_Toc485367388"/>
-      <w:r>
-        <w:lastRenderedPageBreak/>
-        <w:t>Webographie</w:t>
-      </w:r>
       <w:bookmarkEnd w:id="60"/>
     </w:p>
     <w:p>
@@ -18716,6 +18582,7 @@
         <w:temporary/>
         <w:showingPlcHdr/>
       </w:sdtPr>
+      <w:sdtEndPr/>
       <w:sdtContent>
         <w:r>
           <w:rPr>
@@ -18752,7 +18619,7 @@
       <w:rPr>
         <w:noProof/>
       </w:rPr>
-      <w:t>37</w:t>
+      <w:t>38</w:t>
     </w:r>
     <w:r>
       <w:fldChar w:fldCharType="end"/>
@@ -18760,14 +18627,30 @@
     <w:r>
       <w:t xml:space="preserve"> sur </w:t>
     </w:r>
-    <w:fldSimple w:instr=" NUMPAGES   \* MERGEFORMAT ">
-      <w:r>
-        <w:rPr>
-          <w:noProof/>
-        </w:rPr>
-        <w:t>38</w:t>
-      </w:r>
-    </w:fldSimple>
+    <w:r>
+      <w:fldChar w:fldCharType="begin"/>
+    </w:r>
+    <w:r>
+      <w:instrText xml:space="preserve"> NUMPAGES  </w:instrText>
+    </w:r>
+    <w:r>
+      <w:instrText xml:space="preserve"> \* MERGEFORMAT </w:instrText>
+    </w:r>
+    <w:r>
+      <w:fldChar w:fldCharType="separate"/>
+    </w:r>
+    <w:r>
+      <w:rPr>
+        <w:noProof/>
+      </w:rPr>
+      <w:t>38</w:t>
+    </w:r>
+    <w:r>
+      <w:rPr>
+        <w:noProof/>
+      </w:rPr>
+      <w:fldChar w:fldCharType="end"/>
+    </w:r>
   </w:p>
 </w:ftr>
 </file>
@@ -18819,6 +18702,7 @@
         <w:temporary/>
         <w:showingPlcHdr/>
       </w:sdtPr>
+      <w:sdtEndPr/>
       <w:sdtContent>
         <w:r>
           <w:rPr>
@@ -19615,6 +19499,119 @@
     </w:lvl>
   </w:abstractNum>
   <w:abstractNum w:abstractNumId="8">
+    <w:nsid w:val="3AFB70F1"/>
+    <w:multiLevelType w:val="hybridMultilevel"/>
+    <w:tmpl w:val="3BBAD770"/>
+    <w:lvl w:ilvl="0" w:tplc="5AC81F26">
+      <w:start w:val="7"/>
+      <w:numFmt w:val="bullet"/>
+      <w:lvlText w:val="–"/>
+      <w:lvlJc w:val="left"/>
+      <w:pPr>
+        <w:ind w:left="720" w:hanging="360"/>
+      </w:pPr>
+      <w:rPr>
+        <w:rFonts w:ascii="Calibri" w:eastAsia="Times New Roman" w:hAnsi="Calibri" w:cs="Times New Roman" w:hint="default"/>
+      </w:rPr>
+    </w:lvl>
+    <w:lvl w:ilvl="1" w:tplc="100C0003" w:tentative="1">
+      <w:start w:val="1"/>
+      <w:numFmt w:val="bullet"/>
+      <w:lvlText w:val="o"/>
+      <w:lvlJc w:val="left"/>
+      <w:pPr>
+        <w:ind w:left="1440" w:hanging="360"/>
+      </w:pPr>
+      <w:rPr>
+        <w:rFonts w:ascii="Courier New" w:hAnsi="Courier New" w:cs="Courier New" w:hint="default"/>
+      </w:rPr>
+    </w:lvl>
+    <w:lvl w:ilvl="2" w:tplc="100C0005" w:tentative="1">
+      <w:start w:val="1"/>
+      <w:numFmt w:val="bullet"/>
+      <w:lvlText w:val=""/>
+      <w:lvlJc w:val="left"/>
+      <w:pPr>
+        <w:ind w:left="2160" w:hanging="360"/>
+      </w:pPr>
+      <w:rPr>
+        <w:rFonts w:ascii="Wingdings" w:hAnsi="Wingdings" w:hint="default"/>
+      </w:rPr>
+    </w:lvl>
+    <w:lvl w:ilvl="3" w:tplc="100C0001" w:tentative="1">
+      <w:start w:val="1"/>
+      <w:numFmt w:val="bullet"/>
+      <w:lvlText w:val=""/>
+      <w:lvlJc w:val="left"/>
+      <w:pPr>
+        <w:ind w:left="2880" w:hanging="360"/>
+      </w:pPr>
+      <w:rPr>
+        <w:rFonts w:ascii="Symbol" w:hAnsi="Symbol" w:hint="default"/>
+      </w:rPr>
+    </w:lvl>
+    <w:lvl w:ilvl="4" w:tplc="100C0003" w:tentative="1">
+      <w:start w:val="1"/>
+      <w:numFmt w:val="bullet"/>
+      <w:lvlText w:val="o"/>
+      <w:lvlJc w:val="left"/>
+      <w:pPr>
+        <w:ind w:left="3600" w:hanging="360"/>
+      </w:pPr>
+      <w:rPr>
+        <w:rFonts w:ascii="Courier New" w:hAnsi="Courier New" w:cs="Courier New" w:hint="default"/>
+      </w:rPr>
+    </w:lvl>
+    <w:lvl w:ilvl="5" w:tplc="100C0005" w:tentative="1">
+      <w:start w:val="1"/>
+      <w:numFmt w:val="bullet"/>
+      <w:lvlText w:val=""/>
+      <w:lvlJc w:val="left"/>
+      <w:pPr>
+        <w:ind w:left="4320" w:hanging="360"/>
+      </w:pPr>
+      <w:rPr>
+        <w:rFonts w:ascii="Wingdings" w:hAnsi="Wingdings" w:hint="default"/>
+      </w:rPr>
+    </w:lvl>
+    <w:lvl w:ilvl="6" w:tplc="100C0001" w:tentative="1">
+      <w:start w:val="1"/>
+      <w:numFmt w:val="bullet"/>
+      <w:lvlText w:val=""/>
+      <w:lvlJc w:val="left"/>
+      <w:pPr>
+        <w:ind w:left="5040" w:hanging="360"/>
+      </w:pPr>
+      <w:rPr>
+        <w:rFonts w:ascii="Symbol" w:hAnsi="Symbol" w:hint="default"/>
+      </w:rPr>
+    </w:lvl>
+    <w:lvl w:ilvl="7" w:tplc="100C0003" w:tentative="1">
+      <w:start w:val="1"/>
+      <w:numFmt w:val="bullet"/>
+      <w:lvlText w:val="o"/>
+      <w:lvlJc w:val="left"/>
+      <w:pPr>
+        <w:ind w:left="5760" w:hanging="360"/>
+      </w:pPr>
+      <w:rPr>
+        <w:rFonts w:ascii="Courier New" w:hAnsi="Courier New" w:cs="Courier New" w:hint="default"/>
+      </w:rPr>
+    </w:lvl>
+    <w:lvl w:ilvl="8" w:tplc="100C0005" w:tentative="1">
+      <w:start w:val="1"/>
+      <w:numFmt w:val="bullet"/>
+      <w:lvlText w:val=""/>
+      <w:lvlJc w:val="left"/>
+      <w:pPr>
+        <w:ind w:left="6480" w:hanging="360"/>
+      </w:pPr>
+      <w:rPr>
+        <w:rFonts w:ascii="Wingdings" w:hAnsi="Wingdings" w:hint="default"/>
+      </w:rPr>
+    </w:lvl>
+  </w:abstractNum>
+  <w:abstractNum w:abstractNumId="9">
     <w:nsid w:val="5B9944B9"/>
     <w:multiLevelType w:val="multilevel"/>
     <w:tmpl w:val="3E56D0E0"/>
@@ -19757,7 +19754,7 @@
       </w:pPr>
     </w:lvl>
   </w:abstractNum>
-  <w:abstractNum w:abstractNumId="9">
+  <w:abstractNum w:abstractNumId="10">
     <w:nsid w:val="642D676F"/>
     <w:multiLevelType w:val="multilevel"/>
     <w:tmpl w:val="A9BC14DC"/>
@@ -19843,7 +19840,7 @@
       </w:pPr>
     </w:lvl>
   </w:abstractNum>
-  <w:abstractNum w:abstractNumId="10">
+  <w:abstractNum w:abstractNumId="11">
     <w:nsid w:val="7B437BF9"/>
     <w:multiLevelType w:val="multilevel"/>
     <w:tmpl w:val="100C001F"/>
@@ -19939,7 +19936,7 @@
     <w:abstractNumId w:val="5"/>
   </w:num>
   <w:num w:numId="4">
-    <w:abstractNumId w:val="9"/>
+    <w:abstractNumId w:val="10"/>
   </w:num>
   <w:num w:numId="5">
     <w:abstractNumId w:val="0"/>
@@ -19957,12 +19954,15 @@
     <w:abstractNumId w:val="1"/>
   </w:num>
   <w:num w:numId="10">
-    <w:abstractNumId w:val="10"/>
+    <w:abstractNumId w:val="11"/>
   </w:num>
   <w:num w:numId="11">
-    <w:abstractNumId w:val="8"/>
+    <w:abstractNumId w:val="9"/>
   </w:num>
   <w:num w:numId="12">
+    <w:abstractNumId w:val="9"/>
+  </w:num>
+  <w:num w:numId="13">
     <w:abstractNumId w:val="8"/>
   </w:num>
 </w:numbering>
@@ -20377,6 +20377,7 @@
   <w:style w:type="character" w:default="1" w:styleId="Policepardfaut">
     <w:name w:val="Default Paragraph Font"/>
     <w:uiPriority w:val="1"/>
+    <w:semiHidden/>
     <w:unhideWhenUsed/>
   </w:style>
   <w:style w:type="table" w:default="1" w:styleId="TableauNormal">
@@ -21211,6 +21212,7 @@
   <w:style w:type="character" w:default="1" w:styleId="Policepardfaut">
     <w:name w:val="Default Paragraph Font"/>
     <w:uiPriority w:val="1"/>
+    <w:semiHidden/>
     <w:unhideWhenUsed/>
   </w:style>
   <w:style w:type="table" w:default="1" w:styleId="TableauNormal">
@@ -21945,7 +21947,7 @@
 </file>
 
 <file path=customXml/itemProps2.xml><?xml version="1.0" encoding="utf-8"?>
-<ds:datastoreItem xmlns:ds="http://schemas.openxmlformats.org/officeDocument/2006/customXml" ds:itemID="{0CF2FA65-7D82-445B-A9AB-43D3D0BDE1F0}">
+<ds:datastoreItem xmlns:ds="http://schemas.openxmlformats.org/officeDocument/2006/customXml" ds:itemID="{CFA44C12-A1C2-49E1-8C27-53DB04C3B71E}">
   <ds:schemaRefs>
     <ds:schemaRef ds:uri="http://schemas.openxmlformats.org/officeDocument/2006/bibliography"/>
   </ds:schemaRefs>
